--- a/CMP433-Project2-AbdullahIrfan75201-AsifRasheed73877-AngieGuirguis69678.docx
+++ b/CMP433-Project2-AbdullahIrfan75201-AsifRasheed73877-AngieGuirguis69678.docx
@@ -1,6 +1,6 @@
 
 <file path=word/document.xml><?xml version="1.0" encoding="utf-8"?>
-<w:document xmlns:wpc="http://schemas.microsoft.com/office/word/2010/wordprocessingCanvas" xmlns:cx="http://schemas.microsoft.com/office/drawing/2014/chartex" xmlns:cx1="http://schemas.microsoft.com/office/drawing/2015/9/8/chartex" xmlns:cx2="http://schemas.microsoft.com/office/drawing/2015/10/21/chartex" xmlns:cx3="http://schemas.microsoft.com/office/drawing/2016/5/9/chartex" xmlns:cx4="http://schemas.microsoft.com/office/drawing/2016/5/10/chartex" xmlns:cx5="http://schemas.microsoft.com/office/drawing/2016/5/11/chartex" xmlns:cx6="http://schemas.microsoft.com/office/drawing/2016/5/12/chartex" xmlns:cx7="http://schemas.microsoft.com/office/drawing/2016/5/13/chartex" xmlns:cx8="http://schemas.microsoft.com/office/drawing/2016/5/14/chartex" xmlns:mc="http://schemas.openxmlformats.org/markup-compatibility/2006" xmlns:aink="http://schemas.microsoft.com/office/drawing/2016/ink" xmlns:am3d="http://schemas.microsoft.com/office/drawing/2017/model3d" xmlns:o="urn:schemas-microsoft-com:office:office" xmlns:r="http://schemas.openxmlformats.org/officeDocument/2006/relationships" xmlns:m="http://schemas.openxmlformats.org/officeDocument/2006/math" xmlns:v="urn:schemas-microsoft-com:vml" xmlns:wp14="http://schemas.microsoft.com/office/word/2010/wordprocessingDrawing" xmlns:wp="http://schemas.openxmlformats.org/drawingml/2006/wordprocessingDrawing" xmlns:w10="urn:schemas-microsoft-com:office:word" xmlns:w="http://schemas.openxmlformats.org/wordprocessingml/2006/main" xmlns:w14="http://schemas.microsoft.com/office/word/2010/wordml" xmlns:w15="http://schemas.microsoft.com/office/word/2012/wordml" xmlns:w16cid="http://schemas.microsoft.com/office/word/2016/wordml/cid" xmlns:w16se="http://schemas.microsoft.com/office/word/2015/wordml/symex" xmlns:wpg="http://schemas.microsoft.com/office/word/2010/wordprocessingGroup" xmlns:wpi="http://schemas.microsoft.com/office/word/2010/wordprocessingInk" xmlns:wne="http://schemas.microsoft.com/office/word/2006/wordml" xmlns:wps="http://schemas.microsoft.com/office/word/2010/wordprocessingShape" mc:Ignorable="w14 w15 w16se w16cid wp14">
+<w:document xmlns:wpc="http://schemas.microsoft.com/office/word/2010/wordprocessingCanvas" xmlns:cx="http://schemas.microsoft.com/office/drawing/2014/chartex" xmlns:cx1="http://schemas.microsoft.com/office/drawing/2015/9/8/chartex" xmlns:cx2="http://schemas.microsoft.com/office/drawing/2015/10/21/chartex" xmlns:cx3="http://schemas.microsoft.com/office/drawing/2016/5/9/chartex" xmlns:cx4="http://schemas.microsoft.com/office/drawing/2016/5/10/chartex" xmlns:cx5="http://schemas.microsoft.com/office/drawing/2016/5/11/chartex" xmlns:cx6="http://schemas.microsoft.com/office/drawing/2016/5/12/chartex" xmlns:cx7="http://schemas.microsoft.com/office/drawing/2016/5/13/chartex" xmlns:cx8="http://schemas.microsoft.com/office/drawing/2016/5/14/chartex" xmlns:mc="http://schemas.openxmlformats.org/markup-compatibility/2006" xmlns:aink="http://schemas.microsoft.com/office/drawing/2016/ink" xmlns:am3d="http://schemas.microsoft.com/office/drawing/2017/model3d" xmlns:o="urn:schemas-microsoft-com:office:office" xmlns:r="http://schemas.openxmlformats.org/officeDocument/2006/relationships" xmlns:m="http://schemas.openxmlformats.org/officeDocument/2006/math" xmlns:v="urn:schemas-microsoft-com:vml" xmlns:wp14="http://schemas.microsoft.com/office/word/2010/wordprocessingDrawing" xmlns:wp="http://schemas.openxmlformats.org/drawingml/2006/wordprocessingDrawing" xmlns:w10="urn:schemas-microsoft-com:office:word" xmlns:w="http://schemas.openxmlformats.org/wordprocessingml/2006/main" xmlns:w14="http://schemas.microsoft.com/office/word/2010/wordml" xmlns:w15="http://schemas.microsoft.com/office/word/2012/wordml" xmlns:w16cex="http://schemas.microsoft.com/office/word/2018/wordml/cex" xmlns:w16cid="http://schemas.microsoft.com/office/word/2016/wordml/cid" xmlns:w16="http://schemas.microsoft.com/office/word/2018/wordml" xmlns:w16se="http://schemas.microsoft.com/office/word/2015/wordml/symex" xmlns:wpg="http://schemas.microsoft.com/office/word/2010/wordprocessingGroup" xmlns:wpi="http://schemas.microsoft.com/office/word/2010/wordprocessingInk" xmlns:wne="http://schemas.microsoft.com/office/word/2006/wordml" xmlns:wps="http://schemas.microsoft.com/office/word/2010/wordprocessingShape" mc:Ignorable="w14 w15 w16se w16cid w16 w16cex wp14">
   <w:body>
     <w:p>
       <w:pPr>
@@ -413,18 +413,8 @@
           <w:color w:val="000000"/>
           <w:lang w:val="en-US"/>
         </w:rPr>
-        <w:t xml:space="preserve">Prof. Michel </w:t>
-      </w:r>
-      <w:proofErr w:type="spellStart"/>
-      <w:r>
-        <w:rPr>
-          <w:rFonts w:ascii="Consolas" w:eastAsia="Times New Roman" w:hAnsi="Consolas" w:cs="Times New Roman"/>
-          <w:color w:val="000000"/>
-          <w:lang w:val="en-US"/>
-        </w:rPr>
-        <w:t>Pasquier</w:t>
-      </w:r>
-      <w:proofErr w:type="spellEnd"/>
+        <w:t>Prof. Michel Pasquier</w:t>
+      </w:r>
     </w:p>
     <w:p>
       <w:pPr>
@@ -539,28 +529,21 @@
           <w:szCs w:val="24"/>
         </w:rPr>
         <w:lastRenderedPageBreak/>
-        <w:t>Sculptures Puzzle</w:t>
-      </w:r>
-      <w:r>
+        <w:t>Sculptures Puzzle:</w:t>
+      </w:r>
+    </w:p>
+    <w:p>
+      <w:pPr>
         <w:rPr>
           <w:rFonts w:ascii="Consolas" w:hAnsi="Consolas"/>
           <w:sz w:val="24"/>
           <w:szCs w:val="24"/>
         </w:rPr>
-        <w:t>:</w:t>
-      </w:r>
-    </w:p>
-    <w:p>
-      <w:pPr>
+      </w:pPr>
+      <w:r>
         <w:rPr>
           <w:rFonts w:ascii="Consolas" w:hAnsi="Consolas"/>
-          <w:sz w:val="24"/>
-          <w:szCs w:val="24"/>
-        </w:rPr>
-      </w:pPr>
-      <w:r>
-        <w:rPr>
-          <w:rFonts w:ascii="Consolas" w:hAnsi="Consolas"/>
+          <w:noProof/>
           <w:sz w:val="24"/>
           <w:szCs w:val="24"/>
         </w:rPr>
@@ -636,6 +619,7 @@
       <w:r>
         <w:rPr>
           <w:rFonts w:ascii="Consolas" w:hAnsi="Consolas"/>
+          <w:noProof/>
         </w:rPr>
         <w:drawing>
           <wp:inline distT="0" distB="0" distL="0" distR="0" wp14:anchorId="33B0F644" wp14:editId="3F7A72A8">
@@ -683,6 +667,7 @@
       <w:r>
         <w:rPr>
           <w:rFonts w:ascii="Consolas" w:hAnsi="Consolas"/>
+          <w:noProof/>
         </w:rPr>
         <w:drawing>
           <wp:inline distT="0" distB="0" distL="0" distR="0" wp14:anchorId="673DDB0D" wp14:editId="2B5FBA10">
@@ -725,15 +710,2147 @@
       <w:pPr>
         <w:rPr>
           <w:rFonts w:ascii="Consolas" w:hAnsi="Consolas"/>
-        </w:rPr>
-      </w:pPr>
-    </w:p>
-    <w:p>
-      <w:pPr>
+          <w:sz w:val="24"/>
+          <w:szCs w:val="24"/>
+        </w:rPr>
+      </w:pPr>
+      <w:r>
         <w:rPr>
           <w:rFonts w:ascii="Consolas" w:hAnsi="Consolas"/>
           <w:sz w:val="24"/>
           <w:szCs w:val="24"/>
+        </w:rPr>
+        <w:t>Magic</w:t>
+      </w:r>
+      <w:r>
+        <w:rPr>
+          <w:rFonts w:ascii="Consolas" w:hAnsi="Consolas"/>
+          <w:sz w:val="24"/>
+          <w:szCs w:val="24"/>
+        </w:rPr>
+        <w:t xml:space="preserve"> </w:t>
+      </w:r>
+      <w:r>
+        <w:rPr>
+          <w:rFonts w:ascii="Consolas" w:hAnsi="Consolas"/>
+          <w:sz w:val="24"/>
+          <w:szCs w:val="24"/>
+        </w:rPr>
+        <w:t>Triangle</w:t>
+      </w:r>
+      <w:r>
+        <w:rPr>
+          <w:rFonts w:ascii="Consolas" w:hAnsi="Consolas"/>
+          <w:sz w:val="24"/>
+          <w:szCs w:val="24"/>
+        </w:rPr>
+        <w:t>:</w:t>
+      </w:r>
+    </w:p>
+    <w:p>
+      <w:pPr>
+        <w:tabs>
+          <w:tab w:val="left" w:pos="560"/>
+          <w:tab w:val="left" w:pos="1120"/>
+          <w:tab w:val="left" w:pos="1680"/>
+          <w:tab w:val="left" w:pos="2240"/>
+          <w:tab w:val="left" w:pos="2800"/>
+          <w:tab w:val="left" w:pos="3360"/>
+          <w:tab w:val="left" w:pos="3920"/>
+          <w:tab w:val="left" w:pos="4480"/>
+          <w:tab w:val="left" w:pos="5040"/>
+          <w:tab w:val="left" w:pos="5600"/>
+          <w:tab w:val="left" w:pos="6160"/>
+          <w:tab w:val="left" w:pos="6720"/>
+        </w:tabs>
+        <w:autoSpaceDE w:val="0"/>
+        <w:autoSpaceDN w:val="0"/>
+        <w:adjustRightInd w:val="0"/>
+        <w:spacing w:after="0" w:line="240" w:lineRule="auto"/>
+        <w:rPr>
+          <w:rFonts w:ascii="Menlo" w:hAnsi="Menlo" w:cs="Menlo"/>
+          <w:lang w:val="en-US"/>
+        </w:rPr>
+      </w:pPr>
+      <w:r>
+        <w:rPr>
+          <w:rFonts w:ascii="Menlo" w:hAnsi="Menlo" w:cs="Menlo"/>
+          <w:lang w:val="en-US"/>
+        </w:rPr>
+        <w:t>==========MAGIC TRIANGLE WITH 6 CIRCLES==========</w:t>
+      </w:r>
+    </w:p>
+    <w:p>
+      <w:pPr>
+        <w:tabs>
+          <w:tab w:val="left" w:pos="560"/>
+          <w:tab w:val="left" w:pos="1120"/>
+          <w:tab w:val="left" w:pos="1680"/>
+          <w:tab w:val="left" w:pos="2240"/>
+          <w:tab w:val="left" w:pos="2800"/>
+          <w:tab w:val="left" w:pos="3360"/>
+          <w:tab w:val="left" w:pos="3920"/>
+          <w:tab w:val="left" w:pos="4480"/>
+          <w:tab w:val="left" w:pos="5040"/>
+          <w:tab w:val="left" w:pos="5600"/>
+          <w:tab w:val="left" w:pos="6160"/>
+          <w:tab w:val="left" w:pos="6720"/>
+        </w:tabs>
+        <w:autoSpaceDE w:val="0"/>
+        <w:autoSpaceDN w:val="0"/>
+        <w:adjustRightInd w:val="0"/>
+        <w:spacing w:after="0" w:line="240" w:lineRule="auto"/>
+        <w:rPr>
+          <w:rFonts w:ascii="Menlo" w:hAnsi="Menlo" w:cs="Menlo"/>
+          <w:lang w:val="en-US"/>
+        </w:rPr>
+      </w:pPr>
+    </w:p>
+    <w:p>
+      <w:pPr>
+        <w:tabs>
+          <w:tab w:val="left" w:pos="560"/>
+          <w:tab w:val="left" w:pos="1120"/>
+          <w:tab w:val="left" w:pos="1680"/>
+          <w:tab w:val="left" w:pos="2240"/>
+          <w:tab w:val="left" w:pos="2800"/>
+          <w:tab w:val="left" w:pos="3360"/>
+          <w:tab w:val="left" w:pos="3920"/>
+          <w:tab w:val="left" w:pos="4480"/>
+          <w:tab w:val="left" w:pos="5040"/>
+          <w:tab w:val="left" w:pos="5600"/>
+          <w:tab w:val="left" w:pos="6160"/>
+          <w:tab w:val="left" w:pos="6720"/>
+        </w:tabs>
+        <w:autoSpaceDE w:val="0"/>
+        <w:autoSpaceDN w:val="0"/>
+        <w:adjustRightInd w:val="0"/>
+        <w:spacing w:after="0" w:line="240" w:lineRule="auto"/>
+        <w:rPr>
+          <w:rFonts w:ascii="Menlo" w:hAnsi="Menlo" w:cs="Menlo"/>
+          <w:lang w:val="en-US"/>
+        </w:rPr>
+      </w:pPr>
+      <w:r>
+        <w:rPr>
+          <w:rFonts w:ascii="Menlo" w:hAnsi="Menlo" w:cs="Menlo"/>
+          <w:lang w:val="en-US"/>
+        </w:rPr>
+        <w:t xml:space="preserve">Total Number of Possible Solutions for Sum </w:t>
+      </w:r>
+      <w:proofErr w:type="gramStart"/>
+      <w:r>
+        <w:rPr>
+          <w:rFonts w:ascii="Menlo" w:hAnsi="Menlo" w:cs="Menlo"/>
+          <w:lang w:val="en-US"/>
+        </w:rPr>
+        <w:t>9 :</w:t>
+      </w:r>
+      <w:proofErr w:type="gramEnd"/>
+      <w:r>
+        <w:rPr>
+          <w:rFonts w:ascii="Menlo" w:hAnsi="Menlo" w:cs="Menlo"/>
+          <w:lang w:val="en-US"/>
+        </w:rPr>
+        <w:t xml:space="preserve"> 6</w:t>
+      </w:r>
+    </w:p>
+    <w:p>
+      <w:pPr>
+        <w:tabs>
+          <w:tab w:val="left" w:pos="560"/>
+          <w:tab w:val="left" w:pos="1120"/>
+          <w:tab w:val="left" w:pos="1680"/>
+          <w:tab w:val="left" w:pos="2240"/>
+          <w:tab w:val="left" w:pos="2800"/>
+          <w:tab w:val="left" w:pos="3360"/>
+          <w:tab w:val="left" w:pos="3920"/>
+          <w:tab w:val="left" w:pos="4480"/>
+          <w:tab w:val="left" w:pos="5040"/>
+          <w:tab w:val="left" w:pos="5600"/>
+          <w:tab w:val="left" w:pos="6160"/>
+          <w:tab w:val="left" w:pos="6720"/>
+        </w:tabs>
+        <w:autoSpaceDE w:val="0"/>
+        <w:autoSpaceDN w:val="0"/>
+        <w:adjustRightInd w:val="0"/>
+        <w:spacing w:after="0" w:line="240" w:lineRule="auto"/>
+        <w:rPr>
+          <w:rFonts w:ascii="Menlo" w:hAnsi="Menlo" w:cs="Menlo"/>
+          <w:lang w:val="en-US"/>
+        </w:rPr>
+      </w:pPr>
+      <w:r>
+        <w:rPr>
+          <w:rFonts w:ascii="Menlo" w:hAnsi="Menlo" w:cs="Menlo"/>
+          <w:lang w:val="en-US"/>
+        </w:rPr>
+        <w:t xml:space="preserve">   1 </w:t>
+      </w:r>
+    </w:p>
+    <w:p>
+      <w:pPr>
+        <w:tabs>
+          <w:tab w:val="left" w:pos="560"/>
+          <w:tab w:val="left" w:pos="1120"/>
+          <w:tab w:val="left" w:pos="1680"/>
+          <w:tab w:val="left" w:pos="2240"/>
+          <w:tab w:val="left" w:pos="2800"/>
+          <w:tab w:val="left" w:pos="3360"/>
+          <w:tab w:val="left" w:pos="3920"/>
+          <w:tab w:val="left" w:pos="4480"/>
+          <w:tab w:val="left" w:pos="5040"/>
+          <w:tab w:val="left" w:pos="5600"/>
+          <w:tab w:val="left" w:pos="6160"/>
+          <w:tab w:val="left" w:pos="6720"/>
+        </w:tabs>
+        <w:autoSpaceDE w:val="0"/>
+        <w:autoSpaceDN w:val="0"/>
+        <w:adjustRightInd w:val="0"/>
+        <w:spacing w:after="0" w:line="240" w:lineRule="auto"/>
+        <w:rPr>
+          <w:rFonts w:ascii="Menlo" w:hAnsi="Menlo" w:cs="Menlo"/>
+          <w:lang w:val="en-US"/>
+        </w:rPr>
+      </w:pPr>
+      <w:r>
+        <w:rPr>
+          <w:rFonts w:ascii="Menlo" w:hAnsi="Menlo" w:cs="Menlo"/>
+          <w:lang w:val="en-US"/>
+        </w:rPr>
+        <w:t xml:space="preserve"> 6   5</w:t>
+      </w:r>
+    </w:p>
+    <w:p>
+      <w:pPr>
+        <w:tabs>
+          <w:tab w:val="left" w:pos="560"/>
+          <w:tab w:val="left" w:pos="1120"/>
+          <w:tab w:val="left" w:pos="1680"/>
+          <w:tab w:val="left" w:pos="2240"/>
+          <w:tab w:val="left" w:pos="2800"/>
+          <w:tab w:val="left" w:pos="3360"/>
+          <w:tab w:val="left" w:pos="3920"/>
+          <w:tab w:val="left" w:pos="4480"/>
+          <w:tab w:val="left" w:pos="5040"/>
+          <w:tab w:val="left" w:pos="5600"/>
+          <w:tab w:val="left" w:pos="6160"/>
+          <w:tab w:val="left" w:pos="6720"/>
+        </w:tabs>
+        <w:autoSpaceDE w:val="0"/>
+        <w:autoSpaceDN w:val="0"/>
+        <w:adjustRightInd w:val="0"/>
+        <w:spacing w:after="0" w:line="240" w:lineRule="auto"/>
+        <w:rPr>
+          <w:rFonts w:ascii="Menlo" w:hAnsi="Menlo" w:cs="Menlo"/>
+          <w:lang w:val="en-US"/>
+        </w:rPr>
+      </w:pPr>
+      <w:proofErr w:type="gramStart"/>
+      <w:r>
+        <w:rPr>
+          <w:rFonts w:ascii="Menlo" w:hAnsi="Menlo" w:cs="Menlo"/>
+          <w:lang w:val="en-US"/>
+        </w:rPr>
+        <w:t>2  4</w:t>
+      </w:r>
+      <w:proofErr w:type="gramEnd"/>
+      <w:r>
+        <w:rPr>
+          <w:rFonts w:ascii="Menlo" w:hAnsi="Menlo" w:cs="Menlo"/>
+          <w:lang w:val="en-US"/>
+        </w:rPr>
+        <w:t xml:space="preserve">  3</w:t>
+      </w:r>
+    </w:p>
+    <w:p>
+      <w:pPr>
+        <w:tabs>
+          <w:tab w:val="left" w:pos="560"/>
+          <w:tab w:val="left" w:pos="1120"/>
+          <w:tab w:val="left" w:pos="1680"/>
+          <w:tab w:val="left" w:pos="2240"/>
+          <w:tab w:val="left" w:pos="2800"/>
+          <w:tab w:val="left" w:pos="3360"/>
+          <w:tab w:val="left" w:pos="3920"/>
+          <w:tab w:val="left" w:pos="4480"/>
+          <w:tab w:val="left" w:pos="5040"/>
+          <w:tab w:val="left" w:pos="5600"/>
+          <w:tab w:val="left" w:pos="6160"/>
+          <w:tab w:val="left" w:pos="6720"/>
+        </w:tabs>
+        <w:autoSpaceDE w:val="0"/>
+        <w:autoSpaceDN w:val="0"/>
+        <w:adjustRightInd w:val="0"/>
+        <w:spacing w:after="0" w:line="240" w:lineRule="auto"/>
+        <w:rPr>
+          <w:rFonts w:ascii="Menlo" w:hAnsi="Menlo" w:cs="Menlo"/>
+          <w:lang w:val="en-US"/>
+        </w:rPr>
+      </w:pPr>
+    </w:p>
+    <w:p>
+      <w:pPr>
+        <w:tabs>
+          <w:tab w:val="left" w:pos="560"/>
+          <w:tab w:val="left" w:pos="1120"/>
+          <w:tab w:val="left" w:pos="1680"/>
+          <w:tab w:val="left" w:pos="2240"/>
+          <w:tab w:val="left" w:pos="2800"/>
+          <w:tab w:val="left" w:pos="3360"/>
+          <w:tab w:val="left" w:pos="3920"/>
+          <w:tab w:val="left" w:pos="4480"/>
+          <w:tab w:val="left" w:pos="5040"/>
+          <w:tab w:val="left" w:pos="5600"/>
+          <w:tab w:val="left" w:pos="6160"/>
+          <w:tab w:val="left" w:pos="6720"/>
+        </w:tabs>
+        <w:autoSpaceDE w:val="0"/>
+        <w:autoSpaceDN w:val="0"/>
+        <w:adjustRightInd w:val="0"/>
+        <w:spacing w:after="0" w:line="240" w:lineRule="auto"/>
+        <w:rPr>
+          <w:rFonts w:ascii="Menlo" w:hAnsi="Menlo" w:cs="Menlo"/>
+          <w:lang w:val="en-US"/>
+        </w:rPr>
+      </w:pPr>
+      <w:r>
+        <w:rPr>
+          <w:rFonts w:ascii="Menlo" w:hAnsi="Menlo" w:cs="Menlo"/>
+          <w:lang w:val="en-US"/>
+        </w:rPr>
+        <w:lastRenderedPageBreak/>
+        <w:t xml:space="preserve">Total Number of Possible Solutions for Sum </w:t>
+      </w:r>
+      <w:proofErr w:type="gramStart"/>
+      <w:r>
+        <w:rPr>
+          <w:rFonts w:ascii="Menlo" w:hAnsi="Menlo" w:cs="Menlo"/>
+          <w:lang w:val="en-US"/>
+        </w:rPr>
+        <w:t>10 :</w:t>
+      </w:r>
+      <w:proofErr w:type="gramEnd"/>
+      <w:r>
+        <w:rPr>
+          <w:rFonts w:ascii="Menlo" w:hAnsi="Menlo" w:cs="Menlo"/>
+          <w:lang w:val="en-US"/>
+        </w:rPr>
+        <w:t xml:space="preserve"> 6</w:t>
+      </w:r>
+    </w:p>
+    <w:p>
+      <w:pPr>
+        <w:tabs>
+          <w:tab w:val="left" w:pos="560"/>
+          <w:tab w:val="left" w:pos="1120"/>
+          <w:tab w:val="left" w:pos="1680"/>
+          <w:tab w:val="left" w:pos="2240"/>
+          <w:tab w:val="left" w:pos="2800"/>
+          <w:tab w:val="left" w:pos="3360"/>
+          <w:tab w:val="left" w:pos="3920"/>
+          <w:tab w:val="left" w:pos="4480"/>
+          <w:tab w:val="left" w:pos="5040"/>
+          <w:tab w:val="left" w:pos="5600"/>
+          <w:tab w:val="left" w:pos="6160"/>
+          <w:tab w:val="left" w:pos="6720"/>
+        </w:tabs>
+        <w:autoSpaceDE w:val="0"/>
+        <w:autoSpaceDN w:val="0"/>
+        <w:adjustRightInd w:val="0"/>
+        <w:spacing w:after="0" w:line="240" w:lineRule="auto"/>
+        <w:rPr>
+          <w:rFonts w:ascii="Menlo" w:hAnsi="Menlo" w:cs="Menlo"/>
+          <w:lang w:val="en-US"/>
+        </w:rPr>
+      </w:pPr>
+      <w:r>
+        <w:rPr>
+          <w:rFonts w:ascii="Menlo" w:hAnsi="Menlo" w:cs="Menlo"/>
+          <w:lang w:val="en-US"/>
+        </w:rPr>
+        <w:t xml:space="preserve">   1 </w:t>
+      </w:r>
+    </w:p>
+    <w:p>
+      <w:pPr>
+        <w:tabs>
+          <w:tab w:val="left" w:pos="560"/>
+          <w:tab w:val="left" w:pos="1120"/>
+          <w:tab w:val="left" w:pos="1680"/>
+          <w:tab w:val="left" w:pos="2240"/>
+          <w:tab w:val="left" w:pos="2800"/>
+          <w:tab w:val="left" w:pos="3360"/>
+          <w:tab w:val="left" w:pos="3920"/>
+          <w:tab w:val="left" w:pos="4480"/>
+          <w:tab w:val="left" w:pos="5040"/>
+          <w:tab w:val="left" w:pos="5600"/>
+          <w:tab w:val="left" w:pos="6160"/>
+          <w:tab w:val="left" w:pos="6720"/>
+        </w:tabs>
+        <w:autoSpaceDE w:val="0"/>
+        <w:autoSpaceDN w:val="0"/>
+        <w:adjustRightInd w:val="0"/>
+        <w:spacing w:after="0" w:line="240" w:lineRule="auto"/>
+        <w:rPr>
+          <w:rFonts w:ascii="Menlo" w:hAnsi="Menlo" w:cs="Menlo"/>
+          <w:lang w:val="en-US"/>
+        </w:rPr>
+      </w:pPr>
+      <w:r>
+        <w:rPr>
+          <w:rFonts w:ascii="Menlo" w:hAnsi="Menlo" w:cs="Menlo"/>
+          <w:lang w:val="en-US"/>
+        </w:rPr>
+        <w:t xml:space="preserve"> 6   4</w:t>
+      </w:r>
+    </w:p>
+    <w:p>
+      <w:pPr>
+        <w:tabs>
+          <w:tab w:val="left" w:pos="560"/>
+          <w:tab w:val="left" w:pos="1120"/>
+          <w:tab w:val="left" w:pos="1680"/>
+          <w:tab w:val="left" w:pos="2240"/>
+          <w:tab w:val="left" w:pos="2800"/>
+          <w:tab w:val="left" w:pos="3360"/>
+          <w:tab w:val="left" w:pos="3920"/>
+          <w:tab w:val="left" w:pos="4480"/>
+          <w:tab w:val="left" w:pos="5040"/>
+          <w:tab w:val="left" w:pos="5600"/>
+          <w:tab w:val="left" w:pos="6160"/>
+          <w:tab w:val="left" w:pos="6720"/>
+        </w:tabs>
+        <w:autoSpaceDE w:val="0"/>
+        <w:autoSpaceDN w:val="0"/>
+        <w:adjustRightInd w:val="0"/>
+        <w:spacing w:after="0" w:line="240" w:lineRule="auto"/>
+        <w:rPr>
+          <w:rFonts w:ascii="Menlo" w:hAnsi="Menlo" w:cs="Menlo"/>
+          <w:lang w:val="en-US"/>
+        </w:rPr>
+      </w:pPr>
+      <w:proofErr w:type="gramStart"/>
+      <w:r>
+        <w:rPr>
+          <w:rFonts w:ascii="Menlo" w:hAnsi="Menlo" w:cs="Menlo"/>
+          <w:lang w:val="en-US"/>
+        </w:rPr>
+        <w:t>3  2</w:t>
+      </w:r>
+      <w:proofErr w:type="gramEnd"/>
+      <w:r>
+        <w:rPr>
+          <w:rFonts w:ascii="Menlo" w:hAnsi="Menlo" w:cs="Menlo"/>
+          <w:lang w:val="en-US"/>
+        </w:rPr>
+        <w:t xml:space="preserve">  5</w:t>
+      </w:r>
+    </w:p>
+    <w:p>
+      <w:pPr>
+        <w:tabs>
+          <w:tab w:val="left" w:pos="560"/>
+          <w:tab w:val="left" w:pos="1120"/>
+          <w:tab w:val="left" w:pos="1680"/>
+          <w:tab w:val="left" w:pos="2240"/>
+          <w:tab w:val="left" w:pos="2800"/>
+          <w:tab w:val="left" w:pos="3360"/>
+          <w:tab w:val="left" w:pos="3920"/>
+          <w:tab w:val="left" w:pos="4480"/>
+          <w:tab w:val="left" w:pos="5040"/>
+          <w:tab w:val="left" w:pos="5600"/>
+          <w:tab w:val="left" w:pos="6160"/>
+          <w:tab w:val="left" w:pos="6720"/>
+        </w:tabs>
+        <w:autoSpaceDE w:val="0"/>
+        <w:autoSpaceDN w:val="0"/>
+        <w:adjustRightInd w:val="0"/>
+        <w:spacing w:after="0" w:line="240" w:lineRule="auto"/>
+        <w:rPr>
+          <w:rFonts w:ascii="Menlo" w:hAnsi="Menlo" w:cs="Menlo"/>
+          <w:lang w:val="en-US"/>
+        </w:rPr>
+      </w:pPr>
+    </w:p>
+    <w:p>
+      <w:pPr>
+        <w:tabs>
+          <w:tab w:val="left" w:pos="560"/>
+          <w:tab w:val="left" w:pos="1120"/>
+          <w:tab w:val="left" w:pos="1680"/>
+          <w:tab w:val="left" w:pos="2240"/>
+          <w:tab w:val="left" w:pos="2800"/>
+          <w:tab w:val="left" w:pos="3360"/>
+          <w:tab w:val="left" w:pos="3920"/>
+          <w:tab w:val="left" w:pos="4480"/>
+          <w:tab w:val="left" w:pos="5040"/>
+          <w:tab w:val="left" w:pos="5600"/>
+          <w:tab w:val="left" w:pos="6160"/>
+          <w:tab w:val="left" w:pos="6720"/>
+        </w:tabs>
+        <w:autoSpaceDE w:val="0"/>
+        <w:autoSpaceDN w:val="0"/>
+        <w:adjustRightInd w:val="0"/>
+        <w:spacing w:after="0" w:line="240" w:lineRule="auto"/>
+        <w:rPr>
+          <w:rFonts w:ascii="Menlo" w:hAnsi="Menlo" w:cs="Menlo"/>
+          <w:lang w:val="en-US"/>
+        </w:rPr>
+      </w:pPr>
+      <w:r>
+        <w:rPr>
+          <w:rFonts w:ascii="Menlo" w:hAnsi="Menlo" w:cs="Menlo"/>
+          <w:lang w:val="en-US"/>
+        </w:rPr>
+        <w:t xml:space="preserve">Total Number of Possible Solutions for Sum </w:t>
+      </w:r>
+      <w:proofErr w:type="gramStart"/>
+      <w:r>
+        <w:rPr>
+          <w:rFonts w:ascii="Menlo" w:hAnsi="Menlo" w:cs="Menlo"/>
+          <w:lang w:val="en-US"/>
+        </w:rPr>
+        <w:t>11 :</w:t>
+      </w:r>
+      <w:proofErr w:type="gramEnd"/>
+      <w:r>
+        <w:rPr>
+          <w:rFonts w:ascii="Menlo" w:hAnsi="Menlo" w:cs="Menlo"/>
+          <w:lang w:val="en-US"/>
+        </w:rPr>
+        <w:t xml:space="preserve"> 6</w:t>
+      </w:r>
+    </w:p>
+    <w:p>
+      <w:pPr>
+        <w:tabs>
+          <w:tab w:val="left" w:pos="560"/>
+          <w:tab w:val="left" w:pos="1120"/>
+          <w:tab w:val="left" w:pos="1680"/>
+          <w:tab w:val="left" w:pos="2240"/>
+          <w:tab w:val="left" w:pos="2800"/>
+          <w:tab w:val="left" w:pos="3360"/>
+          <w:tab w:val="left" w:pos="3920"/>
+          <w:tab w:val="left" w:pos="4480"/>
+          <w:tab w:val="left" w:pos="5040"/>
+          <w:tab w:val="left" w:pos="5600"/>
+          <w:tab w:val="left" w:pos="6160"/>
+          <w:tab w:val="left" w:pos="6720"/>
+        </w:tabs>
+        <w:autoSpaceDE w:val="0"/>
+        <w:autoSpaceDN w:val="0"/>
+        <w:adjustRightInd w:val="0"/>
+        <w:spacing w:after="0" w:line="240" w:lineRule="auto"/>
+        <w:rPr>
+          <w:rFonts w:ascii="Menlo" w:hAnsi="Menlo" w:cs="Menlo"/>
+          <w:lang w:val="en-US"/>
+        </w:rPr>
+      </w:pPr>
+      <w:r>
+        <w:rPr>
+          <w:rFonts w:ascii="Menlo" w:hAnsi="Menlo" w:cs="Menlo"/>
+          <w:lang w:val="en-US"/>
+        </w:rPr>
+        <w:t xml:space="preserve">   2 </w:t>
+      </w:r>
+    </w:p>
+    <w:p>
+      <w:pPr>
+        <w:tabs>
+          <w:tab w:val="left" w:pos="560"/>
+          <w:tab w:val="left" w:pos="1120"/>
+          <w:tab w:val="left" w:pos="1680"/>
+          <w:tab w:val="left" w:pos="2240"/>
+          <w:tab w:val="left" w:pos="2800"/>
+          <w:tab w:val="left" w:pos="3360"/>
+          <w:tab w:val="left" w:pos="3920"/>
+          <w:tab w:val="left" w:pos="4480"/>
+          <w:tab w:val="left" w:pos="5040"/>
+          <w:tab w:val="left" w:pos="5600"/>
+          <w:tab w:val="left" w:pos="6160"/>
+          <w:tab w:val="left" w:pos="6720"/>
+        </w:tabs>
+        <w:autoSpaceDE w:val="0"/>
+        <w:autoSpaceDN w:val="0"/>
+        <w:adjustRightInd w:val="0"/>
+        <w:spacing w:after="0" w:line="240" w:lineRule="auto"/>
+        <w:rPr>
+          <w:rFonts w:ascii="Menlo" w:hAnsi="Menlo" w:cs="Menlo"/>
+          <w:lang w:val="en-US"/>
+        </w:rPr>
+      </w:pPr>
+      <w:r>
+        <w:rPr>
+          <w:rFonts w:ascii="Menlo" w:hAnsi="Menlo" w:cs="Menlo"/>
+          <w:lang w:val="en-US"/>
+        </w:rPr>
+        <w:t xml:space="preserve"> 5   3</w:t>
+      </w:r>
+    </w:p>
+    <w:p>
+      <w:pPr>
+        <w:tabs>
+          <w:tab w:val="left" w:pos="560"/>
+          <w:tab w:val="left" w:pos="1120"/>
+          <w:tab w:val="left" w:pos="1680"/>
+          <w:tab w:val="left" w:pos="2240"/>
+          <w:tab w:val="left" w:pos="2800"/>
+          <w:tab w:val="left" w:pos="3360"/>
+          <w:tab w:val="left" w:pos="3920"/>
+          <w:tab w:val="left" w:pos="4480"/>
+          <w:tab w:val="left" w:pos="5040"/>
+          <w:tab w:val="left" w:pos="5600"/>
+          <w:tab w:val="left" w:pos="6160"/>
+          <w:tab w:val="left" w:pos="6720"/>
+        </w:tabs>
+        <w:autoSpaceDE w:val="0"/>
+        <w:autoSpaceDN w:val="0"/>
+        <w:adjustRightInd w:val="0"/>
+        <w:spacing w:after="0" w:line="240" w:lineRule="auto"/>
+        <w:rPr>
+          <w:rFonts w:ascii="Menlo" w:hAnsi="Menlo" w:cs="Menlo"/>
+          <w:lang w:val="en-US"/>
+        </w:rPr>
+      </w:pPr>
+      <w:proofErr w:type="gramStart"/>
+      <w:r>
+        <w:rPr>
+          <w:rFonts w:ascii="Menlo" w:hAnsi="Menlo" w:cs="Menlo"/>
+          <w:lang w:val="en-US"/>
+        </w:rPr>
+        <w:t>4  1</w:t>
+      </w:r>
+      <w:proofErr w:type="gramEnd"/>
+      <w:r>
+        <w:rPr>
+          <w:rFonts w:ascii="Menlo" w:hAnsi="Menlo" w:cs="Menlo"/>
+          <w:lang w:val="en-US"/>
+        </w:rPr>
+        <w:t xml:space="preserve">  6</w:t>
+      </w:r>
+    </w:p>
+    <w:p>
+      <w:pPr>
+        <w:tabs>
+          <w:tab w:val="left" w:pos="560"/>
+          <w:tab w:val="left" w:pos="1120"/>
+          <w:tab w:val="left" w:pos="1680"/>
+          <w:tab w:val="left" w:pos="2240"/>
+          <w:tab w:val="left" w:pos="2800"/>
+          <w:tab w:val="left" w:pos="3360"/>
+          <w:tab w:val="left" w:pos="3920"/>
+          <w:tab w:val="left" w:pos="4480"/>
+          <w:tab w:val="left" w:pos="5040"/>
+          <w:tab w:val="left" w:pos="5600"/>
+          <w:tab w:val="left" w:pos="6160"/>
+          <w:tab w:val="left" w:pos="6720"/>
+        </w:tabs>
+        <w:autoSpaceDE w:val="0"/>
+        <w:autoSpaceDN w:val="0"/>
+        <w:adjustRightInd w:val="0"/>
+        <w:spacing w:after="0" w:line="240" w:lineRule="auto"/>
+        <w:rPr>
+          <w:rFonts w:ascii="Menlo" w:hAnsi="Menlo" w:cs="Menlo"/>
+          <w:lang w:val="en-US"/>
+        </w:rPr>
+      </w:pPr>
+    </w:p>
+    <w:p>
+      <w:pPr>
+        <w:tabs>
+          <w:tab w:val="left" w:pos="560"/>
+          <w:tab w:val="left" w:pos="1120"/>
+          <w:tab w:val="left" w:pos="1680"/>
+          <w:tab w:val="left" w:pos="2240"/>
+          <w:tab w:val="left" w:pos="2800"/>
+          <w:tab w:val="left" w:pos="3360"/>
+          <w:tab w:val="left" w:pos="3920"/>
+          <w:tab w:val="left" w:pos="4480"/>
+          <w:tab w:val="left" w:pos="5040"/>
+          <w:tab w:val="left" w:pos="5600"/>
+          <w:tab w:val="left" w:pos="6160"/>
+          <w:tab w:val="left" w:pos="6720"/>
+        </w:tabs>
+        <w:autoSpaceDE w:val="0"/>
+        <w:autoSpaceDN w:val="0"/>
+        <w:adjustRightInd w:val="0"/>
+        <w:spacing w:after="0" w:line="240" w:lineRule="auto"/>
+        <w:rPr>
+          <w:rFonts w:ascii="Menlo" w:hAnsi="Menlo" w:cs="Menlo"/>
+          <w:lang w:val="en-US"/>
+        </w:rPr>
+      </w:pPr>
+      <w:r>
+        <w:rPr>
+          <w:rFonts w:ascii="Menlo" w:hAnsi="Menlo" w:cs="Menlo"/>
+          <w:lang w:val="en-US"/>
+        </w:rPr>
+        <w:t xml:space="preserve">Total Number of Possible Solutions for Sum </w:t>
+      </w:r>
+      <w:proofErr w:type="gramStart"/>
+      <w:r>
+        <w:rPr>
+          <w:rFonts w:ascii="Menlo" w:hAnsi="Menlo" w:cs="Menlo"/>
+          <w:lang w:val="en-US"/>
+        </w:rPr>
+        <w:t>12 :</w:t>
+      </w:r>
+      <w:proofErr w:type="gramEnd"/>
+      <w:r>
+        <w:rPr>
+          <w:rFonts w:ascii="Menlo" w:hAnsi="Menlo" w:cs="Menlo"/>
+          <w:lang w:val="en-US"/>
+        </w:rPr>
+        <w:t xml:space="preserve"> 6</w:t>
+      </w:r>
+    </w:p>
+    <w:p>
+      <w:pPr>
+        <w:tabs>
+          <w:tab w:val="left" w:pos="560"/>
+          <w:tab w:val="left" w:pos="1120"/>
+          <w:tab w:val="left" w:pos="1680"/>
+          <w:tab w:val="left" w:pos="2240"/>
+          <w:tab w:val="left" w:pos="2800"/>
+          <w:tab w:val="left" w:pos="3360"/>
+          <w:tab w:val="left" w:pos="3920"/>
+          <w:tab w:val="left" w:pos="4480"/>
+          <w:tab w:val="left" w:pos="5040"/>
+          <w:tab w:val="left" w:pos="5600"/>
+          <w:tab w:val="left" w:pos="6160"/>
+          <w:tab w:val="left" w:pos="6720"/>
+        </w:tabs>
+        <w:autoSpaceDE w:val="0"/>
+        <w:autoSpaceDN w:val="0"/>
+        <w:adjustRightInd w:val="0"/>
+        <w:spacing w:after="0" w:line="240" w:lineRule="auto"/>
+        <w:rPr>
+          <w:rFonts w:ascii="Menlo" w:hAnsi="Menlo" w:cs="Menlo"/>
+          <w:lang w:val="en-US"/>
+        </w:rPr>
+      </w:pPr>
+      <w:r>
+        <w:rPr>
+          <w:rFonts w:ascii="Menlo" w:hAnsi="Menlo" w:cs="Menlo"/>
+          <w:lang w:val="en-US"/>
+        </w:rPr>
+        <w:t xml:space="preserve">   4 </w:t>
+      </w:r>
+    </w:p>
+    <w:p>
+      <w:pPr>
+        <w:tabs>
+          <w:tab w:val="left" w:pos="560"/>
+          <w:tab w:val="left" w:pos="1120"/>
+          <w:tab w:val="left" w:pos="1680"/>
+          <w:tab w:val="left" w:pos="2240"/>
+          <w:tab w:val="left" w:pos="2800"/>
+          <w:tab w:val="left" w:pos="3360"/>
+          <w:tab w:val="left" w:pos="3920"/>
+          <w:tab w:val="left" w:pos="4480"/>
+          <w:tab w:val="left" w:pos="5040"/>
+          <w:tab w:val="left" w:pos="5600"/>
+          <w:tab w:val="left" w:pos="6160"/>
+          <w:tab w:val="left" w:pos="6720"/>
+        </w:tabs>
+        <w:autoSpaceDE w:val="0"/>
+        <w:autoSpaceDN w:val="0"/>
+        <w:adjustRightInd w:val="0"/>
+        <w:spacing w:after="0" w:line="240" w:lineRule="auto"/>
+        <w:rPr>
+          <w:rFonts w:ascii="Menlo" w:hAnsi="Menlo" w:cs="Menlo"/>
+          <w:lang w:val="en-US"/>
+        </w:rPr>
+      </w:pPr>
+      <w:r>
+        <w:rPr>
+          <w:rFonts w:ascii="Menlo" w:hAnsi="Menlo" w:cs="Menlo"/>
+          <w:lang w:val="en-US"/>
+        </w:rPr>
+        <w:t xml:space="preserve"> 3   2</w:t>
+      </w:r>
+    </w:p>
+    <w:p>
+      <w:pPr>
+        <w:tabs>
+          <w:tab w:val="left" w:pos="560"/>
+          <w:tab w:val="left" w:pos="1120"/>
+          <w:tab w:val="left" w:pos="1680"/>
+          <w:tab w:val="left" w:pos="2240"/>
+          <w:tab w:val="left" w:pos="2800"/>
+          <w:tab w:val="left" w:pos="3360"/>
+          <w:tab w:val="left" w:pos="3920"/>
+          <w:tab w:val="left" w:pos="4480"/>
+          <w:tab w:val="left" w:pos="5040"/>
+          <w:tab w:val="left" w:pos="5600"/>
+          <w:tab w:val="left" w:pos="6160"/>
+          <w:tab w:val="left" w:pos="6720"/>
+        </w:tabs>
+        <w:autoSpaceDE w:val="0"/>
+        <w:autoSpaceDN w:val="0"/>
+        <w:adjustRightInd w:val="0"/>
+        <w:spacing w:after="0" w:line="240" w:lineRule="auto"/>
+        <w:rPr>
+          <w:rFonts w:ascii="Menlo" w:hAnsi="Menlo" w:cs="Menlo"/>
+          <w:lang w:val="en-US"/>
+        </w:rPr>
+      </w:pPr>
+      <w:proofErr w:type="gramStart"/>
+      <w:r>
+        <w:rPr>
+          <w:rFonts w:ascii="Menlo" w:hAnsi="Menlo" w:cs="Menlo"/>
+          <w:lang w:val="en-US"/>
+        </w:rPr>
+        <w:t>5  1</w:t>
+      </w:r>
+      <w:proofErr w:type="gramEnd"/>
+      <w:r>
+        <w:rPr>
+          <w:rFonts w:ascii="Menlo" w:hAnsi="Menlo" w:cs="Menlo"/>
+          <w:lang w:val="en-US"/>
+        </w:rPr>
+        <w:t xml:space="preserve">  6</w:t>
+      </w:r>
+    </w:p>
+    <w:p>
+      <w:pPr>
+        <w:tabs>
+          <w:tab w:val="left" w:pos="560"/>
+          <w:tab w:val="left" w:pos="1120"/>
+          <w:tab w:val="left" w:pos="1680"/>
+          <w:tab w:val="left" w:pos="2240"/>
+          <w:tab w:val="left" w:pos="2800"/>
+          <w:tab w:val="left" w:pos="3360"/>
+          <w:tab w:val="left" w:pos="3920"/>
+          <w:tab w:val="left" w:pos="4480"/>
+          <w:tab w:val="left" w:pos="5040"/>
+          <w:tab w:val="left" w:pos="5600"/>
+          <w:tab w:val="left" w:pos="6160"/>
+          <w:tab w:val="left" w:pos="6720"/>
+        </w:tabs>
+        <w:autoSpaceDE w:val="0"/>
+        <w:autoSpaceDN w:val="0"/>
+        <w:adjustRightInd w:val="0"/>
+        <w:spacing w:after="0" w:line="240" w:lineRule="auto"/>
+        <w:rPr>
+          <w:rFonts w:ascii="Menlo" w:hAnsi="Menlo" w:cs="Menlo"/>
+          <w:lang w:val="en-US"/>
+        </w:rPr>
+      </w:pPr>
+    </w:p>
+    <w:p>
+      <w:pPr>
+        <w:tabs>
+          <w:tab w:val="left" w:pos="560"/>
+          <w:tab w:val="left" w:pos="1120"/>
+          <w:tab w:val="left" w:pos="1680"/>
+          <w:tab w:val="left" w:pos="2240"/>
+          <w:tab w:val="left" w:pos="2800"/>
+          <w:tab w:val="left" w:pos="3360"/>
+          <w:tab w:val="left" w:pos="3920"/>
+          <w:tab w:val="left" w:pos="4480"/>
+          <w:tab w:val="left" w:pos="5040"/>
+          <w:tab w:val="left" w:pos="5600"/>
+          <w:tab w:val="left" w:pos="6160"/>
+          <w:tab w:val="left" w:pos="6720"/>
+        </w:tabs>
+        <w:autoSpaceDE w:val="0"/>
+        <w:autoSpaceDN w:val="0"/>
+        <w:adjustRightInd w:val="0"/>
+        <w:spacing w:after="0" w:line="240" w:lineRule="auto"/>
+        <w:rPr>
+          <w:rFonts w:ascii="Menlo" w:hAnsi="Menlo" w:cs="Menlo"/>
+          <w:lang w:val="en-US"/>
+        </w:rPr>
+      </w:pPr>
+      <w:r>
+        <w:rPr>
+          <w:rFonts w:ascii="Menlo" w:hAnsi="Menlo" w:cs="Menlo"/>
+          <w:lang w:val="en-US"/>
+        </w:rPr>
+        <w:t>==========MAGIC TRIANGLE WITH 9 CIRCLES==========</w:t>
+      </w:r>
+    </w:p>
+    <w:p>
+      <w:pPr>
+        <w:tabs>
+          <w:tab w:val="left" w:pos="560"/>
+          <w:tab w:val="left" w:pos="1120"/>
+          <w:tab w:val="left" w:pos="1680"/>
+          <w:tab w:val="left" w:pos="2240"/>
+          <w:tab w:val="left" w:pos="2800"/>
+          <w:tab w:val="left" w:pos="3360"/>
+          <w:tab w:val="left" w:pos="3920"/>
+          <w:tab w:val="left" w:pos="4480"/>
+          <w:tab w:val="left" w:pos="5040"/>
+          <w:tab w:val="left" w:pos="5600"/>
+          <w:tab w:val="left" w:pos="6160"/>
+          <w:tab w:val="left" w:pos="6720"/>
+        </w:tabs>
+        <w:autoSpaceDE w:val="0"/>
+        <w:autoSpaceDN w:val="0"/>
+        <w:adjustRightInd w:val="0"/>
+        <w:spacing w:after="0" w:line="240" w:lineRule="auto"/>
+        <w:rPr>
+          <w:rFonts w:ascii="Menlo" w:hAnsi="Menlo" w:cs="Menlo"/>
+          <w:lang w:val="en-US"/>
+        </w:rPr>
+      </w:pPr>
+    </w:p>
+    <w:p>
+      <w:pPr>
+        <w:tabs>
+          <w:tab w:val="left" w:pos="560"/>
+          <w:tab w:val="left" w:pos="1120"/>
+          <w:tab w:val="left" w:pos="1680"/>
+          <w:tab w:val="left" w:pos="2240"/>
+          <w:tab w:val="left" w:pos="2800"/>
+          <w:tab w:val="left" w:pos="3360"/>
+          <w:tab w:val="left" w:pos="3920"/>
+          <w:tab w:val="left" w:pos="4480"/>
+          <w:tab w:val="left" w:pos="5040"/>
+          <w:tab w:val="left" w:pos="5600"/>
+          <w:tab w:val="left" w:pos="6160"/>
+          <w:tab w:val="left" w:pos="6720"/>
+        </w:tabs>
+        <w:autoSpaceDE w:val="0"/>
+        <w:autoSpaceDN w:val="0"/>
+        <w:adjustRightInd w:val="0"/>
+        <w:spacing w:after="0" w:line="240" w:lineRule="auto"/>
+        <w:rPr>
+          <w:rFonts w:ascii="Menlo" w:hAnsi="Menlo" w:cs="Menlo"/>
+          <w:lang w:val="en-US"/>
+        </w:rPr>
+      </w:pPr>
+      <w:r>
+        <w:rPr>
+          <w:rFonts w:ascii="Menlo" w:hAnsi="Menlo" w:cs="Menlo"/>
+          <w:lang w:val="en-US"/>
+        </w:rPr>
+        <w:t xml:space="preserve">Total Number of Possible Solutions for Sum </w:t>
+      </w:r>
+      <w:proofErr w:type="gramStart"/>
+      <w:r>
+        <w:rPr>
+          <w:rFonts w:ascii="Menlo" w:hAnsi="Menlo" w:cs="Menlo"/>
+          <w:lang w:val="en-US"/>
+        </w:rPr>
+        <w:t>17 :</w:t>
+      </w:r>
+      <w:proofErr w:type="gramEnd"/>
+      <w:r>
+        <w:rPr>
+          <w:rFonts w:ascii="Menlo" w:hAnsi="Menlo" w:cs="Menlo"/>
+          <w:lang w:val="en-US"/>
+        </w:rPr>
+        <w:t xml:space="preserve"> 96</w:t>
+      </w:r>
+    </w:p>
+    <w:p>
+      <w:pPr>
+        <w:tabs>
+          <w:tab w:val="left" w:pos="560"/>
+          <w:tab w:val="left" w:pos="1120"/>
+          <w:tab w:val="left" w:pos="1680"/>
+          <w:tab w:val="left" w:pos="2240"/>
+          <w:tab w:val="left" w:pos="2800"/>
+          <w:tab w:val="left" w:pos="3360"/>
+          <w:tab w:val="left" w:pos="3920"/>
+          <w:tab w:val="left" w:pos="4480"/>
+          <w:tab w:val="left" w:pos="5040"/>
+          <w:tab w:val="left" w:pos="5600"/>
+          <w:tab w:val="left" w:pos="6160"/>
+          <w:tab w:val="left" w:pos="6720"/>
+        </w:tabs>
+        <w:autoSpaceDE w:val="0"/>
+        <w:autoSpaceDN w:val="0"/>
+        <w:adjustRightInd w:val="0"/>
+        <w:spacing w:after="0" w:line="240" w:lineRule="auto"/>
+        <w:rPr>
+          <w:rFonts w:ascii="Menlo" w:hAnsi="Menlo" w:cs="Menlo"/>
+          <w:lang w:val="en-US"/>
+        </w:rPr>
+      </w:pPr>
+      <w:r>
+        <w:rPr>
+          <w:rFonts w:ascii="Menlo" w:hAnsi="Menlo" w:cs="Menlo"/>
+          <w:lang w:val="en-US"/>
+        </w:rPr>
+        <w:t xml:space="preserve">   1</w:t>
+      </w:r>
+    </w:p>
+    <w:p>
+      <w:pPr>
+        <w:tabs>
+          <w:tab w:val="left" w:pos="560"/>
+          <w:tab w:val="left" w:pos="1120"/>
+          <w:tab w:val="left" w:pos="1680"/>
+          <w:tab w:val="left" w:pos="2240"/>
+          <w:tab w:val="left" w:pos="2800"/>
+          <w:tab w:val="left" w:pos="3360"/>
+          <w:tab w:val="left" w:pos="3920"/>
+          <w:tab w:val="left" w:pos="4480"/>
+          <w:tab w:val="left" w:pos="5040"/>
+          <w:tab w:val="left" w:pos="5600"/>
+          <w:tab w:val="left" w:pos="6160"/>
+          <w:tab w:val="left" w:pos="6720"/>
+        </w:tabs>
+        <w:autoSpaceDE w:val="0"/>
+        <w:autoSpaceDN w:val="0"/>
+        <w:adjustRightInd w:val="0"/>
+        <w:spacing w:after="0" w:line="240" w:lineRule="auto"/>
+        <w:rPr>
+          <w:rFonts w:ascii="Menlo" w:hAnsi="Menlo" w:cs="Menlo"/>
+          <w:lang w:val="en-US"/>
+        </w:rPr>
+      </w:pPr>
+      <w:r>
+        <w:rPr>
+          <w:rFonts w:ascii="Menlo" w:hAnsi="Menlo" w:cs="Menlo"/>
+          <w:lang w:val="en-US"/>
+        </w:rPr>
+        <w:t xml:space="preserve">  </w:t>
+      </w:r>
+      <w:proofErr w:type="gramStart"/>
+      <w:r>
+        <w:rPr>
+          <w:rFonts w:ascii="Menlo" w:hAnsi="Menlo" w:cs="Menlo"/>
+          <w:lang w:val="en-US"/>
+        </w:rPr>
+        <w:t>7  9</w:t>
+      </w:r>
+      <w:proofErr w:type="gramEnd"/>
+    </w:p>
+    <w:p>
+      <w:pPr>
+        <w:tabs>
+          <w:tab w:val="left" w:pos="560"/>
+          <w:tab w:val="left" w:pos="1120"/>
+          <w:tab w:val="left" w:pos="1680"/>
+          <w:tab w:val="left" w:pos="2240"/>
+          <w:tab w:val="left" w:pos="2800"/>
+          <w:tab w:val="left" w:pos="3360"/>
+          <w:tab w:val="left" w:pos="3920"/>
+          <w:tab w:val="left" w:pos="4480"/>
+          <w:tab w:val="left" w:pos="5040"/>
+          <w:tab w:val="left" w:pos="5600"/>
+          <w:tab w:val="left" w:pos="6160"/>
+          <w:tab w:val="left" w:pos="6720"/>
+        </w:tabs>
+        <w:autoSpaceDE w:val="0"/>
+        <w:autoSpaceDN w:val="0"/>
+        <w:adjustRightInd w:val="0"/>
+        <w:spacing w:after="0" w:line="240" w:lineRule="auto"/>
+        <w:rPr>
+          <w:rFonts w:ascii="Menlo" w:hAnsi="Menlo" w:cs="Menlo"/>
+          <w:lang w:val="en-US"/>
+        </w:rPr>
+      </w:pPr>
+      <w:r>
+        <w:rPr>
+          <w:rFonts w:ascii="Menlo" w:hAnsi="Menlo" w:cs="Menlo"/>
+          <w:lang w:val="en-US"/>
+        </w:rPr>
+        <w:t xml:space="preserve"> 6    5</w:t>
+      </w:r>
+    </w:p>
+    <w:p>
+      <w:pPr>
+        <w:tabs>
+          <w:tab w:val="left" w:pos="560"/>
+          <w:tab w:val="left" w:pos="1120"/>
+          <w:tab w:val="left" w:pos="1680"/>
+          <w:tab w:val="left" w:pos="2240"/>
+          <w:tab w:val="left" w:pos="2800"/>
+          <w:tab w:val="left" w:pos="3360"/>
+          <w:tab w:val="left" w:pos="3920"/>
+          <w:tab w:val="left" w:pos="4480"/>
+          <w:tab w:val="left" w:pos="5040"/>
+          <w:tab w:val="left" w:pos="5600"/>
+          <w:tab w:val="left" w:pos="6160"/>
+          <w:tab w:val="left" w:pos="6720"/>
+        </w:tabs>
+        <w:autoSpaceDE w:val="0"/>
+        <w:autoSpaceDN w:val="0"/>
+        <w:adjustRightInd w:val="0"/>
+        <w:spacing w:after="0" w:line="240" w:lineRule="auto"/>
+        <w:rPr>
+          <w:rFonts w:ascii="Menlo" w:hAnsi="Menlo" w:cs="Menlo"/>
+          <w:lang w:val="en-US"/>
+        </w:rPr>
+      </w:pPr>
+      <w:r>
+        <w:rPr>
+          <w:rFonts w:ascii="Menlo" w:hAnsi="Menlo" w:cs="Menlo"/>
+          <w:lang w:val="en-US"/>
+        </w:rPr>
+        <w:t xml:space="preserve">3 4 </w:t>
+      </w:r>
+      <w:proofErr w:type="gramStart"/>
+      <w:r>
+        <w:rPr>
+          <w:rFonts w:ascii="Menlo" w:hAnsi="Menlo" w:cs="Menlo"/>
+          <w:lang w:val="en-US"/>
+        </w:rPr>
+        <w:t>8  2</w:t>
+      </w:r>
+      <w:proofErr w:type="gramEnd"/>
+    </w:p>
+    <w:p>
+      <w:pPr>
+        <w:tabs>
+          <w:tab w:val="left" w:pos="560"/>
+          <w:tab w:val="left" w:pos="1120"/>
+          <w:tab w:val="left" w:pos="1680"/>
+          <w:tab w:val="left" w:pos="2240"/>
+          <w:tab w:val="left" w:pos="2800"/>
+          <w:tab w:val="left" w:pos="3360"/>
+          <w:tab w:val="left" w:pos="3920"/>
+          <w:tab w:val="left" w:pos="4480"/>
+          <w:tab w:val="left" w:pos="5040"/>
+          <w:tab w:val="left" w:pos="5600"/>
+          <w:tab w:val="left" w:pos="6160"/>
+          <w:tab w:val="left" w:pos="6720"/>
+        </w:tabs>
+        <w:autoSpaceDE w:val="0"/>
+        <w:autoSpaceDN w:val="0"/>
+        <w:adjustRightInd w:val="0"/>
+        <w:spacing w:after="0" w:line="240" w:lineRule="auto"/>
+        <w:rPr>
+          <w:rFonts w:ascii="Menlo" w:hAnsi="Menlo" w:cs="Menlo"/>
+          <w:lang w:val="en-US"/>
+        </w:rPr>
+      </w:pPr>
+    </w:p>
+    <w:p>
+      <w:pPr>
+        <w:tabs>
+          <w:tab w:val="left" w:pos="560"/>
+          <w:tab w:val="left" w:pos="1120"/>
+          <w:tab w:val="left" w:pos="1680"/>
+          <w:tab w:val="left" w:pos="2240"/>
+          <w:tab w:val="left" w:pos="2800"/>
+          <w:tab w:val="left" w:pos="3360"/>
+          <w:tab w:val="left" w:pos="3920"/>
+          <w:tab w:val="left" w:pos="4480"/>
+          <w:tab w:val="left" w:pos="5040"/>
+          <w:tab w:val="left" w:pos="5600"/>
+          <w:tab w:val="left" w:pos="6160"/>
+          <w:tab w:val="left" w:pos="6720"/>
+        </w:tabs>
+        <w:autoSpaceDE w:val="0"/>
+        <w:autoSpaceDN w:val="0"/>
+        <w:adjustRightInd w:val="0"/>
+        <w:spacing w:after="0" w:line="240" w:lineRule="auto"/>
+        <w:rPr>
+          <w:rFonts w:ascii="Menlo" w:hAnsi="Menlo" w:cs="Menlo"/>
+          <w:lang w:val="en-US"/>
+        </w:rPr>
+      </w:pPr>
+      <w:r>
+        <w:rPr>
+          <w:rFonts w:ascii="Menlo" w:hAnsi="Menlo" w:cs="Menlo"/>
+          <w:lang w:val="en-US"/>
+        </w:rPr>
+        <w:t xml:space="preserve">Total Number of Possible Solutions for Sum </w:t>
+      </w:r>
+      <w:proofErr w:type="gramStart"/>
+      <w:r>
+        <w:rPr>
+          <w:rFonts w:ascii="Menlo" w:hAnsi="Menlo" w:cs="Menlo"/>
+          <w:lang w:val="en-US"/>
+        </w:rPr>
+        <w:t>18 :</w:t>
+      </w:r>
+      <w:proofErr w:type="gramEnd"/>
+      <w:r>
+        <w:rPr>
+          <w:rFonts w:ascii="Menlo" w:hAnsi="Menlo" w:cs="Menlo"/>
+          <w:lang w:val="en-US"/>
+        </w:rPr>
+        <w:t xml:space="preserve"> 0</w:t>
+      </w:r>
+    </w:p>
+    <w:p>
+      <w:pPr>
+        <w:tabs>
+          <w:tab w:val="left" w:pos="560"/>
+          <w:tab w:val="left" w:pos="1120"/>
+          <w:tab w:val="left" w:pos="1680"/>
+          <w:tab w:val="left" w:pos="2240"/>
+          <w:tab w:val="left" w:pos="2800"/>
+          <w:tab w:val="left" w:pos="3360"/>
+          <w:tab w:val="left" w:pos="3920"/>
+          <w:tab w:val="left" w:pos="4480"/>
+          <w:tab w:val="left" w:pos="5040"/>
+          <w:tab w:val="left" w:pos="5600"/>
+          <w:tab w:val="left" w:pos="6160"/>
+          <w:tab w:val="left" w:pos="6720"/>
+        </w:tabs>
+        <w:autoSpaceDE w:val="0"/>
+        <w:autoSpaceDN w:val="0"/>
+        <w:adjustRightInd w:val="0"/>
+        <w:spacing w:after="0" w:line="240" w:lineRule="auto"/>
+        <w:rPr>
+          <w:rFonts w:ascii="Menlo" w:hAnsi="Menlo" w:cs="Menlo"/>
+          <w:lang w:val="en-US"/>
+        </w:rPr>
+      </w:pPr>
+    </w:p>
+    <w:p>
+      <w:pPr>
+        <w:tabs>
+          <w:tab w:val="left" w:pos="560"/>
+          <w:tab w:val="left" w:pos="1120"/>
+          <w:tab w:val="left" w:pos="1680"/>
+          <w:tab w:val="left" w:pos="2240"/>
+          <w:tab w:val="left" w:pos="2800"/>
+          <w:tab w:val="left" w:pos="3360"/>
+          <w:tab w:val="left" w:pos="3920"/>
+          <w:tab w:val="left" w:pos="4480"/>
+          <w:tab w:val="left" w:pos="5040"/>
+          <w:tab w:val="left" w:pos="5600"/>
+          <w:tab w:val="left" w:pos="6160"/>
+          <w:tab w:val="left" w:pos="6720"/>
+        </w:tabs>
+        <w:autoSpaceDE w:val="0"/>
+        <w:autoSpaceDN w:val="0"/>
+        <w:adjustRightInd w:val="0"/>
+        <w:spacing w:after="0" w:line="240" w:lineRule="auto"/>
+        <w:rPr>
+          <w:rFonts w:ascii="Menlo" w:hAnsi="Menlo" w:cs="Menlo"/>
+          <w:lang w:val="en-US"/>
+        </w:rPr>
+      </w:pPr>
+      <w:r>
+        <w:rPr>
+          <w:rFonts w:ascii="Menlo" w:hAnsi="Menlo" w:cs="Menlo"/>
+          <w:lang w:val="en-US"/>
+        </w:rPr>
+        <w:t xml:space="preserve">Total Number of Possible Solutions for Sum </w:t>
+      </w:r>
+      <w:proofErr w:type="gramStart"/>
+      <w:r>
+        <w:rPr>
+          <w:rFonts w:ascii="Menlo" w:hAnsi="Menlo" w:cs="Menlo"/>
+          <w:lang w:val="en-US"/>
+        </w:rPr>
+        <w:t>19 :</w:t>
+      </w:r>
+      <w:proofErr w:type="gramEnd"/>
+      <w:r>
+        <w:rPr>
+          <w:rFonts w:ascii="Menlo" w:hAnsi="Menlo" w:cs="Menlo"/>
+          <w:lang w:val="en-US"/>
+        </w:rPr>
+        <w:t xml:space="preserve"> 192</w:t>
+      </w:r>
+    </w:p>
+    <w:p>
+      <w:pPr>
+        <w:tabs>
+          <w:tab w:val="left" w:pos="560"/>
+          <w:tab w:val="left" w:pos="1120"/>
+          <w:tab w:val="left" w:pos="1680"/>
+          <w:tab w:val="left" w:pos="2240"/>
+          <w:tab w:val="left" w:pos="2800"/>
+          <w:tab w:val="left" w:pos="3360"/>
+          <w:tab w:val="left" w:pos="3920"/>
+          <w:tab w:val="left" w:pos="4480"/>
+          <w:tab w:val="left" w:pos="5040"/>
+          <w:tab w:val="left" w:pos="5600"/>
+          <w:tab w:val="left" w:pos="6160"/>
+          <w:tab w:val="left" w:pos="6720"/>
+        </w:tabs>
+        <w:autoSpaceDE w:val="0"/>
+        <w:autoSpaceDN w:val="0"/>
+        <w:adjustRightInd w:val="0"/>
+        <w:spacing w:after="0" w:line="240" w:lineRule="auto"/>
+        <w:rPr>
+          <w:rFonts w:ascii="Menlo" w:hAnsi="Menlo" w:cs="Menlo"/>
+          <w:lang w:val="en-US"/>
+        </w:rPr>
+      </w:pPr>
+      <w:r>
+        <w:rPr>
+          <w:rFonts w:ascii="Menlo" w:hAnsi="Menlo" w:cs="Menlo"/>
+          <w:lang w:val="en-US"/>
+        </w:rPr>
+        <w:t xml:space="preserve">   1</w:t>
+      </w:r>
+    </w:p>
+    <w:p>
+      <w:pPr>
+        <w:tabs>
+          <w:tab w:val="left" w:pos="560"/>
+          <w:tab w:val="left" w:pos="1120"/>
+          <w:tab w:val="left" w:pos="1680"/>
+          <w:tab w:val="left" w:pos="2240"/>
+          <w:tab w:val="left" w:pos="2800"/>
+          <w:tab w:val="left" w:pos="3360"/>
+          <w:tab w:val="left" w:pos="3920"/>
+          <w:tab w:val="left" w:pos="4480"/>
+          <w:tab w:val="left" w:pos="5040"/>
+          <w:tab w:val="left" w:pos="5600"/>
+          <w:tab w:val="left" w:pos="6160"/>
+          <w:tab w:val="left" w:pos="6720"/>
+        </w:tabs>
+        <w:autoSpaceDE w:val="0"/>
+        <w:autoSpaceDN w:val="0"/>
+        <w:adjustRightInd w:val="0"/>
+        <w:spacing w:after="0" w:line="240" w:lineRule="auto"/>
+        <w:rPr>
+          <w:rFonts w:ascii="Menlo" w:hAnsi="Menlo" w:cs="Menlo"/>
+          <w:lang w:val="en-US"/>
+        </w:rPr>
+      </w:pPr>
+      <w:r>
+        <w:rPr>
+          <w:rFonts w:ascii="Menlo" w:hAnsi="Menlo" w:cs="Menlo"/>
+          <w:lang w:val="en-US"/>
+        </w:rPr>
+        <w:t xml:space="preserve">  </w:t>
+      </w:r>
+      <w:proofErr w:type="gramStart"/>
+      <w:r>
+        <w:rPr>
+          <w:rFonts w:ascii="Menlo" w:hAnsi="Menlo" w:cs="Menlo"/>
+          <w:lang w:val="en-US"/>
+        </w:rPr>
+        <w:t>9  8</w:t>
+      </w:r>
+      <w:proofErr w:type="gramEnd"/>
+    </w:p>
+    <w:p>
+      <w:pPr>
+        <w:tabs>
+          <w:tab w:val="left" w:pos="560"/>
+          <w:tab w:val="left" w:pos="1120"/>
+          <w:tab w:val="left" w:pos="1680"/>
+          <w:tab w:val="left" w:pos="2240"/>
+          <w:tab w:val="left" w:pos="2800"/>
+          <w:tab w:val="left" w:pos="3360"/>
+          <w:tab w:val="left" w:pos="3920"/>
+          <w:tab w:val="left" w:pos="4480"/>
+          <w:tab w:val="left" w:pos="5040"/>
+          <w:tab w:val="left" w:pos="5600"/>
+          <w:tab w:val="left" w:pos="6160"/>
+          <w:tab w:val="left" w:pos="6720"/>
+        </w:tabs>
+        <w:autoSpaceDE w:val="0"/>
+        <w:autoSpaceDN w:val="0"/>
+        <w:adjustRightInd w:val="0"/>
+        <w:spacing w:after="0" w:line="240" w:lineRule="auto"/>
+        <w:rPr>
+          <w:rFonts w:ascii="Menlo" w:hAnsi="Menlo" w:cs="Menlo"/>
+          <w:lang w:val="en-US"/>
+        </w:rPr>
+      </w:pPr>
+      <w:r>
+        <w:rPr>
+          <w:rFonts w:ascii="Menlo" w:hAnsi="Menlo" w:cs="Menlo"/>
+          <w:lang w:val="en-US"/>
+        </w:rPr>
+        <w:t xml:space="preserve"> 2    6</w:t>
+      </w:r>
+    </w:p>
+    <w:p>
+      <w:pPr>
+        <w:tabs>
+          <w:tab w:val="left" w:pos="560"/>
+          <w:tab w:val="left" w:pos="1120"/>
+          <w:tab w:val="left" w:pos="1680"/>
+          <w:tab w:val="left" w:pos="2240"/>
+          <w:tab w:val="left" w:pos="2800"/>
+          <w:tab w:val="left" w:pos="3360"/>
+          <w:tab w:val="left" w:pos="3920"/>
+          <w:tab w:val="left" w:pos="4480"/>
+          <w:tab w:val="left" w:pos="5040"/>
+          <w:tab w:val="left" w:pos="5600"/>
+          <w:tab w:val="left" w:pos="6160"/>
+          <w:tab w:val="left" w:pos="6720"/>
+        </w:tabs>
+        <w:autoSpaceDE w:val="0"/>
+        <w:autoSpaceDN w:val="0"/>
+        <w:adjustRightInd w:val="0"/>
+        <w:spacing w:after="0" w:line="240" w:lineRule="auto"/>
+        <w:rPr>
+          <w:rFonts w:ascii="Menlo" w:hAnsi="Menlo" w:cs="Menlo"/>
+          <w:lang w:val="en-US"/>
+        </w:rPr>
+      </w:pPr>
+      <w:r>
+        <w:rPr>
+          <w:rFonts w:ascii="Menlo" w:hAnsi="Menlo" w:cs="Menlo"/>
+          <w:lang w:val="en-US"/>
+        </w:rPr>
+        <w:t xml:space="preserve">7 3 </w:t>
+      </w:r>
+      <w:proofErr w:type="gramStart"/>
+      <w:r>
+        <w:rPr>
+          <w:rFonts w:ascii="Menlo" w:hAnsi="Menlo" w:cs="Menlo"/>
+          <w:lang w:val="en-US"/>
+        </w:rPr>
+        <w:t>5  4</w:t>
+      </w:r>
+      <w:proofErr w:type="gramEnd"/>
+    </w:p>
+    <w:p>
+      <w:pPr>
+        <w:tabs>
+          <w:tab w:val="left" w:pos="560"/>
+          <w:tab w:val="left" w:pos="1120"/>
+          <w:tab w:val="left" w:pos="1680"/>
+          <w:tab w:val="left" w:pos="2240"/>
+          <w:tab w:val="left" w:pos="2800"/>
+          <w:tab w:val="left" w:pos="3360"/>
+          <w:tab w:val="left" w:pos="3920"/>
+          <w:tab w:val="left" w:pos="4480"/>
+          <w:tab w:val="left" w:pos="5040"/>
+          <w:tab w:val="left" w:pos="5600"/>
+          <w:tab w:val="left" w:pos="6160"/>
+          <w:tab w:val="left" w:pos="6720"/>
+        </w:tabs>
+        <w:autoSpaceDE w:val="0"/>
+        <w:autoSpaceDN w:val="0"/>
+        <w:adjustRightInd w:val="0"/>
+        <w:spacing w:after="0" w:line="240" w:lineRule="auto"/>
+        <w:rPr>
+          <w:rFonts w:ascii="Menlo" w:hAnsi="Menlo" w:cs="Menlo"/>
+          <w:lang w:val="en-US"/>
+        </w:rPr>
+      </w:pPr>
+    </w:p>
+    <w:p>
+      <w:pPr>
+        <w:tabs>
+          <w:tab w:val="left" w:pos="560"/>
+          <w:tab w:val="left" w:pos="1120"/>
+          <w:tab w:val="left" w:pos="1680"/>
+          <w:tab w:val="left" w:pos="2240"/>
+          <w:tab w:val="left" w:pos="2800"/>
+          <w:tab w:val="left" w:pos="3360"/>
+          <w:tab w:val="left" w:pos="3920"/>
+          <w:tab w:val="left" w:pos="4480"/>
+          <w:tab w:val="left" w:pos="5040"/>
+          <w:tab w:val="left" w:pos="5600"/>
+          <w:tab w:val="left" w:pos="6160"/>
+          <w:tab w:val="left" w:pos="6720"/>
+        </w:tabs>
+        <w:autoSpaceDE w:val="0"/>
+        <w:autoSpaceDN w:val="0"/>
+        <w:adjustRightInd w:val="0"/>
+        <w:spacing w:after="0" w:line="240" w:lineRule="auto"/>
+        <w:rPr>
+          <w:rFonts w:ascii="Menlo" w:hAnsi="Menlo" w:cs="Menlo"/>
+          <w:lang w:val="en-US"/>
+        </w:rPr>
+      </w:pPr>
+      <w:r>
+        <w:rPr>
+          <w:rFonts w:ascii="Menlo" w:hAnsi="Menlo" w:cs="Menlo"/>
+          <w:lang w:val="en-US"/>
+        </w:rPr>
+        <w:t xml:space="preserve">Total Number of Possible Solutions for Sum </w:t>
+      </w:r>
+      <w:proofErr w:type="gramStart"/>
+      <w:r>
+        <w:rPr>
+          <w:rFonts w:ascii="Menlo" w:hAnsi="Menlo" w:cs="Menlo"/>
+          <w:lang w:val="en-US"/>
+        </w:rPr>
+        <w:t>20 :</w:t>
+      </w:r>
+      <w:proofErr w:type="gramEnd"/>
+      <w:r>
+        <w:rPr>
+          <w:rFonts w:ascii="Menlo" w:hAnsi="Menlo" w:cs="Menlo"/>
+          <w:lang w:val="en-US"/>
+        </w:rPr>
+        <w:t xml:space="preserve"> 288</w:t>
+      </w:r>
+    </w:p>
+    <w:p>
+      <w:pPr>
+        <w:tabs>
+          <w:tab w:val="left" w:pos="560"/>
+          <w:tab w:val="left" w:pos="1120"/>
+          <w:tab w:val="left" w:pos="1680"/>
+          <w:tab w:val="left" w:pos="2240"/>
+          <w:tab w:val="left" w:pos="2800"/>
+          <w:tab w:val="left" w:pos="3360"/>
+          <w:tab w:val="left" w:pos="3920"/>
+          <w:tab w:val="left" w:pos="4480"/>
+          <w:tab w:val="left" w:pos="5040"/>
+          <w:tab w:val="left" w:pos="5600"/>
+          <w:tab w:val="left" w:pos="6160"/>
+          <w:tab w:val="left" w:pos="6720"/>
+        </w:tabs>
+        <w:autoSpaceDE w:val="0"/>
+        <w:autoSpaceDN w:val="0"/>
+        <w:adjustRightInd w:val="0"/>
+        <w:spacing w:after="0" w:line="240" w:lineRule="auto"/>
+        <w:rPr>
+          <w:rFonts w:ascii="Menlo" w:hAnsi="Menlo" w:cs="Menlo"/>
+          <w:lang w:val="en-US"/>
+        </w:rPr>
+      </w:pPr>
+      <w:r>
+        <w:rPr>
+          <w:rFonts w:ascii="Menlo" w:hAnsi="Menlo" w:cs="Menlo"/>
+          <w:lang w:val="en-US"/>
+        </w:rPr>
+        <w:t xml:space="preserve">   1</w:t>
+      </w:r>
+    </w:p>
+    <w:p>
+      <w:pPr>
+        <w:tabs>
+          <w:tab w:val="left" w:pos="560"/>
+          <w:tab w:val="left" w:pos="1120"/>
+          <w:tab w:val="left" w:pos="1680"/>
+          <w:tab w:val="left" w:pos="2240"/>
+          <w:tab w:val="left" w:pos="2800"/>
+          <w:tab w:val="left" w:pos="3360"/>
+          <w:tab w:val="left" w:pos="3920"/>
+          <w:tab w:val="left" w:pos="4480"/>
+          <w:tab w:val="left" w:pos="5040"/>
+          <w:tab w:val="left" w:pos="5600"/>
+          <w:tab w:val="left" w:pos="6160"/>
+          <w:tab w:val="left" w:pos="6720"/>
+        </w:tabs>
+        <w:autoSpaceDE w:val="0"/>
+        <w:autoSpaceDN w:val="0"/>
+        <w:adjustRightInd w:val="0"/>
+        <w:spacing w:after="0" w:line="240" w:lineRule="auto"/>
+        <w:rPr>
+          <w:rFonts w:ascii="Menlo" w:hAnsi="Menlo" w:cs="Menlo"/>
+          <w:lang w:val="en-US"/>
+        </w:rPr>
+      </w:pPr>
+      <w:r>
+        <w:rPr>
+          <w:rFonts w:ascii="Menlo" w:hAnsi="Menlo" w:cs="Menlo"/>
+          <w:lang w:val="en-US"/>
+        </w:rPr>
+        <w:t xml:space="preserve">  </w:t>
+      </w:r>
+      <w:proofErr w:type="gramStart"/>
+      <w:r>
+        <w:rPr>
+          <w:rFonts w:ascii="Menlo" w:hAnsi="Menlo" w:cs="Menlo"/>
+          <w:lang w:val="en-US"/>
+        </w:rPr>
+        <w:t>3  8</w:t>
+      </w:r>
+      <w:proofErr w:type="gramEnd"/>
+    </w:p>
+    <w:p>
+      <w:pPr>
+        <w:tabs>
+          <w:tab w:val="left" w:pos="560"/>
+          <w:tab w:val="left" w:pos="1120"/>
+          <w:tab w:val="left" w:pos="1680"/>
+          <w:tab w:val="left" w:pos="2240"/>
+          <w:tab w:val="left" w:pos="2800"/>
+          <w:tab w:val="left" w:pos="3360"/>
+          <w:tab w:val="left" w:pos="3920"/>
+          <w:tab w:val="left" w:pos="4480"/>
+          <w:tab w:val="left" w:pos="5040"/>
+          <w:tab w:val="left" w:pos="5600"/>
+          <w:tab w:val="left" w:pos="6160"/>
+          <w:tab w:val="left" w:pos="6720"/>
+        </w:tabs>
+        <w:autoSpaceDE w:val="0"/>
+        <w:autoSpaceDN w:val="0"/>
+        <w:adjustRightInd w:val="0"/>
+        <w:spacing w:after="0" w:line="240" w:lineRule="auto"/>
+        <w:rPr>
+          <w:rFonts w:ascii="Menlo" w:hAnsi="Menlo" w:cs="Menlo"/>
+          <w:lang w:val="en-US"/>
+        </w:rPr>
+      </w:pPr>
+      <w:r>
+        <w:rPr>
+          <w:rFonts w:ascii="Menlo" w:hAnsi="Menlo" w:cs="Menlo"/>
+          <w:lang w:val="en-US"/>
+        </w:rPr>
+        <w:t xml:space="preserve"> 7    6</w:t>
+      </w:r>
+    </w:p>
+    <w:p>
+      <w:pPr>
+        <w:tabs>
+          <w:tab w:val="left" w:pos="560"/>
+          <w:tab w:val="left" w:pos="1120"/>
+          <w:tab w:val="left" w:pos="1680"/>
+          <w:tab w:val="left" w:pos="2240"/>
+          <w:tab w:val="left" w:pos="2800"/>
+          <w:tab w:val="left" w:pos="3360"/>
+          <w:tab w:val="left" w:pos="3920"/>
+          <w:tab w:val="left" w:pos="4480"/>
+          <w:tab w:val="left" w:pos="5040"/>
+          <w:tab w:val="left" w:pos="5600"/>
+          <w:tab w:val="left" w:pos="6160"/>
+          <w:tab w:val="left" w:pos="6720"/>
+        </w:tabs>
+        <w:autoSpaceDE w:val="0"/>
+        <w:autoSpaceDN w:val="0"/>
+        <w:adjustRightInd w:val="0"/>
+        <w:spacing w:after="0" w:line="240" w:lineRule="auto"/>
+        <w:rPr>
+          <w:rFonts w:ascii="Menlo" w:hAnsi="Menlo" w:cs="Menlo"/>
+          <w:lang w:val="en-US"/>
+        </w:rPr>
+      </w:pPr>
+      <w:r>
+        <w:rPr>
+          <w:rFonts w:ascii="Menlo" w:hAnsi="Menlo" w:cs="Menlo"/>
+          <w:lang w:val="en-US"/>
+        </w:rPr>
+        <w:t xml:space="preserve">9 2 </w:t>
+      </w:r>
+      <w:proofErr w:type="gramStart"/>
+      <w:r>
+        <w:rPr>
+          <w:rFonts w:ascii="Menlo" w:hAnsi="Menlo" w:cs="Menlo"/>
+          <w:lang w:val="en-US"/>
+        </w:rPr>
+        <w:t>4  5</w:t>
+      </w:r>
+      <w:proofErr w:type="gramEnd"/>
+    </w:p>
+    <w:p>
+      <w:pPr>
+        <w:tabs>
+          <w:tab w:val="left" w:pos="560"/>
+          <w:tab w:val="left" w:pos="1120"/>
+          <w:tab w:val="left" w:pos="1680"/>
+          <w:tab w:val="left" w:pos="2240"/>
+          <w:tab w:val="left" w:pos="2800"/>
+          <w:tab w:val="left" w:pos="3360"/>
+          <w:tab w:val="left" w:pos="3920"/>
+          <w:tab w:val="left" w:pos="4480"/>
+          <w:tab w:val="left" w:pos="5040"/>
+          <w:tab w:val="left" w:pos="5600"/>
+          <w:tab w:val="left" w:pos="6160"/>
+          <w:tab w:val="left" w:pos="6720"/>
+        </w:tabs>
+        <w:autoSpaceDE w:val="0"/>
+        <w:autoSpaceDN w:val="0"/>
+        <w:adjustRightInd w:val="0"/>
+        <w:spacing w:after="0" w:line="240" w:lineRule="auto"/>
+        <w:rPr>
+          <w:rFonts w:ascii="Menlo" w:hAnsi="Menlo" w:cs="Menlo"/>
+          <w:lang w:val="en-US"/>
+        </w:rPr>
+      </w:pPr>
+    </w:p>
+    <w:p>
+      <w:pPr>
+        <w:tabs>
+          <w:tab w:val="left" w:pos="560"/>
+          <w:tab w:val="left" w:pos="1120"/>
+          <w:tab w:val="left" w:pos="1680"/>
+          <w:tab w:val="left" w:pos="2240"/>
+          <w:tab w:val="left" w:pos="2800"/>
+          <w:tab w:val="left" w:pos="3360"/>
+          <w:tab w:val="left" w:pos="3920"/>
+          <w:tab w:val="left" w:pos="4480"/>
+          <w:tab w:val="left" w:pos="5040"/>
+          <w:tab w:val="left" w:pos="5600"/>
+          <w:tab w:val="left" w:pos="6160"/>
+          <w:tab w:val="left" w:pos="6720"/>
+        </w:tabs>
+        <w:autoSpaceDE w:val="0"/>
+        <w:autoSpaceDN w:val="0"/>
+        <w:adjustRightInd w:val="0"/>
+        <w:spacing w:after="0" w:line="240" w:lineRule="auto"/>
+        <w:rPr>
+          <w:rFonts w:ascii="Menlo" w:hAnsi="Menlo" w:cs="Menlo"/>
+          <w:lang w:val="en-US"/>
+        </w:rPr>
+      </w:pPr>
+      <w:r>
+        <w:rPr>
+          <w:rFonts w:ascii="Menlo" w:hAnsi="Menlo" w:cs="Menlo"/>
+          <w:lang w:val="en-US"/>
+        </w:rPr>
+        <w:t xml:space="preserve">Total Number of Possible Solutions for Sum </w:t>
+      </w:r>
+      <w:proofErr w:type="gramStart"/>
+      <w:r>
+        <w:rPr>
+          <w:rFonts w:ascii="Menlo" w:hAnsi="Menlo" w:cs="Menlo"/>
+          <w:lang w:val="en-US"/>
+        </w:rPr>
+        <w:t>21 :</w:t>
+      </w:r>
+      <w:proofErr w:type="gramEnd"/>
+      <w:r>
+        <w:rPr>
+          <w:rFonts w:ascii="Menlo" w:hAnsi="Menlo" w:cs="Menlo"/>
+          <w:lang w:val="en-US"/>
+        </w:rPr>
+        <w:t xml:space="preserve"> 192</w:t>
+      </w:r>
+    </w:p>
+    <w:p>
+      <w:pPr>
+        <w:tabs>
+          <w:tab w:val="left" w:pos="560"/>
+          <w:tab w:val="left" w:pos="1120"/>
+          <w:tab w:val="left" w:pos="1680"/>
+          <w:tab w:val="left" w:pos="2240"/>
+          <w:tab w:val="left" w:pos="2800"/>
+          <w:tab w:val="left" w:pos="3360"/>
+          <w:tab w:val="left" w:pos="3920"/>
+          <w:tab w:val="left" w:pos="4480"/>
+          <w:tab w:val="left" w:pos="5040"/>
+          <w:tab w:val="left" w:pos="5600"/>
+          <w:tab w:val="left" w:pos="6160"/>
+          <w:tab w:val="left" w:pos="6720"/>
+        </w:tabs>
+        <w:autoSpaceDE w:val="0"/>
+        <w:autoSpaceDN w:val="0"/>
+        <w:adjustRightInd w:val="0"/>
+        <w:spacing w:after="0" w:line="240" w:lineRule="auto"/>
+        <w:rPr>
+          <w:rFonts w:ascii="Menlo" w:hAnsi="Menlo" w:cs="Menlo"/>
+          <w:lang w:val="en-US"/>
+        </w:rPr>
+      </w:pPr>
+      <w:r>
+        <w:rPr>
+          <w:rFonts w:ascii="Menlo" w:hAnsi="Menlo" w:cs="Menlo"/>
+          <w:lang w:val="en-US"/>
+        </w:rPr>
+        <w:t xml:space="preserve">   3</w:t>
+      </w:r>
+    </w:p>
+    <w:p>
+      <w:pPr>
+        <w:tabs>
+          <w:tab w:val="left" w:pos="560"/>
+          <w:tab w:val="left" w:pos="1120"/>
+          <w:tab w:val="left" w:pos="1680"/>
+          <w:tab w:val="left" w:pos="2240"/>
+          <w:tab w:val="left" w:pos="2800"/>
+          <w:tab w:val="left" w:pos="3360"/>
+          <w:tab w:val="left" w:pos="3920"/>
+          <w:tab w:val="left" w:pos="4480"/>
+          <w:tab w:val="left" w:pos="5040"/>
+          <w:tab w:val="left" w:pos="5600"/>
+          <w:tab w:val="left" w:pos="6160"/>
+          <w:tab w:val="left" w:pos="6720"/>
+        </w:tabs>
+        <w:autoSpaceDE w:val="0"/>
+        <w:autoSpaceDN w:val="0"/>
+        <w:adjustRightInd w:val="0"/>
+        <w:spacing w:after="0" w:line="240" w:lineRule="auto"/>
+        <w:rPr>
+          <w:rFonts w:ascii="Menlo" w:hAnsi="Menlo" w:cs="Menlo"/>
+          <w:lang w:val="en-US"/>
+        </w:rPr>
+      </w:pPr>
+      <w:r>
+        <w:rPr>
+          <w:rFonts w:ascii="Menlo" w:hAnsi="Menlo" w:cs="Menlo"/>
+          <w:lang w:val="en-US"/>
+        </w:rPr>
+        <w:t xml:space="preserve">  </w:t>
+      </w:r>
+      <w:proofErr w:type="gramStart"/>
+      <w:r>
+        <w:rPr>
+          <w:rFonts w:ascii="Menlo" w:hAnsi="Menlo" w:cs="Menlo"/>
+          <w:lang w:val="en-US"/>
+        </w:rPr>
+        <w:t>8  7</w:t>
+      </w:r>
+      <w:proofErr w:type="gramEnd"/>
+    </w:p>
+    <w:p>
+      <w:pPr>
+        <w:tabs>
+          <w:tab w:val="left" w:pos="560"/>
+          <w:tab w:val="left" w:pos="1120"/>
+          <w:tab w:val="left" w:pos="1680"/>
+          <w:tab w:val="left" w:pos="2240"/>
+          <w:tab w:val="left" w:pos="2800"/>
+          <w:tab w:val="left" w:pos="3360"/>
+          <w:tab w:val="left" w:pos="3920"/>
+          <w:tab w:val="left" w:pos="4480"/>
+          <w:tab w:val="left" w:pos="5040"/>
+          <w:tab w:val="left" w:pos="5600"/>
+          <w:tab w:val="left" w:pos="6160"/>
+          <w:tab w:val="left" w:pos="6720"/>
+        </w:tabs>
+        <w:autoSpaceDE w:val="0"/>
+        <w:autoSpaceDN w:val="0"/>
+        <w:adjustRightInd w:val="0"/>
+        <w:spacing w:after="0" w:line="240" w:lineRule="auto"/>
+        <w:rPr>
+          <w:rFonts w:ascii="Menlo" w:hAnsi="Menlo" w:cs="Menlo"/>
+          <w:lang w:val="en-US"/>
+        </w:rPr>
+      </w:pPr>
+      <w:r>
+        <w:rPr>
+          <w:rFonts w:ascii="Menlo" w:hAnsi="Menlo" w:cs="Menlo"/>
+          <w:lang w:val="en-US"/>
+        </w:rPr>
+        <w:t xml:space="preserve"> 1    5</w:t>
+      </w:r>
+    </w:p>
+    <w:p>
+      <w:pPr>
+        <w:tabs>
+          <w:tab w:val="left" w:pos="560"/>
+          <w:tab w:val="left" w:pos="1120"/>
+          <w:tab w:val="left" w:pos="1680"/>
+          <w:tab w:val="left" w:pos="2240"/>
+          <w:tab w:val="left" w:pos="2800"/>
+          <w:tab w:val="left" w:pos="3360"/>
+          <w:tab w:val="left" w:pos="3920"/>
+          <w:tab w:val="left" w:pos="4480"/>
+          <w:tab w:val="left" w:pos="5040"/>
+          <w:tab w:val="left" w:pos="5600"/>
+          <w:tab w:val="left" w:pos="6160"/>
+          <w:tab w:val="left" w:pos="6720"/>
+        </w:tabs>
+        <w:autoSpaceDE w:val="0"/>
+        <w:autoSpaceDN w:val="0"/>
+        <w:adjustRightInd w:val="0"/>
+        <w:spacing w:after="0" w:line="240" w:lineRule="auto"/>
+        <w:rPr>
+          <w:rFonts w:ascii="Menlo" w:hAnsi="Menlo" w:cs="Menlo"/>
+          <w:lang w:val="en-US"/>
+        </w:rPr>
+      </w:pPr>
+      <w:r>
+        <w:rPr>
+          <w:rFonts w:ascii="Menlo" w:hAnsi="Menlo" w:cs="Menlo"/>
+          <w:lang w:val="en-US"/>
+        </w:rPr>
+        <w:t xml:space="preserve">9 4 </w:t>
+      </w:r>
+      <w:proofErr w:type="gramStart"/>
+      <w:r>
+        <w:rPr>
+          <w:rFonts w:ascii="Menlo" w:hAnsi="Menlo" w:cs="Menlo"/>
+          <w:lang w:val="en-US"/>
+        </w:rPr>
+        <w:t>2  6</w:t>
+      </w:r>
+      <w:proofErr w:type="gramEnd"/>
+    </w:p>
+    <w:p>
+      <w:pPr>
+        <w:tabs>
+          <w:tab w:val="left" w:pos="560"/>
+          <w:tab w:val="left" w:pos="1120"/>
+          <w:tab w:val="left" w:pos="1680"/>
+          <w:tab w:val="left" w:pos="2240"/>
+          <w:tab w:val="left" w:pos="2800"/>
+          <w:tab w:val="left" w:pos="3360"/>
+          <w:tab w:val="left" w:pos="3920"/>
+          <w:tab w:val="left" w:pos="4480"/>
+          <w:tab w:val="left" w:pos="5040"/>
+          <w:tab w:val="left" w:pos="5600"/>
+          <w:tab w:val="left" w:pos="6160"/>
+          <w:tab w:val="left" w:pos="6720"/>
+        </w:tabs>
+        <w:autoSpaceDE w:val="0"/>
+        <w:autoSpaceDN w:val="0"/>
+        <w:adjustRightInd w:val="0"/>
+        <w:spacing w:after="0" w:line="240" w:lineRule="auto"/>
+        <w:rPr>
+          <w:rFonts w:ascii="Menlo" w:hAnsi="Menlo" w:cs="Menlo"/>
+          <w:lang w:val="en-US"/>
+        </w:rPr>
+      </w:pPr>
+    </w:p>
+    <w:p>
+      <w:pPr>
+        <w:tabs>
+          <w:tab w:val="left" w:pos="560"/>
+          <w:tab w:val="left" w:pos="1120"/>
+          <w:tab w:val="left" w:pos="1680"/>
+          <w:tab w:val="left" w:pos="2240"/>
+          <w:tab w:val="left" w:pos="2800"/>
+          <w:tab w:val="left" w:pos="3360"/>
+          <w:tab w:val="left" w:pos="3920"/>
+          <w:tab w:val="left" w:pos="4480"/>
+          <w:tab w:val="left" w:pos="5040"/>
+          <w:tab w:val="left" w:pos="5600"/>
+          <w:tab w:val="left" w:pos="6160"/>
+          <w:tab w:val="left" w:pos="6720"/>
+        </w:tabs>
+        <w:autoSpaceDE w:val="0"/>
+        <w:autoSpaceDN w:val="0"/>
+        <w:adjustRightInd w:val="0"/>
+        <w:spacing w:after="0" w:line="240" w:lineRule="auto"/>
+        <w:rPr>
+          <w:rFonts w:ascii="Menlo" w:hAnsi="Menlo" w:cs="Menlo"/>
+          <w:lang w:val="en-US"/>
+        </w:rPr>
+      </w:pPr>
+      <w:r>
+        <w:rPr>
+          <w:rFonts w:ascii="Menlo" w:hAnsi="Menlo" w:cs="Menlo"/>
+          <w:lang w:val="en-US"/>
+        </w:rPr>
+        <w:t xml:space="preserve">Total Number of Possible Solutions for Sum </w:t>
+      </w:r>
+      <w:proofErr w:type="gramStart"/>
+      <w:r>
+        <w:rPr>
+          <w:rFonts w:ascii="Menlo" w:hAnsi="Menlo" w:cs="Menlo"/>
+          <w:lang w:val="en-US"/>
+        </w:rPr>
+        <w:t>22 :</w:t>
+      </w:r>
+      <w:proofErr w:type="gramEnd"/>
+      <w:r>
+        <w:rPr>
+          <w:rFonts w:ascii="Menlo" w:hAnsi="Menlo" w:cs="Menlo"/>
+          <w:lang w:val="en-US"/>
+        </w:rPr>
+        <w:t xml:space="preserve"> 0</w:t>
+      </w:r>
+    </w:p>
+    <w:p>
+      <w:pPr>
+        <w:tabs>
+          <w:tab w:val="left" w:pos="560"/>
+          <w:tab w:val="left" w:pos="1120"/>
+          <w:tab w:val="left" w:pos="1680"/>
+          <w:tab w:val="left" w:pos="2240"/>
+          <w:tab w:val="left" w:pos="2800"/>
+          <w:tab w:val="left" w:pos="3360"/>
+          <w:tab w:val="left" w:pos="3920"/>
+          <w:tab w:val="left" w:pos="4480"/>
+          <w:tab w:val="left" w:pos="5040"/>
+          <w:tab w:val="left" w:pos="5600"/>
+          <w:tab w:val="left" w:pos="6160"/>
+          <w:tab w:val="left" w:pos="6720"/>
+        </w:tabs>
+        <w:autoSpaceDE w:val="0"/>
+        <w:autoSpaceDN w:val="0"/>
+        <w:adjustRightInd w:val="0"/>
+        <w:spacing w:after="0" w:line="240" w:lineRule="auto"/>
+        <w:rPr>
+          <w:rFonts w:ascii="Menlo" w:hAnsi="Menlo" w:cs="Menlo"/>
+          <w:lang w:val="en-US"/>
+        </w:rPr>
+      </w:pPr>
+    </w:p>
+    <w:p>
+      <w:pPr>
+        <w:tabs>
+          <w:tab w:val="left" w:pos="560"/>
+          <w:tab w:val="left" w:pos="1120"/>
+          <w:tab w:val="left" w:pos="1680"/>
+          <w:tab w:val="left" w:pos="2240"/>
+          <w:tab w:val="left" w:pos="2800"/>
+          <w:tab w:val="left" w:pos="3360"/>
+          <w:tab w:val="left" w:pos="3920"/>
+          <w:tab w:val="left" w:pos="4480"/>
+          <w:tab w:val="left" w:pos="5040"/>
+          <w:tab w:val="left" w:pos="5600"/>
+          <w:tab w:val="left" w:pos="6160"/>
+          <w:tab w:val="left" w:pos="6720"/>
+        </w:tabs>
+        <w:autoSpaceDE w:val="0"/>
+        <w:autoSpaceDN w:val="0"/>
+        <w:adjustRightInd w:val="0"/>
+        <w:spacing w:after="0" w:line="240" w:lineRule="auto"/>
+        <w:rPr>
+          <w:rFonts w:ascii="Menlo" w:hAnsi="Menlo" w:cs="Menlo"/>
+          <w:lang w:val="en-US"/>
+        </w:rPr>
+      </w:pPr>
+      <w:r>
+        <w:rPr>
+          <w:rFonts w:ascii="Menlo" w:hAnsi="Menlo" w:cs="Menlo"/>
+          <w:lang w:val="en-US"/>
+        </w:rPr>
+        <w:t xml:space="preserve">Total Number of Possible Solutions for Sum </w:t>
+      </w:r>
+      <w:proofErr w:type="gramStart"/>
+      <w:r>
+        <w:rPr>
+          <w:rFonts w:ascii="Menlo" w:hAnsi="Menlo" w:cs="Menlo"/>
+          <w:lang w:val="en-US"/>
+        </w:rPr>
+        <w:t>23 :</w:t>
+      </w:r>
+      <w:proofErr w:type="gramEnd"/>
+      <w:r>
+        <w:rPr>
+          <w:rFonts w:ascii="Menlo" w:hAnsi="Menlo" w:cs="Menlo"/>
+          <w:lang w:val="en-US"/>
+        </w:rPr>
+        <w:t xml:space="preserve"> 96</w:t>
+      </w:r>
+    </w:p>
+    <w:p>
+      <w:pPr>
+        <w:tabs>
+          <w:tab w:val="left" w:pos="560"/>
+          <w:tab w:val="left" w:pos="1120"/>
+          <w:tab w:val="left" w:pos="1680"/>
+          <w:tab w:val="left" w:pos="2240"/>
+          <w:tab w:val="left" w:pos="2800"/>
+          <w:tab w:val="left" w:pos="3360"/>
+          <w:tab w:val="left" w:pos="3920"/>
+          <w:tab w:val="left" w:pos="4480"/>
+          <w:tab w:val="left" w:pos="5040"/>
+          <w:tab w:val="left" w:pos="5600"/>
+          <w:tab w:val="left" w:pos="6160"/>
+          <w:tab w:val="left" w:pos="6720"/>
+        </w:tabs>
+        <w:autoSpaceDE w:val="0"/>
+        <w:autoSpaceDN w:val="0"/>
+        <w:adjustRightInd w:val="0"/>
+        <w:spacing w:after="0" w:line="240" w:lineRule="auto"/>
+        <w:rPr>
+          <w:rFonts w:ascii="Menlo" w:hAnsi="Menlo" w:cs="Menlo"/>
+          <w:lang w:val="en-US"/>
+        </w:rPr>
+      </w:pPr>
+      <w:r>
+        <w:rPr>
+          <w:rFonts w:ascii="Menlo" w:hAnsi="Menlo" w:cs="Menlo"/>
+          <w:lang w:val="en-US"/>
+        </w:rPr>
+        <w:t xml:space="preserve">   7</w:t>
+      </w:r>
+    </w:p>
+    <w:p>
+      <w:pPr>
+        <w:tabs>
+          <w:tab w:val="left" w:pos="560"/>
+          <w:tab w:val="left" w:pos="1120"/>
+          <w:tab w:val="left" w:pos="1680"/>
+          <w:tab w:val="left" w:pos="2240"/>
+          <w:tab w:val="left" w:pos="2800"/>
+          <w:tab w:val="left" w:pos="3360"/>
+          <w:tab w:val="left" w:pos="3920"/>
+          <w:tab w:val="left" w:pos="4480"/>
+          <w:tab w:val="left" w:pos="5040"/>
+          <w:tab w:val="left" w:pos="5600"/>
+          <w:tab w:val="left" w:pos="6160"/>
+          <w:tab w:val="left" w:pos="6720"/>
+        </w:tabs>
+        <w:autoSpaceDE w:val="0"/>
+        <w:autoSpaceDN w:val="0"/>
+        <w:adjustRightInd w:val="0"/>
+        <w:spacing w:after="0" w:line="240" w:lineRule="auto"/>
+        <w:rPr>
+          <w:rFonts w:ascii="Menlo" w:hAnsi="Menlo" w:cs="Menlo"/>
+          <w:lang w:val="en-US"/>
+        </w:rPr>
+      </w:pPr>
+      <w:r>
+        <w:rPr>
+          <w:rFonts w:ascii="Menlo" w:hAnsi="Menlo" w:cs="Menlo"/>
+          <w:lang w:val="en-US"/>
+        </w:rPr>
+        <w:t xml:space="preserve">  </w:t>
+      </w:r>
+      <w:proofErr w:type="gramStart"/>
+      <w:r>
+        <w:rPr>
+          <w:rFonts w:ascii="Menlo" w:hAnsi="Menlo" w:cs="Menlo"/>
+          <w:lang w:val="en-US"/>
+        </w:rPr>
+        <w:t>1  5</w:t>
+      </w:r>
+      <w:proofErr w:type="gramEnd"/>
+    </w:p>
+    <w:p>
+      <w:pPr>
+        <w:tabs>
+          <w:tab w:val="left" w:pos="560"/>
+          <w:tab w:val="left" w:pos="1120"/>
+          <w:tab w:val="left" w:pos="1680"/>
+          <w:tab w:val="left" w:pos="2240"/>
+          <w:tab w:val="left" w:pos="2800"/>
+          <w:tab w:val="left" w:pos="3360"/>
+          <w:tab w:val="left" w:pos="3920"/>
+          <w:tab w:val="left" w:pos="4480"/>
+          <w:tab w:val="left" w:pos="5040"/>
+          <w:tab w:val="left" w:pos="5600"/>
+          <w:tab w:val="left" w:pos="6160"/>
+          <w:tab w:val="left" w:pos="6720"/>
+        </w:tabs>
+        <w:autoSpaceDE w:val="0"/>
+        <w:autoSpaceDN w:val="0"/>
+        <w:adjustRightInd w:val="0"/>
+        <w:spacing w:after="0" w:line="240" w:lineRule="auto"/>
+        <w:rPr>
+          <w:rFonts w:ascii="Menlo" w:hAnsi="Menlo" w:cs="Menlo"/>
+          <w:lang w:val="en-US"/>
+        </w:rPr>
+      </w:pPr>
+      <w:r>
+        <w:rPr>
+          <w:rFonts w:ascii="Menlo" w:hAnsi="Menlo" w:cs="Menlo"/>
+          <w:lang w:val="en-US"/>
+        </w:rPr>
+        <w:t xml:space="preserve"> 6    3</w:t>
+      </w:r>
+    </w:p>
+    <w:p>
+      <w:pPr>
+        <w:tabs>
+          <w:tab w:val="left" w:pos="560"/>
+          <w:tab w:val="left" w:pos="1120"/>
+          <w:tab w:val="left" w:pos="1680"/>
+          <w:tab w:val="left" w:pos="2240"/>
+          <w:tab w:val="left" w:pos="2800"/>
+          <w:tab w:val="left" w:pos="3360"/>
+          <w:tab w:val="left" w:pos="3920"/>
+          <w:tab w:val="left" w:pos="4480"/>
+          <w:tab w:val="left" w:pos="5040"/>
+          <w:tab w:val="left" w:pos="5600"/>
+          <w:tab w:val="left" w:pos="6160"/>
+          <w:tab w:val="left" w:pos="6720"/>
+        </w:tabs>
+        <w:autoSpaceDE w:val="0"/>
+        <w:autoSpaceDN w:val="0"/>
+        <w:adjustRightInd w:val="0"/>
+        <w:spacing w:after="0" w:line="240" w:lineRule="auto"/>
+        <w:rPr>
+          <w:rFonts w:ascii="Menlo" w:hAnsi="Menlo" w:cs="Menlo"/>
+          <w:lang w:val="en-US"/>
+        </w:rPr>
+      </w:pPr>
+      <w:r>
+        <w:rPr>
+          <w:rFonts w:ascii="Menlo" w:hAnsi="Menlo" w:cs="Menlo"/>
+          <w:lang w:val="en-US"/>
+        </w:rPr>
+        <w:t xml:space="preserve">9 4 </w:t>
+      </w:r>
+      <w:proofErr w:type="gramStart"/>
+      <w:r>
+        <w:rPr>
+          <w:rFonts w:ascii="Menlo" w:hAnsi="Menlo" w:cs="Menlo"/>
+          <w:lang w:val="en-US"/>
+        </w:rPr>
+        <w:t>2  8</w:t>
+      </w:r>
+      <w:proofErr w:type="gramEnd"/>
+    </w:p>
+    <w:p>
+      <w:pPr>
+        <w:rPr>
+          <w:rFonts w:ascii="Consolas" w:hAnsi="Consolas"/>
         </w:rPr>
       </w:pPr>
     </w:p>
@@ -749,7 +2866,7 @@
 </file>
 
 <file path=word/styles.xml><?xml version="1.0" encoding="utf-8"?>
-<w:styles xmlns:mc="http://schemas.openxmlformats.org/markup-compatibility/2006" xmlns:r="http://schemas.openxmlformats.org/officeDocument/2006/relationships" xmlns:w="http://schemas.openxmlformats.org/wordprocessingml/2006/main" xmlns:w14="http://schemas.microsoft.com/office/word/2010/wordml" xmlns:w15="http://schemas.microsoft.com/office/word/2012/wordml" xmlns:w16cid="http://schemas.microsoft.com/office/word/2016/wordml/cid" xmlns:w16se="http://schemas.microsoft.com/office/word/2015/wordml/symex" mc:Ignorable="w14 w15 w16se w16cid">
+<w:styles xmlns:mc="http://schemas.openxmlformats.org/markup-compatibility/2006" xmlns:r="http://schemas.openxmlformats.org/officeDocument/2006/relationships" xmlns:w="http://schemas.openxmlformats.org/wordprocessingml/2006/main" xmlns:w14="http://schemas.microsoft.com/office/word/2010/wordml" xmlns:w15="http://schemas.microsoft.com/office/word/2012/wordml" xmlns:w16cex="http://schemas.microsoft.com/office/word/2018/wordml/cex" xmlns:w16cid="http://schemas.microsoft.com/office/word/2016/wordml/cid" xmlns:w16="http://schemas.microsoft.com/office/word/2018/wordml" xmlns:w16se="http://schemas.microsoft.com/office/word/2015/wordml/symex" mc:Ignorable="w14 w15 w16se w16cid w16 w16cex">
   <w:docDefaults>
     <w:rPrDefault>
       <w:rPr>

--- a/CMP433-Project2-AbdullahIrfan75201-AsifRasheed73877-AngieGuirguis69678.docx
+++ b/CMP433-Project2-AbdullahIrfan75201-AsifRasheed73877-AngieGuirguis69678.docx
@@ -63,7 +63,7 @@
           <w:noProof/>
         </w:rPr>
         <w:drawing>
-          <wp:inline distT="0" distB="0" distL="0" distR="0" wp14:anchorId="2DAF2E29" wp14:editId="348AB1D0">
+          <wp:inline distT="0" distB="0" distL="0" distR="0" wp14:anchorId="1433150E" wp14:editId="06BB71FC">
             <wp:extent cx="1935480" cy="1861185"/>
             <wp:effectExtent l="0" t="0" r="0" b="0"/>
             <wp:docPr id="1" name="Picture 3" descr="Image result for aus logo"/>
@@ -213,18 +213,8 @@
           <w:color w:val="000000"/>
           <w:lang w:val="en-US"/>
         </w:rPr>
-        <w:t xml:space="preserve">Angie </w:t>
-      </w:r>
-      <w:proofErr w:type="spellStart"/>
-      <w:r>
-        <w:rPr>
-          <w:rFonts w:ascii="Consolas" w:eastAsia="Times New Roman" w:hAnsi="Consolas" w:cs="Times New Roman"/>
-          <w:color w:val="000000"/>
-          <w:lang w:val="en-US"/>
-        </w:rPr>
-        <w:t>Guirguis</w:t>
-      </w:r>
-      <w:proofErr w:type="spellEnd"/>
+        <w:t>Angie Guirguis</w:t>
+      </w:r>
       <w:r>
         <w:rPr>
           <w:rFonts w:ascii="Consolas" w:eastAsia="Times New Roman" w:hAnsi="Consolas" w:cs="Times New Roman"/>
@@ -477,10 +467,275 @@
     </w:p>
     <w:p>
       <w:pPr>
+        <w:spacing w:after="0"/>
         <w:rPr>
           <w:rFonts w:ascii="Consolas" w:hAnsi="Consolas"/>
-          <w:sz w:val="24"/>
-          <w:szCs w:val="24"/>
+        </w:rPr>
+      </w:pPr>
+      <w:r>
+        <w:rPr>
+          <w:rFonts w:ascii="Consolas" w:hAnsi="Consolas"/>
+        </w:rPr>
+        <w:t>Solution:</w:t>
+      </w:r>
+    </w:p>
+    <w:p>
+      <w:pPr>
+        <w:spacing w:after="0"/>
+        <w:rPr>
+          <w:rFonts w:ascii="Consolas" w:hAnsi="Consolas"/>
+        </w:rPr>
+      </w:pPr>
+    </w:p>
+    <w:p>
+      <w:pPr>
+        <w:spacing w:after="0"/>
+        <w:rPr>
+          <w:rFonts w:ascii="Consolas" w:hAnsi="Consolas"/>
+        </w:rPr>
+      </w:pPr>
+      <w:r>
+        <w:rPr>
+          <w:rFonts w:ascii="Consolas" w:hAnsi="Consolas"/>
+        </w:rPr>
+        <w:t>IceSwan placed on table: 3</w:t>
+      </w:r>
+    </w:p>
+    <w:p>
+      <w:pPr>
+        <w:spacing w:after="0"/>
+        <w:rPr>
+          <w:rFonts w:ascii="Consolas" w:hAnsi="Consolas"/>
+        </w:rPr>
+      </w:pPr>
+      <w:r>
+        <w:rPr>
+          <w:rFonts w:ascii="Consolas" w:hAnsi="Consolas"/>
+        </w:rPr>
+        <w:t>GoldLion placed on table: 1</w:t>
+      </w:r>
+    </w:p>
+    <w:p>
+      <w:pPr>
+        <w:spacing w:after="0"/>
+        <w:rPr>
+          <w:rFonts w:ascii="Consolas" w:hAnsi="Consolas"/>
+        </w:rPr>
+      </w:pPr>
+      <w:r>
+        <w:rPr>
+          <w:rFonts w:ascii="Consolas" w:hAnsi="Consolas"/>
+        </w:rPr>
+        <w:t>MarblePyramid placed on table: 2</w:t>
+      </w:r>
+    </w:p>
+    <w:p>
+      <w:pPr>
+        <w:rPr>
+          <w:rFonts w:ascii="Consolas" w:hAnsi="Consolas"/>
+          <w:sz w:val="24"/>
+          <w:szCs w:val="24"/>
+        </w:rPr>
+      </w:pPr>
+    </w:p>
+    <w:p>
+      <w:pPr>
+        <w:rPr>
+          <w:rFonts w:ascii="Consolas" w:hAnsi="Consolas"/>
+          <w:sz w:val="24"/>
+          <w:szCs w:val="24"/>
+        </w:rPr>
+      </w:pPr>
+      <w:r>
+        <w:rPr>
+          <w:rFonts w:ascii="Consolas" w:hAnsi="Consolas"/>
+          <w:sz w:val="24"/>
+          <w:szCs w:val="24"/>
+        </w:rPr>
+        <w:t>Map Colouring:</w:t>
+      </w:r>
+    </w:p>
+    <w:p>
+      <w:pPr>
+        <w:spacing w:after="0"/>
+        <w:rPr>
+          <w:rFonts w:ascii="Consolas" w:hAnsi="Consolas"/>
+        </w:rPr>
+      </w:pPr>
+      <w:r>
+        <w:rPr>
+          <w:rFonts w:ascii="Consolas" w:hAnsi="Consolas"/>
+        </w:rPr>
+        <w:t xml:space="preserve">Number of solutions (with min. 4 colors): 744 </w:t>
+      </w:r>
+    </w:p>
+    <w:p>
+      <w:pPr>
+        <w:spacing w:after="0"/>
+        <w:rPr>
+          <w:rFonts w:ascii="Consolas" w:hAnsi="Consolas"/>
+        </w:rPr>
+      </w:pPr>
+    </w:p>
+    <w:p>
+      <w:pPr>
+        <w:spacing w:after="0"/>
+        <w:rPr>
+          <w:rFonts w:ascii="Consolas" w:hAnsi="Consolas"/>
+        </w:rPr>
+      </w:pPr>
+      <w:r>
+        <w:rPr>
+          <w:rFonts w:ascii="Consolas" w:hAnsi="Consolas"/>
+        </w:rPr>
+        <w:t>Solution:</w:t>
+      </w:r>
+    </w:p>
+    <w:p>
+      <w:pPr>
+        <w:spacing w:after="0"/>
+        <w:rPr>
+          <w:rFonts w:ascii="Consolas" w:hAnsi="Consolas"/>
+        </w:rPr>
+      </w:pPr>
+    </w:p>
+    <w:p>
+      <w:pPr>
+        <w:spacing w:after="0"/>
+        <w:rPr>
+          <w:rFonts w:ascii="Consolas" w:hAnsi="Consolas"/>
+        </w:rPr>
+      </w:pPr>
+      <w:r>
+        <w:rPr>
+          <w:rFonts w:ascii="Consolas" w:hAnsi="Consolas"/>
+        </w:rPr>
+        <w:t>Austria: yellow</w:t>
+      </w:r>
+    </w:p>
+    <w:p>
+      <w:pPr>
+        <w:spacing w:after="0"/>
+        <w:rPr>
+          <w:rFonts w:ascii="Consolas" w:hAnsi="Consolas"/>
+        </w:rPr>
+      </w:pPr>
+      <w:r>
+        <w:rPr>
+          <w:rFonts w:ascii="Consolas" w:hAnsi="Consolas"/>
+        </w:rPr>
+        <w:t>Czech Republic: blue</w:t>
+      </w:r>
+    </w:p>
+    <w:p>
+      <w:pPr>
+        <w:spacing w:after="0"/>
+        <w:rPr>
+          <w:rFonts w:ascii="Consolas" w:hAnsi="Consolas"/>
+        </w:rPr>
+      </w:pPr>
+      <w:r>
+        <w:rPr>
+          <w:rFonts w:ascii="Consolas" w:hAnsi="Consolas"/>
+        </w:rPr>
+        <w:t>Germany: green</w:t>
+      </w:r>
+    </w:p>
+    <w:p>
+      <w:pPr>
+        <w:spacing w:after="0"/>
+        <w:rPr>
+          <w:rFonts w:ascii="Consolas" w:hAnsi="Consolas"/>
+        </w:rPr>
+      </w:pPr>
+      <w:r>
+        <w:rPr>
+          <w:rFonts w:ascii="Consolas" w:hAnsi="Consolas"/>
+        </w:rPr>
+        <w:t>Hungary: blue</w:t>
+      </w:r>
+    </w:p>
+    <w:p>
+      <w:pPr>
+        <w:spacing w:after="0"/>
+        <w:rPr>
+          <w:rFonts w:ascii="Consolas" w:hAnsi="Consolas"/>
+        </w:rPr>
+      </w:pPr>
+      <w:r>
+        <w:rPr>
+          <w:rFonts w:ascii="Consolas" w:hAnsi="Consolas"/>
+        </w:rPr>
+        <w:t>Italy: blue</w:t>
+      </w:r>
+    </w:p>
+    <w:p>
+      <w:pPr>
+        <w:spacing w:after="0"/>
+        <w:rPr>
+          <w:rFonts w:ascii="Consolas" w:hAnsi="Consolas"/>
+        </w:rPr>
+      </w:pPr>
+      <w:r>
+        <w:rPr>
+          <w:rFonts w:ascii="Consolas" w:hAnsi="Consolas"/>
+        </w:rPr>
+        <w:t>Poland: yellow</w:t>
+      </w:r>
+    </w:p>
+    <w:p>
+      <w:pPr>
+        <w:spacing w:after="0"/>
+        <w:rPr>
+          <w:rFonts w:ascii="Consolas" w:hAnsi="Consolas"/>
+        </w:rPr>
+      </w:pPr>
+      <w:r>
+        <w:rPr>
+          <w:rFonts w:ascii="Consolas" w:hAnsi="Consolas"/>
+        </w:rPr>
+        <w:t>Slovakia: green</w:t>
+      </w:r>
+    </w:p>
+    <w:p>
+      <w:pPr>
+        <w:spacing w:after="0"/>
+        <w:rPr>
+          <w:rFonts w:ascii="Consolas" w:hAnsi="Consolas"/>
+        </w:rPr>
+      </w:pPr>
+      <w:r>
+        <w:rPr>
+          <w:rFonts w:ascii="Consolas" w:hAnsi="Consolas"/>
+        </w:rPr>
+        <w:t>Slovenia: green</w:t>
+      </w:r>
+    </w:p>
+    <w:p>
+      <w:pPr>
+        <w:spacing w:after="0"/>
+        <w:rPr>
+          <w:rFonts w:ascii="Consolas" w:hAnsi="Consolas"/>
+        </w:rPr>
+      </w:pPr>
+      <w:r>
+        <w:rPr>
+          <w:rFonts w:ascii="Consolas" w:hAnsi="Consolas"/>
+        </w:rPr>
+        <w:t>Switzerland: red</w:t>
+      </w:r>
+    </w:p>
+    <w:p>
+      <w:pPr>
+        <w:rPr>
+          <w:rFonts w:ascii="Consolas" w:hAnsi="Consolas"/>
+        </w:rPr>
+      </w:pPr>
+    </w:p>
+    <w:p>
+      <w:pPr>
+        <w:rPr>
+          <w:rFonts w:ascii="Consolas" w:hAnsi="Consolas"/>
         </w:rPr>
       </w:pPr>
       <w:r>
@@ -488,134 +743,10 @@
           <w:noProof/>
         </w:rPr>
         <w:drawing>
-          <wp:inline distT="0" distB="0" distL="0" distR="0" wp14:anchorId="47D44703" wp14:editId="35B51EC0">
-            <wp:extent cx="2247900" cy="937260"/>
-            <wp:effectExtent l="0" t="0" r="0" b="0"/>
-            <wp:docPr id="2" name="Picture 5"/>
-            <wp:cNvGraphicFramePr>
-              <a:graphicFrameLocks xmlns:a="http://schemas.openxmlformats.org/drawingml/2006/main" noChangeAspect="1"/>
-            </wp:cNvGraphicFramePr>
-            <a:graphic xmlns:a="http://schemas.openxmlformats.org/drawingml/2006/main">
-              <a:graphicData uri="http://schemas.openxmlformats.org/drawingml/2006/picture">
-                <pic:pic xmlns:pic="http://schemas.openxmlformats.org/drawingml/2006/picture">
-                  <pic:nvPicPr>
-                    <pic:cNvPr id="2" name="Picture 5"/>
-                    <pic:cNvPicPr>
-                      <a:picLocks noChangeAspect="1" noChangeArrowheads="1"/>
-                    </pic:cNvPicPr>
-                  </pic:nvPicPr>
-                  <pic:blipFill>
-                    <a:blip r:embed="rId5"/>
-                    <a:stretch>
-                      <a:fillRect/>
-                    </a:stretch>
-                  </pic:blipFill>
-                  <pic:spPr bwMode="auto">
-                    <a:xfrm>
-                      <a:off x="0" y="0"/>
-                      <a:ext cx="2247900" cy="937260"/>
-                    </a:xfrm>
-                    <a:prstGeom prst="rect">
-                      <a:avLst/>
-                    </a:prstGeom>
-                  </pic:spPr>
-                </pic:pic>
-              </a:graphicData>
-            </a:graphic>
-          </wp:inline>
-        </w:drawing>
-      </w:r>
-    </w:p>
-    <w:p>
-      <w:pPr>
-        <w:rPr>
-          <w:rFonts w:ascii="Consolas" w:hAnsi="Consolas"/>
-          <w:sz w:val="24"/>
-          <w:szCs w:val="24"/>
-        </w:rPr>
-      </w:pPr>
-    </w:p>
-    <w:p>
-      <w:pPr>
-        <w:rPr>
-          <w:rFonts w:ascii="Consolas" w:hAnsi="Consolas"/>
-          <w:sz w:val="24"/>
-          <w:szCs w:val="24"/>
-        </w:rPr>
-      </w:pPr>
-      <w:r>
-        <w:rPr>
-          <w:rFonts w:ascii="Consolas" w:hAnsi="Consolas"/>
-          <w:sz w:val="24"/>
-          <w:szCs w:val="24"/>
-        </w:rPr>
-        <w:t>Map Colouring:</w:t>
-      </w:r>
-    </w:p>
-    <w:p>
-      <w:pPr>
-        <w:rPr>
-          <w:rFonts w:ascii="Consolas" w:hAnsi="Consolas"/>
-        </w:rPr>
-      </w:pPr>
-      <w:r>
-        <w:rPr>
-          <w:noProof/>
-        </w:rPr>
-        <w:drawing>
-          <wp:inline distT="0" distB="0" distL="0" distR="0" wp14:anchorId="00696B5E" wp14:editId="6748B0CA">
-            <wp:extent cx="3147695" cy="2461260"/>
-            <wp:effectExtent l="0" t="0" r="0" b="0"/>
-            <wp:docPr id="3" name="Picture 2"/>
-            <wp:cNvGraphicFramePr>
-              <a:graphicFrameLocks xmlns:a="http://schemas.openxmlformats.org/drawingml/2006/main" noChangeAspect="1"/>
-            </wp:cNvGraphicFramePr>
-            <a:graphic xmlns:a="http://schemas.openxmlformats.org/drawingml/2006/main">
-              <a:graphicData uri="http://schemas.openxmlformats.org/drawingml/2006/picture">
-                <pic:pic xmlns:pic="http://schemas.openxmlformats.org/drawingml/2006/picture">
-                  <pic:nvPicPr>
-                    <pic:cNvPr id="3" name="Picture 2"/>
-                    <pic:cNvPicPr>
-                      <a:picLocks noChangeAspect="1" noChangeArrowheads="1"/>
-                    </pic:cNvPicPr>
-                  </pic:nvPicPr>
-                  <pic:blipFill>
-                    <a:blip r:embed="rId6"/>
-                    <a:stretch>
-                      <a:fillRect/>
-                    </a:stretch>
-                  </pic:blipFill>
-                  <pic:spPr bwMode="auto">
-                    <a:xfrm>
-                      <a:off x="0" y="0"/>
-                      <a:ext cx="3147695" cy="2461260"/>
-                    </a:xfrm>
-                    <a:prstGeom prst="rect">
-                      <a:avLst/>
-                    </a:prstGeom>
-                  </pic:spPr>
-                </pic:pic>
-              </a:graphicData>
-            </a:graphic>
-          </wp:inline>
-        </w:drawing>
-      </w:r>
-    </w:p>
-    <w:p>
-      <w:pPr>
-        <w:rPr>
-          <w:rFonts w:ascii="Consolas" w:hAnsi="Consolas"/>
-        </w:rPr>
-      </w:pPr>
-      <w:r>
-        <w:rPr>
-          <w:noProof/>
-        </w:rPr>
-        <w:drawing>
-          <wp:inline distT="0" distB="0" distL="0" distR="0" wp14:anchorId="6AB325B3" wp14:editId="75BA36F7">
+          <wp:inline distT="0" distB="0" distL="0" distR="0" wp14:anchorId="6010975A" wp14:editId="778B4A7B">
             <wp:extent cx="2987040" cy="2663825"/>
             <wp:effectExtent l="0" t="0" r="0" b="0"/>
-            <wp:docPr id="4" name="Picture 1"/>
+            <wp:docPr id="4" name="Picture 1" descr="A picture containing text, map&#10;&#10;Description automatically generated"/>
             <wp:cNvGraphicFramePr>
               <a:graphicFrameLocks xmlns:a="http://schemas.openxmlformats.org/drawingml/2006/main" noChangeAspect="1"/>
             </wp:cNvGraphicFramePr>
@@ -629,7 +760,7 @@
                     </pic:cNvPicPr>
                   </pic:nvPicPr>
                   <pic:blipFill>
-                    <a:blip r:embed="rId7"/>
+                    <a:blip r:embed="rId5"/>
                     <a:stretch>
                       <a:fillRect/>
                     </a:stretch>
@@ -664,237 +795,1689 @@
           <w:sz w:val="24"/>
           <w:szCs w:val="24"/>
         </w:rPr>
-        <w:t xml:space="preserve">Magic </w:t>
-      </w:r>
-      <w:r>
+        <w:t>Magic Triangle:</w:t>
+      </w:r>
+    </w:p>
+    <w:p>
+      <w:pPr>
+        <w:tabs>
+          <w:tab w:val="left" w:pos="560"/>
+          <w:tab w:val="left" w:pos="1120"/>
+          <w:tab w:val="left" w:pos="1680"/>
+          <w:tab w:val="left" w:pos="2240"/>
+          <w:tab w:val="left" w:pos="2800"/>
+          <w:tab w:val="left" w:pos="3360"/>
+          <w:tab w:val="left" w:pos="3920"/>
+          <w:tab w:val="left" w:pos="4480"/>
+          <w:tab w:val="left" w:pos="5040"/>
+          <w:tab w:val="left" w:pos="5600"/>
+          <w:tab w:val="left" w:pos="6160"/>
+          <w:tab w:val="left" w:pos="6720"/>
+        </w:tabs>
+        <w:spacing w:after="0" w:line="240" w:lineRule="auto"/>
+        <w:rPr>
+          <w:rFonts w:ascii="Menlo" w:hAnsi="Menlo" w:cs="Menlo"/>
+          <w:lang w:val="en-US"/>
+        </w:rPr>
+      </w:pPr>
+      <w:r>
+        <w:rPr>
+          <w:rFonts w:ascii="Menlo" w:hAnsi="Menlo" w:cs="Menlo"/>
+          <w:lang w:val="en-US"/>
+        </w:rPr>
+        <w:t>==========MAGIC TRIANGLE WITH 6 CIRCLES==========</w:t>
+      </w:r>
+    </w:p>
+    <w:p>
+      <w:pPr>
+        <w:tabs>
+          <w:tab w:val="left" w:pos="560"/>
+          <w:tab w:val="left" w:pos="1120"/>
+          <w:tab w:val="left" w:pos="1680"/>
+          <w:tab w:val="left" w:pos="2240"/>
+          <w:tab w:val="left" w:pos="2800"/>
+          <w:tab w:val="left" w:pos="3360"/>
+          <w:tab w:val="left" w:pos="3920"/>
+          <w:tab w:val="left" w:pos="4480"/>
+          <w:tab w:val="left" w:pos="5040"/>
+          <w:tab w:val="left" w:pos="5600"/>
+          <w:tab w:val="left" w:pos="6160"/>
+          <w:tab w:val="left" w:pos="6720"/>
+        </w:tabs>
+        <w:spacing w:after="0" w:line="240" w:lineRule="auto"/>
+        <w:rPr>
+          <w:rFonts w:ascii="Menlo" w:hAnsi="Menlo" w:cs="Menlo"/>
+          <w:lang w:val="en-US"/>
+        </w:rPr>
+      </w:pPr>
+    </w:p>
+    <w:p>
+      <w:pPr>
+        <w:tabs>
+          <w:tab w:val="left" w:pos="560"/>
+          <w:tab w:val="left" w:pos="1120"/>
+          <w:tab w:val="left" w:pos="1680"/>
+          <w:tab w:val="left" w:pos="2240"/>
+          <w:tab w:val="left" w:pos="2800"/>
+          <w:tab w:val="left" w:pos="3360"/>
+          <w:tab w:val="left" w:pos="3920"/>
+          <w:tab w:val="left" w:pos="4480"/>
+          <w:tab w:val="left" w:pos="5040"/>
+          <w:tab w:val="left" w:pos="5600"/>
+          <w:tab w:val="left" w:pos="6160"/>
+          <w:tab w:val="left" w:pos="6720"/>
+        </w:tabs>
+        <w:spacing w:after="0" w:line="240" w:lineRule="auto"/>
+        <w:rPr>
+          <w:rFonts w:ascii="Menlo" w:hAnsi="Menlo" w:cs="Menlo"/>
+          <w:lang w:val="en-US"/>
+        </w:rPr>
+      </w:pPr>
+      <w:r>
+        <w:rPr>
+          <w:rFonts w:ascii="Menlo" w:hAnsi="Menlo" w:cs="Menlo"/>
+          <w:lang w:val="en-US"/>
+        </w:rPr>
+        <w:t>Total Number of Possible Solutions for Sum 9 : 6</w:t>
+      </w:r>
+    </w:p>
+    <w:p>
+      <w:pPr>
+        <w:tabs>
+          <w:tab w:val="left" w:pos="560"/>
+          <w:tab w:val="left" w:pos="1120"/>
+          <w:tab w:val="left" w:pos="1680"/>
+          <w:tab w:val="left" w:pos="2240"/>
+          <w:tab w:val="left" w:pos="2800"/>
+          <w:tab w:val="left" w:pos="3360"/>
+          <w:tab w:val="left" w:pos="3920"/>
+          <w:tab w:val="left" w:pos="4480"/>
+          <w:tab w:val="left" w:pos="5040"/>
+          <w:tab w:val="left" w:pos="5600"/>
+          <w:tab w:val="left" w:pos="6160"/>
+          <w:tab w:val="left" w:pos="6720"/>
+        </w:tabs>
+        <w:spacing w:after="0" w:line="240" w:lineRule="auto"/>
+        <w:rPr>
+          <w:rFonts w:ascii="Menlo" w:hAnsi="Menlo" w:cs="Menlo"/>
+          <w:lang w:val="en-US"/>
+        </w:rPr>
+      </w:pPr>
+      <w:r>
+        <w:rPr>
+          <w:rFonts w:ascii="Menlo" w:hAnsi="Menlo" w:cs="Menlo"/>
+          <w:lang w:val="en-US"/>
+        </w:rPr>
+        <w:t xml:space="preserve">   1 </w:t>
+      </w:r>
+    </w:p>
+    <w:p>
+      <w:pPr>
+        <w:tabs>
+          <w:tab w:val="left" w:pos="560"/>
+          <w:tab w:val="left" w:pos="1120"/>
+          <w:tab w:val="left" w:pos="1680"/>
+          <w:tab w:val="left" w:pos="2240"/>
+          <w:tab w:val="left" w:pos="2800"/>
+          <w:tab w:val="left" w:pos="3360"/>
+          <w:tab w:val="left" w:pos="3920"/>
+          <w:tab w:val="left" w:pos="4480"/>
+          <w:tab w:val="left" w:pos="5040"/>
+          <w:tab w:val="left" w:pos="5600"/>
+          <w:tab w:val="left" w:pos="6160"/>
+          <w:tab w:val="left" w:pos="6720"/>
+        </w:tabs>
+        <w:spacing w:after="0" w:line="240" w:lineRule="auto"/>
+        <w:rPr>
+          <w:rFonts w:ascii="Menlo" w:hAnsi="Menlo" w:cs="Menlo"/>
+          <w:lang w:val="en-US"/>
+        </w:rPr>
+      </w:pPr>
+      <w:r>
+        <w:rPr>
+          <w:rFonts w:ascii="Menlo" w:hAnsi="Menlo" w:cs="Menlo"/>
+          <w:lang w:val="en-US"/>
+        </w:rPr>
+        <w:t xml:space="preserve"> 6   5</w:t>
+      </w:r>
+    </w:p>
+    <w:p>
+      <w:pPr>
+        <w:tabs>
+          <w:tab w:val="left" w:pos="560"/>
+          <w:tab w:val="left" w:pos="1120"/>
+          <w:tab w:val="left" w:pos="1680"/>
+          <w:tab w:val="left" w:pos="2240"/>
+          <w:tab w:val="left" w:pos="2800"/>
+          <w:tab w:val="left" w:pos="3360"/>
+          <w:tab w:val="left" w:pos="3920"/>
+          <w:tab w:val="left" w:pos="4480"/>
+          <w:tab w:val="left" w:pos="5040"/>
+          <w:tab w:val="left" w:pos="5600"/>
+          <w:tab w:val="left" w:pos="6160"/>
+          <w:tab w:val="left" w:pos="6720"/>
+        </w:tabs>
+        <w:spacing w:after="0" w:line="240" w:lineRule="auto"/>
+        <w:rPr>
+          <w:rFonts w:ascii="Menlo" w:hAnsi="Menlo" w:cs="Menlo"/>
+          <w:lang w:val="en-US"/>
+        </w:rPr>
+      </w:pPr>
+      <w:r>
+        <w:rPr>
+          <w:rFonts w:ascii="Menlo" w:hAnsi="Menlo" w:cs="Menlo"/>
+          <w:lang w:val="en-US"/>
+        </w:rPr>
+        <w:t>2  4  3</w:t>
+      </w:r>
+    </w:p>
+    <w:p>
+      <w:pPr>
+        <w:tabs>
+          <w:tab w:val="left" w:pos="560"/>
+          <w:tab w:val="left" w:pos="1120"/>
+          <w:tab w:val="left" w:pos="1680"/>
+          <w:tab w:val="left" w:pos="2240"/>
+          <w:tab w:val="left" w:pos="2800"/>
+          <w:tab w:val="left" w:pos="3360"/>
+          <w:tab w:val="left" w:pos="3920"/>
+          <w:tab w:val="left" w:pos="4480"/>
+          <w:tab w:val="left" w:pos="5040"/>
+          <w:tab w:val="left" w:pos="5600"/>
+          <w:tab w:val="left" w:pos="6160"/>
+          <w:tab w:val="left" w:pos="6720"/>
+        </w:tabs>
+        <w:spacing w:after="0" w:line="240" w:lineRule="auto"/>
+        <w:rPr>
+          <w:rFonts w:ascii="Menlo" w:hAnsi="Menlo" w:cs="Menlo"/>
+          <w:lang w:val="en-US"/>
+        </w:rPr>
+      </w:pPr>
+    </w:p>
+    <w:p>
+      <w:pPr>
+        <w:tabs>
+          <w:tab w:val="left" w:pos="560"/>
+          <w:tab w:val="left" w:pos="1120"/>
+          <w:tab w:val="left" w:pos="1680"/>
+          <w:tab w:val="left" w:pos="2240"/>
+          <w:tab w:val="left" w:pos="2800"/>
+          <w:tab w:val="left" w:pos="3360"/>
+          <w:tab w:val="left" w:pos="3920"/>
+          <w:tab w:val="left" w:pos="4480"/>
+          <w:tab w:val="left" w:pos="5040"/>
+          <w:tab w:val="left" w:pos="5600"/>
+          <w:tab w:val="left" w:pos="6160"/>
+          <w:tab w:val="left" w:pos="6720"/>
+        </w:tabs>
+        <w:spacing w:after="0" w:line="240" w:lineRule="auto"/>
+        <w:rPr>
+          <w:rFonts w:ascii="Menlo" w:hAnsi="Menlo" w:cs="Menlo"/>
+          <w:lang w:val="en-US"/>
+        </w:rPr>
+      </w:pPr>
+      <w:r>
+        <w:rPr>
+          <w:rFonts w:ascii="Menlo" w:hAnsi="Menlo" w:cs="Menlo"/>
+          <w:lang w:val="en-US"/>
+        </w:rPr>
+        <w:t>Total Number of Possible Solutions for Sum 10 : 6</w:t>
+      </w:r>
+    </w:p>
+    <w:p>
+      <w:pPr>
+        <w:tabs>
+          <w:tab w:val="left" w:pos="560"/>
+          <w:tab w:val="left" w:pos="1120"/>
+          <w:tab w:val="left" w:pos="1680"/>
+          <w:tab w:val="left" w:pos="2240"/>
+          <w:tab w:val="left" w:pos="2800"/>
+          <w:tab w:val="left" w:pos="3360"/>
+          <w:tab w:val="left" w:pos="3920"/>
+          <w:tab w:val="left" w:pos="4480"/>
+          <w:tab w:val="left" w:pos="5040"/>
+          <w:tab w:val="left" w:pos="5600"/>
+          <w:tab w:val="left" w:pos="6160"/>
+          <w:tab w:val="left" w:pos="6720"/>
+        </w:tabs>
+        <w:spacing w:after="0" w:line="240" w:lineRule="auto"/>
+        <w:rPr>
+          <w:rFonts w:ascii="Menlo" w:hAnsi="Menlo" w:cs="Menlo"/>
+          <w:lang w:val="en-US"/>
+        </w:rPr>
+      </w:pPr>
+      <w:r>
+        <w:rPr>
+          <w:rFonts w:ascii="Menlo" w:hAnsi="Menlo" w:cs="Menlo"/>
+          <w:lang w:val="en-US"/>
+        </w:rPr>
+        <w:lastRenderedPageBreak/>
+        <w:t xml:space="preserve">   1 </w:t>
+      </w:r>
+    </w:p>
+    <w:p>
+      <w:pPr>
+        <w:tabs>
+          <w:tab w:val="left" w:pos="560"/>
+          <w:tab w:val="left" w:pos="1120"/>
+          <w:tab w:val="left" w:pos="1680"/>
+          <w:tab w:val="left" w:pos="2240"/>
+          <w:tab w:val="left" w:pos="2800"/>
+          <w:tab w:val="left" w:pos="3360"/>
+          <w:tab w:val="left" w:pos="3920"/>
+          <w:tab w:val="left" w:pos="4480"/>
+          <w:tab w:val="left" w:pos="5040"/>
+          <w:tab w:val="left" w:pos="5600"/>
+          <w:tab w:val="left" w:pos="6160"/>
+          <w:tab w:val="left" w:pos="6720"/>
+        </w:tabs>
+        <w:spacing w:after="0" w:line="240" w:lineRule="auto"/>
+        <w:rPr>
+          <w:rFonts w:ascii="Menlo" w:hAnsi="Menlo" w:cs="Menlo"/>
+          <w:lang w:val="en-US"/>
+        </w:rPr>
+      </w:pPr>
+      <w:r>
+        <w:rPr>
+          <w:rFonts w:ascii="Menlo" w:hAnsi="Menlo" w:cs="Menlo"/>
+          <w:lang w:val="en-US"/>
+        </w:rPr>
+        <w:t xml:space="preserve"> 6   4</w:t>
+      </w:r>
+    </w:p>
+    <w:p>
+      <w:pPr>
+        <w:tabs>
+          <w:tab w:val="left" w:pos="560"/>
+          <w:tab w:val="left" w:pos="1120"/>
+          <w:tab w:val="left" w:pos="1680"/>
+          <w:tab w:val="left" w:pos="2240"/>
+          <w:tab w:val="left" w:pos="2800"/>
+          <w:tab w:val="left" w:pos="3360"/>
+          <w:tab w:val="left" w:pos="3920"/>
+          <w:tab w:val="left" w:pos="4480"/>
+          <w:tab w:val="left" w:pos="5040"/>
+          <w:tab w:val="left" w:pos="5600"/>
+          <w:tab w:val="left" w:pos="6160"/>
+          <w:tab w:val="left" w:pos="6720"/>
+        </w:tabs>
+        <w:spacing w:after="0" w:line="240" w:lineRule="auto"/>
+        <w:rPr>
+          <w:rFonts w:ascii="Menlo" w:hAnsi="Menlo" w:cs="Menlo"/>
+          <w:lang w:val="en-US"/>
+        </w:rPr>
+      </w:pPr>
+      <w:r>
+        <w:rPr>
+          <w:rFonts w:ascii="Menlo" w:hAnsi="Menlo" w:cs="Menlo"/>
+          <w:lang w:val="en-US"/>
+        </w:rPr>
+        <w:t>3  2  5</w:t>
+      </w:r>
+    </w:p>
+    <w:p>
+      <w:pPr>
+        <w:tabs>
+          <w:tab w:val="left" w:pos="560"/>
+          <w:tab w:val="left" w:pos="1120"/>
+          <w:tab w:val="left" w:pos="1680"/>
+          <w:tab w:val="left" w:pos="2240"/>
+          <w:tab w:val="left" w:pos="2800"/>
+          <w:tab w:val="left" w:pos="3360"/>
+          <w:tab w:val="left" w:pos="3920"/>
+          <w:tab w:val="left" w:pos="4480"/>
+          <w:tab w:val="left" w:pos="5040"/>
+          <w:tab w:val="left" w:pos="5600"/>
+          <w:tab w:val="left" w:pos="6160"/>
+          <w:tab w:val="left" w:pos="6720"/>
+        </w:tabs>
+        <w:spacing w:after="0" w:line="240" w:lineRule="auto"/>
+        <w:rPr>
+          <w:rFonts w:ascii="Menlo" w:hAnsi="Menlo" w:cs="Menlo"/>
+          <w:lang w:val="en-US"/>
+        </w:rPr>
+      </w:pPr>
+    </w:p>
+    <w:p>
+      <w:pPr>
+        <w:tabs>
+          <w:tab w:val="left" w:pos="560"/>
+          <w:tab w:val="left" w:pos="1120"/>
+          <w:tab w:val="left" w:pos="1680"/>
+          <w:tab w:val="left" w:pos="2240"/>
+          <w:tab w:val="left" w:pos="2800"/>
+          <w:tab w:val="left" w:pos="3360"/>
+          <w:tab w:val="left" w:pos="3920"/>
+          <w:tab w:val="left" w:pos="4480"/>
+          <w:tab w:val="left" w:pos="5040"/>
+          <w:tab w:val="left" w:pos="5600"/>
+          <w:tab w:val="left" w:pos="6160"/>
+          <w:tab w:val="left" w:pos="6720"/>
+        </w:tabs>
+        <w:spacing w:after="0" w:line="240" w:lineRule="auto"/>
+        <w:rPr>
+          <w:rFonts w:ascii="Menlo" w:hAnsi="Menlo" w:cs="Menlo"/>
+          <w:lang w:val="en-US"/>
+        </w:rPr>
+      </w:pPr>
+      <w:r>
+        <w:rPr>
+          <w:rFonts w:ascii="Menlo" w:hAnsi="Menlo" w:cs="Menlo"/>
+          <w:lang w:val="en-US"/>
+        </w:rPr>
+        <w:t>Total Number of Possible Solutions for Sum 11 : 6</w:t>
+      </w:r>
+    </w:p>
+    <w:p>
+      <w:pPr>
+        <w:tabs>
+          <w:tab w:val="left" w:pos="560"/>
+          <w:tab w:val="left" w:pos="1120"/>
+          <w:tab w:val="left" w:pos="1680"/>
+          <w:tab w:val="left" w:pos="2240"/>
+          <w:tab w:val="left" w:pos="2800"/>
+          <w:tab w:val="left" w:pos="3360"/>
+          <w:tab w:val="left" w:pos="3920"/>
+          <w:tab w:val="left" w:pos="4480"/>
+          <w:tab w:val="left" w:pos="5040"/>
+          <w:tab w:val="left" w:pos="5600"/>
+          <w:tab w:val="left" w:pos="6160"/>
+          <w:tab w:val="left" w:pos="6720"/>
+        </w:tabs>
+        <w:spacing w:after="0" w:line="240" w:lineRule="auto"/>
+        <w:rPr>
+          <w:rFonts w:ascii="Menlo" w:hAnsi="Menlo" w:cs="Menlo"/>
+          <w:lang w:val="en-US"/>
+        </w:rPr>
+      </w:pPr>
+      <w:r>
+        <w:rPr>
+          <w:rFonts w:ascii="Menlo" w:hAnsi="Menlo" w:cs="Menlo"/>
+          <w:lang w:val="en-US"/>
+        </w:rPr>
+        <w:t xml:space="preserve">   2 </w:t>
+      </w:r>
+    </w:p>
+    <w:p>
+      <w:pPr>
+        <w:tabs>
+          <w:tab w:val="left" w:pos="560"/>
+          <w:tab w:val="left" w:pos="1120"/>
+          <w:tab w:val="left" w:pos="1680"/>
+          <w:tab w:val="left" w:pos="2240"/>
+          <w:tab w:val="left" w:pos="2800"/>
+          <w:tab w:val="left" w:pos="3360"/>
+          <w:tab w:val="left" w:pos="3920"/>
+          <w:tab w:val="left" w:pos="4480"/>
+          <w:tab w:val="left" w:pos="5040"/>
+          <w:tab w:val="left" w:pos="5600"/>
+          <w:tab w:val="left" w:pos="6160"/>
+          <w:tab w:val="left" w:pos="6720"/>
+        </w:tabs>
+        <w:spacing w:after="0" w:line="240" w:lineRule="auto"/>
+        <w:rPr>
+          <w:rFonts w:ascii="Menlo" w:hAnsi="Menlo" w:cs="Menlo"/>
+          <w:lang w:val="en-US"/>
+        </w:rPr>
+      </w:pPr>
+      <w:r>
+        <w:rPr>
+          <w:rFonts w:ascii="Menlo" w:hAnsi="Menlo" w:cs="Menlo"/>
+          <w:lang w:val="en-US"/>
+        </w:rPr>
+        <w:t xml:space="preserve"> 5   3</w:t>
+      </w:r>
+    </w:p>
+    <w:p>
+      <w:pPr>
+        <w:tabs>
+          <w:tab w:val="left" w:pos="560"/>
+          <w:tab w:val="left" w:pos="1120"/>
+          <w:tab w:val="left" w:pos="1680"/>
+          <w:tab w:val="left" w:pos="2240"/>
+          <w:tab w:val="left" w:pos="2800"/>
+          <w:tab w:val="left" w:pos="3360"/>
+          <w:tab w:val="left" w:pos="3920"/>
+          <w:tab w:val="left" w:pos="4480"/>
+          <w:tab w:val="left" w:pos="5040"/>
+          <w:tab w:val="left" w:pos="5600"/>
+          <w:tab w:val="left" w:pos="6160"/>
+          <w:tab w:val="left" w:pos="6720"/>
+        </w:tabs>
+        <w:spacing w:after="0" w:line="240" w:lineRule="auto"/>
+        <w:rPr>
+          <w:rFonts w:ascii="Menlo" w:hAnsi="Menlo" w:cs="Menlo"/>
+          <w:lang w:val="en-US"/>
+        </w:rPr>
+      </w:pPr>
+      <w:r>
+        <w:rPr>
+          <w:rFonts w:ascii="Menlo" w:hAnsi="Menlo" w:cs="Menlo"/>
+          <w:lang w:val="en-US"/>
+        </w:rPr>
+        <w:t>4  1  6</w:t>
+      </w:r>
+    </w:p>
+    <w:p>
+      <w:pPr>
+        <w:tabs>
+          <w:tab w:val="left" w:pos="560"/>
+          <w:tab w:val="left" w:pos="1120"/>
+          <w:tab w:val="left" w:pos="1680"/>
+          <w:tab w:val="left" w:pos="2240"/>
+          <w:tab w:val="left" w:pos="2800"/>
+          <w:tab w:val="left" w:pos="3360"/>
+          <w:tab w:val="left" w:pos="3920"/>
+          <w:tab w:val="left" w:pos="4480"/>
+          <w:tab w:val="left" w:pos="5040"/>
+          <w:tab w:val="left" w:pos="5600"/>
+          <w:tab w:val="left" w:pos="6160"/>
+          <w:tab w:val="left" w:pos="6720"/>
+        </w:tabs>
+        <w:spacing w:after="0" w:line="240" w:lineRule="auto"/>
+        <w:rPr>
+          <w:rFonts w:ascii="Menlo" w:hAnsi="Menlo" w:cs="Menlo"/>
+          <w:lang w:val="en-US"/>
+        </w:rPr>
+      </w:pPr>
+    </w:p>
+    <w:p>
+      <w:pPr>
+        <w:tabs>
+          <w:tab w:val="left" w:pos="560"/>
+          <w:tab w:val="left" w:pos="1120"/>
+          <w:tab w:val="left" w:pos="1680"/>
+          <w:tab w:val="left" w:pos="2240"/>
+          <w:tab w:val="left" w:pos="2800"/>
+          <w:tab w:val="left" w:pos="3360"/>
+          <w:tab w:val="left" w:pos="3920"/>
+          <w:tab w:val="left" w:pos="4480"/>
+          <w:tab w:val="left" w:pos="5040"/>
+          <w:tab w:val="left" w:pos="5600"/>
+          <w:tab w:val="left" w:pos="6160"/>
+          <w:tab w:val="left" w:pos="6720"/>
+        </w:tabs>
+        <w:spacing w:after="0" w:line="240" w:lineRule="auto"/>
+        <w:rPr>
+          <w:rFonts w:ascii="Menlo" w:hAnsi="Menlo" w:cs="Menlo"/>
+          <w:lang w:val="en-US"/>
+        </w:rPr>
+      </w:pPr>
+      <w:r>
+        <w:rPr>
+          <w:rFonts w:ascii="Menlo" w:hAnsi="Menlo" w:cs="Menlo"/>
+          <w:lang w:val="en-US"/>
+        </w:rPr>
+        <w:t>Total Number of Possible Solutions for Sum 12 : 6</w:t>
+      </w:r>
+    </w:p>
+    <w:p>
+      <w:pPr>
+        <w:tabs>
+          <w:tab w:val="left" w:pos="560"/>
+          <w:tab w:val="left" w:pos="1120"/>
+          <w:tab w:val="left" w:pos="1680"/>
+          <w:tab w:val="left" w:pos="2240"/>
+          <w:tab w:val="left" w:pos="2800"/>
+          <w:tab w:val="left" w:pos="3360"/>
+          <w:tab w:val="left" w:pos="3920"/>
+          <w:tab w:val="left" w:pos="4480"/>
+          <w:tab w:val="left" w:pos="5040"/>
+          <w:tab w:val="left" w:pos="5600"/>
+          <w:tab w:val="left" w:pos="6160"/>
+          <w:tab w:val="left" w:pos="6720"/>
+        </w:tabs>
+        <w:spacing w:after="0" w:line="240" w:lineRule="auto"/>
+        <w:rPr>
+          <w:rFonts w:ascii="Menlo" w:hAnsi="Menlo" w:cs="Menlo"/>
+          <w:lang w:val="en-US"/>
+        </w:rPr>
+      </w:pPr>
+      <w:r>
+        <w:rPr>
+          <w:rFonts w:ascii="Menlo" w:hAnsi="Menlo" w:cs="Menlo"/>
+          <w:lang w:val="en-US"/>
+        </w:rPr>
+        <w:t xml:space="preserve">   4 </w:t>
+      </w:r>
+    </w:p>
+    <w:p>
+      <w:pPr>
+        <w:tabs>
+          <w:tab w:val="left" w:pos="560"/>
+          <w:tab w:val="left" w:pos="1120"/>
+          <w:tab w:val="left" w:pos="1680"/>
+          <w:tab w:val="left" w:pos="2240"/>
+          <w:tab w:val="left" w:pos="2800"/>
+          <w:tab w:val="left" w:pos="3360"/>
+          <w:tab w:val="left" w:pos="3920"/>
+          <w:tab w:val="left" w:pos="4480"/>
+          <w:tab w:val="left" w:pos="5040"/>
+          <w:tab w:val="left" w:pos="5600"/>
+          <w:tab w:val="left" w:pos="6160"/>
+          <w:tab w:val="left" w:pos="6720"/>
+        </w:tabs>
+        <w:spacing w:after="0" w:line="240" w:lineRule="auto"/>
+        <w:rPr>
+          <w:rFonts w:ascii="Menlo" w:hAnsi="Menlo" w:cs="Menlo"/>
+          <w:lang w:val="en-US"/>
+        </w:rPr>
+      </w:pPr>
+      <w:r>
+        <w:rPr>
+          <w:rFonts w:ascii="Menlo" w:hAnsi="Menlo" w:cs="Menlo"/>
+          <w:lang w:val="en-US"/>
+        </w:rPr>
+        <w:t xml:space="preserve"> 3   2</w:t>
+      </w:r>
+    </w:p>
+    <w:p>
+      <w:pPr>
+        <w:tabs>
+          <w:tab w:val="left" w:pos="560"/>
+          <w:tab w:val="left" w:pos="1120"/>
+          <w:tab w:val="left" w:pos="1680"/>
+          <w:tab w:val="left" w:pos="2240"/>
+          <w:tab w:val="left" w:pos="2800"/>
+          <w:tab w:val="left" w:pos="3360"/>
+          <w:tab w:val="left" w:pos="3920"/>
+          <w:tab w:val="left" w:pos="4480"/>
+          <w:tab w:val="left" w:pos="5040"/>
+          <w:tab w:val="left" w:pos="5600"/>
+          <w:tab w:val="left" w:pos="6160"/>
+          <w:tab w:val="left" w:pos="6720"/>
+        </w:tabs>
+        <w:spacing w:after="0" w:line="240" w:lineRule="auto"/>
+        <w:rPr>
+          <w:rFonts w:ascii="Menlo" w:hAnsi="Menlo" w:cs="Menlo"/>
+          <w:lang w:val="en-US"/>
+        </w:rPr>
+      </w:pPr>
+      <w:r>
+        <w:rPr>
+          <w:rFonts w:ascii="Menlo" w:hAnsi="Menlo" w:cs="Menlo"/>
+          <w:lang w:val="en-US"/>
+        </w:rPr>
+        <w:t>5  1  6</w:t>
+      </w:r>
+    </w:p>
+    <w:p>
+      <w:pPr>
+        <w:tabs>
+          <w:tab w:val="left" w:pos="560"/>
+          <w:tab w:val="left" w:pos="1120"/>
+          <w:tab w:val="left" w:pos="1680"/>
+          <w:tab w:val="left" w:pos="2240"/>
+          <w:tab w:val="left" w:pos="2800"/>
+          <w:tab w:val="left" w:pos="3360"/>
+          <w:tab w:val="left" w:pos="3920"/>
+          <w:tab w:val="left" w:pos="4480"/>
+          <w:tab w:val="left" w:pos="5040"/>
+          <w:tab w:val="left" w:pos="5600"/>
+          <w:tab w:val="left" w:pos="6160"/>
+          <w:tab w:val="left" w:pos="6720"/>
+        </w:tabs>
+        <w:spacing w:after="0" w:line="240" w:lineRule="auto"/>
+        <w:rPr>
+          <w:rFonts w:ascii="Menlo" w:hAnsi="Menlo" w:cs="Menlo"/>
+          <w:lang w:val="en-US"/>
+        </w:rPr>
+      </w:pPr>
+    </w:p>
+    <w:p>
+      <w:pPr>
+        <w:tabs>
+          <w:tab w:val="left" w:pos="560"/>
+          <w:tab w:val="left" w:pos="1120"/>
+          <w:tab w:val="left" w:pos="1680"/>
+          <w:tab w:val="left" w:pos="2240"/>
+          <w:tab w:val="left" w:pos="2800"/>
+          <w:tab w:val="left" w:pos="3360"/>
+          <w:tab w:val="left" w:pos="3920"/>
+          <w:tab w:val="left" w:pos="4480"/>
+          <w:tab w:val="left" w:pos="5040"/>
+          <w:tab w:val="left" w:pos="5600"/>
+          <w:tab w:val="left" w:pos="6160"/>
+          <w:tab w:val="left" w:pos="6720"/>
+        </w:tabs>
+        <w:spacing w:after="0" w:line="240" w:lineRule="auto"/>
+        <w:rPr>
+          <w:rFonts w:ascii="Menlo" w:hAnsi="Menlo" w:cs="Menlo"/>
+          <w:lang w:val="en-US"/>
+        </w:rPr>
+      </w:pPr>
+      <w:r>
+        <w:rPr>
+          <w:rFonts w:ascii="Menlo" w:hAnsi="Menlo" w:cs="Menlo"/>
+          <w:lang w:val="en-US"/>
+        </w:rPr>
+        <w:t>==========MAGIC TRIANGLE WITH 9 CIRCLES==========</w:t>
+      </w:r>
+    </w:p>
+    <w:p>
+      <w:pPr>
+        <w:tabs>
+          <w:tab w:val="left" w:pos="560"/>
+          <w:tab w:val="left" w:pos="1120"/>
+          <w:tab w:val="left" w:pos="1680"/>
+          <w:tab w:val="left" w:pos="2240"/>
+          <w:tab w:val="left" w:pos="2800"/>
+          <w:tab w:val="left" w:pos="3360"/>
+          <w:tab w:val="left" w:pos="3920"/>
+          <w:tab w:val="left" w:pos="4480"/>
+          <w:tab w:val="left" w:pos="5040"/>
+          <w:tab w:val="left" w:pos="5600"/>
+          <w:tab w:val="left" w:pos="6160"/>
+          <w:tab w:val="left" w:pos="6720"/>
+        </w:tabs>
+        <w:spacing w:after="0" w:line="240" w:lineRule="auto"/>
+        <w:rPr>
+          <w:rFonts w:ascii="Menlo" w:hAnsi="Menlo" w:cs="Menlo"/>
+          <w:lang w:val="en-US"/>
+        </w:rPr>
+      </w:pPr>
+    </w:p>
+    <w:p>
+      <w:pPr>
+        <w:tabs>
+          <w:tab w:val="left" w:pos="560"/>
+          <w:tab w:val="left" w:pos="1120"/>
+          <w:tab w:val="left" w:pos="1680"/>
+          <w:tab w:val="left" w:pos="2240"/>
+          <w:tab w:val="left" w:pos="2800"/>
+          <w:tab w:val="left" w:pos="3360"/>
+          <w:tab w:val="left" w:pos="3920"/>
+          <w:tab w:val="left" w:pos="4480"/>
+          <w:tab w:val="left" w:pos="5040"/>
+          <w:tab w:val="left" w:pos="5600"/>
+          <w:tab w:val="left" w:pos="6160"/>
+          <w:tab w:val="left" w:pos="6720"/>
+        </w:tabs>
+        <w:spacing w:after="0" w:line="240" w:lineRule="auto"/>
+        <w:rPr>
+          <w:rFonts w:ascii="Menlo" w:hAnsi="Menlo" w:cs="Menlo"/>
+          <w:lang w:val="en-US"/>
+        </w:rPr>
+      </w:pPr>
+      <w:r>
+        <w:rPr>
+          <w:rFonts w:ascii="Menlo" w:hAnsi="Menlo" w:cs="Menlo"/>
+          <w:lang w:val="en-US"/>
+        </w:rPr>
+        <w:t>Total Number of Possible Solutions for Sum 17 : 96</w:t>
+      </w:r>
+    </w:p>
+    <w:p>
+      <w:pPr>
+        <w:tabs>
+          <w:tab w:val="left" w:pos="560"/>
+          <w:tab w:val="left" w:pos="1120"/>
+          <w:tab w:val="left" w:pos="1680"/>
+          <w:tab w:val="left" w:pos="2240"/>
+          <w:tab w:val="left" w:pos="2800"/>
+          <w:tab w:val="left" w:pos="3360"/>
+          <w:tab w:val="left" w:pos="3920"/>
+          <w:tab w:val="left" w:pos="4480"/>
+          <w:tab w:val="left" w:pos="5040"/>
+          <w:tab w:val="left" w:pos="5600"/>
+          <w:tab w:val="left" w:pos="6160"/>
+          <w:tab w:val="left" w:pos="6720"/>
+        </w:tabs>
+        <w:spacing w:after="0" w:line="240" w:lineRule="auto"/>
+        <w:rPr>
+          <w:rFonts w:ascii="Menlo" w:hAnsi="Menlo" w:cs="Menlo"/>
+          <w:lang w:val="en-US"/>
+        </w:rPr>
+      </w:pPr>
+      <w:r>
+        <w:rPr>
+          <w:rFonts w:ascii="Menlo" w:hAnsi="Menlo" w:cs="Menlo"/>
+          <w:lang w:val="en-US"/>
+        </w:rPr>
+        <w:t xml:space="preserve">   1</w:t>
+      </w:r>
+    </w:p>
+    <w:p>
+      <w:pPr>
+        <w:tabs>
+          <w:tab w:val="left" w:pos="560"/>
+          <w:tab w:val="left" w:pos="1120"/>
+          <w:tab w:val="left" w:pos="1680"/>
+          <w:tab w:val="left" w:pos="2240"/>
+          <w:tab w:val="left" w:pos="2800"/>
+          <w:tab w:val="left" w:pos="3360"/>
+          <w:tab w:val="left" w:pos="3920"/>
+          <w:tab w:val="left" w:pos="4480"/>
+          <w:tab w:val="left" w:pos="5040"/>
+          <w:tab w:val="left" w:pos="5600"/>
+          <w:tab w:val="left" w:pos="6160"/>
+          <w:tab w:val="left" w:pos="6720"/>
+        </w:tabs>
+        <w:spacing w:after="0" w:line="240" w:lineRule="auto"/>
+        <w:rPr>
+          <w:rFonts w:ascii="Menlo" w:hAnsi="Menlo" w:cs="Menlo"/>
+          <w:lang w:val="en-US"/>
+        </w:rPr>
+      </w:pPr>
+      <w:r>
+        <w:rPr>
+          <w:rFonts w:ascii="Menlo" w:hAnsi="Menlo" w:cs="Menlo"/>
+          <w:lang w:val="en-US"/>
+        </w:rPr>
+        <w:t xml:space="preserve">  7  9</w:t>
+      </w:r>
+    </w:p>
+    <w:p>
+      <w:pPr>
+        <w:tabs>
+          <w:tab w:val="left" w:pos="560"/>
+          <w:tab w:val="left" w:pos="1120"/>
+          <w:tab w:val="left" w:pos="1680"/>
+          <w:tab w:val="left" w:pos="2240"/>
+          <w:tab w:val="left" w:pos="2800"/>
+          <w:tab w:val="left" w:pos="3360"/>
+          <w:tab w:val="left" w:pos="3920"/>
+          <w:tab w:val="left" w:pos="4480"/>
+          <w:tab w:val="left" w:pos="5040"/>
+          <w:tab w:val="left" w:pos="5600"/>
+          <w:tab w:val="left" w:pos="6160"/>
+          <w:tab w:val="left" w:pos="6720"/>
+        </w:tabs>
+        <w:spacing w:after="0" w:line="240" w:lineRule="auto"/>
+        <w:rPr>
+          <w:rFonts w:ascii="Menlo" w:hAnsi="Menlo" w:cs="Menlo"/>
+          <w:lang w:val="en-US"/>
+        </w:rPr>
+      </w:pPr>
+      <w:r>
+        <w:rPr>
+          <w:rFonts w:ascii="Menlo" w:hAnsi="Menlo" w:cs="Menlo"/>
+          <w:lang w:val="en-US"/>
+        </w:rPr>
+        <w:t xml:space="preserve"> 6    5</w:t>
+      </w:r>
+    </w:p>
+    <w:p>
+      <w:pPr>
+        <w:tabs>
+          <w:tab w:val="left" w:pos="560"/>
+          <w:tab w:val="left" w:pos="1120"/>
+          <w:tab w:val="left" w:pos="1680"/>
+          <w:tab w:val="left" w:pos="2240"/>
+          <w:tab w:val="left" w:pos="2800"/>
+          <w:tab w:val="left" w:pos="3360"/>
+          <w:tab w:val="left" w:pos="3920"/>
+          <w:tab w:val="left" w:pos="4480"/>
+          <w:tab w:val="left" w:pos="5040"/>
+          <w:tab w:val="left" w:pos="5600"/>
+          <w:tab w:val="left" w:pos="6160"/>
+          <w:tab w:val="left" w:pos="6720"/>
+        </w:tabs>
+        <w:spacing w:after="0" w:line="240" w:lineRule="auto"/>
+        <w:rPr>
+          <w:rFonts w:ascii="Menlo" w:hAnsi="Menlo" w:cs="Menlo"/>
+          <w:lang w:val="en-US"/>
+        </w:rPr>
+      </w:pPr>
+      <w:r>
+        <w:rPr>
+          <w:rFonts w:ascii="Menlo" w:hAnsi="Menlo" w:cs="Menlo"/>
+          <w:lang w:val="en-US"/>
+        </w:rPr>
+        <w:t>3 4 8  2</w:t>
+      </w:r>
+    </w:p>
+    <w:p>
+      <w:pPr>
+        <w:tabs>
+          <w:tab w:val="left" w:pos="560"/>
+          <w:tab w:val="left" w:pos="1120"/>
+          <w:tab w:val="left" w:pos="1680"/>
+          <w:tab w:val="left" w:pos="2240"/>
+          <w:tab w:val="left" w:pos="2800"/>
+          <w:tab w:val="left" w:pos="3360"/>
+          <w:tab w:val="left" w:pos="3920"/>
+          <w:tab w:val="left" w:pos="4480"/>
+          <w:tab w:val="left" w:pos="5040"/>
+          <w:tab w:val="left" w:pos="5600"/>
+          <w:tab w:val="left" w:pos="6160"/>
+          <w:tab w:val="left" w:pos="6720"/>
+        </w:tabs>
+        <w:spacing w:after="0" w:line="240" w:lineRule="auto"/>
+        <w:rPr>
+          <w:rFonts w:ascii="Menlo" w:hAnsi="Menlo" w:cs="Menlo"/>
+          <w:lang w:val="en-US"/>
+        </w:rPr>
+      </w:pPr>
+    </w:p>
+    <w:p>
+      <w:pPr>
+        <w:tabs>
+          <w:tab w:val="left" w:pos="560"/>
+          <w:tab w:val="left" w:pos="1120"/>
+          <w:tab w:val="left" w:pos="1680"/>
+          <w:tab w:val="left" w:pos="2240"/>
+          <w:tab w:val="left" w:pos="2800"/>
+          <w:tab w:val="left" w:pos="3360"/>
+          <w:tab w:val="left" w:pos="3920"/>
+          <w:tab w:val="left" w:pos="4480"/>
+          <w:tab w:val="left" w:pos="5040"/>
+          <w:tab w:val="left" w:pos="5600"/>
+          <w:tab w:val="left" w:pos="6160"/>
+          <w:tab w:val="left" w:pos="6720"/>
+        </w:tabs>
+        <w:spacing w:after="0" w:line="240" w:lineRule="auto"/>
+        <w:rPr>
+          <w:rFonts w:ascii="Menlo" w:hAnsi="Menlo" w:cs="Menlo"/>
+          <w:lang w:val="en-US"/>
+        </w:rPr>
+      </w:pPr>
+      <w:r>
+        <w:rPr>
+          <w:rFonts w:ascii="Menlo" w:hAnsi="Menlo" w:cs="Menlo"/>
+          <w:lang w:val="en-US"/>
+        </w:rPr>
+        <w:t>Total Number of Possible Solutions for Sum 18 : 0</w:t>
+      </w:r>
+    </w:p>
+    <w:p>
+      <w:pPr>
+        <w:tabs>
+          <w:tab w:val="left" w:pos="560"/>
+          <w:tab w:val="left" w:pos="1120"/>
+          <w:tab w:val="left" w:pos="1680"/>
+          <w:tab w:val="left" w:pos="2240"/>
+          <w:tab w:val="left" w:pos="2800"/>
+          <w:tab w:val="left" w:pos="3360"/>
+          <w:tab w:val="left" w:pos="3920"/>
+          <w:tab w:val="left" w:pos="4480"/>
+          <w:tab w:val="left" w:pos="5040"/>
+          <w:tab w:val="left" w:pos="5600"/>
+          <w:tab w:val="left" w:pos="6160"/>
+          <w:tab w:val="left" w:pos="6720"/>
+        </w:tabs>
+        <w:spacing w:after="0" w:line="240" w:lineRule="auto"/>
+        <w:rPr>
+          <w:rFonts w:ascii="Menlo" w:hAnsi="Menlo" w:cs="Menlo"/>
+          <w:lang w:val="en-US"/>
+        </w:rPr>
+      </w:pPr>
+    </w:p>
+    <w:p>
+      <w:pPr>
+        <w:tabs>
+          <w:tab w:val="left" w:pos="560"/>
+          <w:tab w:val="left" w:pos="1120"/>
+          <w:tab w:val="left" w:pos="1680"/>
+          <w:tab w:val="left" w:pos="2240"/>
+          <w:tab w:val="left" w:pos="2800"/>
+          <w:tab w:val="left" w:pos="3360"/>
+          <w:tab w:val="left" w:pos="3920"/>
+          <w:tab w:val="left" w:pos="4480"/>
+          <w:tab w:val="left" w:pos="5040"/>
+          <w:tab w:val="left" w:pos="5600"/>
+          <w:tab w:val="left" w:pos="6160"/>
+          <w:tab w:val="left" w:pos="6720"/>
+        </w:tabs>
+        <w:spacing w:after="0" w:line="240" w:lineRule="auto"/>
+        <w:rPr>
+          <w:rFonts w:ascii="Menlo" w:hAnsi="Menlo" w:cs="Menlo"/>
+          <w:lang w:val="en-US"/>
+        </w:rPr>
+      </w:pPr>
+      <w:r>
+        <w:rPr>
+          <w:rFonts w:ascii="Menlo" w:hAnsi="Menlo" w:cs="Menlo"/>
+          <w:lang w:val="en-US"/>
+        </w:rPr>
+        <w:t>Total Number of Possible Solutions for Sum 19 : 192</w:t>
+      </w:r>
+    </w:p>
+    <w:p>
+      <w:pPr>
+        <w:tabs>
+          <w:tab w:val="left" w:pos="560"/>
+          <w:tab w:val="left" w:pos="1120"/>
+          <w:tab w:val="left" w:pos="1680"/>
+          <w:tab w:val="left" w:pos="2240"/>
+          <w:tab w:val="left" w:pos="2800"/>
+          <w:tab w:val="left" w:pos="3360"/>
+          <w:tab w:val="left" w:pos="3920"/>
+          <w:tab w:val="left" w:pos="4480"/>
+          <w:tab w:val="left" w:pos="5040"/>
+          <w:tab w:val="left" w:pos="5600"/>
+          <w:tab w:val="left" w:pos="6160"/>
+          <w:tab w:val="left" w:pos="6720"/>
+        </w:tabs>
+        <w:spacing w:after="0" w:line="240" w:lineRule="auto"/>
+        <w:rPr>
+          <w:rFonts w:ascii="Menlo" w:hAnsi="Menlo" w:cs="Menlo"/>
+          <w:lang w:val="en-US"/>
+        </w:rPr>
+      </w:pPr>
+      <w:r>
+        <w:rPr>
+          <w:rFonts w:ascii="Menlo" w:hAnsi="Menlo" w:cs="Menlo"/>
+          <w:lang w:val="en-US"/>
+        </w:rPr>
+        <w:t xml:space="preserve">   1</w:t>
+      </w:r>
+    </w:p>
+    <w:p>
+      <w:pPr>
+        <w:tabs>
+          <w:tab w:val="left" w:pos="560"/>
+          <w:tab w:val="left" w:pos="1120"/>
+          <w:tab w:val="left" w:pos="1680"/>
+          <w:tab w:val="left" w:pos="2240"/>
+          <w:tab w:val="left" w:pos="2800"/>
+          <w:tab w:val="left" w:pos="3360"/>
+          <w:tab w:val="left" w:pos="3920"/>
+          <w:tab w:val="left" w:pos="4480"/>
+          <w:tab w:val="left" w:pos="5040"/>
+          <w:tab w:val="left" w:pos="5600"/>
+          <w:tab w:val="left" w:pos="6160"/>
+          <w:tab w:val="left" w:pos="6720"/>
+        </w:tabs>
+        <w:spacing w:after="0" w:line="240" w:lineRule="auto"/>
+        <w:rPr>
+          <w:rFonts w:ascii="Menlo" w:hAnsi="Menlo" w:cs="Menlo"/>
+          <w:lang w:val="en-US"/>
+        </w:rPr>
+      </w:pPr>
+      <w:r>
+        <w:rPr>
+          <w:rFonts w:ascii="Menlo" w:hAnsi="Menlo" w:cs="Menlo"/>
+          <w:lang w:val="en-US"/>
+        </w:rPr>
+        <w:t xml:space="preserve">  9  8</w:t>
+      </w:r>
+    </w:p>
+    <w:p>
+      <w:pPr>
+        <w:tabs>
+          <w:tab w:val="left" w:pos="560"/>
+          <w:tab w:val="left" w:pos="1120"/>
+          <w:tab w:val="left" w:pos="1680"/>
+          <w:tab w:val="left" w:pos="2240"/>
+          <w:tab w:val="left" w:pos="2800"/>
+          <w:tab w:val="left" w:pos="3360"/>
+          <w:tab w:val="left" w:pos="3920"/>
+          <w:tab w:val="left" w:pos="4480"/>
+          <w:tab w:val="left" w:pos="5040"/>
+          <w:tab w:val="left" w:pos="5600"/>
+          <w:tab w:val="left" w:pos="6160"/>
+          <w:tab w:val="left" w:pos="6720"/>
+        </w:tabs>
+        <w:spacing w:after="0" w:line="240" w:lineRule="auto"/>
+        <w:rPr>
+          <w:rFonts w:ascii="Menlo" w:hAnsi="Menlo" w:cs="Menlo"/>
+          <w:lang w:val="en-US"/>
+        </w:rPr>
+      </w:pPr>
+      <w:r>
+        <w:rPr>
+          <w:rFonts w:ascii="Menlo" w:hAnsi="Menlo" w:cs="Menlo"/>
+          <w:lang w:val="en-US"/>
+        </w:rPr>
+        <w:t xml:space="preserve"> 2    6</w:t>
+      </w:r>
+    </w:p>
+    <w:p>
+      <w:pPr>
+        <w:tabs>
+          <w:tab w:val="left" w:pos="560"/>
+          <w:tab w:val="left" w:pos="1120"/>
+          <w:tab w:val="left" w:pos="1680"/>
+          <w:tab w:val="left" w:pos="2240"/>
+          <w:tab w:val="left" w:pos="2800"/>
+          <w:tab w:val="left" w:pos="3360"/>
+          <w:tab w:val="left" w:pos="3920"/>
+          <w:tab w:val="left" w:pos="4480"/>
+          <w:tab w:val="left" w:pos="5040"/>
+          <w:tab w:val="left" w:pos="5600"/>
+          <w:tab w:val="left" w:pos="6160"/>
+          <w:tab w:val="left" w:pos="6720"/>
+        </w:tabs>
+        <w:spacing w:after="0" w:line="240" w:lineRule="auto"/>
+        <w:rPr>
+          <w:rFonts w:ascii="Menlo" w:hAnsi="Menlo" w:cs="Menlo"/>
+          <w:lang w:val="en-US"/>
+        </w:rPr>
+      </w:pPr>
+      <w:r>
+        <w:rPr>
+          <w:rFonts w:ascii="Menlo" w:hAnsi="Menlo" w:cs="Menlo"/>
+          <w:lang w:val="en-US"/>
+        </w:rPr>
+        <w:t>7 3 5  4</w:t>
+      </w:r>
+    </w:p>
+    <w:p>
+      <w:pPr>
+        <w:tabs>
+          <w:tab w:val="left" w:pos="560"/>
+          <w:tab w:val="left" w:pos="1120"/>
+          <w:tab w:val="left" w:pos="1680"/>
+          <w:tab w:val="left" w:pos="2240"/>
+          <w:tab w:val="left" w:pos="2800"/>
+          <w:tab w:val="left" w:pos="3360"/>
+          <w:tab w:val="left" w:pos="3920"/>
+          <w:tab w:val="left" w:pos="4480"/>
+          <w:tab w:val="left" w:pos="5040"/>
+          <w:tab w:val="left" w:pos="5600"/>
+          <w:tab w:val="left" w:pos="6160"/>
+          <w:tab w:val="left" w:pos="6720"/>
+        </w:tabs>
+        <w:spacing w:after="0" w:line="240" w:lineRule="auto"/>
+        <w:rPr>
+          <w:rFonts w:ascii="Menlo" w:hAnsi="Menlo" w:cs="Menlo"/>
+          <w:lang w:val="en-US"/>
+        </w:rPr>
+      </w:pPr>
+    </w:p>
+    <w:p>
+      <w:pPr>
+        <w:tabs>
+          <w:tab w:val="left" w:pos="560"/>
+          <w:tab w:val="left" w:pos="1120"/>
+          <w:tab w:val="left" w:pos="1680"/>
+          <w:tab w:val="left" w:pos="2240"/>
+          <w:tab w:val="left" w:pos="2800"/>
+          <w:tab w:val="left" w:pos="3360"/>
+          <w:tab w:val="left" w:pos="3920"/>
+          <w:tab w:val="left" w:pos="4480"/>
+          <w:tab w:val="left" w:pos="5040"/>
+          <w:tab w:val="left" w:pos="5600"/>
+          <w:tab w:val="left" w:pos="6160"/>
+          <w:tab w:val="left" w:pos="6720"/>
+        </w:tabs>
+        <w:spacing w:after="0" w:line="240" w:lineRule="auto"/>
+        <w:rPr>
+          <w:rFonts w:ascii="Menlo" w:hAnsi="Menlo" w:cs="Menlo"/>
+          <w:lang w:val="en-US"/>
+        </w:rPr>
+      </w:pPr>
+      <w:r>
+        <w:rPr>
+          <w:rFonts w:ascii="Menlo" w:hAnsi="Menlo" w:cs="Menlo"/>
+          <w:lang w:val="en-US"/>
+        </w:rPr>
+        <w:t>Total Number of Possible Solutions for Sum 20 : 288</w:t>
+      </w:r>
+    </w:p>
+    <w:p>
+      <w:pPr>
+        <w:tabs>
+          <w:tab w:val="left" w:pos="560"/>
+          <w:tab w:val="left" w:pos="1120"/>
+          <w:tab w:val="left" w:pos="1680"/>
+          <w:tab w:val="left" w:pos="2240"/>
+          <w:tab w:val="left" w:pos="2800"/>
+          <w:tab w:val="left" w:pos="3360"/>
+          <w:tab w:val="left" w:pos="3920"/>
+          <w:tab w:val="left" w:pos="4480"/>
+          <w:tab w:val="left" w:pos="5040"/>
+          <w:tab w:val="left" w:pos="5600"/>
+          <w:tab w:val="left" w:pos="6160"/>
+          <w:tab w:val="left" w:pos="6720"/>
+        </w:tabs>
+        <w:spacing w:after="0" w:line="240" w:lineRule="auto"/>
+        <w:rPr>
+          <w:rFonts w:ascii="Menlo" w:hAnsi="Menlo" w:cs="Menlo"/>
+          <w:lang w:val="en-US"/>
+        </w:rPr>
+      </w:pPr>
+      <w:r>
+        <w:rPr>
+          <w:rFonts w:ascii="Menlo" w:hAnsi="Menlo" w:cs="Menlo"/>
+          <w:lang w:val="en-US"/>
+        </w:rPr>
+        <w:t xml:space="preserve">   1</w:t>
+      </w:r>
+    </w:p>
+    <w:p>
+      <w:pPr>
+        <w:tabs>
+          <w:tab w:val="left" w:pos="560"/>
+          <w:tab w:val="left" w:pos="1120"/>
+          <w:tab w:val="left" w:pos="1680"/>
+          <w:tab w:val="left" w:pos="2240"/>
+          <w:tab w:val="left" w:pos="2800"/>
+          <w:tab w:val="left" w:pos="3360"/>
+          <w:tab w:val="left" w:pos="3920"/>
+          <w:tab w:val="left" w:pos="4480"/>
+          <w:tab w:val="left" w:pos="5040"/>
+          <w:tab w:val="left" w:pos="5600"/>
+          <w:tab w:val="left" w:pos="6160"/>
+          <w:tab w:val="left" w:pos="6720"/>
+        </w:tabs>
+        <w:spacing w:after="0" w:line="240" w:lineRule="auto"/>
+        <w:rPr>
+          <w:rFonts w:ascii="Menlo" w:hAnsi="Menlo" w:cs="Menlo"/>
+          <w:lang w:val="en-US"/>
+        </w:rPr>
+      </w:pPr>
+      <w:r>
+        <w:rPr>
+          <w:rFonts w:ascii="Menlo" w:hAnsi="Menlo" w:cs="Menlo"/>
+          <w:lang w:val="en-US"/>
+        </w:rPr>
+        <w:t xml:space="preserve">  3  8</w:t>
+      </w:r>
+    </w:p>
+    <w:p>
+      <w:pPr>
+        <w:tabs>
+          <w:tab w:val="left" w:pos="560"/>
+          <w:tab w:val="left" w:pos="1120"/>
+          <w:tab w:val="left" w:pos="1680"/>
+          <w:tab w:val="left" w:pos="2240"/>
+          <w:tab w:val="left" w:pos="2800"/>
+          <w:tab w:val="left" w:pos="3360"/>
+          <w:tab w:val="left" w:pos="3920"/>
+          <w:tab w:val="left" w:pos="4480"/>
+          <w:tab w:val="left" w:pos="5040"/>
+          <w:tab w:val="left" w:pos="5600"/>
+          <w:tab w:val="left" w:pos="6160"/>
+          <w:tab w:val="left" w:pos="6720"/>
+        </w:tabs>
+        <w:spacing w:after="0" w:line="240" w:lineRule="auto"/>
+        <w:rPr>
+          <w:rFonts w:ascii="Menlo" w:hAnsi="Menlo" w:cs="Menlo"/>
+          <w:lang w:val="en-US"/>
+        </w:rPr>
+      </w:pPr>
+      <w:r>
+        <w:rPr>
+          <w:rFonts w:ascii="Menlo" w:hAnsi="Menlo" w:cs="Menlo"/>
+          <w:lang w:val="en-US"/>
+        </w:rPr>
+        <w:t xml:space="preserve"> 7    6</w:t>
+      </w:r>
+    </w:p>
+    <w:p>
+      <w:pPr>
+        <w:tabs>
+          <w:tab w:val="left" w:pos="560"/>
+          <w:tab w:val="left" w:pos="1120"/>
+          <w:tab w:val="left" w:pos="1680"/>
+          <w:tab w:val="left" w:pos="2240"/>
+          <w:tab w:val="left" w:pos="2800"/>
+          <w:tab w:val="left" w:pos="3360"/>
+          <w:tab w:val="left" w:pos="3920"/>
+          <w:tab w:val="left" w:pos="4480"/>
+          <w:tab w:val="left" w:pos="5040"/>
+          <w:tab w:val="left" w:pos="5600"/>
+          <w:tab w:val="left" w:pos="6160"/>
+          <w:tab w:val="left" w:pos="6720"/>
+        </w:tabs>
+        <w:spacing w:after="0" w:line="240" w:lineRule="auto"/>
+        <w:rPr>
+          <w:rFonts w:ascii="Menlo" w:hAnsi="Menlo" w:cs="Menlo"/>
+          <w:lang w:val="en-US"/>
+        </w:rPr>
+      </w:pPr>
+      <w:r>
+        <w:rPr>
+          <w:rFonts w:ascii="Menlo" w:hAnsi="Menlo" w:cs="Menlo"/>
+          <w:lang w:val="en-US"/>
+        </w:rPr>
+        <w:t>9 2 4  5</w:t>
+      </w:r>
+    </w:p>
+    <w:p>
+      <w:pPr>
+        <w:tabs>
+          <w:tab w:val="left" w:pos="560"/>
+          <w:tab w:val="left" w:pos="1120"/>
+          <w:tab w:val="left" w:pos="1680"/>
+          <w:tab w:val="left" w:pos="2240"/>
+          <w:tab w:val="left" w:pos="2800"/>
+          <w:tab w:val="left" w:pos="3360"/>
+          <w:tab w:val="left" w:pos="3920"/>
+          <w:tab w:val="left" w:pos="4480"/>
+          <w:tab w:val="left" w:pos="5040"/>
+          <w:tab w:val="left" w:pos="5600"/>
+          <w:tab w:val="left" w:pos="6160"/>
+          <w:tab w:val="left" w:pos="6720"/>
+        </w:tabs>
+        <w:spacing w:after="0" w:line="240" w:lineRule="auto"/>
+        <w:rPr>
+          <w:rFonts w:ascii="Menlo" w:hAnsi="Menlo" w:cs="Menlo"/>
+          <w:lang w:val="en-US"/>
+        </w:rPr>
+      </w:pPr>
+    </w:p>
+    <w:p>
+      <w:pPr>
+        <w:tabs>
+          <w:tab w:val="left" w:pos="560"/>
+          <w:tab w:val="left" w:pos="1120"/>
+          <w:tab w:val="left" w:pos="1680"/>
+          <w:tab w:val="left" w:pos="2240"/>
+          <w:tab w:val="left" w:pos="2800"/>
+          <w:tab w:val="left" w:pos="3360"/>
+          <w:tab w:val="left" w:pos="3920"/>
+          <w:tab w:val="left" w:pos="4480"/>
+          <w:tab w:val="left" w:pos="5040"/>
+          <w:tab w:val="left" w:pos="5600"/>
+          <w:tab w:val="left" w:pos="6160"/>
+          <w:tab w:val="left" w:pos="6720"/>
+        </w:tabs>
+        <w:spacing w:after="0" w:line="240" w:lineRule="auto"/>
+        <w:rPr>
+          <w:rFonts w:ascii="Menlo" w:hAnsi="Menlo" w:cs="Menlo"/>
+          <w:lang w:val="en-US"/>
+        </w:rPr>
+      </w:pPr>
+      <w:r>
+        <w:rPr>
+          <w:rFonts w:ascii="Menlo" w:hAnsi="Menlo" w:cs="Menlo"/>
+          <w:lang w:val="en-US"/>
+        </w:rPr>
+        <w:t>Total Number of Possible Solutions for Sum 21 : 192</w:t>
+      </w:r>
+    </w:p>
+    <w:p>
+      <w:pPr>
+        <w:tabs>
+          <w:tab w:val="left" w:pos="560"/>
+          <w:tab w:val="left" w:pos="1120"/>
+          <w:tab w:val="left" w:pos="1680"/>
+          <w:tab w:val="left" w:pos="2240"/>
+          <w:tab w:val="left" w:pos="2800"/>
+          <w:tab w:val="left" w:pos="3360"/>
+          <w:tab w:val="left" w:pos="3920"/>
+          <w:tab w:val="left" w:pos="4480"/>
+          <w:tab w:val="left" w:pos="5040"/>
+          <w:tab w:val="left" w:pos="5600"/>
+          <w:tab w:val="left" w:pos="6160"/>
+          <w:tab w:val="left" w:pos="6720"/>
+        </w:tabs>
+        <w:spacing w:after="0" w:line="240" w:lineRule="auto"/>
+        <w:rPr>
+          <w:rFonts w:ascii="Menlo" w:hAnsi="Menlo" w:cs="Menlo"/>
+          <w:lang w:val="en-US"/>
+        </w:rPr>
+      </w:pPr>
+      <w:r>
+        <w:rPr>
+          <w:rFonts w:ascii="Menlo" w:hAnsi="Menlo" w:cs="Menlo"/>
+          <w:lang w:val="en-US"/>
+        </w:rPr>
+        <w:t xml:space="preserve">   3</w:t>
+      </w:r>
+    </w:p>
+    <w:p>
+      <w:pPr>
+        <w:tabs>
+          <w:tab w:val="left" w:pos="560"/>
+          <w:tab w:val="left" w:pos="1120"/>
+          <w:tab w:val="left" w:pos="1680"/>
+          <w:tab w:val="left" w:pos="2240"/>
+          <w:tab w:val="left" w:pos="2800"/>
+          <w:tab w:val="left" w:pos="3360"/>
+          <w:tab w:val="left" w:pos="3920"/>
+          <w:tab w:val="left" w:pos="4480"/>
+          <w:tab w:val="left" w:pos="5040"/>
+          <w:tab w:val="left" w:pos="5600"/>
+          <w:tab w:val="left" w:pos="6160"/>
+          <w:tab w:val="left" w:pos="6720"/>
+        </w:tabs>
+        <w:spacing w:after="0" w:line="240" w:lineRule="auto"/>
+        <w:rPr>
+          <w:rFonts w:ascii="Menlo" w:hAnsi="Menlo" w:cs="Menlo"/>
+          <w:lang w:val="en-US"/>
+        </w:rPr>
+      </w:pPr>
+      <w:r>
+        <w:rPr>
+          <w:rFonts w:ascii="Menlo" w:hAnsi="Menlo" w:cs="Menlo"/>
+          <w:lang w:val="en-US"/>
+        </w:rPr>
+        <w:t xml:space="preserve">  8  7</w:t>
+      </w:r>
+    </w:p>
+    <w:p>
+      <w:pPr>
+        <w:tabs>
+          <w:tab w:val="left" w:pos="560"/>
+          <w:tab w:val="left" w:pos="1120"/>
+          <w:tab w:val="left" w:pos="1680"/>
+          <w:tab w:val="left" w:pos="2240"/>
+          <w:tab w:val="left" w:pos="2800"/>
+          <w:tab w:val="left" w:pos="3360"/>
+          <w:tab w:val="left" w:pos="3920"/>
+          <w:tab w:val="left" w:pos="4480"/>
+          <w:tab w:val="left" w:pos="5040"/>
+          <w:tab w:val="left" w:pos="5600"/>
+          <w:tab w:val="left" w:pos="6160"/>
+          <w:tab w:val="left" w:pos="6720"/>
+        </w:tabs>
+        <w:spacing w:after="0" w:line="240" w:lineRule="auto"/>
+        <w:rPr>
+          <w:rFonts w:ascii="Menlo" w:hAnsi="Menlo" w:cs="Menlo"/>
+          <w:lang w:val="en-US"/>
+        </w:rPr>
+      </w:pPr>
+      <w:r>
+        <w:rPr>
+          <w:rFonts w:ascii="Menlo" w:hAnsi="Menlo" w:cs="Menlo"/>
+          <w:lang w:val="en-US"/>
+        </w:rPr>
+        <w:t xml:space="preserve"> 1    5</w:t>
+      </w:r>
+    </w:p>
+    <w:p>
+      <w:pPr>
+        <w:tabs>
+          <w:tab w:val="left" w:pos="560"/>
+          <w:tab w:val="left" w:pos="1120"/>
+          <w:tab w:val="left" w:pos="1680"/>
+          <w:tab w:val="left" w:pos="2240"/>
+          <w:tab w:val="left" w:pos="2800"/>
+          <w:tab w:val="left" w:pos="3360"/>
+          <w:tab w:val="left" w:pos="3920"/>
+          <w:tab w:val="left" w:pos="4480"/>
+          <w:tab w:val="left" w:pos="5040"/>
+          <w:tab w:val="left" w:pos="5600"/>
+          <w:tab w:val="left" w:pos="6160"/>
+          <w:tab w:val="left" w:pos="6720"/>
+        </w:tabs>
+        <w:spacing w:after="0" w:line="240" w:lineRule="auto"/>
+        <w:rPr>
+          <w:rFonts w:ascii="Menlo" w:hAnsi="Menlo" w:cs="Menlo"/>
+          <w:lang w:val="en-US"/>
+        </w:rPr>
+      </w:pPr>
+      <w:r>
+        <w:rPr>
+          <w:rFonts w:ascii="Menlo" w:hAnsi="Menlo" w:cs="Menlo"/>
+          <w:lang w:val="en-US"/>
+        </w:rPr>
+        <w:t>9 4 2  6</w:t>
+      </w:r>
+    </w:p>
+    <w:p>
+      <w:pPr>
+        <w:tabs>
+          <w:tab w:val="left" w:pos="560"/>
+          <w:tab w:val="left" w:pos="1120"/>
+          <w:tab w:val="left" w:pos="1680"/>
+          <w:tab w:val="left" w:pos="2240"/>
+          <w:tab w:val="left" w:pos="2800"/>
+          <w:tab w:val="left" w:pos="3360"/>
+          <w:tab w:val="left" w:pos="3920"/>
+          <w:tab w:val="left" w:pos="4480"/>
+          <w:tab w:val="left" w:pos="5040"/>
+          <w:tab w:val="left" w:pos="5600"/>
+          <w:tab w:val="left" w:pos="6160"/>
+          <w:tab w:val="left" w:pos="6720"/>
+        </w:tabs>
+        <w:spacing w:after="0" w:line="240" w:lineRule="auto"/>
+        <w:rPr>
+          <w:rFonts w:ascii="Menlo" w:hAnsi="Menlo" w:cs="Menlo"/>
+          <w:lang w:val="en-US"/>
+        </w:rPr>
+      </w:pPr>
+    </w:p>
+    <w:p>
+      <w:pPr>
+        <w:tabs>
+          <w:tab w:val="left" w:pos="560"/>
+          <w:tab w:val="left" w:pos="1120"/>
+          <w:tab w:val="left" w:pos="1680"/>
+          <w:tab w:val="left" w:pos="2240"/>
+          <w:tab w:val="left" w:pos="2800"/>
+          <w:tab w:val="left" w:pos="3360"/>
+          <w:tab w:val="left" w:pos="3920"/>
+          <w:tab w:val="left" w:pos="4480"/>
+          <w:tab w:val="left" w:pos="5040"/>
+          <w:tab w:val="left" w:pos="5600"/>
+          <w:tab w:val="left" w:pos="6160"/>
+          <w:tab w:val="left" w:pos="6720"/>
+        </w:tabs>
+        <w:spacing w:after="0" w:line="240" w:lineRule="auto"/>
+        <w:rPr>
+          <w:rFonts w:ascii="Menlo" w:hAnsi="Menlo" w:cs="Menlo"/>
+          <w:lang w:val="en-US"/>
+        </w:rPr>
+      </w:pPr>
+      <w:r>
+        <w:rPr>
+          <w:rFonts w:ascii="Menlo" w:hAnsi="Menlo" w:cs="Menlo"/>
+          <w:lang w:val="en-US"/>
+        </w:rPr>
+        <w:t>Total Number of Possible Solutions for Sum 22 : 0</w:t>
+      </w:r>
+    </w:p>
+    <w:p>
+      <w:pPr>
+        <w:tabs>
+          <w:tab w:val="left" w:pos="560"/>
+          <w:tab w:val="left" w:pos="1120"/>
+          <w:tab w:val="left" w:pos="1680"/>
+          <w:tab w:val="left" w:pos="2240"/>
+          <w:tab w:val="left" w:pos="2800"/>
+          <w:tab w:val="left" w:pos="3360"/>
+          <w:tab w:val="left" w:pos="3920"/>
+          <w:tab w:val="left" w:pos="4480"/>
+          <w:tab w:val="left" w:pos="5040"/>
+          <w:tab w:val="left" w:pos="5600"/>
+          <w:tab w:val="left" w:pos="6160"/>
+          <w:tab w:val="left" w:pos="6720"/>
+        </w:tabs>
+        <w:spacing w:after="0" w:line="240" w:lineRule="auto"/>
+        <w:rPr>
+          <w:rFonts w:ascii="Menlo" w:hAnsi="Menlo" w:cs="Menlo"/>
+          <w:lang w:val="en-US"/>
+        </w:rPr>
+      </w:pPr>
+    </w:p>
+    <w:p>
+      <w:pPr>
+        <w:tabs>
+          <w:tab w:val="left" w:pos="560"/>
+          <w:tab w:val="left" w:pos="1120"/>
+          <w:tab w:val="left" w:pos="1680"/>
+          <w:tab w:val="left" w:pos="2240"/>
+          <w:tab w:val="left" w:pos="2800"/>
+          <w:tab w:val="left" w:pos="3360"/>
+          <w:tab w:val="left" w:pos="3920"/>
+          <w:tab w:val="left" w:pos="4480"/>
+          <w:tab w:val="left" w:pos="5040"/>
+          <w:tab w:val="left" w:pos="5600"/>
+          <w:tab w:val="left" w:pos="6160"/>
+          <w:tab w:val="left" w:pos="6720"/>
+        </w:tabs>
+        <w:spacing w:after="0" w:line="240" w:lineRule="auto"/>
+        <w:rPr>
+          <w:rFonts w:ascii="Menlo" w:hAnsi="Menlo" w:cs="Menlo"/>
+          <w:lang w:val="en-US"/>
+        </w:rPr>
+      </w:pPr>
+      <w:r>
+        <w:rPr>
+          <w:rFonts w:ascii="Menlo" w:hAnsi="Menlo" w:cs="Menlo"/>
+          <w:lang w:val="en-US"/>
+        </w:rPr>
+        <w:t>Total Number of Possible Solutions for Sum 23 : 96</w:t>
+      </w:r>
+    </w:p>
+    <w:p>
+      <w:pPr>
+        <w:tabs>
+          <w:tab w:val="left" w:pos="560"/>
+          <w:tab w:val="left" w:pos="1120"/>
+          <w:tab w:val="left" w:pos="1680"/>
+          <w:tab w:val="left" w:pos="2240"/>
+          <w:tab w:val="left" w:pos="2800"/>
+          <w:tab w:val="left" w:pos="3360"/>
+          <w:tab w:val="left" w:pos="3920"/>
+          <w:tab w:val="left" w:pos="4480"/>
+          <w:tab w:val="left" w:pos="5040"/>
+          <w:tab w:val="left" w:pos="5600"/>
+          <w:tab w:val="left" w:pos="6160"/>
+          <w:tab w:val="left" w:pos="6720"/>
+        </w:tabs>
+        <w:spacing w:after="0" w:line="240" w:lineRule="auto"/>
+        <w:rPr>
+          <w:rFonts w:ascii="Menlo" w:hAnsi="Menlo" w:cs="Menlo"/>
+          <w:lang w:val="en-US"/>
+        </w:rPr>
+      </w:pPr>
+      <w:r>
+        <w:rPr>
+          <w:rFonts w:ascii="Menlo" w:hAnsi="Menlo" w:cs="Menlo"/>
+          <w:lang w:val="en-US"/>
+        </w:rPr>
+        <w:t xml:space="preserve">   7</w:t>
+      </w:r>
+    </w:p>
+    <w:p>
+      <w:pPr>
+        <w:tabs>
+          <w:tab w:val="left" w:pos="560"/>
+          <w:tab w:val="left" w:pos="1120"/>
+          <w:tab w:val="left" w:pos="1680"/>
+          <w:tab w:val="left" w:pos="2240"/>
+          <w:tab w:val="left" w:pos="2800"/>
+          <w:tab w:val="left" w:pos="3360"/>
+          <w:tab w:val="left" w:pos="3920"/>
+          <w:tab w:val="left" w:pos="4480"/>
+          <w:tab w:val="left" w:pos="5040"/>
+          <w:tab w:val="left" w:pos="5600"/>
+          <w:tab w:val="left" w:pos="6160"/>
+          <w:tab w:val="left" w:pos="6720"/>
+        </w:tabs>
+        <w:spacing w:after="0" w:line="240" w:lineRule="auto"/>
+        <w:rPr>
+          <w:rFonts w:ascii="Menlo" w:hAnsi="Menlo" w:cs="Menlo"/>
+          <w:lang w:val="en-US"/>
+        </w:rPr>
+      </w:pPr>
+      <w:r>
+        <w:rPr>
+          <w:rFonts w:ascii="Menlo" w:hAnsi="Menlo" w:cs="Menlo"/>
+          <w:lang w:val="en-US"/>
+        </w:rPr>
+        <w:t xml:space="preserve">  1  5</w:t>
+      </w:r>
+    </w:p>
+    <w:p>
+      <w:pPr>
+        <w:tabs>
+          <w:tab w:val="left" w:pos="560"/>
+          <w:tab w:val="left" w:pos="1120"/>
+          <w:tab w:val="left" w:pos="1680"/>
+          <w:tab w:val="left" w:pos="2240"/>
+          <w:tab w:val="left" w:pos="2800"/>
+          <w:tab w:val="left" w:pos="3360"/>
+          <w:tab w:val="left" w:pos="3920"/>
+          <w:tab w:val="left" w:pos="4480"/>
+          <w:tab w:val="left" w:pos="5040"/>
+          <w:tab w:val="left" w:pos="5600"/>
+          <w:tab w:val="left" w:pos="6160"/>
+          <w:tab w:val="left" w:pos="6720"/>
+        </w:tabs>
+        <w:spacing w:after="0" w:line="240" w:lineRule="auto"/>
+        <w:rPr>
+          <w:rFonts w:ascii="Menlo" w:hAnsi="Menlo" w:cs="Menlo"/>
+          <w:lang w:val="en-US"/>
+        </w:rPr>
+      </w:pPr>
+      <w:r>
+        <w:rPr>
+          <w:rFonts w:ascii="Menlo" w:hAnsi="Menlo" w:cs="Menlo"/>
+          <w:lang w:val="en-US"/>
+        </w:rPr>
+        <w:t xml:space="preserve"> 6    3</w:t>
+      </w:r>
+    </w:p>
+    <w:p>
+      <w:pPr>
+        <w:tabs>
+          <w:tab w:val="left" w:pos="560"/>
+          <w:tab w:val="left" w:pos="1120"/>
+          <w:tab w:val="left" w:pos="1680"/>
+          <w:tab w:val="left" w:pos="2240"/>
+          <w:tab w:val="left" w:pos="2800"/>
+          <w:tab w:val="left" w:pos="3360"/>
+          <w:tab w:val="left" w:pos="3920"/>
+          <w:tab w:val="left" w:pos="4480"/>
+          <w:tab w:val="left" w:pos="5040"/>
+          <w:tab w:val="left" w:pos="5600"/>
+          <w:tab w:val="left" w:pos="6160"/>
+          <w:tab w:val="left" w:pos="6720"/>
+        </w:tabs>
+        <w:spacing w:after="0" w:line="240" w:lineRule="auto"/>
+        <w:rPr>
+          <w:rFonts w:ascii="Menlo" w:hAnsi="Menlo" w:cs="Menlo"/>
+          <w:lang w:val="en-US"/>
+        </w:rPr>
+      </w:pPr>
+      <w:r>
+        <w:rPr>
+          <w:rFonts w:ascii="Menlo" w:hAnsi="Menlo" w:cs="Menlo"/>
+          <w:lang w:val="en-US"/>
+        </w:rPr>
+        <w:t>9 4 2  8</w:t>
+      </w:r>
+    </w:p>
+    <w:p>
+      <w:pPr>
         <w:rPr>
           <w:rFonts w:ascii="Consolas" w:hAnsi="Consolas"/>
-          <w:sz w:val="24"/>
-          <w:szCs w:val="24"/>
-        </w:rPr>
-        <w:t>Triangle:</w:t>
-      </w:r>
-    </w:p>
-    <w:p>
-      <w:pPr>
-        <w:tabs>
-          <w:tab w:val="left" w:pos="560"/>
-          <w:tab w:val="left" w:pos="1120"/>
-          <w:tab w:val="left" w:pos="1680"/>
-          <w:tab w:val="left" w:pos="2240"/>
-          <w:tab w:val="left" w:pos="2800"/>
-          <w:tab w:val="left" w:pos="3360"/>
-          <w:tab w:val="left" w:pos="3920"/>
-          <w:tab w:val="left" w:pos="4480"/>
-          <w:tab w:val="left" w:pos="5040"/>
-          <w:tab w:val="left" w:pos="5600"/>
-          <w:tab w:val="left" w:pos="6160"/>
-          <w:tab w:val="left" w:pos="6720"/>
-        </w:tabs>
-        <w:spacing w:after="0" w:line="240" w:lineRule="auto"/>
-        <w:rPr>
-          <w:rFonts w:ascii="Menlo" w:hAnsi="Menlo" w:cs="Menlo"/>
-          <w:lang w:val="en-US"/>
-        </w:rPr>
-      </w:pPr>
-      <w:r>
-        <w:rPr>
-          <w:rFonts w:ascii="Menlo" w:hAnsi="Menlo" w:cs="Menlo"/>
-          <w:lang w:val="en-US"/>
-        </w:rPr>
-        <w:t>==========MAGIC TRIANGLE WITH 6 CIRCLES==========</w:t>
-      </w:r>
-    </w:p>
-    <w:p>
-      <w:pPr>
-        <w:tabs>
-          <w:tab w:val="left" w:pos="560"/>
-          <w:tab w:val="left" w:pos="1120"/>
-          <w:tab w:val="left" w:pos="1680"/>
-          <w:tab w:val="left" w:pos="2240"/>
-          <w:tab w:val="left" w:pos="2800"/>
-          <w:tab w:val="left" w:pos="3360"/>
-          <w:tab w:val="left" w:pos="3920"/>
-          <w:tab w:val="left" w:pos="4480"/>
-          <w:tab w:val="left" w:pos="5040"/>
-          <w:tab w:val="left" w:pos="5600"/>
-          <w:tab w:val="left" w:pos="6160"/>
-          <w:tab w:val="left" w:pos="6720"/>
-        </w:tabs>
-        <w:spacing w:after="0" w:line="240" w:lineRule="auto"/>
-        <w:rPr>
-          <w:rFonts w:ascii="Menlo" w:hAnsi="Menlo" w:cs="Menlo"/>
-          <w:lang w:val="en-US"/>
-        </w:rPr>
-      </w:pPr>
-    </w:p>
-    <w:p>
-      <w:pPr>
-        <w:tabs>
-          <w:tab w:val="left" w:pos="560"/>
-          <w:tab w:val="left" w:pos="1120"/>
-          <w:tab w:val="left" w:pos="1680"/>
-          <w:tab w:val="left" w:pos="2240"/>
-          <w:tab w:val="left" w:pos="2800"/>
-          <w:tab w:val="left" w:pos="3360"/>
-          <w:tab w:val="left" w:pos="3920"/>
-          <w:tab w:val="left" w:pos="4480"/>
-          <w:tab w:val="left" w:pos="5040"/>
-          <w:tab w:val="left" w:pos="5600"/>
-          <w:tab w:val="left" w:pos="6160"/>
-          <w:tab w:val="left" w:pos="6720"/>
-        </w:tabs>
-        <w:spacing w:after="0" w:line="240" w:lineRule="auto"/>
-        <w:rPr>
-          <w:rFonts w:ascii="Menlo" w:hAnsi="Menlo" w:cs="Menlo"/>
-          <w:lang w:val="en-US"/>
-        </w:rPr>
-      </w:pPr>
-      <w:r>
-        <w:rPr>
-          <w:rFonts w:ascii="Menlo" w:hAnsi="Menlo" w:cs="Menlo"/>
-          <w:lang w:val="en-US"/>
-        </w:rPr>
-        <w:t xml:space="preserve">Total Number of Possible Solutions for Sum </w:t>
-      </w:r>
-      <w:proofErr w:type="gramStart"/>
-      <w:r>
-        <w:rPr>
-          <w:rFonts w:ascii="Menlo" w:hAnsi="Menlo" w:cs="Menlo"/>
-          <w:lang w:val="en-US"/>
-        </w:rPr>
-        <w:t>9 :</w:t>
-      </w:r>
-      <w:proofErr w:type="gramEnd"/>
-      <w:r>
-        <w:rPr>
-          <w:rFonts w:ascii="Menlo" w:hAnsi="Menlo" w:cs="Menlo"/>
-          <w:lang w:val="en-US"/>
-        </w:rPr>
-        <w:t xml:space="preserve"> 6</w:t>
-      </w:r>
-    </w:p>
-    <w:p>
-      <w:pPr>
-        <w:tabs>
-          <w:tab w:val="left" w:pos="560"/>
-          <w:tab w:val="left" w:pos="1120"/>
-          <w:tab w:val="left" w:pos="1680"/>
-          <w:tab w:val="left" w:pos="2240"/>
-          <w:tab w:val="left" w:pos="2800"/>
-          <w:tab w:val="left" w:pos="3360"/>
-          <w:tab w:val="left" w:pos="3920"/>
-          <w:tab w:val="left" w:pos="4480"/>
-          <w:tab w:val="left" w:pos="5040"/>
-          <w:tab w:val="left" w:pos="5600"/>
-          <w:tab w:val="left" w:pos="6160"/>
-          <w:tab w:val="left" w:pos="6720"/>
-        </w:tabs>
-        <w:spacing w:after="0" w:line="240" w:lineRule="auto"/>
-        <w:rPr>
-          <w:rFonts w:ascii="Menlo" w:hAnsi="Menlo" w:cs="Menlo"/>
-          <w:lang w:val="en-US"/>
-        </w:rPr>
-      </w:pPr>
-      <w:r>
-        <w:rPr>
-          <w:rFonts w:ascii="Menlo" w:hAnsi="Menlo" w:cs="Menlo"/>
-          <w:lang w:val="en-US"/>
-        </w:rPr>
-        <w:t xml:space="preserve">   1 </w:t>
-      </w:r>
-    </w:p>
-    <w:p>
-      <w:pPr>
-        <w:tabs>
-          <w:tab w:val="left" w:pos="560"/>
-          <w:tab w:val="left" w:pos="1120"/>
-          <w:tab w:val="left" w:pos="1680"/>
-          <w:tab w:val="left" w:pos="2240"/>
-          <w:tab w:val="left" w:pos="2800"/>
-          <w:tab w:val="left" w:pos="3360"/>
-          <w:tab w:val="left" w:pos="3920"/>
-          <w:tab w:val="left" w:pos="4480"/>
-          <w:tab w:val="left" w:pos="5040"/>
-          <w:tab w:val="left" w:pos="5600"/>
-          <w:tab w:val="left" w:pos="6160"/>
-          <w:tab w:val="left" w:pos="6720"/>
-        </w:tabs>
-        <w:spacing w:after="0" w:line="240" w:lineRule="auto"/>
-        <w:rPr>
-          <w:rFonts w:ascii="Menlo" w:hAnsi="Menlo" w:cs="Menlo"/>
-          <w:lang w:val="en-US"/>
-        </w:rPr>
-      </w:pPr>
-      <w:r>
-        <w:rPr>
-          <w:rFonts w:ascii="Menlo" w:hAnsi="Menlo" w:cs="Menlo"/>
-          <w:lang w:val="en-US"/>
-        </w:rPr>
-        <w:t xml:space="preserve"> 6   5</w:t>
-      </w:r>
-    </w:p>
-    <w:p>
-      <w:pPr>
-        <w:tabs>
-          <w:tab w:val="left" w:pos="560"/>
-          <w:tab w:val="left" w:pos="1120"/>
-          <w:tab w:val="left" w:pos="1680"/>
-          <w:tab w:val="left" w:pos="2240"/>
-          <w:tab w:val="left" w:pos="2800"/>
-          <w:tab w:val="left" w:pos="3360"/>
-          <w:tab w:val="left" w:pos="3920"/>
-          <w:tab w:val="left" w:pos="4480"/>
-          <w:tab w:val="left" w:pos="5040"/>
-          <w:tab w:val="left" w:pos="5600"/>
-          <w:tab w:val="left" w:pos="6160"/>
-          <w:tab w:val="left" w:pos="6720"/>
-        </w:tabs>
-        <w:spacing w:after="0" w:line="240" w:lineRule="auto"/>
-        <w:rPr>
-          <w:rFonts w:ascii="Menlo" w:hAnsi="Menlo" w:cs="Menlo"/>
-          <w:lang w:val="en-US"/>
-        </w:rPr>
-      </w:pPr>
-      <w:proofErr w:type="gramStart"/>
-      <w:r>
-        <w:rPr>
-          <w:rFonts w:ascii="Menlo" w:hAnsi="Menlo" w:cs="Menlo"/>
-          <w:lang w:val="en-US"/>
-        </w:rPr>
-        <w:t>2  4</w:t>
-      </w:r>
-      <w:proofErr w:type="gramEnd"/>
-      <w:r>
-        <w:rPr>
-          <w:rFonts w:ascii="Menlo" w:hAnsi="Menlo" w:cs="Menlo"/>
-          <w:lang w:val="en-US"/>
-        </w:rPr>
-        <w:t xml:space="preserve">  3</w:t>
-      </w:r>
-    </w:p>
-    <w:p>
-      <w:pPr>
-        <w:tabs>
-          <w:tab w:val="left" w:pos="560"/>
-          <w:tab w:val="left" w:pos="1120"/>
-          <w:tab w:val="left" w:pos="1680"/>
-          <w:tab w:val="left" w:pos="2240"/>
-          <w:tab w:val="left" w:pos="2800"/>
-          <w:tab w:val="left" w:pos="3360"/>
-          <w:tab w:val="left" w:pos="3920"/>
-          <w:tab w:val="left" w:pos="4480"/>
-          <w:tab w:val="left" w:pos="5040"/>
-          <w:tab w:val="left" w:pos="5600"/>
-          <w:tab w:val="left" w:pos="6160"/>
-          <w:tab w:val="left" w:pos="6720"/>
-        </w:tabs>
-        <w:spacing w:after="0" w:line="240" w:lineRule="auto"/>
-        <w:rPr>
-          <w:rFonts w:ascii="Menlo" w:hAnsi="Menlo" w:cs="Menlo"/>
-          <w:lang w:val="en-US"/>
-        </w:rPr>
-      </w:pPr>
+        </w:rPr>
+      </w:pPr>
+    </w:p>
+    <w:p>
+      <w:pPr>
+        <w:rPr>
+          <w:rFonts w:ascii="Consolas" w:hAnsi="Consolas"/>
+          <w:sz w:val="24"/>
+          <w:szCs w:val="24"/>
+        </w:rPr>
+      </w:pPr>
+      <w:r>
+        <w:rPr>
+          <w:rFonts w:ascii="Consolas" w:hAnsi="Consolas"/>
+          <w:sz w:val="24"/>
+          <w:szCs w:val="24"/>
+        </w:rPr>
+        <w:t>Interview Scheduling:</w:t>
+      </w:r>
+    </w:p>
+    <w:p>
+      <w:pPr>
+        <w:tabs>
+          <w:tab w:val="left" w:pos="560"/>
+          <w:tab w:val="left" w:pos="1120"/>
+          <w:tab w:val="left" w:pos="1680"/>
+          <w:tab w:val="left" w:pos="2240"/>
+          <w:tab w:val="left" w:pos="2800"/>
+          <w:tab w:val="left" w:pos="3360"/>
+          <w:tab w:val="left" w:pos="3920"/>
+          <w:tab w:val="left" w:pos="4480"/>
+          <w:tab w:val="left" w:pos="5040"/>
+          <w:tab w:val="left" w:pos="5600"/>
+          <w:tab w:val="left" w:pos="6160"/>
+          <w:tab w:val="left" w:pos="6720"/>
+        </w:tabs>
+        <w:spacing w:after="0" w:line="240" w:lineRule="auto"/>
+        <w:rPr>
+          <w:rFonts w:ascii="Menlo" w:hAnsi="Menlo" w:cs="Menlo"/>
+          <w:lang w:val="en-US"/>
+        </w:rPr>
+      </w:pPr>
+      <w:r>
+        <w:rPr>
+          <w:rFonts w:ascii="Menlo" w:hAnsi="Menlo" w:cs="Menlo"/>
+          <w:lang w:val="en-US"/>
+        </w:rPr>
+        <w:t xml:space="preserve">Possible Schedules (without considering preferences): </w:t>
+      </w:r>
     </w:p>
     <w:p>
       <w:pPr>
@@ -924,2090 +2507,202 @@
           <w:lang w:val="en-US"/>
         </w:rPr>
         <w:lastRenderedPageBreak/>
-        <w:t xml:space="preserve">Total Number of Possible Solutions for Sum </w:t>
-      </w:r>
-      <w:proofErr w:type="gramStart"/>
-      <w:r>
-        <w:rPr>
-          <w:rFonts w:ascii="Menlo" w:hAnsi="Menlo" w:cs="Menlo"/>
-          <w:lang w:val="en-US"/>
-        </w:rPr>
-        <w:t>10 :</w:t>
-      </w:r>
-      <w:proofErr w:type="gramEnd"/>
-      <w:r>
-        <w:rPr>
-          <w:rFonts w:ascii="Menlo" w:hAnsi="Menlo" w:cs="Menlo"/>
-          <w:lang w:val="en-US"/>
-        </w:rPr>
-        <w:t xml:space="preserve"> 6</w:t>
-      </w:r>
-    </w:p>
-    <w:p>
-      <w:pPr>
-        <w:tabs>
-          <w:tab w:val="left" w:pos="560"/>
-          <w:tab w:val="left" w:pos="1120"/>
-          <w:tab w:val="left" w:pos="1680"/>
-          <w:tab w:val="left" w:pos="2240"/>
-          <w:tab w:val="left" w:pos="2800"/>
-          <w:tab w:val="left" w:pos="3360"/>
-          <w:tab w:val="left" w:pos="3920"/>
-          <w:tab w:val="left" w:pos="4480"/>
-          <w:tab w:val="left" w:pos="5040"/>
-          <w:tab w:val="left" w:pos="5600"/>
-          <w:tab w:val="left" w:pos="6160"/>
-          <w:tab w:val="left" w:pos="6720"/>
-        </w:tabs>
-        <w:spacing w:after="0" w:line="240" w:lineRule="auto"/>
-        <w:rPr>
-          <w:rFonts w:ascii="Menlo" w:hAnsi="Menlo" w:cs="Menlo"/>
-          <w:lang w:val="en-US"/>
-        </w:rPr>
-      </w:pPr>
-      <w:r>
-        <w:rPr>
-          <w:rFonts w:ascii="Menlo" w:hAnsi="Menlo" w:cs="Menlo"/>
-          <w:lang w:val="en-US"/>
-        </w:rPr>
-        <w:t xml:space="preserve">   1 </w:t>
-      </w:r>
-    </w:p>
-    <w:p>
-      <w:pPr>
-        <w:tabs>
-          <w:tab w:val="left" w:pos="560"/>
-          <w:tab w:val="left" w:pos="1120"/>
-          <w:tab w:val="left" w:pos="1680"/>
-          <w:tab w:val="left" w:pos="2240"/>
-          <w:tab w:val="left" w:pos="2800"/>
-          <w:tab w:val="left" w:pos="3360"/>
-          <w:tab w:val="left" w:pos="3920"/>
-          <w:tab w:val="left" w:pos="4480"/>
-          <w:tab w:val="left" w:pos="5040"/>
-          <w:tab w:val="left" w:pos="5600"/>
-          <w:tab w:val="left" w:pos="6160"/>
-          <w:tab w:val="left" w:pos="6720"/>
-        </w:tabs>
-        <w:spacing w:after="0" w:line="240" w:lineRule="auto"/>
-        <w:rPr>
-          <w:rFonts w:ascii="Menlo" w:hAnsi="Menlo" w:cs="Menlo"/>
-          <w:lang w:val="en-US"/>
-        </w:rPr>
-      </w:pPr>
-      <w:r>
-        <w:rPr>
-          <w:rFonts w:ascii="Menlo" w:hAnsi="Menlo" w:cs="Menlo"/>
-          <w:lang w:val="en-US"/>
-        </w:rPr>
-        <w:t xml:space="preserve"> 6   4</w:t>
-      </w:r>
-    </w:p>
-    <w:p>
-      <w:pPr>
-        <w:tabs>
-          <w:tab w:val="left" w:pos="560"/>
-          <w:tab w:val="left" w:pos="1120"/>
-          <w:tab w:val="left" w:pos="1680"/>
-          <w:tab w:val="left" w:pos="2240"/>
-          <w:tab w:val="left" w:pos="2800"/>
-          <w:tab w:val="left" w:pos="3360"/>
-          <w:tab w:val="left" w:pos="3920"/>
-          <w:tab w:val="left" w:pos="4480"/>
-          <w:tab w:val="left" w:pos="5040"/>
-          <w:tab w:val="left" w:pos="5600"/>
-          <w:tab w:val="left" w:pos="6160"/>
-          <w:tab w:val="left" w:pos="6720"/>
-        </w:tabs>
-        <w:spacing w:after="0" w:line="240" w:lineRule="auto"/>
-        <w:rPr>
-          <w:rFonts w:ascii="Menlo" w:hAnsi="Menlo" w:cs="Menlo"/>
-          <w:lang w:val="en-US"/>
-        </w:rPr>
-      </w:pPr>
-      <w:proofErr w:type="gramStart"/>
-      <w:r>
-        <w:rPr>
-          <w:rFonts w:ascii="Menlo" w:hAnsi="Menlo" w:cs="Menlo"/>
-          <w:lang w:val="en-US"/>
-        </w:rPr>
-        <w:t>3  2</w:t>
-      </w:r>
-      <w:proofErr w:type="gramEnd"/>
-      <w:r>
-        <w:rPr>
-          <w:rFonts w:ascii="Menlo" w:hAnsi="Menlo" w:cs="Menlo"/>
-          <w:lang w:val="en-US"/>
-        </w:rPr>
-        <w:t xml:space="preserve">  5</w:t>
-      </w:r>
-    </w:p>
-    <w:p>
-      <w:pPr>
-        <w:tabs>
-          <w:tab w:val="left" w:pos="560"/>
-          <w:tab w:val="left" w:pos="1120"/>
-          <w:tab w:val="left" w:pos="1680"/>
-          <w:tab w:val="left" w:pos="2240"/>
-          <w:tab w:val="left" w:pos="2800"/>
-          <w:tab w:val="left" w:pos="3360"/>
-          <w:tab w:val="left" w:pos="3920"/>
-          <w:tab w:val="left" w:pos="4480"/>
-          <w:tab w:val="left" w:pos="5040"/>
-          <w:tab w:val="left" w:pos="5600"/>
-          <w:tab w:val="left" w:pos="6160"/>
-          <w:tab w:val="left" w:pos="6720"/>
-        </w:tabs>
-        <w:spacing w:after="0" w:line="240" w:lineRule="auto"/>
-        <w:rPr>
-          <w:rFonts w:ascii="Menlo" w:hAnsi="Menlo" w:cs="Menlo"/>
-          <w:lang w:val="en-US"/>
-        </w:rPr>
-      </w:pPr>
-    </w:p>
-    <w:p>
-      <w:pPr>
-        <w:tabs>
-          <w:tab w:val="left" w:pos="560"/>
-          <w:tab w:val="left" w:pos="1120"/>
-          <w:tab w:val="left" w:pos="1680"/>
-          <w:tab w:val="left" w:pos="2240"/>
-          <w:tab w:val="left" w:pos="2800"/>
-          <w:tab w:val="left" w:pos="3360"/>
-          <w:tab w:val="left" w:pos="3920"/>
-          <w:tab w:val="left" w:pos="4480"/>
-          <w:tab w:val="left" w:pos="5040"/>
-          <w:tab w:val="left" w:pos="5600"/>
-          <w:tab w:val="left" w:pos="6160"/>
-          <w:tab w:val="left" w:pos="6720"/>
-        </w:tabs>
-        <w:spacing w:after="0" w:line="240" w:lineRule="auto"/>
-        <w:rPr>
-          <w:rFonts w:ascii="Menlo" w:hAnsi="Menlo" w:cs="Menlo"/>
-          <w:lang w:val="en-US"/>
-        </w:rPr>
-      </w:pPr>
-      <w:r>
-        <w:rPr>
-          <w:rFonts w:ascii="Menlo" w:hAnsi="Menlo" w:cs="Menlo"/>
-          <w:lang w:val="en-US"/>
-        </w:rPr>
-        <w:t xml:space="preserve">Total Number of Possible Solutions for Sum </w:t>
-      </w:r>
-      <w:proofErr w:type="gramStart"/>
-      <w:r>
-        <w:rPr>
-          <w:rFonts w:ascii="Menlo" w:hAnsi="Menlo" w:cs="Menlo"/>
-          <w:lang w:val="en-US"/>
-        </w:rPr>
-        <w:t>11 :</w:t>
-      </w:r>
-      <w:proofErr w:type="gramEnd"/>
-      <w:r>
-        <w:rPr>
-          <w:rFonts w:ascii="Menlo" w:hAnsi="Menlo" w:cs="Menlo"/>
-          <w:lang w:val="en-US"/>
-        </w:rPr>
-        <w:t xml:space="preserve"> 6</w:t>
-      </w:r>
-    </w:p>
-    <w:p>
-      <w:pPr>
-        <w:tabs>
-          <w:tab w:val="left" w:pos="560"/>
-          <w:tab w:val="left" w:pos="1120"/>
-          <w:tab w:val="left" w:pos="1680"/>
-          <w:tab w:val="left" w:pos="2240"/>
-          <w:tab w:val="left" w:pos="2800"/>
-          <w:tab w:val="left" w:pos="3360"/>
-          <w:tab w:val="left" w:pos="3920"/>
-          <w:tab w:val="left" w:pos="4480"/>
-          <w:tab w:val="left" w:pos="5040"/>
-          <w:tab w:val="left" w:pos="5600"/>
-          <w:tab w:val="left" w:pos="6160"/>
-          <w:tab w:val="left" w:pos="6720"/>
-        </w:tabs>
-        <w:spacing w:after="0" w:line="240" w:lineRule="auto"/>
-        <w:rPr>
-          <w:rFonts w:ascii="Menlo" w:hAnsi="Menlo" w:cs="Menlo"/>
-          <w:lang w:val="en-US"/>
-        </w:rPr>
-      </w:pPr>
-      <w:r>
-        <w:rPr>
-          <w:rFonts w:ascii="Menlo" w:hAnsi="Menlo" w:cs="Menlo"/>
-          <w:lang w:val="en-US"/>
-        </w:rPr>
-        <w:t xml:space="preserve">   2 </w:t>
-      </w:r>
-    </w:p>
-    <w:p>
-      <w:pPr>
-        <w:tabs>
-          <w:tab w:val="left" w:pos="560"/>
-          <w:tab w:val="left" w:pos="1120"/>
-          <w:tab w:val="left" w:pos="1680"/>
-          <w:tab w:val="left" w:pos="2240"/>
-          <w:tab w:val="left" w:pos="2800"/>
-          <w:tab w:val="left" w:pos="3360"/>
-          <w:tab w:val="left" w:pos="3920"/>
-          <w:tab w:val="left" w:pos="4480"/>
-          <w:tab w:val="left" w:pos="5040"/>
-          <w:tab w:val="left" w:pos="5600"/>
-          <w:tab w:val="left" w:pos="6160"/>
-          <w:tab w:val="left" w:pos="6720"/>
-        </w:tabs>
-        <w:spacing w:after="0" w:line="240" w:lineRule="auto"/>
-        <w:rPr>
-          <w:rFonts w:ascii="Menlo" w:hAnsi="Menlo" w:cs="Menlo"/>
-          <w:lang w:val="en-US"/>
-        </w:rPr>
-      </w:pPr>
-      <w:r>
-        <w:rPr>
-          <w:rFonts w:ascii="Menlo" w:hAnsi="Menlo" w:cs="Menlo"/>
-          <w:lang w:val="en-US"/>
-        </w:rPr>
-        <w:t xml:space="preserve"> 5   3</w:t>
-      </w:r>
-    </w:p>
-    <w:p>
-      <w:pPr>
-        <w:tabs>
-          <w:tab w:val="left" w:pos="560"/>
-          <w:tab w:val="left" w:pos="1120"/>
-          <w:tab w:val="left" w:pos="1680"/>
-          <w:tab w:val="left" w:pos="2240"/>
-          <w:tab w:val="left" w:pos="2800"/>
-          <w:tab w:val="left" w:pos="3360"/>
-          <w:tab w:val="left" w:pos="3920"/>
-          <w:tab w:val="left" w:pos="4480"/>
-          <w:tab w:val="left" w:pos="5040"/>
-          <w:tab w:val="left" w:pos="5600"/>
-          <w:tab w:val="left" w:pos="6160"/>
-          <w:tab w:val="left" w:pos="6720"/>
-        </w:tabs>
-        <w:spacing w:after="0" w:line="240" w:lineRule="auto"/>
-        <w:rPr>
-          <w:rFonts w:ascii="Menlo" w:hAnsi="Menlo" w:cs="Menlo"/>
-          <w:lang w:val="en-US"/>
-        </w:rPr>
-      </w:pPr>
-      <w:proofErr w:type="gramStart"/>
-      <w:r>
-        <w:rPr>
-          <w:rFonts w:ascii="Menlo" w:hAnsi="Menlo" w:cs="Menlo"/>
-          <w:lang w:val="en-US"/>
-        </w:rPr>
-        <w:t>4  1</w:t>
-      </w:r>
-      <w:proofErr w:type="gramEnd"/>
-      <w:r>
-        <w:rPr>
-          <w:rFonts w:ascii="Menlo" w:hAnsi="Menlo" w:cs="Menlo"/>
-          <w:lang w:val="en-US"/>
-        </w:rPr>
-        <w:t xml:space="preserve">  6</w:t>
-      </w:r>
-    </w:p>
-    <w:p>
-      <w:pPr>
-        <w:tabs>
-          <w:tab w:val="left" w:pos="560"/>
-          <w:tab w:val="left" w:pos="1120"/>
-          <w:tab w:val="left" w:pos="1680"/>
-          <w:tab w:val="left" w:pos="2240"/>
-          <w:tab w:val="left" w:pos="2800"/>
-          <w:tab w:val="left" w:pos="3360"/>
-          <w:tab w:val="left" w:pos="3920"/>
-          <w:tab w:val="left" w:pos="4480"/>
-          <w:tab w:val="left" w:pos="5040"/>
-          <w:tab w:val="left" w:pos="5600"/>
-          <w:tab w:val="left" w:pos="6160"/>
-          <w:tab w:val="left" w:pos="6720"/>
-        </w:tabs>
-        <w:spacing w:after="0" w:line="240" w:lineRule="auto"/>
-        <w:rPr>
-          <w:rFonts w:ascii="Menlo" w:hAnsi="Menlo" w:cs="Menlo"/>
-          <w:lang w:val="en-US"/>
-        </w:rPr>
-      </w:pPr>
-    </w:p>
-    <w:p>
-      <w:pPr>
-        <w:tabs>
-          <w:tab w:val="left" w:pos="560"/>
-          <w:tab w:val="left" w:pos="1120"/>
-          <w:tab w:val="left" w:pos="1680"/>
-          <w:tab w:val="left" w:pos="2240"/>
-          <w:tab w:val="left" w:pos="2800"/>
-          <w:tab w:val="left" w:pos="3360"/>
-          <w:tab w:val="left" w:pos="3920"/>
-          <w:tab w:val="left" w:pos="4480"/>
-          <w:tab w:val="left" w:pos="5040"/>
-          <w:tab w:val="left" w:pos="5600"/>
-          <w:tab w:val="left" w:pos="6160"/>
-          <w:tab w:val="left" w:pos="6720"/>
-        </w:tabs>
-        <w:spacing w:after="0" w:line="240" w:lineRule="auto"/>
-        <w:rPr>
-          <w:rFonts w:ascii="Menlo" w:hAnsi="Menlo" w:cs="Menlo"/>
-          <w:lang w:val="en-US"/>
-        </w:rPr>
-      </w:pPr>
-      <w:r>
-        <w:rPr>
-          <w:rFonts w:ascii="Menlo" w:hAnsi="Menlo" w:cs="Menlo"/>
-          <w:lang w:val="en-US"/>
-        </w:rPr>
-        <w:t xml:space="preserve">Total Number of Possible Solutions for Sum </w:t>
-      </w:r>
-      <w:proofErr w:type="gramStart"/>
-      <w:r>
-        <w:rPr>
-          <w:rFonts w:ascii="Menlo" w:hAnsi="Menlo" w:cs="Menlo"/>
-          <w:lang w:val="en-US"/>
-        </w:rPr>
-        <w:t>12 :</w:t>
-      </w:r>
-      <w:proofErr w:type="gramEnd"/>
-      <w:r>
-        <w:rPr>
-          <w:rFonts w:ascii="Menlo" w:hAnsi="Menlo" w:cs="Menlo"/>
-          <w:lang w:val="en-US"/>
-        </w:rPr>
-        <w:t xml:space="preserve"> 6</w:t>
-      </w:r>
-    </w:p>
-    <w:p>
-      <w:pPr>
-        <w:tabs>
-          <w:tab w:val="left" w:pos="560"/>
-          <w:tab w:val="left" w:pos="1120"/>
-          <w:tab w:val="left" w:pos="1680"/>
-          <w:tab w:val="left" w:pos="2240"/>
-          <w:tab w:val="left" w:pos="2800"/>
-          <w:tab w:val="left" w:pos="3360"/>
-          <w:tab w:val="left" w:pos="3920"/>
-          <w:tab w:val="left" w:pos="4480"/>
-          <w:tab w:val="left" w:pos="5040"/>
-          <w:tab w:val="left" w:pos="5600"/>
-          <w:tab w:val="left" w:pos="6160"/>
-          <w:tab w:val="left" w:pos="6720"/>
-        </w:tabs>
-        <w:spacing w:after="0" w:line="240" w:lineRule="auto"/>
-        <w:rPr>
-          <w:rFonts w:ascii="Menlo" w:hAnsi="Menlo" w:cs="Menlo"/>
-          <w:lang w:val="en-US"/>
-        </w:rPr>
-      </w:pPr>
-      <w:r>
-        <w:rPr>
-          <w:rFonts w:ascii="Menlo" w:hAnsi="Menlo" w:cs="Menlo"/>
-          <w:lang w:val="en-US"/>
-        </w:rPr>
-        <w:t xml:space="preserve">   4 </w:t>
-      </w:r>
-    </w:p>
-    <w:p>
-      <w:pPr>
-        <w:tabs>
-          <w:tab w:val="left" w:pos="560"/>
-          <w:tab w:val="left" w:pos="1120"/>
-          <w:tab w:val="left" w:pos="1680"/>
-          <w:tab w:val="left" w:pos="2240"/>
-          <w:tab w:val="left" w:pos="2800"/>
-          <w:tab w:val="left" w:pos="3360"/>
-          <w:tab w:val="left" w:pos="3920"/>
-          <w:tab w:val="left" w:pos="4480"/>
-          <w:tab w:val="left" w:pos="5040"/>
-          <w:tab w:val="left" w:pos="5600"/>
-          <w:tab w:val="left" w:pos="6160"/>
-          <w:tab w:val="left" w:pos="6720"/>
-        </w:tabs>
-        <w:spacing w:after="0" w:line="240" w:lineRule="auto"/>
-        <w:rPr>
-          <w:rFonts w:ascii="Menlo" w:hAnsi="Menlo" w:cs="Menlo"/>
-          <w:lang w:val="en-US"/>
-        </w:rPr>
-      </w:pPr>
-      <w:r>
-        <w:rPr>
-          <w:rFonts w:ascii="Menlo" w:hAnsi="Menlo" w:cs="Menlo"/>
-          <w:lang w:val="en-US"/>
-        </w:rPr>
-        <w:t xml:space="preserve"> 3   2</w:t>
-      </w:r>
-    </w:p>
-    <w:p>
-      <w:pPr>
-        <w:tabs>
-          <w:tab w:val="left" w:pos="560"/>
-          <w:tab w:val="left" w:pos="1120"/>
-          <w:tab w:val="left" w:pos="1680"/>
-          <w:tab w:val="left" w:pos="2240"/>
-          <w:tab w:val="left" w:pos="2800"/>
-          <w:tab w:val="left" w:pos="3360"/>
-          <w:tab w:val="left" w:pos="3920"/>
-          <w:tab w:val="left" w:pos="4480"/>
-          <w:tab w:val="left" w:pos="5040"/>
-          <w:tab w:val="left" w:pos="5600"/>
-          <w:tab w:val="left" w:pos="6160"/>
-          <w:tab w:val="left" w:pos="6720"/>
-        </w:tabs>
-        <w:spacing w:after="0" w:line="240" w:lineRule="auto"/>
-        <w:rPr>
-          <w:rFonts w:ascii="Menlo" w:hAnsi="Menlo" w:cs="Menlo"/>
-          <w:lang w:val="en-US"/>
-        </w:rPr>
-      </w:pPr>
-      <w:proofErr w:type="gramStart"/>
-      <w:r>
-        <w:rPr>
-          <w:rFonts w:ascii="Menlo" w:hAnsi="Menlo" w:cs="Menlo"/>
-          <w:lang w:val="en-US"/>
-        </w:rPr>
-        <w:t>5  1</w:t>
-      </w:r>
-      <w:proofErr w:type="gramEnd"/>
-      <w:r>
-        <w:rPr>
-          <w:rFonts w:ascii="Menlo" w:hAnsi="Menlo" w:cs="Menlo"/>
-          <w:lang w:val="en-US"/>
-        </w:rPr>
-        <w:t xml:space="preserve">  6</w:t>
-      </w:r>
-    </w:p>
-    <w:p>
-      <w:pPr>
-        <w:tabs>
-          <w:tab w:val="left" w:pos="560"/>
-          <w:tab w:val="left" w:pos="1120"/>
-          <w:tab w:val="left" w:pos="1680"/>
-          <w:tab w:val="left" w:pos="2240"/>
-          <w:tab w:val="left" w:pos="2800"/>
-          <w:tab w:val="left" w:pos="3360"/>
-          <w:tab w:val="left" w:pos="3920"/>
-          <w:tab w:val="left" w:pos="4480"/>
-          <w:tab w:val="left" w:pos="5040"/>
-          <w:tab w:val="left" w:pos="5600"/>
-          <w:tab w:val="left" w:pos="6160"/>
-          <w:tab w:val="left" w:pos="6720"/>
-        </w:tabs>
-        <w:spacing w:after="0" w:line="240" w:lineRule="auto"/>
-        <w:rPr>
-          <w:rFonts w:ascii="Menlo" w:hAnsi="Menlo" w:cs="Menlo"/>
-          <w:lang w:val="en-US"/>
-        </w:rPr>
-      </w:pPr>
-    </w:p>
-    <w:p>
-      <w:pPr>
-        <w:tabs>
-          <w:tab w:val="left" w:pos="560"/>
-          <w:tab w:val="left" w:pos="1120"/>
-          <w:tab w:val="left" w:pos="1680"/>
-          <w:tab w:val="left" w:pos="2240"/>
-          <w:tab w:val="left" w:pos="2800"/>
-          <w:tab w:val="left" w:pos="3360"/>
-          <w:tab w:val="left" w:pos="3920"/>
-          <w:tab w:val="left" w:pos="4480"/>
-          <w:tab w:val="left" w:pos="5040"/>
-          <w:tab w:val="left" w:pos="5600"/>
-          <w:tab w:val="left" w:pos="6160"/>
-          <w:tab w:val="left" w:pos="6720"/>
-        </w:tabs>
-        <w:spacing w:after="0" w:line="240" w:lineRule="auto"/>
-        <w:rPr>
-          <w:rFonts w:ascii="Menlo" w:hAnsi="Menlo" w:cs="Menlo"/>
-          <w:lang w:val="en-US"/>
-        </w:rPr>
-      </w:pPr>
-      <w:r>
-        <w:rPr>
-          <w:rFonts w:ascii="Menlo" w:hAnsi="Menlo" w:cs="Menlo"/>
-          <w:lang w:val="en-US"/>
-        </w:rPr>
-        <w:t>==========MAGIC TRIANGLE WITH 9 CIRCLES==========</w:t>
-      </w:r>
-    </w:p>
-    <w:p>
-      <w:pPr>
-        <w:tabs>
-          <w:tab w:val="left" w:pos="560"/>
-          <w:tab w:val="left" w:pos="1120"/>
-          <w:tab w:val="left" w:pos="1680"/>
-          <w:tab w:val="left" w:pos="2240"/>
-          <w:tab w:val="left" w:pos="2800"/>
-          <w:tab w:val="left" w:pos="3360"/>
-          <w:tab w:val="left" w:pos="3920"/>
-          <w:tab w:val="left" w:pos="4480"/>
-          <w:tab w:val="left" w:pos="5040"/>
-          <w:tab w:val="left" w:pos="5600"/>
-          <w:tab w:val="left" w:pos="6160"/>
-          <w:tab w:val="left" w:pos="6720"/>
-        </w:tabs>
-        <w:spacing w:after="0" w:line="240" w:lineRule="auto"/>
-        <w:rPr>
-          <w:rFonts w:ascii="Menlo" w:hAnsi="Menlo" w:cs="Menlo"/>
-          <w:lang w:val="en-US"/>
-        </w:rPr>
-      </w:pPr>
-    </w:p>
-    <w:p>
-      <w:pPr>
-        <w:tabs>
-          <w:tab w:val="left" w:pos="560"/>
-          <w:tab w:val="left" w:pos="1120"/>
-          <w:tab w:val="left" w:pos="1680"/>
-          <w:tab w:val="left" w:pos="2240"/>
-          <w:tab w:val="left" w:pos="2800"/>
-          <w:tab w:val="left" w:pos="3360"/>
-          <w:tab w:val="left" w:pos="3920"/>
-          <w:tab w:val="left" w:pos="4480"/>
-          <w:tab w:val="left" w:pos="5040"/>
-          <w:tab w:val="left" w:pos="5600"/>
-          <w:tab w:val="left" w:pos="6160"/>
-          <w:tab w:val="left" w:pos="6720"/>
-        </w:tabs>
-        <w:spacing w:after="0" w:line="240" w:lineRule="auto"/>
-        <w:rPr>
-          <w:rFonts w:ascii="Menlo" w:hAnsi="Menlo" w:cs="Menlo"/>
-          <w:lang w:val="en-US"/>
-        </w:rPr>
-      </w:pPr>
-      <w:r>
-        <w:rPr>
-          <w:rFonts w:ascii="Menlo" w:hAnsi="Menlo" w:cs="Menlo"/>
-          <w:lang w:val="en-US"/>
-        </w:rPr>
-        <w:t xml:space="preserve">Total Number of Possible Solutions for Sum </w:t>
-      </w:r>
-      <w:proofErr w:type="gramStart"/>
-      <w:r>
-        <w:rPr>
-          <w:rFonts w:ascii="Menlo" w:hAnsi="Menlo" w:cs="Menlo"/>
-          <w:lang w:val="en-US"/>
-        </w:rPr>
-        <w:t>17 :</w:t>
-      </w:r>
-      <w:proofErr w:type="gramEnd"/>
-      <w:r>
-        <w:rPr>
-          <w:rFonts w:ascii="Menlo" w:hAnsi="Menlo" w:cs="Menlo"/>
-          <w:lang w:val="en-US"/>
-        </w:rPr>
-        <w:t xml:space="preserve"> 96</w:t>
-      </w:r>
-    </w:p>
-    <w:p>
-      <w:pPr>
-        <w:tabs>
-          <w:tab w:val="left" w:pos="560"/>
-          <w:tab w:val="left" w:pos="1120"/>
-          <w:tab w:val="left" w:pos="1680"/>
-          <w:tab w:val="left" w:pos="2240"/>
-          <w:tab w:val="left" w:pos="2800"/>
-          <w:tab w:val="left" w:pos="3360"/>
-          <w:tab w:val="left" w:pos="3920"/>
-          <w:tab w:val="left" w:pos="4480"/>
-          <w:tab w:val="left" w:pos="5040"/>
-          <w:tab w:val="left" w:pos="5600"/>
-          <w:tab w:val="left" w:pos="6160"/>
-          <w:tab w:val="left" w:pos="6720"/>
-        </w:tabs>
-        <w:spacing w:after="0" w:line="240" w:lineRule="auto"/>
-        <w:rPr>
-          <w:rFonts w:ascii="Menlo" w:hAnsi="Menlo" w:cs="Menlo"/>
-          <w:lang w:val="en-US"/>
-        </w:rPr>
-      </w:pPr>
-      <w:r>
-        <w:rPr>
-          <w:rFonts w:ascii="Menlo" w:hAnsi="Menlo" w:cs="Menlo"/>
-          <w:lang w:val="en-US"/>
-        </w:rPr>
-        <w:t xml:space="preserve">   1</w:t>
-      </w:r>
-    </w:p>
-    <w:p>
-      <w:pPr>
-        <w:tabs>
-          <w:tab w:val="left" w:pos="560"/>
-          <w:tab w:val="left" w:pos="1120"/>
-          <w:tab w:val="left" w:pos="1680"/>
-          <w:tab w:val="left" w:pos="2240"/>
-          <w:tab w:val="left" w:pos="2800"/>
-          <w:tab w:val="left" w:pos="3360"/>
-          <w:tab w:val="left" w:pos="3920"/>
-          <w:tab w:val="left" w:pos="4480"/>
-          <w:tab w:val="left" w:pos="5040"/>
-          <w:tab w:val="left" w:pos="5600"/>
-          <w:tab w:val="left" w:pos="6160"/>
-          <w:tab w:val="left" w:pos="6720"/>
-        </w:tabs>
-        <w:spacing w:after="0" w:line="240" w:lineRule="auto"/>
-        <w:rPr>
-          <w:rFonts w:ascii="Menlo" w:hAnsi="Menlo" w:cs="Menlo"/>
-          <w:lang w:val="en-US"/>
-        </w:rPr>
-      </w:pPr>
-      <w:r>
-        <w:rPr>
-          <w:rFonts w:ascii="Menlo" w:hAnsi="Menlo" w:cs="Menlo"/>
-          <w:lang w:val="en-US"/>
-        </w:rPr>
-        <w:t xml:space="preserve">  </w:t>
-      </w:r>
-      <w:proofErr w:type="gramStart"/>
-      <w:r>
-        <w:rPr>
-          <w:rFonts w:ascii="Menlo" w:hAnsi="Menlo" w:cs="Menlo"/>
-          <w:lang w:val="en-US"/>
-        </w:rPr>
-        <w:t>7  9</w:t>
-      </w:r>
-      <w:proofErr w:type="gramEnd"/>
-    </w:p>
-    <w:p>
-      <w:pPr>
-        <w:tabs>
-          <w:tab w:val="left" w:pos="560"/>
-          <w:tab w:val="left" w:pos="1120"/>
-          <w:tab w:val="left" w:pos="1680"/>
-          <w:tab w:val="left" w:pos="2240"/>
-          <w:tab w:val="left" w:pos="2800"/>
-          <w:tab w:val="left" w:pos="3360"/>
-          <w:tab w:val="left" w:pos="3920"/>
-          <w:tab w:val="left" w:pos="4480"/>
-          <w:tab w:val="left" w:pos="5040"/>
-          <w:tab w:val="left" w:pos="5600"/>
-          <w:tab w:val="left" w:pos="6160"/>
-          <w:tab w:val="left" w:pos="6720"/>
-        </w:tabs>
-        <w:spacing w:after="0" w:line="240" w:lineRule="auto"/>
-        <w:rPr>
-          <w:rFonts w:ascii="Menlo" w:hAnsi="Menlo" w:cs="Menlo"/>
-          <w:lang w:val="en-US"/>
-        </w:rPr>
-      </w:pPr>
-      <w:r>
-        <w:rPr>
-          <w:rFonts w:ascii="Menlo" w:hAnsi="Menlo" w:cs="Menlo"/>
-          <w:lang w:val="en-US"/>
-        </w:rPr>
-        <w:t xml:space="preserve"> 6    5</w:t>
-      </w:r>
-    </w:p>
-    <w:p>
-      <w:pPr>
-        <w:tabs>
-          <w:tab w:val="left" w:pos="560"/>
-          <w:tab w:val="left" w:pos="1120"/>
-          <w:tab w:val="left" w:pos="1680"/>
-          <w:tab w:val="left" w:pos="2240"/>
-          <w:tab w:val="left" w:pos="2800"/>
-          <w:tab w:val="left" w:pos="3360"/>
-          <w:tab w:val="left" w:pos="3920"/>
-          <w:tab w:val="left" w:pos="4480"/>
-          <w:tab w:val="left" w:pos="5040"/>
-          <w:tab w:val="left" w:pos="5600"/>
-          <w:tab w:val="left" w:pos="6160"/>
-          <w:tab w:val="left" w:pos="6720"/>
-        </w:tabs>
-        <w:spacing w:after="0" w:line="240" w:lineRule="auto"/>
-        <w:rPr>
-          <w:rFonts w:ascii="Menlo" w:hAnsi="Menlo" w:cs="Menlo"/>
-          <w:lang w:val="en-US"/>
-        </w:rPr>
-      </w:pPr>
-      <w:r>
-        <w:rPr>
-          <w:rFonts w:ascii="Menlo" w:hAnsi="Menlo" w:cs="Menlo"/>
-          <w:lang w:val="en-US"/>
-        </w:rPr>
-        <w:t xml:space="preserve">3 4 </w:t>
-      </w:r>
-      <w:proofErr w:type="gramStart"/>
-      <w:r>
-        <w:rPr>
-          <w:rFonts w:ascii="Menlo" w:hAnsi="Menlo" w:cs="Menlo"/>
-          <w:lang w:val="en-US"/>
-        </w:rPr>
-        <w:t>8  2</w:t>
-      </w:r>
-      <w:proofErr w:type="gramEnd"/>
-    </w:p>
-    <w:p>
-      <w:pPr>
-        <w:tabs>
-          <w:tab w:val="left" w:pos="560"/>
-          <w:tab w:val="left" w:pos="1120"/>
-          <w:tab w:val="left" w:pos="1680"/>
-          <w:tab w:val="left" w:pos="2240"/>
-          <w:tab w:val="left" w:pos="2800"/>
-          <w:tab w:val="left" w:pos="3360"/>
-          <w:tab w:val="left" w:pos="3920"/>
-          <w:tab w:val="left" w:pos="4480"/>
-          <w:tab w:val="left" w:pos="5040"/>
-          <w:tab w:val="left" w:pos="5600"/>
-          <w:tab w:val="left" w:pos="6160"/>
-          <w:tab w:val="left" w:pos="6720"/>
-        </w:tabs>
-        <w:spacing w:after="0" w:line="240" w:lineRule="auto"/>
-        <w:rPr>
-          <w:rFonts w:ascii="Menlo" w:hAnsi="Menlo" w:cs="Menlo"/>
-          <w:lang w:val="en-US"/>
-        </w:rPr>
-      </w:pPr>
-    </w:p>
-    <w:p>
-      <w:pPr>
-        <w:tabs>
-          <w:tab w:val="left" w:pos="560"/>
-          <w:tab w:val="left" w:pos="1120"/>
-          <w:tab w:val="left" w:pos="1680"/>
-          <w:tab w:val="left" w:pos="2240"/>
-          <w:tab w:val="left" w:pos="2800"/>
-          <w:tab w:val="left" w:pos="3360"/>
-          <w:tab w:val="left" w:pos="3920"/>
-          <w:tab w:val="left" w:pos="4480"/>
-          <w:tab w:val="left" w:pos="5040"/>
-          <w:tab w:val="left" w:pos="5600"/>
-          <w:tab w:val="left" w:pos="6160"/>
-          <w:tab w:val="left" w:pos="6720"/>
-        </w:tabs>
-        <w:spacing w:after="0" w:line="240" w:lineRule="auto"/>
-        <w:rPr>
-          <w:rFonts w:ascii="Menlo" w:hAnsi="Menlo" w:cs="Menlo"/>
-          <w:lang w:val="en-US"/>
-        </w:rPr>
-      </w:pPr>
-      <w:r>
-        <w:rPr>
-          <w:rFonts w:ascii="Menlo" w:hAnsi="Menlo" w:cs="Menlo"/>
-          <w:lang w:val="en-US"/>
-        </w:rPr>
-        <w:t xml:space="preserve">Total Number of </w:t>
-      </w:r>
-      <w:r>
-        <w:rPr>
-          <w:rFonts w:ascii="Menlo" w:hAnsi="Menlo" w:cs="Menlo"/>
-          <w:lang w:val="en-US"/>
-        </w:rPr>
-        <w:t xml:space="preserve">Possible Solutions for Sum </w:t>
-      </w:r>
-      <w:proofErr w:type="gramStart"/>
-      <w:r>
-        <w:rPr>
-          <w:rFonts w:ascii="Menlo" w:hAnsi="Menlo" w:cs="Menlo"/>
-          <w:lang w:val="en-US"/>
-        </w:rPr>
-        <w:t>18 :</w:t>
-      </w:r>
-      <w:proofErr w:type="gramEnd"/>
-      <w:r>
-        <w:rPr>
-          <w:rFonts w:ascii="Menlo" w:hAnsi="Menlo" w:cs="Menlo"/>
-          <w:lang w:val="en-US"/>
-        </w:rPr>
-        <w:t xml:space="preserve"> 0</w:t>
-      </w:r>
-    </w:p>
-    <w:p>
-      <w:pPr>
-        <w:tabs>
-          <w:tab w:val="left" w:pos="560"/>
-          <w:tab w:val="left" w:pos="1120"/>
-          <w:tab w:val="left" w:pos="1680"/>
-          <w:tab w:val="left" w:pos="2240"/>
-          <w:tab w:val="left" w:pos="2800"/>
-          <w:tab w:val="left" w:pos="3360"/>
-          <w:tab w:val="left" w:pos="3920"/>
-          <w:tab w:val="left" w:pos="4480"/>
-          <w:tab w:val="left" w:pos="5040"/>
-          <w:tab w:val="left" w:pos="5600"/>
-          <w:tab w:val="left" w:pos="6160"/>
-          <w:tab w:val="left" w:pos="6720"/>
-        </w:tabs>
-        <w:spacing w:after="0" w:line="240" w:lineRule="auto"/>
-        <w:rPr>
-          <w:rFonts w:ascii="Menlo" w:hAnsi="Menlo" w:cs="Menlo"/>
-          <w:lang w:val="en-US"/>
-        </w:rPr>
-      </w:pPr>
-    </w:p>
-    <w:p>
-      <w:pPr>
-        <w:tabs>
-          <w:tab w:val="left" w:pos="560"/>
-          <w:tab w:val="left" w:pos="1120"/>
-          <w:tab w:val="left" w:pos="1680"/>
-          <w:tab w:val="left" w:pos="2240"/>
-          <w:tab w:val="left" w:pos="2800"/>
-          <w:tab w:val="left" w:pos="3360"/>
-          <w:tab w:val="left" w:pos="3920"/>
-          <w:tab w:val="left" w:pos="4480"/>
-          <w:tab w:val="left" w:pos="5040"/>
-          <w:tab w:val="left" w:pos="5600"/>
-          <w:tab w:val="left" w:pos="6160"/>
-          <w:tab w:val="left" w:pos="6720"/>
-        </w:tabs>
-        <w:spacing w:after="0" w:line="240" w:lineRule="auto"/>
-        <w:rPr>
-          <w:rFonts w:ascii="Menlo" w:hAnsi="Menlo" w:cs="Menlo"/>
-          <w:lang w:val="en-US"/>
-        </w:rPr>
-      </w:pPr>
-      <w:r>
-        <w:rPr>
-          <w:rFonts w:ascii="Menlo" w:hAnsi="Menlo" w:cs="Menlo"/>
-          <w:lang w:val="en-US"/>
-        </w:rPr>
-        <w:t xml:space="preserve">Total Number of Possible Solutions for Sum </w:t>
-      </w:r>
-      <w:proofErr w:type="gramStart"/>
-      <w:r>
-        <w:rPr>
-          <w:rFonts w:ascii="Menlo" w:hAnsi="Menlo" w:cs="Menlo"/>
-          <w:lang w:val="en-US"/>
-        </w:rPr>
-        <w:t>19 :</w:t>
-      </w:r>
-      <w:proofErr w:type="gramEnd"/>
-      <w:r>
-        <w:rPr>
-          <w:rFonts w:ascii="Menlo" w:hAnsi="Menlo" w:cs="Menlo"/>
-          <w:lang w:val="en-US"/>
-        </w:rPr>
-        <w:t xml:space="preserve"> 192</w:t>
-      </w:r>
-    </w:p>
-    <w:p>
-      <w:pPr>
-        <w:tabs>
-          <w:tab w:val="left" w:pos="560"/>
-          <w:tab w:val="left" w:pos="1120"/>
-          <w:tab w:val="left" w:pos="1680"/>
-          <w:tab w:val="left" w:pos="2240"/>
-          <w:tab w:val="left" w:pos="2800"/>
-          <w:tab w:val="left" w:pos="3360"/>
-          <w:tab w:val="left" w:pos="3920"/>
-          <w:tab w:val="left" w:pos="4480"/>
-          <w:tab w:val="left" w:pos="5040"/>
-          <w:tab w:val="left" w:pos="5600"/>
-          <w:tab w:val="left" w:pos="6160"/>
-          <w:tab w:val="left" w:pos="6720"/>
-        </w:tabs>
-        <w:spacing w:after="0" w:line="240" w:lineRule="auto"/>
-        <w:rPr>
-          <w:rFonts w:ascii="Menlo" w:hAnsi="Menlo" w:cs="Menlo"/>
-          <w:lang w:val="en-US"/>
-        </w:rPr>
-      </w:pPr>
-      <w:r>
-        <w:rPr>
-          <w:rFonts w:ascii="Menlo" w:hAnsi="Menlo" w:cs="Menlo"/>
-          <w:lang w:val="en-US"/>
-        </w:rPr>
-        <w:t xml:space="preserve">   1</w:t>
-      </w:r>
-    </w:p>
-    <w:p>
-      <w:pPr>
-        <w:tabs>
-          <w:tab w:val="left" w:pos="560"/>
-          <w:tab w:val="left" w:pos="1120"/>
-          <w:tab w:val="left" w:pos="1680"/>
-          <w:tab w:val="left" w:pos="2240"/>
-          <w:tab w:val="left" w:pos="2800"/>
-          <w:tab w:val="left" w:pos="3360"/>
-          <w:tab w:val="left" w:pos="3920"/>
-          <w:tab w:val="left" w:pos="4480"/>
-          <w:tab w:val="left" w:pos="5040"/>
-          <w:tab w:val="left" w:pos="5600"/>
-          <w:tab w:val="left" w:pos="6160"/>
-          <w:tab w:val="left" w:pos="6720"/>
-        </w:tabs>
-        <w:spacing w:after="0" w:line="240" w:lineRule="auto"/>
-        <w:rPr>
-          <w:rFonts w:ascii="Menlo" w:hAnsi="Menlo" w:cs="Menlo"/>
-          <w:lang w:val="en-US"/>
-        </w:rPr>
-      </w:pPr>
-      <w:r>
-        <w:rPr>
-          <w:rFonts w:ascii="Menlo" w:hAnsi="Menlo" w:cs="Menlo"/>
-          <w:lang w:val="en-US"/>
-        </w:rPr>
-        <w:t xml:space="preserve">  </w:t>
-      </w:r>
-      <w:proofErr w:type="gramStart"/>
-      <w:r>
-        <w:rPr>
-          <w:rFonts w:ascii="Menlo" w:hAnsi="Menlo" w:cs="Menlo"/>
-          <w:lang w:val="en-US"/>
-        </w:rPr>
-        <w:t>9  8</w:t>
-      </w:r>
-      <w:proofErr w:type="gramEnd"/>
-    </w:p>
-    <w:p>
-      <w:pPr>
-        <w:tabs>
-          <w:tab w:val="left" w:pos="560"/>
-          <w:tab w:val="left" w:pos="1120"/>
-          <w:tab w:val="left" w:pos="1680"/>
-          <w:tab w:val="left" w:pos="2240"/>
-          <w:tab w:val="left" w:pos="2800"/>
-          <w:tab w:val="left" w:pos="3360"/>
-          <w:tab w:val="left" w:pos="3920"/>
-          <w:tab w:val="left" w:pos="4480"/>
-          <w:tab w:val="left" w:pos="5040"/>
-          <w:tab w:val="left" w:pos="5600"/>
-          <w:tab w:val="left" w:pos="6160"/>
-          <w:tab w:val="left" w:pos="6720"/>
-        </w:tabs>
-        <w:spacing w:after="0" w:line="240" w:lineRule="auto"/>
-        <w:rPr>
-          <w:rFonts w:ascii="Menlo" w:hAnsi="Menlo" w:cs="Menlo"/>
-          <w:lang w:val="en-US"/>
-        </w:rPr>
-      </w:pPr>
-      <w:r>
-        <w:rPr>
-          <w:rFonts w:ascii="Menlo" w:hAnsi="Menlo" w:cs="Menlo"/>
-          <w:lang w:val="en-US"/>
-        </w:rPr>
-        <w:t xml:space="preserve"> 2    6</w:t>
-      </w:r>
-    </w:p>
-    <w:p>
-      <w:pPr>
-        <w:tabs>
-          <w:tab w:val="left" w:pos="560"/>
-          <w:tab w:val="left" w:pos="1120"/>
-          <w:tab w:val="left" w:pos="1680"/>
-          <w:tab w:val="left" w:pos="2240"/>
-          <w:tab w:val="left" w:pos="2800"/>
-          <w:tab w:val="left" w:pos="3360"/>
-          <w:tab w:val="left" w:pos="3920"/>
-          <w:tab w:val="left" w:pos="4480"/>
-          <w:tab w:val="left" w:pos="5040"/>
-          <w:tab w:val="left" w:pos="5600"/>
-          <w:tab w:val="left" w:pos="6160"/>
-          <w:tab w:val="left" w:pos="6720"/>
-        </w:tabs>
-        <w:spacing w:after="0" w:line="240" w:lineRule="auto"/>
-        <w:rPr>
-          <w:rFonts w:ascii="Menlo" w:hAnsi="Menlo" w:cs="Menlo"/>
-          <w:lang w:val="en-US"/>
-        </w:rPr>
-      </w:pPr>
-      <w:r>
-        <w:rPr>
-          <w:rFonts w:ascii="Menlo" w:hAnsi="Menlo" w:cs="Menlo"/>
-          <w:lang w:val="en-US"/>
-        </w:rPr>
-        <w:t xml:space="preserve">7 3 </w:t>
-      </w:r>
-      <w:proofErr w:type="gramStart"/>
-      <w:r>
-        <w:rPr>
-          <w:rFonts w:ascii="Menlo" w:hAnsi="Menlo" w:cs="Menlo"/>
-          <w:lang w:val="en-US"/>
-        </w:rPr>
-        <w:t>5  4</w:t>
-      </w:r>
-      <w:proofErr w:type="gramEnd"/>
-    </w:p>
-    <w:p>
-      <w:pPr>
-        <w:tabs>
-          <w:tab w:val="left" w:pos="560"/>
-          <w:tab w:val="left" w:pos="1120"/>
-          <w:tab w:val="left" w:pos="1680"/>
-          <w:tab w:val="left" w:pos="2240"/>
-          <w:tab w:val="left" w:pos="2800"/>
-          <w:tab w:val="left" w:pos="3360"/>
-          <w:tab w:val="left" w:pos="3920"/>
-          <w:tab w:val="left" w:pos="4480"/>
-          <w:tab w:val="left" w:pos="5040"/>
-          <w:tab w:val="left" w:pos="5600"/>
-          <w:tab w:val="left" w:pos="6160"/>
-          <w:tab w:val="left" w:pos="6720"/>
-        </w:tabs>
-        <w:spacing w:after="0" w:line="240" w:lineRule="auto"/>
-        <w:rPr>
-          <w:rFonts w:ascii="Menlo" w:hAnsi="Menlo" w:cs="Menlo"/>
-          <w:lang w:val="en-US"/>
-        </w:rPr>
-      </w:pPr>
-    </w:p>
-    <w:p>
-      <w:pPr>
-        <w:tabs>
-          <w:tab w:val="left" w:pos="560"/>
-          <w:tab w:val="left" w:pos="1120"/>
-          <w:tab w:val="left" w:pos="1680"/>
-          <w:tab w:val="left" w:pos="2240"/>
-          <w:tab w:val="left" w:pos="2800"/>
-          <w:tab w:val="left" w:pos="3360"/>
-          <w:tab w:val="left" w:pos="3920"/>
-          <w:tab w:val="left" w:pos="4480"/>
-          <w:tab w:val="left" w:pos="5040"/>
-          <w:tab w:val="left" w:pos="5600"/>
-          <w:tab w:val="left" w:pos="6160"/>
-          <w:tab w:val="left" w:pos="6720"/>
-        </w:tabs>
-        <w:spacing w:after="0" w:line="240" w:lineRule="auto"/>
-        <w:rPr>
-          <w:rFonts w:ascii="Menlo" w:hAnsi="Menlo" w:cs="Menlo"/>
-          <w:lang w:val="en-US"/>
-        </w:rPr>
-      </w:pPr>
-      <w:r>
-        <w:rPr>
-          <w:rFonts w:ascii="Menlo" w:hAnsi="Menlo" w:cs="Menlo"/>
-          <w:lang w:val="en-US"/>
-        </w:rPr>
-        <w:t xml:space="preserve">Total Number of Possible Solutions for Sum </w:t>
-      </w:r>
-      <w:proofErr w:type="gramStart"/>
-      <w:r>
-        <w:rPr>
-          <w:rFonts w:ascii="Menlo" w:hAnsi="Menlo" w:cs="Menlo"/>
-          <w:lang w:val="en-US"/>
-        </w:rPr>
-        <w:t>20 :</w:t>
-      </w:r>
-      <w:proofErr w:type="gramEnd"/>
-      <w:r>
-        <w:rPr>
-          <w:rFonts w:ascii="Menlo" w:hAnsi="Menlo" w:cs="Menlo"/>
-          <w:lang w:val="en-US"/>
-        </w:rPr>
-        <w:t xml:space="preserve"> 288</w:t>
-      </w:r>
-    </w:p>
-    <w:p>
-      <w:pPr>
-        <w:tabs>
-          <w:tab w:val="left" w:pos="560"/>
-          <w:tab w:val="left" w:pos="1120"/>
-          <w:tab w:val="left" w:pos="1680"/>
-          <w:tab w:val="left" w:pos="2240"/>
-          <w:tab w:val="left" w:pos="2800"/>
-          <w:tab w:val="left" w:pos="3360"/>
-          <w:tab w:val="left" w:pos="3920"/>
-          <w:tab w:val="left" w:pos="4480"/>
-          <w:tab w:val="left" w:pos="5040"/>
-          <w:tab w:val="left" w:pos="5600"/>
-          <w:tab w:val="left" w:pos="6160"/>
-          <w:tab w:val="left" w:pos="6720"/>
-        </w:tabs>
-        <w:spacing w:after="0" w:line="240" w:lineRule="auto"/>
-        <w:rPr>
-          <w:rFonts w:ascii="Menlo" w:hAnsi="Menlo" w:cs="Menlo"/>
-          <w:lang w:val="en-US"/>
-        </w:rPr>
-      </w:pPr>
-      <w:r>
-        <w:rPr>
-          <w:rFonts w:ascii="Menlo" w:hAnsi="Menlo" w:cs="Menlo"/>
-          <w:lang w:val="en-US"/>
-        </w:rPr>
-        <w:t xml:space="preserve">   1</w:t>
-      </w:r>
-    </w:p>
-    <w:p>
-      <w:pPr>
-        <w:tabs>
-          <w:tab w:val="left" w:pos="560"/>
-          <w:tab w:val="left" w:pos="1120"/>
-          <w:tab w:val="left" w:pos="1680"/>
-          <w:tab w:val="left" w:pos="2240"/>
-          <w:tab w:val="left" w:pos="2800"/>
-          <w:tab w:val="left" w:pos="3360"/>
-          <w:tab w:val="left" w:pos="3920"/>
-          <w:tab w:val="left" w:pos="4480"/>
-          <w:tab w:val="left" w:pos="5040"/>
-          <w:tab w:val="left" w:pos="5600"/>
-          <w:tab w:val="left" w:pos="6160"/>
-          <w:tab w:val="left" w:pos="6720"/>
-        </w:tabs>
-        <w:spacing w:after="0" w:line="240" w:lineRule="auto"/>
-        <w:rPr>
-          <w:rFonts w:ascii="Menlo" w:hAnsi="Menlo" w:cs="Menlo"/>
-          <w:lang w:val="en-US"/>
-        </w:rPr>
-      </w:pPr>
-      <w:r>
-        <w:rPr>
-          <w:rFonts w:ascii="Menlo" w:hAnsi="Menlo" w:cs="Menlo"/>
-          <w:lang w:val="en-US"/>
-        </w:rPr>
-        <w:t xml:space="preserve">  </w:t>
-      </w:r>
-      <w:proofErr w:type="gramStart"/>
-      <w:r>
-        <w:rPr>
-          <w:rFonts w:ascii="Menlo" w:hAnsi="Menlo" w:cs="Menlo"/>
-          <w:lang w:val="en-US"/>
-        </w:rPr>
-        <w:t>3  8</w:t>
-      </w:r>
-      <w:proofErr w:type="gramEnd"/>
-    </w:p>
-    <w:p>
-      <w:pPr>
-        <w:tabs>
-          <w:tab w:val="left" w:pos="560"/>
-          <w:tab w:val="left" w:pos="1120"/>
-          <w:tab w:val="left" w:pos="1680"/>
-          <w:tab w:val="left" w:pos="2240"/>
-          <w:tab w:val="left" w:pos="2800"/>
-          <w:tab w:val="left" w:pos="3360"/>
-          <w:tab w:val="left" w:pos="3920"/>
-          <w:tab w:val="left" w:pos="4480"/>
-          <w:tab w:val="left" w:pos="5040"/>
-          <w:tab w:val="left" w:pos="5600"/>
-          <w:tab w:val="left" w:pos="6160"/>
-          <w:tab w:val="left" w:pos="6720"/>
-        </w:tabs>
-        <w:spacing w:after="0" w:line="240" w:lineRule="auto"/>
-        <w:rPr>
-          <w:rFonts w:ascii="Menlo" w:hAnsi="Menlo" w:cs="Menlo"/>
-          <w:lang w:val="en-US"/>
-        </w:rPr>
-      </w:pPr>
-      <w:r>
-        <w:rPr>
-          <w:rFonts w:ascii="Menlo" w:hAnsi="Menlo" w:cs="Menlo"/>
-          <w:lang w:val="en-US"/>
-        </w:rPr>
-        <w:t xml:space="preserve"> 7    6</w:t>
-      </w:r>
-    </w:p>
-    <w:p>
-      <w:pPr>
-        <w:tabs>
-          <w:tab w:val="left" w:pos="560"/>
-          <w:tab w:val="left" w:pos="1120"/>
-          <w:tab w:val="left" w:pos="1680"/>
-          <w:tab w:val="left" w:pos="2240"/>
-          <w:tab w:val="left" w:pos="2800"/>
-          <w:tab w:val="left" w:pos="3360"/>
-          <w:tab w:val="left" w:pos="3920"/>
-          <w:tab w:val="left" w:pos="4480"/>
-          <w:tab w:val="left" w:pos="5040"/>
-          <w:tab w:val="left" w:pos="5600"/>
-          <w:tab w:val="left" w:pos="6160"/>
-          <w:tab w:val="left" w:pos="6720"/>
-        </w:tabs>
-        <w:spacing w:after="0" w:line="240" w:lineRule="auto"/>
-        <w:rPr>
-          <w:rFonts w:ascii="Menlo" w:hAnsi="Menlo" w:cs="Menlo"/>
-          <w:lang w:val="en-US"/>
-        </w:rPr>
-      </w:pPr>
-      <w:r>
-        <w:rPr>
-          <w:rFonts w:ascii="Menlo" w:hAnsi="Menlo" w:cs="Menlo"/>
-          <w:lang w:val="en-US"/>
-        </w:rPr>
-        <w:t xml:space="preserve">9 2 </w:t>
-      </w:r>
-      <w:proofErr w:type="gramStart"/>
-      <w:r>
-        <w:rPr>
-          <w:rFonts w:ascii="Menlo" w:hAnsi="Menlo" w:cs="Menlo"/>
-          <w:lang w:val="en-US"/>
-        </w:rPr>
-        <w:t>4  5</w:t>
-      </w:r>
-      <w:proofErr w:type="gramEnd"/>
-    </w:p>
-    <w:p>
-      <w:pPr>
-        <w:tabs>
-          <w:tab w:val="left" w:pos="560"/>
-          <w:tab w:val="left" w:pos="1120"/>
-          <w:tab w:val="left" w:pos="1680"/>
-          <w:tab w:val="left" w:pos="2240"/>
-          <w:tab w:val="left" w:pos="2800"/>
-          <w:tab w:val="left" w:pos="3360"/>
-          <w:tab w:val="left" w:pos="3920"/>
-          <w:tab w:val="left" w:pos="4480"/>
-          <w:tab w:val="left" w:pos="5040"/>
-          <w:tab w:val="left" w:pos="5600"/>
-          <w:tab w:val="left" w:pos="6160"/>
-          <w:tab w:val="left" w:pos="6720"/>
-        </w:tabs>
-        <w:spacing w:after="0" w:line="240" w:lineRule="auto"/>
-        <w:rPr>
-          <w:rFonts w:ascii="Menlo" w:hAnsi="Menlo" w:cs="Menlo"/>
-          <w:lang w:val="en-US"/>
-        </w:rPr>
-      </w:pPr>
-    </w:p>
-    <w:p>
-      <w:pPr>
-        <w:tabs>
-          <w:tab w:val="left" w:pos="560"/>
-          <w:tab w:val="left" w:pos="1120"/>
-          <w:tab w:val="left" w:pos="1680"/>
-          <w:tab w:val="left" w:pos="2240"/>
-          <w:tab w:val="left" w:pos="2800"/>
-          <w:tab w:val="left" w:pos="3360"/>
-          <w:tab w:val="left" w:pos="3920"/>
-          <w:tab w:val="left" w:pos="4480"/>
-          <w:tab w:val="left" w:pos="5040"/>
-          <w:tab w:val="left" w:pos="5600"/>
-          <w:tab w:val="left" w:pos="6160"/>
-          <w:tab w:val="left" w:pos="6720"/>
-        </w:tabs>
-        <w:spacing w:after="0" w:line="240" w:lineRule="auto"/>
-        <w:rPr>
-          <w:rFonts w:ascii="Menlo" w:hAnsi="Menlo" w:cs="Menlo"/>
-          <w:lang w:val="en-US"/>
-        </w:rPr>
-      </w:pPr>
-      <w:r>
-        <w:rPr>
-          <w:rFonts w:ascii="Menlo" w:hAnsi="Menlo" w:cs="Menlo"/>
-          <w:lang w:val="en-US"/>
-        </w:rPr>
-        <w:t xml:space="preserve">Total Number of Possible Solutions for Sum </w:t>
-      </w:r>
-      <w:proofErr w:type="gramStart"/>
-      <w:r>
-        <w:rPr>
-          <w:rFonts w:ascii="Menlo" w:hAnsi="Menlo" w:cs="Menlo"/>
-          <w:lang w:val="en-US"/>
-        </w:rPr>
-        <w:t>21 :</w:t>
-      </w:r>
-      <w:proofErr w:type="gramEnd"/>
-      <w:r>
-        <w:rPr>
-          <w:rFonts w:ascii="Menlo" w:hAnsi="Menlo" w:cs="Menlo"/>
-          <w:lang w:val="en-US"/>
-        </w:rPr>
-        <w:t xml:space="preserve"> 192</w:t>
-      </w:r>
-    </w:p>
-    <w:p>
-      <w:pPr>
-        <w:tabs>
-          <w:tab w:val="left" w:pos="560"/>
-          <w:tab w:val="left" w:pos="1120"/>
-          <w:tab w:val="left" w:pos="1680"/>
-          <w:tab w:val="left" w:pos="2240"/>
-          <w:tab w:val="left" w:pos="2800"/>
-          <w:tab w:val="left" w:pos="3360"/>
-          <w:tab w:val="left" w:pos="3920"/>
-          <w:tab w:val="left" w:pos="4480"/>
-          <w:tab w:val="left" w:pos="5040"/>
-          <w:tab w:val="left" w:pos="5600"/>
-          <w:tab w:val="left" w:pos="6160"/>
-          <w:tab w:val="left" w:pos="6720"/>
-        </w:tabs>
-        <w:spacing w:after="0" w:line="240" w:lineRule="auto"/>
-        <w:rPr>
-          <w:rFonts w:ascii="Menlo" w:hAnsi="Menlo" w:cs="Menlo"/>
-          <w:lang w:val="en-US"/>
-        </w:rPr>
-      </w:pPr>
-      <w:r>
-        <w:rPr>
-          <w:rFonts w:ascii="Menlo" w:hAnsi="Menlo" w:cs="Menlo"/>
-          <w:lang w:val="en-US"/>
-        </w:rPr>
-        <w:t xml:space="preserve">   3</w:t>
-      </w:r>
-    </w:p>
-    <w:p>
-      <w:pPr>
-        <w:tabs>
-          <w:tab w:val="left" w:pos="560"/>
-          <w:tab w:val="left" w:pos="1120"/>
-          <w:tab w:val="left" w:pos="1680"/>
-          <w:tab w:val="left" w:pos="2240"/>
-          <w:tab w:val="left" w:pos="2800"/>
-          <w:tab w:val="left" w:pos="3360"/>
-          <w:tab w:val="left" w:pos="3920"/>
-          <w:tab w:val="left" w:pos="4480"/>
-          <w:tab w:val="left" w:pos="5040"/>
-          <w:tab w:val="left" w:pos="5600"/>
-          <w:tab w:val="left" w:pos="6160"/>
-          <w:tab w:val="left" w:pos="6720"/>
-        </w:tabs>
-        <w:spacing w:after="0" w:line="240" w:lineRule="auto"/>
-        <w:rPr>
-          <w:rFonts w:ascii="Menlo" w:hAnsi="Menlo" w:cs="Menlo"/>
-          <w:lang w:val="en-US"/>
-        </w:rPr>
-      </w:pPr>
-      <w:r>
-        <w:rPr>
-          <w:rFonts w:ascii="Menlo" w:hAnsi="Menlo" w:cs="Menlo"/>
-          <w:lang w:val="en-US"/>
-        </w:rPr>
-        <w:t xml:space="preserve">  </w:t>
-      </w:r>
-      <w:proofErr w:type="gramStart"/>
-      <w:r>
-        <w:rPr>
-          <w:rFonts w:ascii="Menlo" w:hAnsi="Menlo" w:cs="Menlo"/>
-          <w:lang w:val="en-US"/>
-        </w:rPr>
-        <w:t>8  7</w:t>
-      </w:r>
-      <w:proofErr w:type="gramEnd"/>
-    </w:p>
-    <w:p>
-      <w:pPr>
-        <w:tabs>
-          <w:tab w:val="left" w:pos="560"/>
-          <w:tab w:val="left" w:pos="1120"/>
-          <w:tab w:val="left" w:pos="1680"/>
-          <w:tab w:val="left" w:pos="2240"/>
-          <w:tab w:val="left" w:pos="2800"/>
-          <w:tab w:val="left" w:pos="3360"/>
-          <w:tab w:val="left" w:pos="3920"/>
-          <w:tab w:val="left" w:pos="4480"/>
-          <w:tab w:val="left" w:pos="5040"/>
-          <w:tab w:val="left" w:pos="5600"/>
-          <w:tab w:val="left" w:pos="6160"/>
-          <w:tab w:val="left" w:pos="6720"/>
-        </w:tabs>
-        <w:spacing w:after="0" w:line="240" w:lineRule="auto"/>
-        <w:rPr>
-          <w:rFonts w:ascii="Menlo" w:hAnsi="Menlo" w:cs="Menlo"/>
-          <w:lang w:val="en-US"/>
-        </w:rPr>
-      </w:pPr>
-      <w:r>
-        <w:rPr>
-          <w:rFonts w:ascii="Menlo" w:hAnsi="Menlo" w:cs="Menlo"/>
-          <w:lang w:val="en-US"/>
-        </w:rPr>
-        <w:t xml:space="preserve"> 1    5</w:t>
-      </w:r>
-    </w:p>
-    <w:p>
-      <w:pPr>
-        <w:tabs>
-          <w:tab w:val="left" w:pos="560"/>
-          <w:tab w:val="left" w:pos="1120"/>
-          <w:tab w:val="left" w:pos="1680"/>
-          <w:tab w:val="left" w:pos="2240"/>
-          <w:tab w:val="left" w:pos="2800"/>
-          <w:tab w:val="left" w:pos="3360"/>
-          <w:tab w:val="left" w:pos="3920"/>
-          <w:tab w:val="left" w:pos="4480"/>
-          <w:tab w:val="left" w:pos="5040"/>
-          <w:tab w:val="left" w:pos="5600"/>
-          <w:tab w:val="left" w:pos="6160"/>
-          <w:tab w:val="left" w:pos="6720"/>
-        </w:tabs>
-        <w:spacing w:after="0" w:line="240" w:lineRule="auto"/>
-        <w:rPr>
-          <w:rFonts w:ascii="Menlo" w:hAnsi="Menlo" w:cs="Menlo"/>
-          <w:lang w:val="en-US"/>
-        </w:rPr>
-      </w:pPr>
-      <w:r>
-        <w:rPr>
-          <w:rFonts w:ascii="Menlo" w:hAnsi="Menlo" w:cs="Menlo"/>
-          <w:lang w:val="en-US"/>
-        </w:rPr>
-        <w:t xml:space="preserve">9 4 </w:t>
-      </w:r>
-      <w:proofErr w:type="gramStart"/>
-      <w:r>
-        <w:rPr>
-          <w:rFonts w:ascii="Menlo" w:hAnsi="Menlo" w:cs="Menlo"/>
-          <w:lang w:val="en-US"/>
-        </w:rPr>
-        <w:t>2  6</w:t>
-      </w:r>
-      <w:proofErr w:type="gramEnd"/>
-    </w:p>
-    <w:p>
-      <w:pPr>
-        <w:tabs>
-          <w:tab w:val="left" w:pos="560"/>
-          <w:tab w:val="left" w:pos="1120"/>
-          <w:tab w:val="left" w:pos="1680"/>
-          <w:tab w:val="left" w:pos="2240"/>
-          <w:tab w:val="left" w:pos="2800"/>
-          <w:tab w:val="left" w:pos="3360"/>
-          <w:tab w:val="left" w:pos="3920"/>
-          <w:tab w:val="left" w:pos="4480"/>
-          <w:tab w:val="left" w:pos="5040"/>
-          <w:tab w:val="left" w:pos="5600"/>
-          <w:tab w:val="left" w:pos="6160"/>
-          <w:tab w:val="left" w:pos="6720"/>
-        </w:tabs>
-        <w:spacing w:after="0" w:line="240" w:lineRule="auto"/>
-        <w:rPr>
-          <w:rFonts w:ascii="Menlo" w:hAnsi="Menlo" w:cs="Menlo"/>
-          <w:lang w:val="en-US"/>
-        </w:rPr>
-      </w:pPr>
-    </w:p>
-    <w:p>
-      <w:pPr>
-        <w:tabs>
-          <w:tab w:val="left" w:pos="560"/>
-          <w:tab w:val="left" w:pos="1120"/>
-          <w:tab w:val="left" w:pos="1680"/>
-          <w:tab w:val="left" w:pos="2240"/>
-          <w:tab w:val="left" w:pos="2800"/>
-          <w:tab w:val="left" w:pos="3360"/>
-          <w:tab w:val="left" w:pos="3920"/>
-          <w:tab w:val="left" w:pos="4480"/>
-          <w:tab w:val="left" w:pos="5040"/>
-          <w:tab w:val="left" w:pos="5600"/>
-          <w:tab w:val="left" w:pos="6160"/>
-          <w:tab w:val="left" w:pos="6720"/>
-        </w:tabs>
-        <w:spacing w:after="0" w:line="240" w:lineRule="auto"/>
-        <w:rPr>
-          <w:rFonts w:ascii="Menlo" w:hAnsi="Menlo" w:cs="Menlo"/>
-          <w:lang w:val="en-US"/>
-        </w:rPr>
-      </w:pPr>
-      <w:r>
-        <w:rPr>
-          <w:rFonts w:ascii="Menlo" w:hAnsi="Menlo" w:cs="Menlo"/>
-          <w:lang w:val="en-US"/>
-        </w:rPr>
-        <w:t xml:space="preserve">Total Number of Possible Solutions for Sum </w:t>
-      </w:r>
-      <w:proofErr w:type="gramStart"/>
-      <w:r>
-        <w:rPr>
-          <w:rFonts w:ascii="Menlo" w:hAnsi="Menlo" w:cs="Menlo"/>
-          <w:lang w:val="en-US"/>
-        </w:rPr>
-        <w:t>22 :</w:t>
-      </w:r>
-      <w:proofErr w:type="gramEnd"/>
-      <w:r>
-        <w:rPr>
-          <w:rFonts w:ascii="Menlo" w:hAnsi="Menlo" w:cs="Menlo"/>
-          <w:lang w:val="en-US"/>
-        </w:rPr>
-        <w:t xml:space="preserve"> 0</w:t>
-      </w:r>
-    </w:p>
-    <w:p>
-      <w:pPr>
-        <w:tabs>
-          <w:tab w:val="left" w:pos="560"/>
-          <w:tab w:val="left" w:pos="1120"/>
-          <w:tab w:val="left" w:pos="1680"/>
-          <w:tab w:val="left" w:pos="2240"/>
-          <w:tab w:val="left" w:pos="2800"/>
-          <w:tab w:val="left" w:pos="3360"/>
-          <w:tab w:val="left" w:pos="3920"/>
-          <w:tab w:val="left" w:pos="4480"/>
-          <w:tab w:val="left" w:pos="5040"/>
-          <w:tab w:val="left" w:pos="5600"/>
-          <w:tab w:val="left" w:pos="6160"/>
-          <w:tab w:val="left" w:pos="6720"/>
-        </w:tabs>
-        <w:spacing w:after="0" w:line="240" w:lineRule="auto"/>
-        <w:rPr>
-          <w:rFonts w:ascii="Menlo" w:hAnsi="Menlo" w:cs="Menlo"/>
-          <w:lang w:val="en-US"/>
-        </w:rPr>
-      </w:pPr>
-    </w:p>
-    <w:p>
-      <w:pPr>
-        <w:tabs>
-          <w:tab w:val="left" w:pos="560"/>
-          <w:tab w:val="left" w:pos="1120"/>
-          <w:tab w:val="left" w:pos="1680"/>
-          <w:tab w:val="left" w:pos="2240"/>
-          <w:tab w:val="left" w:pos="2800"/>
-          <w:tab w:val="left" w:pos="3360"/>
-          <w:tab w:val="left" w:pos="3920"/>
-          <w:tab w:val="left" w:pos="4480"/>
-          <w:tab w:val="left" w:pos="5040"/>
-          <w:tab w:val="left" w:pos="5600"/>
-          <w:tab w:val="left" w:pos="6160"/>
-          <w:tab w:val="left" w:pos="6720"/>
-        </w:tabs>
-        <w:spacing w:after="0" w:line="240" w:lineRule="auto"/>
-        <w:rPr>
-          <w:rFonts w:ascii="Menlo" w:hAnsi="Menlo" w:cs="Menlo"/>
-          <w:lang w:val="en-US"/>
-        </w:rPr>
-      </w:pPr>
-      <w:r>
-        <w:rPr>
-          <w:rFonts w:ascii="Menlo" w:hAnsi="Menlo" w:cs="Menlo"/>
-          <w:lang w:val="en-US"/>
-        </w:rPr>
-        <w:t xml:space="preserve">Total Number of Possible Solutions for Sum </w:t>
-      </w:r>
-      <w:proofErr w:type="gramStart"/>
-      <w:r>
-        <w:rPr>
-          <w:rFonts w:ascii="Menlo" w:hAnsi="Menlo" w:cs="Menlo"/>
-          <w:lang w:val="en-US"/>
-        </w:rPr>
-        <w:t>23 :</w:t>
-      </w:r>
-      <w:proofErr w:type="gramEnd"/>
-      <w:r>
-        <w:rPr>
-          <w:rFonts w:ascii="Menlo" w:hAnsi="Menlo" w:cs="Menlo"/>
-          <w:lang w:val="en-US"/>
-        </w:rPr>
-        <w:t xml:space="preserve"> 96</w:t>
-      </w:r>
-    </w:p>
-    <w:p>
-      <w:pPr>
-        <w:tabs>
-          <w:tab w:val="left" w:pos="560"/>
-          <w:tab w:val="left" w:pos="1120"/>
-          <w:tab w:val="left" w:pos="1680"/>
-          <w:tab w:val="left" w:pos="2240"/>
-          <w:tab w:val="left" w:pos="2800"/>
-          <w:tab w:val="left" w:pos="3360"/>
-          <w:tab w:val="left" w:pos="3920"/>
-          <w:tab w:val="left" w:pos="4480"/>
-          <w:tab w:val="left" w:pos="5040"/>
-          <w:tab w:val="left" w:pos="5600"/>
-          <w:tab w:val="left" w:pos="6160"/>
-          <w:tab w:val="left" w:pos="6720"/>
-        </w:tabs>
-        <w:spacing w:after="0" w:line="240" w:lineRule="auto"/>
-        <w:rPr>
-          <w:rFonts w:ascii="Menlo" w:hAnsi="Menlo" w:cs="Menlo"/>
-          <w:lang w:val="en-US"/>
-        </w:rPr>
-      </w:pPr>
-      <w:r>
-        <w:rPr>
-          <w:rFonts w:ascii="Menlo" w:hAnsi="Menlo" w:cs="Menlo"/>
-          <w:lang w:val="en-US"/>
-        </w:rPr>
-        <w:t xml:space="preserve">   7</w:t>
-      </w:r>
-    </w:p>
-    <w:p>
-      <w:pPr>
-        <w:tabs>
-          <w:tab w:val="left" w:pos="560"/>
-          <w:tab w:val="left" w:pos="1120"/>
-          <w:tab w:val="left" w:pos="1680"/>
-          <w:tab w:val="left" w:pos="2240"/>
-          <w:tab w:val="left" w:pos="2800"/>
-          <w:tab w:val="left" w:pos="3360"/>
-          <w:tab w:val="left" w:pos="3920"/>
-          <w:tab w:val="left" w:pos="4480"/>
-          <w:tab w:val="left" w:pos="5040"/>
-          <w:tab w:val="left" w:pos="5600"/>
-          <w:tab w:val="left" w:pos="6160"/>
-          <w:tab w:val="left" w:pos="6720"/>
-        </w:tabs>
-        <w:spacing w:after="0" w:line="240" w:lineRule="auto"/>
-        <w:rPr>
-          <w:rFonts w:ascii="Menlo" w:hAnsi="Menlo" w:cs="Menlo"/>
-          <w:lang w:val="en-US"/>
-        </w:rPr>
-      </w:pPr>
-      <w:r>
-        <w:rPr>
-          <w:rFonts w:ascii="Menlo" w:hAnsi="Menlo" w:cs="Menlo"/>
-          <w:lang w:val="en-US"/>
-        </w:rPr>
-        <w:t xml:space="preserve">  </w:t>
-      </w:r>
-      <w:proofErr w:type="gramStart"/>
-      <w:r>
-        <w:rPr>
-          <w:rFonts w:ascii="Menlo" w:hAnsi="Menlo" w:cs="Menlo"/>
-          <w:lang w:val="en-US"/>
-        </w:rPr>
-        <w:t>1  5</w:t>
-      </w:r>
-      <w:proofErr w:type="gramEnd"/>
-    </w:p>
-    <w:p>
-      <w:pPr>
-        <w:tabs>
-          <w:tab w:val="left" w:pos="560"/>
-          <w:tab w:val="left" w:pos="1120"/>
-          <w:tab w:val="left" w:pos="1680"/>
-          <w:tab w:val="left" w:pos="2240"/>
-          <w:tab w:val="left" w:pos="2800"/>
-          <w:tab w:val="left" w:pos="3360"/>
-          <w:tab w:val="left" w:pos="3920"/>
-          <w:tab w:val="left" w:pos="4480"/>
-          <w:tab w:val="left" w:pos="5040"/>
-          <w:tab w:val="left" w:pos="5600"/>
-          <w:tab w:val="left" w:pos="6160"/>
-          <w:tab w:val="left" w:pos="6720"/>
-        </w:tabs>
-        <w:spacing w:after="0" w:line="240" w:lineRule="auto"/>
-        <w:rPr>
-          <w:rFonts w:ascii="Menlo" w:hAnsi="Menlo" w:cs="Menlo"/>
-          <w:lang w:val="en-US"/>
-        </w:rPr>
-      </w:pPr>
-      <w:r>
-        <w:rPr>
-          <w:rFonts w:ascii="Menlo" w:hAnsi="Menlo" w:cs="Menlo"/>
-          <w:lang w:val="en-US"/>
-        </w:rPr>
-        <w:t xml:space="preserve"> 6    3</w:t>
-      </w:r>
-    </w:p>
-    <w:p>
-      <w:pPr>
-        <w:tabs>
-          <w:tab w:val="left" w:pos="560"/>
-          <w:tab w:val="left" w:pos="1120"/>
-          <w:tab w:val="left" w:pos="1680"/>
-          <w:tab w:val="left" w:pos="2240"/>
-          <w:tab w:val="left" w:pos="2800"/>
-          <w:tab w:val="left" w:pos="3360"/>
-          <w:tab w:val="left" w:pos="3920"/>
-          <w:tab w:val="left" w:pos="4480"/>
-          <w:tab w:val="left" w:pos="5040"/>
-          <w:tab w:val="left" w:pos="5600"/>
-          <w:tab w:val="left" w:pos="6160"/>
-          <w:tab w:val="left" w:pos="6720"/>
-        </w:tabs>
-        <w:spacing w:after="0" w:line="240" w:lineRule="auto"/>
-        <w:rPr>
-          <w:rFonts w:ascii="Menlo" w:hAnsi="Menlo" w:cs="Menlo"/>
-          <w:lang w:val="en-US"/>
-        </w:rPr>
-      </w:pPr>
-      <w:r>
-        <w:rPr>
-          <w:rFonts w:ascii="Menlo" w:hAnsi="Menlo" w:cs="Menlo"/>
-          <w:lang w:val="en-US"/>
-        </w:rPr>
-        <w:t xml:space="preserve">9 4 </w:t>
-      </w:r>
-      <w:proofErr w:type="gramStart"/>
-      <w:r>
-        <w:rPr>
-          <w:rFonts w:ascii="Menlo" w:hAnsi="Menlo" w:cs="Menlo"/>
-          <w:lang w:val="en-US"/>
-        </w:rPr>
-        <w:t>2  8</w:t>
-      </w:r>
-      <w:proofErr w:type="gramEnd"/>
+        <w:t>Ali: 3pm, Dan: 4pm, Bob: 2pm, Cyl: 1pm</w:t>
+      </w:r>
+    </w:p>
+    <w:p>
+      <w:pPr>
+        <w:tabs>
+          <w:tab w:val="left" w:pos="560"/>
+          <w:tab w:val="left" w:pos="1120"/>
+          <w:tab w:val="left" w:pos="1680"/>
+          <w:tab w:val="left" w:pos="2240"/>
+          <w:tab w:val="left" w:pos="2800"/>
+          <w:tab w:val="left" w:pos="3360"/>
+          <w:tab w:val="left" w:pos="3920"/>
+          <w:tab w:val="left" w:pos="4480"/>
+          <w:tab w:val="left" w:pos="5040"/>
+          <w:tab w:val="left" w:pos="5600"/>
+          <w:tab w:val="left" w:pos="6160"/>
+          <w:tab w:val="left" w:pos="6720"/>
+        </w:tabs>
+        <w:spacing w:after="0" w:line="240" w:lineRule="auto"/>
+        <w:rPr>
+          <w:rFonts w:ascii="Menlo" w:hAnsi="Menlo" w:cs="Menlo"/>
+          <w:lang w:val="en-US"/>
+        </w:rPr>
+      </w:pPr>
+      <w:r>
+        <w:rPr>
+          <w:rFonts w:ascii="Menlo" w:hAnsi="Menlo" w:cs="Menlo"/>
+          <w:lang w:val="en-US"/>
+        </w:rPr>
+        <w:t>Ali: 3pm, Dan: 4pm, Bob: 1pm, Cyl: 2pm</w:t>
+      </w:r>
+    </w:p>
+    <w:p>
+      <w:pPr>
+        <w:tabs>
+          <w:tab w:val="left" w:pos="560"/>
+          <w:tab w:val="left" w:pos="1120"/>
+          <w:tab w:val="left" w:pos="1680"/>
+          <w:tab w:val="left" w:pos="2240"/>
+          <w:tab w:val="left" w:pos="2800"/>
+          <w:tab w:val="left" w:pos="3360"/>
+          <w:tab w:val="left" w:pos="3920"/>
+          <w:tab w:val="left" w:pos="4480"/>
+          <w:tab w:val="left" w:pos="5040"/>
+          <w:tab w:val="left" w:pos="5600"/>
+          <w:tab w:val="left" w:pos="6160"/>
+          <w:tab w:val="left" w:pos="6720"/>
+        </w:tabs>
+        <w:spacing w:after="0" w:line="240" w:lineRule="auto"/>
+        <w:rPr>
+          <w:rFonts w:ascii="Menlo" w:hAnsi="Menlo" w:cs="Menlo"/>
+          <w:lang w:val="en-US"/>
+        </w:rPr>
+      </w:pPr>
+      <w:r>
+        <w:rPr>
+          <w:rFonts w:ascii="Menlo" w:hAnsi="Menlo" w:cs="Menlo"/>
+          <w:lang w:val="en-US"/>
+        </w:rPr>
+        <w:t>Ali: 1pm, Dan: 4pm, Bob: 3pm, Cyl: 2pm</w:t>
+      </w:r>
+    </w:p>
+    <w:p>
+      <w:pPr>
+        <w:tabs>
+          <w:tab w:val="left" w:pos="560"/>
+          <w:tab w:val="left" w:pos="1120"/>
+          <w:tab w:val="left" w:pos="1680"/>
+          <w:tab w:val="left" w:pos="2240"/>
+          <w:tab w:val="left" w:pos="2800"/>
+          <w:tab w:val="left" w:pos="3360"/>
+          <w:tab w:val="left" w:pos="3920"/>
+          <w:tab w:val="left" w:pos="4480"/>
+          <w:tab w:val="left" w:pos="5040"/>
+          <w:tab w:val="left" w:pos="5600"/>
+          <w:tab w:val="left" w:pos="6160"/>
+          <w:tab w:val="left" w:pos="6720"/>
+        </w:tabs>
+        <w:spacing w:after="0" w:line="240" w:lineRule="auto"/>
+        <w:rPr>
+          <w:rFonts w:ascii="Menlo" w:hAnsi="Menlo" w:cs="Menlo"/>
+          <w:lang w:val="en-US"/>
+        </w:rPr>
+      </w:pPr>
+      <w:r>
+        <w:rPr>
+          <w:rFonts w:ascii="Menlo" w:hAnsi="Menlo" w:cs="Menlo"/>
+          <w:lang w:val="en-US"/>
+        </w:rPr>
+        <w:t>Ali: 1pm, Dan: 4pm, Bob: 2pm, Cyl: 3pm</w:t>
+      </w:r>
+    </w:p>
+    <w:p>
+      <w:pPr>
+        <w:tabs>
+          <w:tab w:val="left" w:pos="560"/>
+          <w:tab w:val="left" w:pos="1120"/>
+          <w:tab w:val="left" w:pos="1680"/>
+          <w:tab w:val="left" w:pos="2240"/>
+          <w:tab w:val="left" w:pos="2800"/>
+          <w:tab w:val="left" w:pos="3360"/>
+          <w:tab w:val="left" w:pos="3920"/>
+          <w:tab w:val="left" w:pos="4480"/>
+          <w:tab w:val="left" w:pos="5040"/>
+          <w:tab w:val="left" w:pos="5600"/>
+          <w:tab w:val="left" w:pos="6160"/>
+          <w:tab w:val="left" w:pos="6720"/>
+        </w:tabs>
+        <w:spacing w:after="0" w:line="240" w:lineRule="auto"/>
+        <w:rPr>
+          <w:rFonts w:ascii="Menlo" w:hAnsi="Menlo" w:cs="Menlo"/>
+          <w:lang w:val="en-US"/>
+        </w:rPr>
+      </w:pPr>
+      <w:r>
+        <w:rPr>
+          <w:rFonts w:ascii="Menlo" w:hAnsi="Menlo" w:cs="Menlo"/>
+          <w:lang w:val="en-US"/>
+        </w:rPr>
+        <w:t>Ali: 4pm, Dan: 1pm, Bob: 3pm, Cyl: 2pm</w:t>
+      </w:r>
+    </w:p>
+    <w:p>
+      <w:pPr>
+        <w:tabs>
+          <w:tab w:val="left" w:pos="560"/>
+          <w:tab w:val="left" w:pos="1120"/>
+          <w:tab w:val="left" w:pos="1680"/>
+          <w:tab w:val="left" w:pos="2240"/>
+          <w:tab w:val="left" w:pos="2800"/>
+          <w:tab w:val="left" w:pos="3360"/>
+          <w:tab w:val="left" w:pos="3920"/>
+          <w:tab w:val="left" w:pos="4480"/>
+          <w:tab w:val="left" w:pos="5040"/>
+          <w:tab w:val="left" w:pos="5600"/>
+          <w:tab w:val="left" w:pos="6160"/>
+          <w:tab w:val="left" w:pos="6720"/>
+        </w:tabs>
+        <w:spacing w:after="0" w:line="240" w:lineRule="auto"/>
+        <w:rPr>
+          <w:rFonts w:ascii="Menlo" w:hAnsi="Menlo" w:cs="Menlo"/>
+          <w:lang w:val="en-US"/>
+        </w:rPr>
+      </w:pPr>
+      <w:r>
+        <w:rPr>
+          <w:rFonts w:ascii="Menlo" w:hAnsi="Menlo" w:cs="Menlo"/>
+          <w:lang w:val="en-US"/>
+        </w:rPr>
+        <w:t>Ali: 4pm, Dan: 1pm, Bob: 2pm, Cyl: 3pm</w:t>
+      </w:r>
+    </w:p>
+    <w:p>
+      <w:pPr>
+        <w:tabs>
+          <w:tab w:val="left" w:pos="560"/>
+          <w:tab w:val="left" w:pos="1120"/>
+          <w:tab w:val="left" w:pos="1680"/>
+          <w:tab w:val="left" w:pos="2240"/>
+          <w:tab w:val="left" w:pos="2800"/>
+          <w:tab w:val="left" w:pos="3360"/>
+          <w:tab w:val="left" w:pos="3920"/>
+          <w:tab w:val="left" w:pos="4480"/>
+          <w:tab w:val="left" w:pos="5040"/>
+          <w:tab w:val="left" w:pos="5600"/>
+          <w:tab w:val="left" w:pos="6160"/>
+          <w:tab w:val="left" w:pos="6720"/>
+        </w:tabs>
+        <w:spacing w:after="0" w:line="240" w:lineRule="auto"/>
+        <w:rPr>
+          <w:rFonts w:ascii="Menlo" w:hAnsi="Menlo" w:cs="Menlo"/>
+          <w:lang w:val="en-US"/>
+        </w:rPr>
+      </w:pPr>
+      <w:r>
+        <w:rPr>
+          <w:rFonts w:ascii="Menlo" w:hAnsi="Menlo" w:cs="Menlo"/>
+          <w:lang w:val="en-US"/>
+        </w:rPr>
+        <w:t xml:space="preserve">Possible Schedules (considering preferences): </w:t>
+      </w:r>
+    </w:p>
+    <w:p>
+      <w:r>
+        <w:rPr>
+          <w:rFonts w:ascii="Menlo" w:hAnsi="Menlo" w:cs="Menlo"/>
+          <w:lang w:val="en-US"/>
+        </w:rPr>
+        <w:t>Ali: 3pm, Dan: 4pm, Bob: 2pm, Cyl: 1pm</w:t>
+      </w:r>
     </w:p>
     <w:p>
       <w:pPr>
         <w:rPr>
           <w:rFonts w:ascii="Consolas" w:hAnsi="Consolas"/>
-        </w:rPr>
-      </w:pPr>
-    </w:p>
-    <w:p>
-      <w:pPr>
-        <w:rPr>
-          <w:rFonts w:ascii="Consolas" w:hAnsi="Consolas"/>
-          <w:sz w:val="24"/>
-          <w:szCs w:val="24"/>
-        </w:rPr>
-      </w:pPr>
-      <w:r>
-        <w:rPr>
-          <w:rFonts w:ascii="Consolas" w:hAnsi="Consolas"/>
-          <w:sz w:val="24"/>
-          <w:szCs w:val="24"/>
-        </w:rPr>
-        <w:t>Interview Scheduling:</w:t>
-      </w:r>
-    </w:p>
-    <w:p>
-      <w:pPr>
-        <w:tabs>
-          <w:tab w:val="left" w:pos="560"/>
-          <w:tab w:val="left" w:pos="1120"/>
-          <w:tab w:val="left" w:pos="1680"/>
-          <w:tab w:val="left" w:pos="2240"/>
-          <w:tab w:val="left" w:pos="2800"/>
-          <w:tab w:val="left" w:pos="3360"/>
-          <w:tab w:val="left" w:pos="3920"/>
-          <w:tab w:val="left" w:pos="4480"/>
-          <w:tab w:val="left" w:pos="5040"/>
-          <w:tab w:val="left" w:pos="5600"/>
-          <w:tab w:val="left" w:pos="6160"/>
-          <w:tab w:val="left" w:pos="6720"/>
-        </w:tabs>
-        <w:spacing w:after="0" w:line="240" w:lineRule="auto"/>
-        <w:rPr>
-          <w:rFonts w:ascii="Menlo" w:hAnsi="Menlo" w:cs="Menlo"/>
-          <w:lang w:val="en-US"/>
-        </w:rPr>
-      </w:pPr>
-      <w:r>
-        <w:rPr>
-          <w:rFonts w:ascii="Menlo" w:hAnsi="Menlo" w:cs="Menlo"/>
-          <w:lang w:val="en-US"/>
-        </w:rPr>
-        <w:lastRenderedPageBreak/>
-        <w:t xml:space="preserve">Possible Schedules (without considering preferences): </w:t>
-      </w:r>
-    </w:p>
-    <w:p>
-      <w:pPr>
-        <w:tabs>
-          <w:tab w:val="left" w:pos="560"/>
-          <w:tab w:val="left" w:pos="1120"/>
-          <w:tab w:val="left" w:pos="1680"/>
-          <w:tab w:val="left" w:pos="2240"/>
-          <w:tab w:val="left" w:pos="2800"/>
-          <w:tab w:val="left" w:pos="3360"/>
-          <w:tab w:val="left" w:pos="3920"/>
-          <w:tab w:val="left" w:pos="4480"/>
-          <w:tab w:val="left" w:pos="5040"/>
-          <w:tab w:val="left" w:pos="5600"/>
-          <w:tab w:val="left" w:pos="6160"/>
-          <w:tab w:val="left" w:pos="6720"/>
-        </w:tabs>
-        <w:spacing w:after="0" w:line="240" w:lineRule="auto"/>
-        <w:rPr>
-          <w:rFonts w:ascii="Menlo" w:hAnsi="Menlo" w:cs="Menlo"/>
-          <w:lang w:val="en-US"/>
-        </w:rPr>
-      </w:pPr>
-      <w:r>
-        <w:rPr>
-          <w:rFonts w:ascii="Menlo" w:hAnsi="Menlo" w:cs="Menlo"/>
-          <w:lang w:val="en-US"/>
-        </w:rPr>
-        <w:t xml:space="preserve">Ali: 3pm, Dan: 4pm, Bob: 2pm, </w:t>
-      </w:r>
-      <w:proofErr w:type="spellStart"/>
-      <w:r>
-        <w:rPr>
-          <w:rFonts w:ascii="Menlo" w:hAnsi="Menlo" w:cs="Menlo"/>
-          <w:lang w:val="en-US"/>
-        </w:rPr>
-        <w:t>Cyl</w:t>
-      </w:r>
-      <w:proofErr w:type="spellEnd"/>
-      <w:r>
-        <w:rPr>
-          <w:rFonts w:ascii="Menlo" w:hAnsi="Menlo" w:cs="Menlo"/>
-          <w:lang w:val="en-US"/>
-        </w:rPr>
-        <w:t>: 1pm</w:t>
-      </w:r>
-    </w:p>
-    <w:p>
-      <w:pPr>
-        <w:tabs>
-          <w:tab w:val="left" w:pos="560"/>
-          <w:tab w:val="left" w:pos="1120"/>
-          <w:tab w:val="left" w:pos="1680"/>
-          <w:tab w:val="left" w:pos="2240"/>
-          <w:tab w:val="left" w:pos="2800"/>
-          <w:tab w:val="left" w:pos="3360"/>
-          <w:tab w:val="left" w:pos="3920"/>
-          <w:tab w:val="left" w:pos="4480"/>
-          <w:tab w:val="left" w:pos="5040"/>
-          <w:tab w:val="left" w:pos="5600"/>
-          <w:tab w:val="left" w:pos="6160"/>
-          <w:tab w:val="left" w:pos="6720"/>
-        </w:tabs>
-        <w:spacing w:after="0" w:line="240" w:lineRule="auto"/>
-        <w:rPr>
-          <w:rFonts w:ascii="Menlo" w:hAnsi="Menlo" w:cs="Menlo"/>
-          <w:lang w:val="en-US"/>
-        </w:rPr>
-      </w:pPr>
-      <w:r>
-        <w:rPr>
-          <w:rFonts w:ascii="Menlo" w:hAnsi="Menlo" w:cs="Menlo"/>
-          <w:lang w:val="en-US"/>
-        </w:rPr>
-        <w:t xml:space="preserve">Ali: 3pm, Dan: 4pm, Bob: 1pm, </w:t>
-      </w:r>
-      <w:proofErr w:type="spellStart"/>
-      <w:r>
-        <w:rPr>
-          <w:rFonts w:ascii="Menlo" w:hAnsi="Menlo" w:cs="Menlo"/>
-          <w:lang w:val="en-US"/>
-        </w:rPr>
-        <w:t>Cyl</w:t>
-      </w:r>
-      <w:proofErr w:type="spellEnd"/>
-      <w:r>
-        <w:rPr>
-          <w:rFonts w:ascii="Menlo" w:hAnsi="Menlo" w:cs="Menlo"/>
-          <w:lang w:val="en-US"/>
-        </w:rPr>
-        <w:t>: 2pm</w:t>
-      </w:r>
-    </w:p>
-    <w:p>
-      <w:pPr>
-        <w:tabs>
-          <w:tab w:val="left" w:pos="560"/>
-          <w:tab w:val="left" w:pos="1120"/>
-          <w:tab w:val="left" w:pos="1680"/>
-          <w:tab w:val="left" w:pos="2240"/>
-          <w:tab w:val="left" w:pos="2800"/>
-          <w:tab w:val="left" w:pos="3360"/>
-          <w:tab w:val="left" w:pos="3920"/>
-          <w:tab w:val="left" w:pos="4480"/>
-          <w:tab w:val="left" w:pos="5040"/>
-          <w:tab w:val="left" w:pos="5600"/>
-          <w:tab w:val="left" w:pos="6160"/>
-          <w:tab w:val="left" w:pos="6720"/>
-        </w:tabs>
-        <w:spacing w:after="0" w:line="240" w:lineRule="auto"/>
-        <w:rPr>
-          <w:rFonts w:ascii="Menlo" w:hAnsi="Menlo" w:cs="Menlo"/>
-          <w:lang w:val="en-US"/>
-        </w:rPr>
-      </w:pPr>
-      <w:r>
-        <w:rPr>
-          <w:rFonts w:ascii="Menlo" w:hAnsi="Menlo" w:cs="Menlo"/>
-          <w:lang w:val="en-US"/>
-        </w:rPr>
-        <w:t xml:space="preserve">Ali: 1pm, Dan: 4pm, Bob: 3pm, </w:t>
-      </w:r>
-      <w:proofErr w:type="spellStart"/>
-      <w:r>
-        <w:rPr>
-          <w:rFonts w:ascii="Menlo" w:hAnsi="Menlo" w:cs="Menlo"/>
-          <w:lang w:val="en-US"/>
-        </w:rPr>
-        <w:t>Cyl</w:t>
-      </w:r>
-      <w:proofErr w:type="spellEnd"/>
-      <w:r>
-        <w:rPr>
-          <w:rFonts w:ascii="Menlo" w:hAnsi="Menlo" w:cs="Menlo"/>
-          <w:lang w:val="en-US"/>
-        </w:rPr>
-        <w:t>: 2pm</w:t>
-      </w:r>
-    </w:p>
-    <w:p>
-      <w:pPr>
-        <w:tabs>
-          <w:tab w:val="left" w:pos="560"/>
-          <w:tab w:val="left" w:pos="1120"/>
-          <w:tab w:val="left" w:pos="1680"/>
-          <w:tab w:val="left" w:pos="2240"/>
-          <w:tab w:val="left" w:pos="2800"/>
-          <w:tab w:val="left" w:pos="3360"/>
-          <w:tab w:val="left" w:pos="3920"/>
-          <w:tab w:val="left" w:pos="4480"/>
-          <w:tab w:val="left" w:pos="5040"/>
-          <w:tab w:val="left" w:pos="5600"/>
-          <w:tab w:val="left" w:pos="6160"/>
-          <w:tab w:val="left" w:pos="6720"/>
-        </w:tabs>
-        <w:spacing w:after="0" w:line="240" w:lineRule="auto"/>
-        <w:rPr>
-          <w:rFonts w:ascii="Menlo" w:hAnsi="Menlo" w:cs="Menlo"/>
-          <w:lang w:val="en-US"/>
-        </w:rPr>
-      </w:pPr>
-      <w:r>
-        <w:rPr>
-          <w:rFonts w:ascii="Menlo" w:hAnsi="Menlo" w:cs="Menlo"/>
-          <w:lang w:val="en-US"/>
-        </w:rPr>
-        <w:t xml:space="preserve">Ali: 1pm, Dan: 4pm, Bob: 2pm, </w:t>
-      </w:r>
-      <w:proofErr w:type="spellStart"/>
-      <w:r>
-        <w:rPr>
-          <w:rFonts w:ascii="Menlo" w:hAnsi="Menlo" w:cs="Menlo"/>
-          <w:lang w:val="en-US"/>
-        </w:rPr>
-        <w:t>Cyl</w:t>
-      </w:r>
-      <w:proofErr w:type="spellEnd"/>
-      <w:r>
-        <w:rPr>
-          <w:rFonts w:ascii="Menlo" w:hAnsi="Menlo" w:cs="Menlo"/>
-          <w:lang w:val="en-US"/>
-        </w:rPr>
-        <w:t>: 3pm</w:t>
-      </w:r>
-    </w:p>
-    <w:p>
-      <w:pPr>
-        <w:tabs>
-          <w:tab w:val="left" w:pos="560"/>
-          <w:tab w:val="left" w:pos="1120"/>
-          <w:tab w:val="left" w:pos="1680"/>
-          <w:tab w:val="left" w:pos="2240"/>
-          <w:tab w:val="left" w:pos="2800"/>
-          <w:tab w:val="left" w:pos="3360"/>
-          <w:tab w:val="left" w:pos="3920"/>
-          <w:tab w:val="left" w:pos="4480"/>
-          <w:tab w:val="left" w:pos="5040"/>
-          <w:tab w:val="left" w:pos="5600"/>
-          <w:tab w:val="left" w:pos="6160"/>
-          <w:tab w:val="left" w:pos="6720"/>
-        </w:tabs>
-        <w:spacing w:after="0" w:line="240" w:lineRule="auto"/>
-        <w:rPr>
-          <w:rFonts w:ascii="Menlo" w:hAnsi="Menlo" w:cs="Menlo"/>
-          <w:lang w:val="en-US"/>
-        </w:rPr>
-      </w:pPr>
-      <w:r>
-        <w:rPr>
-          <w:rFonts w:ascii="Menlo" w:hAnsi="Menlo" w:cs="Menlo"/>
-          <w:lang w:val="en-US"/>
-        </w:rPr>
-        <w:t xml:space="preserve">Ali: 4pm, Dan: 1pm, Bob: 3pm, </w:t>
-      </w:r>
-      <w:proofErr w:type="spellStart"/>
-      <w:r>
-        <w:rPr>
-          <w:rFonts w:ascii="Menlo" w:hAnsi="Menlo" w:cs="Menlo"/>
-          <w:lang w:val="en-US"/>
-        </w:rPr>
-        <w:t>Cyl</w:t>
-      </w:r>
-      <w:proofErr w:type="spellEnd"/>
-      <w:r>
-        <w:rPr>
-          <w:rFonts w:ascii="Menlo" w:hAnsi="Menlo" w:cs="Menlo"/>
-          <w:lang w:val="en-US"/>
-        </w:rPr>
-        <w:t>: 2pm</w:t>
-      </w:r>
-    </w:p>
-    <w:p>
-      <w:pPr>
-        <w:tabs>
-          <w:tab w:val="left" w:pos="560"/>
-          <w:tab w:val="left" w:pos="1120"/>
-          <w:tab w:val="left" w:pos="1680"/>
-          <w:tab w:val="left" w:pos="2240"/>
-          <w:tab w:val="left" w:pos="2800"/>
-          <w:tab w:val="left" w:pos="3360"/>
-          <w:tab w:val="left" w:pos="3920"/>
-          <w:tab w:val="left" w:pos="4480"/>
-          <w:tab w:val="left" w:pos="5040"/>
-          <w:tab w:val="left" w:pos="5600"/>
-          <w:tab w:val="left" w:pos="6160"/>
-          <w:tab w:val="left" w:pos="6720"/>
-        </w:tabs>
-        <w:spacing w:after="0" w:line="240" w:lineRule="auto"/>
-        <w:rPr>
-          <w:rFonts w:ascii="Menlo" w:hAnsi="Menlo" w:cs="Menlo"/>
-          <w:lang w:val="en-US"/>
-        </w:rPr>
-      </w:pPr>
-      <w:r>
-        <w:rPr>
-          <w:rFonts w:ascii="Menlo" w:hAnsi="Menlo" w:cs="Menlo"/>
-          <w:lang w:val="en-US"/>
-        </w:rPr>
-        <w:t>Ali: 4</w:t>
-      </w:r>
-      <w:r>
-        <w:rPr>
-          <w:rFonts w:ascii="Menlo" w:hAnsi="Menlo" w:cs="Menlo"/>
-          <w:lang w:val="en-US"/>
-        </w:rPr>
-        <w:t xml:space="preserve">pm, Dan: 1pm, Bob: 2pm, </w:t>
-      </w:r>
-      <w:proofErr w:type="spellStart"/>
-      <w:r>
-        <w:rPr>
-          <w:rFonts w:ascii="Menlo" w:hAnsi="Menlo" w:cs="Menlo"/>
-          <w:lang w:val="en-US"/>
-        </w:rPr>
-        <w:t>Cyl</w:t>
-      </w:r>
-      <w:proofErr w:type="spellEnd"/>
-      <w:r>
-        <w:rPr>
-          <w:rFonts w:ascii="Menlo" w:hAnsi="Menlo" w:cs="Menlo"/>
-          <w:lang w:val="en-US"/>
-        </w:rPr>
-        <w:t>: 3pm</w:t>
-      </w:r>
-    </w:p>
-    <w:p>
-      <w:pPr>
-        <w:tabs>
-          <w:tab w:val="left" w:pos="560"/>
-          <w:tab w:val="left" w:pos="1120"/>
-          <w:tab w:val="left" w:pos="1680"/>
-          <w:tab w:val="left" w:pos="2240"/>
-          <w:tab w:val="left" w:pos="2800"/>
-          <w:tab w:val="left" w:pos="3360"/>
-          <w:tab w:val="left" w:pos="3920"/>
-          <w:tab w:val="left" w:pos="4480"/>
-          <w:tab w:val="left" w:pos="5040"/>
-          <w:tab w:val="left" w:pos="5600"/>
-          <w:tab w:val="left" w:pos="6160"/>
-          <w:tab w:val="left" w:pos="6720"/>
-        </w:tabs>
-        <w:spacing w:after="0" w:line="240" w:lineRule="auto"/>
-        <w:rPr>
-          <w:rFonts w:ascii="Menlo" w:hAnsi="Menlo" w:cs="Menlo"/>
-          <w:lang w:val="en-US"/>
-        </w:rPr>
-      </w:pPr>
-      <w:r>
-        <w:rPr>
-          <w:rFonts w:ascii="Menlo" w:hAnsi="Menlo" w:cs="Menlo"/>
-          <w:lang w:val="en-US"/>
-        </w:rPr>
-        <w:t xml:space="preserve">Possible Schedules (considering preferences): </w:t>
-      </w:r>
-    </w:p>
-    <w:p>
-      <w:r>
-        <w:rPr>
-          <w:rFonts w:ascii="Menlo" w:hAnsi="Menlo" w:cs="Menlo"/>
-          <w:lang w:val="en-US"/>
-        </w:rPr>
-        <w:t xml:space="preserve">Ali: 3pm, Dan: 4pm, Bob: 2pm, </w:t>
-      </w:r>
-      <w:proofErr w:type="spellStart"/>
-      <w:r>
-        <w:rPr>
-          <w:rFonts w:ascii="Menlo" w:hAnsi="Menlo" w:cs="Menlo"/>
-          <w:lang w:val="en-US"/>
-        </w:rPr>
-        <w:t>Cyl</w:t>
-      </w:r>
-      <w:proofErr w:type="spellEnd"/>
-      <w:r>
-        <w:rPr>
-          <w:rFonts w:ascii="Menlo" w:hAnsi="Menlo" w:cs="Menlo"/>
-          <w:lang w:val="en-US"/>
-        </w:rPr>
-        <w:t>: 1pm</w:t>
-      </w:r>
-    </w:p>
-    <w:p>
-      <w:pPr>
-        <w:rPr>
-          <w:rFonts w:ascii="Consolas" w:hAnsi="Consolas"/>
           <w:sz w:val="24"/>
           <w:szCs w:val="24"/>
         </w:rPr>
@@ -3057,27 +2752,7 @@
           <w:szCs w:val="24"/>
           <w:lang w:val="en-US"/>
         </w:rPr>
-        <w:t xml:space="preserve">Total Time Taken to Solve </w:t>
-      </w:r>
-      <w:proofErr w:type="gramStart"/>
-      <w:r>
-        <w:rPr>
-          <w:rFonts w:ascii="Trebuchet MS" w:hAnsi="Trebuchet MS" w:cs="Trebuchet MS"/>
-          <w:sz w:val="24"/>
-          <w:szCs w:val="24"/>
-          <w:lang w:val="en-US"/>
-        </w:rPr>
-        <w:t>The</w:t>
-      </w:r>
-      <w:proofErr w:type="gramEnd"/>
-      <w:r>
-        <w:rPr>
-          <w:rFonts w:ascii="Trebuchet MS" w:hAnsi="Trebuchet MS" w:cs="Trebuchet MS"/>
-          <w:sz w:val="24"/>
-          <w:szCs w:val="24"/>
-          <w:lang w:val="en-US"/>
-        </w:rPr>
-        <w:t xml:space="preserve"> Puzzle using Incremental Approach:</w:t>
+        <w:t>Total Time Taken to Solve The Puzzle using Incremental Approach:</w:t>
       </w:r>
     </w:p>
     <w:p>
@@ -3691,27 +3366,7 @@
           <w:szCs w:val="24"/>
           <w:lang w:val="en-US"/>
         </w:rPr>
-        <w:t xml:space="preserve">Total Time Taken to Solve </w:t>
-      </w:r>
-      <w:proofErr w:type="gramStart"/>
-      <w:r>
-        <w:rPr>
-          <w:rFonts w:ascii="Trebuchet MS" w:hAnsi="Trebuchet MS" w:cs="Trebuchet MS"/>
-          <w:sz w:val="24"/>
-          <w:szCs w:val="24"/>
-          <w:lang w:val="en-US"/>
-        </w:rPr>
-        <w:t>The</w:t>
-      </w:r>
-      <w:proofErr w:type="gramEnd"/>
-      <w:r>
-        <w:rPr>
-          <w:rFonts w:ascii="Trebuchet MS" w:hAnsi="Trebuchet MS" w:cs="Trebuchet MS"/>
-          <w:sz w:val="24"/>
-          <w:szCs w:val="24"/>
-          <w:lang w:val="en-US"/>
-        </w:rPr>
-        <w:t xml:space="preserve"> Puzzles using Iterative Approach:</w:t>
+        <w:t>Total Time Taken to Solve The Puzzles using Iterative Approach:</w:t>
       </w:r>
     </w:p>
     <w:p>
@@ -4949,7 +4604,6 @@
           <w:szCs w:val="24"/>
           <w:lang w:val="en-US"/>
         </w:rPr>
-        <w:lastRenderedPageBreak/>
         <w:t xml:space="preserve">25 </w:t>
       </w:r>
       <w:r>
@@ -4998,6 +4652,7 @@
           <w:szCs w:val="24"/>
           <w:lang w:val="en-US"/>
         </w:rPr>
+        <w:lastRenderedPageBreak/>
         <w:t xml:space="preserve">26 </w:t>
       </w:r>
       <w:r>
@@ -7350,7 +7005,6 @@
           <w:szCs w:val="24"/>
           <w:lang w:val="en-US"/>
         </w:rPr>
-        <w:lastRenderedPageBreak/>
         <w:t xml:space="preserve">75 </w:t>
       </w:r>
       <w:r>
@@ -7399,6 +7053,7 @@
           <w:szCs w:val="24"/>
           <w:lang w:val="en-US"/>
         </w:rPr>
+        <w:lastRenderedPageBreak/>
         <w:t xml:space="preserve">76 </w:t>
       </w:r>
       <w:r>
@@ -7876,6 +7531,1211 @@
     <w:p>
       <w:pPr>
         <w:rPr>
+          <w:rFonts w:ascii="Consolas" w:hAnsi="Consolas" w:cs="Menlo"/>
+          <w:sz w:val="24"/>
+          <w:szCs w:val="24"/>
+          <w:lang w:val="en-US"/>
+        </w:rPr>
+      </w:pPr>
+      <w:r>
+        <w:rPr>
+          <w:rFonts w:ascii="Consolas" w:hAnsi="Consolas" w:cs="Menlo"/>
+          <w:sz w:val="24"/>
+          <w:szCs w:val="24"/>
+          <w:lang w:val="en-US"/>
+        </w:rPr>
+        <w:t>Cryptarithmetic Puzzle:</w:t>
+      </w:r>
+    </w:p>
+    <w:p>
+      <w:pPr>
+        <w:tabs>
+          <w:tab w:val="left" w:pos="560"/>
+          <w:tab w:val="left" w:pos="1120"/>
+          <w:tab w:val="left" w:pos="1680"/>
+          <w:tab w:val="left" w:pos="2240"/>
+          <w:tab w:val="left" w:pos="2800"/>
+          <w:tab w:val="left" w:pos="3360"/>
+          <w:tab w:val="left" w:pos="3920"/>
+          <w:tab w:val="left" w:pos="4480"/>
+          <w:tab w:val="left" w:pos="5040"/>
+          <w:tab w:val="left" w:pos="5600"/>
+          <w:tab w:val="left" w:pos="6160"/>
+          <w:tab w:val="left" w:pos="6720"/>
+        </w:tabs>
+        <w:suppressAutoHyphens w:val="0"/>
+        <w:autoSpaceDE w:val="0"/>
+        <w:autoSpaceDN w:val="0"/>
+        <w:adjustRightInd w:val="0"/>
+        <w:spacing w:after="0" w:line="240" w:lineRule="auto"/>
+        <w:rPr>
+          <w:rFonts w:ascii="Trebuchet MS" w:hAnsi="Trebuchet MS" w:cs="Trebuchet MS"/>
+          <w:sz w:val="24"/>
+          <w:szCs w:val="24"/>
+          <w:lang w:val="en-US"/>
+        </w:rPr>
+      </w:pPr>
+      <w:r>
+        <w:rPr>
+          <w:rFonts w:ascii="Trebuchet MS" w:hAnsi="Trebuchet MS" w:cs="Trebuchet MS"/>
+          <w:sz w:val="24"/>
+          <w:szCs w:val="24"/>
+          <w:lang w:val="en-US"/>
+        </w:rPr>
+        <w:t>SEND + MORE = MONEY (without carry)</w:t>
+      </w:r>
+    </w:p>
+    <w:p>
+      <w:pPr>
+        <w:tabs>
+          <w:tab w:val="left" w:pos="560"/>
+          <w:tab w:val="left" w:pos="1120"/>
+          <w:tab w:val="left" w:pos="1680"/>
+          <w:tab w:val="left" w:pos="2240"/>
+          <w:tab w:val="left" w:pos="2800"/>
+          <w:tab w:val="left" w:pos="3360"/>
+          <w:tab w:val="left" w:pos="3920"/>
+          <w:tab w:val="left" w:pos="4480"/>
+          <w:tab w:val="left" w:pos="5040"/>
+          <w:tab w:val="left" w:pos="5600"/>
+          <w:tab w:val="left" w:pos="6160"/>
+          <w:tab w:val="left" w:pos="6720"/>
+        </w:tabs>
+        <w:suppressAutoHyphens w:val="0"/>
+        <w:autoSpaceDE w:val="0"/>
+        <w:autoSpaceDN w:val="0"/>
+        <w:adjustRightInd w:val="0"/>
+        <w:spacing w:after="0" w:line="240" w:lineRule="auto"/>
+        <w:rPr>
+          <w:rFonts w:ascii="Trebuchet MS" w:hAnsi="Trebuchet MS" w:cs="Trebuchet MS"/>
+          <w:sz w:val="24"/>
+          <w:szCs w:val="24"/>
+          <w:lang w:val="en-US"/>
+        </w:rPr>
+      </w:pPr>
+      <w:r>
+        <w:rPr>
+          <w:rFonts w:ascii="Trebuchet MS" w:hAnsi="Trebuchet MS" w:cs="Trebuchet MS"/>
+          <w:sz w:val="24"/>
+          <w:szCs w:val="24"/>
+          <w:lang w:val="en-US"/>
+        </w:rPr>
+        <w:t>-----------------------------------</w:t>
+      </w:r>
+    </w:p>
+    <w:p>
+      <w:pPr>
+        <w:tabs>
+          <w:tab w:val="left" w:pos="560"/>
+          <w:tab w:val="left" w:pos="1120"/>
+          <w:tab w:val="left" w:pos="1680"/>
+          <w:tab w:val="left" w:pos="2240"/>
+          <w:tab w:val="left" w:pos="2800"/>
+          <w:tab w:val="left" w:pos="3360"/>
+          <w:tab w:val="left" w:pos="3920"/>
+          <w:tab w:val="left" w:pos="4480"/>
+          <w:tab w:val="left" w:pos="5040"/>
+          <w:tab w:val="left" w:pos="5600"/>
+          <w:tab w:val="left" w:pos="6160"/>
+          <w:tab w:val="left" w:pos="6720"/>
+        </w:tabs>
+        <w:suppressAutoHyphens w:val="0"/>
+        <w:autoSpaceDE w:val="0"/>
+        <w:autoSpaceDN w:val="0"/>
+        <w:adjustRightInd w:val="0"/>
+        <w:spacing w:after="0" w:line="240" w:lineRule="auto"/>
+        <w:rPr>
+          <w:rFonts w:ascii="Trebuchet MS" w:hAnsi="Trebuchet MS" w:cs="Trebuchet MS"/>
+          <w:sz w:val="24"/>
+          <w:szCs w:val="24"/>
+          <w:lang w:val="en-US"/>
+        </w:rPr>
+      </w:pPr>
+      <w:r>
+        <w:rPr>
+          <w:rFonts w:ascii="Trebuchet MS" w:hAnsi="Trebuchet MS" w:cs="Trebuchet MS"/>
+          <w:sz w:val="24"/>
+          <w:szCs w:val="24"/>
+          <w:lang w:val="en-US"/>
+        </w:rPr>
+        <w:t>9567 + 1085 = 10652</w:t>
+      </w:r>
+    </w:p>
+    <w:p>
+      <w:pPr>
+        <w:tabs>
+          <w:tab w:val="left" w:pos="560"/>
+          <w:tab w:val="left" w:pos="1120"/>
+          <w:tab w:val="left" w:pos="1680"/>
+          <w:tab w:val="left" w:pos="2240"/>
+          <w:tab w:val="left" w:pos="2800"/>
+          <w:tab w:val="left" w:pos="3360"/>
+          <w:tab w:val="left" w:pos="3920"/>
+          <w:tab w:val="left" w:pos="4480"/>
+          <w:tab w:val="left" w:pos="5040"/>
+          <w:tab w:val="left" w:pos="5600"/>
+          <w:tab w:val="left" w:pos="6160"/>
+          <w:tab w:val="left" w:pos="6720"/>
+        </w:tabs>
+        <w:suppressAutoHyphens w:val="0"/>
+        <w:autoSpaceDE w:val="0"/>
+        <w:autoSpaceDN w:val="0"/>
+        <w:adjustRightInd w:val="0"/>
+        <w:spacing w:after="0" w:line="240" w:lineRule="auto"/>
+        <w:rPr>
+          <w:rFonts w:ascii="Trebuchet MS" w:hAnsi="Trebuchet MS" w:cs="Trebuchet MS"/>
+          <w:sz w:val="24"/>
+          <w:szCs w:val="24"/>
+          <w:lang w:val="en-US"/>
+        </w:rPr>
+      </w:pPr>
+    </w:p>
+    <w:p>
+      <w:pPr>
+        <w:tabs>
+          <w:tab w:val="left" w:pos="560"/>
+          <w:tab w:val="left" w:pos="1120"/>
+          <w:tab w:val="left" w:pos="1680"/>
+          <w:tab w:val="left" w:pos="2240"/>
+          <w:tab w:val="left" w:pos="2800"/>
+          <w:tab w:val="left" w:pos="3360"/>
+          <w:tab w:val="left" w:pos="3920"/>
+          <w:tab w:val="left" w:pos="4480"/>
+          <w:tab w:val="left" w:pos="5040"/>
+          <w:tab w:val="left" w:pos="5600"/>
+          <w:tab w:val="left" w:pos="6160"/>
+          <w:tab w:val="left" w:pos="6720"/>
+        </w:tabs>
+        <w:suppressAutoHyphens w:val="0"/>
+        <w:autoSpaceDE w:val="0"/>
+        <w:autoSpaceDN w:val="0"/>
+        <w:adjustRightInd w:val="0"/>
+        <w:spacing w:after="0" w:line="240" w:lineRule="auto"/>
+        <w:rPr>
+          <w:rFonts w:ascii="Trebuchet MS" w:hAnsi="Trebuchet MS" w:cs="Trebuchet MS"/>
+          <w:sz w:val="24"/>
+          <w:szCs w:val="24"/>
+          <w:lang w:val="en-US"/>
+        </w:rPr>
+      </w:pPr>
+      <w:r>
+        <w:rPr>
+          <w:rFonts w:ascii="Trebuchet MS" w:hAnsi="Trebuchet MS" w:cs="Trebuchet MS"/>
+          <w:sz w:val="24"/>
+          <w:szCs w:val="24"/>
+          <w:lang w:val="en-US"/>
+        </w:rPr>
+        <w:t>SEND + MORE = MONEY (with explicit carries)</w:t>
+      </w:r>
+    </w:p>
+    <w:p>
+      <w:pPr>
+        <w:tabs>
+          <w:tab w:val="left" w:pos="560"/>
+          <w:tab w:val="left" w:pos="1120"/>
+          <w:tab w:val="left" w:pos="1680"/>
+          <w:tab w:val="left" w:pos="2240"/>
+          <w:tab w:val="left" w:pos="2800"/>
+          <w:tab w:val="left" w:pos="3360"/>
+          <w:tab w:val="left" w:pos="3920"/>
+          <w:tab w:val="left" w:pos="4480"/>
+          <w:tab w:val="left" w:pos="5040"/>
+          <w:tab w:val="left" w:pos="5600"/>
+          <w:tab w:val="left" w:pos="6160"/>
+          <w:tab w:val="left" w:pos="6720"/>
+        </w:tabs>
+        <w:suppressAutoHyphens w:val="0"/>
+        <w:autoSpaceDE w:val="0"/>
+        <w:autoSpaceDN w:val="0"/>
+        <w:adjustRightInd w:val="0"/>
+        <w:spacing w:after="0" w:line="240" w:lineRule="auto"/>
+        <w:rPr>
+          <w:rFonts w:ascii="Trebuchet MS" w:hAnsi="Trebuchet MS" w:cs="Trebuchet MS"/>
+          <w:sz w:val="24"/>
+          <w:szCs w:val="24"/>
+          <w:lang w:val="en-US"/>
+        </w:rPr>
+      </w:pPr>
+      <w:r>
+        <w:rPr>
+          <w:rFonts w:ascii="Trebuchet MS" w:hAnsi="Trebuchet MS" w:cs="Trebuchet MS"/>
+          <w:sz w:val="24"/>
+          <w:szCs w:val="24"/>
+          <w:lang w:val="en-US"/>
+        </w:rPr>
+        <w:t>-------------------------------------------</w:t>
+      </w:r>
+    </w:p>
+    <w:p>
+      <w:pPr>
+        <w:tabs>
+          <w:tab w:val="left" w:pos="560"/>
+          <w:tab w:val="left" w:pos="1120"/>
+          <w:tab w:val="left" w:pos="1680"/>
+          <w:tab w:val="left" w:pos="2240"/>
+          <w:tab w:val="left" w:pos="2800"/>
+          <w:tab w:val="left" w:pos="3360"/>
+          <w:tab w:val="left" w:pos="3920"/>
+          <w:tab w:val="left" w:pos="4480"/>
+          <w:tab w:val="left" w:pos="5040"/>
+          <w:tab w:val="left" w:pos="5600"/>
+          <w:tab w:val="left" w:pos="6160"/>
+          <w:tab w:val="left" w:pos="6720"/>
+        </w:tabs>
+        <w:suppressAutoHyphens w:val="0"/>
+        <w:autoSpaceDE w:val="0"/>
+        <w:autoSpaceDN w:val="0"/>
+        <w:adjustRightInd w:val="0"/>
+        <w:spacing w:after="0" w:line="240" w:lineRule="auto"/>
+        <w:rPr>
+          <w:rFonts w:ascii="Trebuchet MS" w:hAnsi="Trebuchet MS" w:cs="Trebuchet MS"/>
+          <w:sz w:val="24"/>
+          <w:szCs w:val="24"/>
+          <w:lang w:val="en-US"/>
+        </w:rPr>
+      </w:pPr>
+      <w:r>
+        <w:rPr>
+          <w:rFonts w:ascii="Trebuchet MS" w:hAnsi="Trebuchet MS" w:cs="Trebuchet MS"/>
+          <w:sz w:val="24"/>
+          <w:szCs w:val="24"/>
+          <w:lang w:val="en-US"/>
+        </w:rPr>
+        <w:t>9567 + 1085 = 10652</w:t>
+      </w:r>
+    </w:p>
+    <w:p>
+      <w:pPr>
+        <w:tabs>
+          <w:tab w:val="left" w:pos="560"/>
+          <w:tab w:val="left" w:pos="1120"/>
+          <w:tab w:val="left" w:pos="1680"/>
+          <w:tab w:val="left" w:pos="2240"/>
+          <w:tab w:val="left" w:pos="2800"/>
+          <w:tab w:val="left" w:pos="3360"/>
+          <w:tab w:val="left" w:pos="3920"/>
+          <w:tab w:val="left" w:pos="4480"/>
+          <w:tab w:val="left" w:pos="5040"/>
+          <w:tab w:val="left" w:pos="5600"/>
+          <w:tab w:val="left" w:pos="6160"/>
+          <w:tab w:val="left" w:pos="6720"/>
+        </w:tabs>
+        <w:suppressAutoHyphens w:val="0"/>
+        <w:autoSpaceDE w:val="0"/>
+        <w:autoSpaceDN w:val="0"/>
+        <w:adjustRightInd w:val="0"/>
+        <w:spacing w:after="0" w:line="240" w:lineRule="auto"/>
+        <w:rPr>
+          <w:rFonts w:ascii="Trebuchet MS" w:hAnsi="Trebuchet MS" w:cs="Trebuchet MS"/>
+          <w:sz w:val="24"/>
+          <w:szCs w:val="24"/>
+          <w:lang w:val="en-US"/>
+        </w:rPr>
+      </w:pPr>
+    </w:p>
+    <w:p>
+      <w:pPr>
+        <w:tabs>
+          <w:tab w:val="left" w:pos="560"/>
+          <w:tab w:val="left" w:pos="1120"/>
+          <w:tab w:val="left" w:pos="1680"/>
+          <w:tab w:val="left" w:pos="2240"/>
+          <w:tab w:val="left" w:pos="2800"/>
+          <w:tab w:val="left" w:pos="3360"/>
+          <w:tab w:val="left" w:pos="3920"/>
+          <w:tab w:val="left" w:pos="4480"/>
+          <w:tab w:val="left" w:pos="5040"/>
+          <w:tab w:val="left" w:pos="5600"/>
+          <w:tab w:val="left" w:pos="6160"/>
+          <w:tab w:val="left" w:pos="6720"/>
+        </w:tabs>
+        <w:suppressAutoHyphens w:val="0"/>
+        <w:autoSpaceDE w:val="0"/>
+        <w:autoSpaceDN w:val="0"/>
+        <w:adjustRightInd w:val="0"/>
+        <w:spacing w:after="0" w:line="240" w:lineRule="auto"/>
+        <w:rPr>
+          <w:rFonts w:ascii="Trebuchet MS" w:hAnsi="Trebuchet MS" w:cs="Trebuchet MS"/>
+          <w:sz w:val="24"/>
+          <w:szCs w:val="24"/>
+          <w:lang w:val="en-US"/>
+        </w:rPr>
+      </w:pPr>
+      <w:r>
+        <w:rPr>
+          <w:rFonts w:ascii="Trebuchet MS" w:hAnsi="Trebuchet MS" w:cs="Trebuchet MS"/>
+          <w:sz w:val="24"/>
+          <w:szCs w:val="24"/>
+          <w:lang w:val="en-US"/>
+        </w:rPr>
+        <w:t>(DEC)</w:t>
+      </w:r>
+      <w:r>
+        <w:rPr>
+          <w:rFonts w:ascii="Cambria Math" w:hAnsi="Cambria Math" w:cs="Cambria Math"/>
+          <w:sz w:val="24"/>
+          <w:szCs w:val="24"/>
+          <w:lang w:val="en-US"/>
+        </w:rPr>
+        <w:t>₈</w:t>
+      </w:r>
+      <w:r>
+        <w:rPr>
+          <w:rFonts w:ascii="Trebuchet MS" w:hAnsi="Trebuchet MS" w:cs="Trebuchet MS"/>
+          <w:sz w:val="24"/>
+          <w:szCs w:val="24"/>
+          <w:lang w:val="en-US"/>
+        </w:rPr>
+        <w:t xml:space="preserve"> - (BIN)</w:t>
+      </w:r>
+      <w:r>
+        <w:rPr>
+          <w:rFonts w:ascii="Cambria Math" w:hAnsi="Cambria Math" w:cs="Cambria Math"/>
+          <w:sz w:val="24"/>
+          <w:szCs w:val="24"/>
+          <w:lang w:val="en-US"/>
+        </w:rPr>
+        <w:t>₈</w:t>
+      </w:r>
+      <w:r>
+        <w:rPr>
+          <w:rFonts w:ascii="Trebuchet MS" w:hAnsi="Trebuchet MS" w:cs="Trebuchet MS"/>
+          <w:sz w:val="24"/>
+          <w:szCs w:val="24"/>
+          <w:lang w:val="en-US"/>
+        </w:rPr>
+        <w:t xml:space="preserve"> = (OCT)</w:t>
+      </w:r>
+      <w:r>
+        <w:rPr>
+          <w:rFonts w:ascii="Cambria Math" w:hAnsi="Cambria Math" w:cs="Cambria Math"/>
+          <w:sz w:val="24"/>
+          <w:szCs w:val="24"/>
+          <w:lang w:val="en-US"/>
+        </w:rPr>
+        <w:t>₈</w:t>
+      </w:r>
+    </w:p>
+    <w:p>
+      <w:pPr>
+        <w:tabs>
+          <w:tab w:val="left" w:pos="560"/>
+          <w:tab w:val="left" w:pos="1120"/>
+          <w:tab w:val="left" w:pos="1680"/>
+          <w:tab w:val="left" w:pos="2240"/>
+          <w:tab w:val="left" w:pos="2800"/>
+          <w:tab w:val="left" w:pos="3360"/>
+          <w:tab w:val="left" w:pos="3920"/>
+          <w:tab w:val="left" w:pos="4480"/>
+          <w:tab w:val="left" w:pos="5040"/>
+          <w:tab w:val="left" w:pos="5600"/>
+          <w:tab w:val="left" w:pos="6160"/>
+          <w:tab w:val="left" w:pos="6720"/>
+        </w:tabs>
+        <w:suppressAutoHyphens w:val="0"/>
+        <w:autoSpaceDE w:val="0"/>
+        <w:autoSpaceDN w:val="0"/>
+        <w:adjustRightInd w:val="0"/>
+        <w:spacing w:after="0" w:line="240" w:lineRule="auto"/>
+        <w:rPr>
+          <w:rFonts w:ascii="Trebuchet MS" w:hAnsi="Trebuchet MS" w:cs="Trebuchet MS"/>
+          <w:sz w:val="24"/>
+          <w:szCs w:val="24"/>
+          <w:lang w:val="en-US"/>
+        </w:rPr>
+      </w:pPr>
+      <w:r>
+        <w:rPr>
+          <w:rFonts w:ascii="Trebuchet MS" w:hAnsi="Trebuchet MS" w:cs="Trebuchet MS"/>
+          <w:sz w:val="24"/>
+          <w:szCs w:val="24"/>
+          <w:lang w:val="en-US"/>
+        </w:rPr>
+        <w:t>------------------------</w:t>
+      </w:r>
+    </w:p>
+    <w:p>
+      <w:pPr>
+        <w:tabs>
+          <w:tab w:val="left" w:pos="560"/>
+          <w:tab w:val="left" w:pos="1120"/>
+          <w:tab w:val="left" w:pos="1680"/>
+          <w:tab w:val="left" w:pos="2240"/>
+          <w:tab w:val="left" w:pos="2800"/>
+          <w:tab w:val="left" w:pos="3360"/>
+          <w:tab w:val="left" w:pos="3920"/>
+          <w:tab w:val="left" w:pos="4480"/>
+          <w:tab w:val="left" w:pos="5040"/>
+          <w:tab w:val="left" w:pos="5600"/>
+          <w:tab w:val="left" w:pos="6160"/>
+          <w:tab w:val="left" w:pos="6720"/>
+        </w:tabs>
+        <w:suppressAutoHyphens w:val="0"/>
+        <w:autoSpaceDE w:val="0"/>
+        <w:autoSpaceDN w:val="0"/>
+        <w:adjustRightInd w:val="0"/>
+        <w:spacing w:after="0" w:line="240" w:lineRule="auto"/>
+        <w:rPr>
+          <w:rFonts w:ascii="Trebuchet MS" w:hAnsi="Trebuchet MS" w:cs="Trebuchet MS"/>
+          <w:sz w:val="24"/>
+          <w:szCs w:val="24"/>
+          <w:lang w:val="en-US"/>
+        </w:rPr>
+      </w:pPr>
+      <w:r>
+        <w:rPr>
+          <w:rFonts w:ascii="Trebuchet MS" w:hAnsi="Trebuchet MS" w:cs="Trebuchet MS"/>
+          <w:sz w:val="24"/>
+          <w:szCs w:val="24"/>
+          <w:lang w:val="en-US"/>
+        </w:rPr>
+        <w:t>(602)</w:t>
+      </w:r>
+      <w:r>
+        <w:rPr>
+          <w:rFonts w:ascii="Cambria Math" w:hAnsi="Cambria Math" w:cs="Cambria Math"/>
+          <w:sz w:val="24"/>
+          <w:szCs w:val="24"/>
+          <w:lang w:val="en-US"/>
+        </w:rPr>
+        <w:t>₈</w:t>
+      </w:r>
+      <w:r>
+        <w:rPr>
+          <w:rFonts w:ascii="Trebuchet MS" w:hAnsi="Trebuchet MS" w:cs="Trebuchet MS"/>
+          <w:sz w:val="24"/>
+          <w:szCs w:val="24"/>
+          <w:lang w:val="en-US"/>
+        </w:rPr>
+        <w:t xml:space="preserve"> - (453)</w:t>
+      </w:r>
+      <w:r>
+        <w:rPr>
+          <w:rFonts w:ascii="Cambria Math" w:hAnsi="Cambria Math" w:cs="Cambria Math"/>
+          <w:sz w:val="24"/>
+          <w:szCs w:val="24"/>
+          <w:lang w:val="en-US"/>
+        </w:rPr>
+        <w:t>₈</w:t>
+      </w:r>
+      <w:r>
+        <w:rPr>
+          <w:rFonts w:ascii="Trebuchet MS" w:hAnsi="Trebuchet MS" w:cs="Trebuchet MS"/>
+          <w:sz w:val="24"/>
+          <w:szCs w:val="24"/>
+          <w:lang w:val="en-US"/>
+        </w:rPr>
+        <w:t xml:space="preserve"> = (127)</w:t>
+      </w:r>
+      <w:r>
+        <w:rPr>
+          <w:rFonts w:ascii="Cambria Math" w:hAnsi="Cambria Math" w:cs="Cambria Math"/>
+          <w:sz w:val="24"/>
+          <w:szCs w:val="24"/>
+          <w:lang w:val="en-US"/>
+        </w:rPr>
+        <w:t>₈</w:t>
+      </w:r>
+    </w:p>
+    <w:p>
+      <w:pPr>
+        <w:tabs>
+          <w:tab w:val="left" w:pos="560"/>
+          <w:tab w:val="left" w:pos="1120"/>
+          <w:tab w:val="left" w:pos="1680"/>
+          <w:tab w:val="left" w:pos="2240"/>
+          <w:tab w:val="left" w:pos="2800"/>
+          <w:tab w:val="left" w:pos="3360"/>
+          <w:tab w:val="left" w:pos="3920"/>
+          <w:tab w:val="left" w:pos="4480"/>
+          <w:tab w:val="left" w:pos="5040"/>
+          <w:tab w:val="left" w:pos="5600"/>
+          <w:tab w:val="left" w:pos="6160"/>
+          <w:tab w:val="left" w:pos="6720"/>
+        </w:tabs>
+        <w:suppressAutoHyphens w:val="0"/>
+        <w:autoSpaceDE w:val="0"/>
+        <w:autoSpaceDN w:val="0"/>
+        <w:adjustRightInd w:val="0"/>
+        <w:spacing w:after="0" w:line="240" w:lineRule="auto"/>
+        <w:rPr>
+          <w:rFonts w:ascii="Trebuchet MS" w:hAnsi="Trebuchet MS" w:cs="Trebuchet MS"/>
+          <w:sz w:val="24"/>
+          <w:szCs w:val="24"/>
+          <w:lang w:val="en-US"/>
+        </w:rPr>
+      </w:pPr>
+      <w:r>
+        <w:rPr>
+          <w:rFonts w:ascii="Trebuchet MS" w:hAnsi="Trebuchet MS" w:cs="Trebuchet MS"/>
+          <w:sz w:val="24"/>
+          <w:szCs w:val="24"/>
+          <w:lang w:val="en-US"/>
+        </w:rPr>
+        <w:t>(602)</w:t>
+      </w:r>
+      <w:r>
+        <w:rPr>
+          <w:rFonts w:ascii="Cambria Math" w:hAnsi="Cambria Math" w:cs="Cambria Math"/>
+          <w:sz w:val="24"/>
+          <w:szCs w:val="24"/>
+          <w:lang w:val="en-US"/>
+        </w:rPr>
+        <w:t>₈</w:t>
+      </w:r>
+      <w:r>
+        <w:rPr>
+          <w:rFonts w:ascii="Trebuchet MS" w:hAnsi="Trebuchet MS" w:cs="Trebuchet MS"/>
+          <w:sz w:val="24"/>
+          <w:szCs w:val="24"/>
+          <w:lang w:val="en-US"/>
+        </w:rPr>
+        <w:t xml:space="preserve"> - (457)</w:t>
+      </w:r>
+      <w:r>
+        <w:rPr>
+          <w:rFonts w:ascii="Cambria Math" w:hAnsi="Cambria Math" w:cs="Cambria Math"/>
+          <w:sz w:val="24"/>
+          <w:szCs w:val="24"/>
+          <w:lang w:val="en-US"/>
+        </w:rPr>
+        <w:t>₈</w:t>
+      </w:r>
+      <w:r>
+        <w:rPr>
+          <w:rFonts w:ascii="Trebuchet MS" w:hAnsi="Trebuchet MS" w:cs="Trebuchet MS"/>
+          <w:sz w:val="24"/>
+          <w:szCs w:val="24"/>
+          <w:lang w:val="en-US"/>
+        </w:rPr>
+        <w:t xml:space="preserve"> = (123)</w:t>
+      </w:r>
+      <w:r>
+        <w:rPr>
+          <w:rFonts w:ascii="Cambria Math" w:hAnsi="Cambria Math" w:cs="Cambria Math"/>
+          <w:sz w:val="24"/>
+          <w:szCs w:val="24"/>
+          <w:lang w:val="en-US"/>
+        </w:rPr>
+        <w:t>₈</w:t>
+      </w:r>
+    </w:p>
+    <w:p>
+      <w:pPr>
+        <w:tabs>
+          <w:tab w:val="left" w:pos="560"/>
+          <w:tab w:val="left" w:pos="1120"/>
+          <w:tab w:val="left" w:pos="1680"/>
+          <w:tab w:val="left" w:pos="2240"/>
+          <w:tab w:val="left" w:pos="2800"/>
+          <w:tab w:val="left" w:pos="3360"/>
+          <w:tab w:val="left" w:pos="3920"/>
+          <w:tab w:val="left" w:pos="4480"/>
+          <w:tab w:val="left" w:pos="5040"/>
+          <w:tab w:val="left" w:pos="5600"/>
+          <w:tab w:val="left" w:pos="6160"/>
+          <w:tab w:val="left" w:pos="6720"/>
+        </w:tabs>
+        <w:suppressAutoHyphens w:val="0"/>
+        <w:autoSpaceDE w:val="0"/>
+        <w:autoSpaceDN w:val="0"/>
+        <w:adjustRightInd w:val="0"/>
+        <w:spacing w:after="0" w:line="240" w:lineRule="auto"/>
+        <w:rPr>
+          <w:rFonts w:ascii="Trebuchet MS" w:hAnsi="Trebuchet MS" w:cs="Trebuchet MS"/>
+          <w:sz w:val="24"/>
+          <w:szCs w:val="24"/>
+          <w:lang w:val="en-US"/>
+        </w:rPr>
+      </w:pPr>
+      <w:r>
+        <w:rPr>
+          <w:rFonts w:ascii="Trebuchet MS" w:hAnsi="Trebuchet MS" w:cs="Trebuchet MS"/>
+          <w:sz w:val="24"/>
+          <w:szCs w:val="24"/>
+          <w:lang w:val="en-US"/>
+        </w:rPr>
+        <w:t>(602)</w:t>
+      </w:r>
+      <w:r>
+        <w:rPr>
+          <w:rFonts w:ascii="Cambria Math" w:hAnsi="Cambria Math" w:cs="Cambria Math"/>
+          <w:sz w:val="24"/>
+          <w:szCs w:val="24"/>
+          <w:lang w:val="en-US"/>
+        </w:rPr>
+        <w:t>₈</w:t>
+      </w:r>
+      <w:r>
+        <w:rPr>
+          <w:rFonts w:ascii="Trebuchet MS" w:hAnsi="Trebuchet MS" w:cs="Trebuchet MS"/>
+          <w:sz w:val="24"/>
+          <w:szCs w:val="24"/>
+          <w:lang w:val="en-US"/>
+        </w:rPr>
+        <w:t xml:space="preserve"> - (153)</w:t>
+      </w:r>
+      <w:r>
+        <w:rPr>
+          <w:rFonts w:ascii="Cambria Math" w:hAnsi="Cambria Math" w:cs="Cambria Math"/>
+          <w:sz w:val="24"/>
+          <w:szCs w:val="24"/>
+          <w:lang w:val="en-US"/>
+        </w:rPr>
+        <w:t>₈</w:t>
+      </w:r>
+      <w:r>
+        <w:rPr>
+          <w:rFonts w:ascii="Trebuchet MS" w:hAnsi="Trebuchet MS" w:cs="Trebuchet MS"/>
+          <w:sz w:val="24"/>
+          <w:szCs w:val="24"/>
+          <w:lang w:val="en-US"/>
+        </w:rPr>
+        <w:t xml:space="preserve"> = (427)</w:t>
+      </w:r>
+      <w:r>
+        <w:rPr>
+          <w:rFonts w:ascii="Cambria Math" w:hAnsi="Cambria Math" w:cs="Cambria Math"/>
+          <w:sz w:val="24"/>
+          <w:szCs w:val="24"/>
+          <w:lang w:val="en-US"/>
+        </w:rPr>
+        <w:t>₈</w:t>
+      </w:r>
+    </w:p>
+    <w:p>
+      <w:pPr>
+        <w:tabs>
+          <w:tab w:val="left" w:pos="560"/>
+          <w:tab w:val="left" w:pos="1120"/>
+          <w:tab w:val="left" w:pos="1680"/>
+          <w:tab w:val="left" w:pos="2240"/>
+          <w:tab w:val="left" w:pos="2800"/>
+          <w:tab w:val="left" w:pos="3360"/>
+          <w:tab w:val="left" w:pos="3920"/>
+          <w:tab w:val="left" w:pos="4480"/>
+          <w:tab w:val="left" w:pos="5040"/>
+          <w:tab w:val="left" w:pos="5600"/>
+          <w:tab w:val="left" w:pos="6160"/>
+          <w:tab w:val="left" w:pos="6720"/>
+        </w:tabs>
+        <w:suppressAutoHyphens w:val="0"/>
+        <w:autoSpaceDE w:val="0"/>
+        <w:autoSpaceDN w:val="0"/>
+        <w:adjustRightInd w:val="0"/>
+        <w:spacing w:after="0" w:line="240" w:lineRule="auto"/>
+        <w:rPr>
+          <w:rFonts w:ascii="Trebuchet MS" w:hAnsi="Trebuchet MS" w:cs="Trebuchet MS"/>
+          <w:sz w:val="24"/>
+          <w:szCs w:val="24"/>
+          <w:lang w:val="en-US"/>
+        </w:rPr>
+      </w:pPr>
+      <w:r>
+        <w:rPr>
+          <w:rFonts w:ascii="Trebuchet MS" w:hAnsi="Trebuchet MS" w:cs="Trebuchet MS"/>
+          <w:sz w:val="24"/>
+          <w:szCs w:val="24"/>
+          <w:lang w:val="en-US"/>
+        </w:rPr>
+        <w:t>(602)</w:t>
+      </w:r>
+      <w:r>
+        <w:rPr>
+          <w:rFonts w:ascii="Cambria Math" w:hAnsi="Cambria Math" w:cs="Cambria Math"/>
+          <w:sz w:val="24"/>
+          <w:szCs w:val="24"/>
+          <w:lang w:val="en-US"/>
+        </w:rPr>
+        <w:t>₈</w:t>
+      </w:r>
+      <w:r>
+        <w:rPr>
+          <w:rFonts w:ascii="Trebuchet MS" w:hAnsi="Trebuchet MS" w:cs="Trebuchet MS"/>
+          <w:sz w:val="24"/>
+          <w:szCs w:val="24"/>
+          <w:lang w:val="en-US"/>
+        </w:rPr>
+        <w:t xml:space="preserve"> - (157)</w:t>
+      </w:r>
+      <w:r>
+        <w:rPr>
+          <w:rFonts w:ascii="Cambria Math" w:hAnsi="Cambria Math" w:cs="Cambria Math"/>
+          <w:sz w:val="24"/>
+          <w:szCs w:val="24"/>
+          <w:lang w:val="en-US"/>
+        </w:rPr>
+        <w:t>₈</w:t>
+      </w:r>
+      <w:r>
+        <w:rPr>
+          <w:rFonts w:ascii="Trebuchet MS" w:hAnsi="Trebuchet MS" w:cs="Trebuchet MS"/>
+          <w:sz w:val="24"/>
+          <w:szCs w:val="24"/>
+          <w:lang w:val="en-US"/>
+        </w:rPr>
+        <w:t xml:space="preserve"> = (423)</w:t>
+      </w:r>
+      <w:r>
+        <w:rPr>
+          <w:rFonts w:ascii="Cambria Math" w:hAnsi="Cambria Math" w:cs="Cambria Math"/>
+          <w:sz w:val="24"/>
+          <w:szCs w:val="24"/>
+          <w:lang w:val="en-US"/>
+        </w:rPr>
+        <w:t>₈</w:t>
+      </w:r>
+    </w:p>
+    <w:p>
+      <w:pPr>
+        <w:tabs>
+          <w:tab w:val="left" w:pos="560"/>
+          <w:tab w:val="left" w:pos="1120"/>
+          <w:tab w:val="left" w:pos="1680"/>
+          <w:tab w:val="left" w:pos="2240"/>
+          <w:tab w:val="left" w:pos="2800"/>
+          <w:tab w:val="left" w:pos="3360"/>
+          <w:tab w:val="left" w:pos="3920"/>
+          <w:tab w:val="left" w:pos="4480"/>
+          <w:tab w:val="left" w:pos="5040"/>
+          <w:tab w:val="left" w:pos="5600"/>
+          <w:tab w:val="left" w:pos="6160"/>
+          <w:tab w:val="left" w:pos="6720"/>
+        </w:tabs>
+        <w:suppressAutoHyphens w:val="0"/>
+        <w:autoSpaceDE w:val="0"/>
+        <w:autoSpaceDN w:val="0"/>
+        <w:adjustRightInd w:val="0"/>
+        <w:spacing w:after="0" w:line="240" w:lineRule="auto"/>
+        <w:rPr>
+          <w:rFonts w:ascii="Trebuchet MS" w:hAnsi="Trebuchet MS" w:cs="Trebuchet MS"/>
+          <w:sz w:val="24"/>
+          <w:szCs w:val="24"/>
+          <w:lang w:val="en-US"/>
+        </w:rPr>
+      </w:pPr>
+    </w:p>
+    <w:p>
+      <w:pPr>
+        <w:tabs>
+          <w:tab w:val="left" w:pos="560"/>
+          <w:tab w:val="left" w:pos="1120"/>
+          <w:tab w:val="left" w:pos="1680"/>
+          <w:tab w:val="left" w:pos="2240"/>
+          <w:tab w:val="left" w:pos="2800"/>
+          <w:tab w:val="left" w:pos="3360"/>
+          <w:tab w:val="left" w:pos="3920"/>
+          <w:tab w:val="left" w:pos="4480"/>
+          <w:tab w:val="left" w:pos="5040"/>
+          <w:tab w:val="left" w:pos="5600"/>
+          <w:tab w:val="left" w:pos="6160"/>
+          <w:tab w:val="left" w:pos="6720"/>
+        </w:tabs>
+        <w:suppressAutoHyphens w:val="0"/>
+        <w:autoSpaceDE w:val="0"/>
+        <w:autoSpaceDN w:val="0"/>
+        <w:adjustRightInd w:val="0"/>
+        <w:spacing w:after="0" w:line="240" w:lineRule="auto"/>
+        <w:rPr>
+          <w:rFonts w:ascii="Trebuchet MS" w:hAnsi="Trebuchet MS" w:cs="Trebuchet MS"/>
+          <w:sz w:val="24"/>
+          <w:szCs w:val="24"/>
+          <w:lang w:val="en-US"/>
+        </w:rPr>
+      </w:pPr>
+      <w:r>
+        <w:rPr>
+          <w:rFonts w:ascii="Trebuchet MS" w:hAnsi="Trebuchet MS" w:cs="Trebuchet MS"/>
+          <w:sz w:val="24"/>
+          <w:szCs w:val="24"/>
+          <w:lang w:val="en-US"/>
+        </w:rPr>
+        <w:t>EXTRA + DAY = LEAP + YEAR</w:t>
+      </w:r>
+    </w:p>
+    <w:p>
+      <w:pPr>
+        <w:tabs>
+          <w:tab w:val="left" w:pos="560"/>
+          <w:tab w:val="left" w:pos="1120"/>
+          <w:tab w:val="left" w:pos="1680"/>
+          <w:tab w:val="left" w:pos="2240"/>
+          <w:tab w:val="left" w:pos="2800"/>
+          <w:tab w:val="left" w:pos="3360"/>
+          <w:tab w:val="left" w:pos="3920"/>
+          <w:tab w:val="left" w:pos="4480"/>
+          <w:tab w:val="left" w:pos="5040"/>
+          <w:tab w:val="left" w:pos="5600"/>
+          <w:tab w:val="left" w:pos="6160"/>
+          <w:tab w:val="left" w:pos="6720"/>
+        </w:tabs>
+        <w:suppressAutoHyphens w:val="0"/>
+        <w:autoSpaceDE w:val="0"/>
+        <w:autoSpaceDN w:val="0"/>
+        <w:adjustRightInd w:val="0"/>
+        <w:spacing w:after="0" w:line="240" w:lineRule="auto"/>
+        <w:rPr>
+          <w:rFonts w:ascii="Trebuchet MS" w:hAnsi="Trebuchet MS" w:cs="Trebuchet MS"/>
+          <w:sz w:val="24"/>
+          <w:szCs w:val="24"/>
+          <w:lang w:val="en-US"/>
+        </w:rPr>
+      </w:pPr>
+      <w:r>
+        <w:rPr>
+          <w:rFonts w:ascii="Trebuchet MS" w:hAnsi="Trebuchet MS" w:cs="Trebuchet MS"/>
+          <w:sz w:val="24"/>
+          <w:szCs w:val="24"/>
+          <w:lang w:val="en-US"/>
+        </w:rPr>
+        <w:t>-------------------------</w:t>
+      </w:r>
+    </w:p>
+    <w:p>
+      <w:pPr>
+        <w:tabs>
+          <w:tab w:val="left" w:pos="560"/>
+          <w:tab w:val="left" w:pos="1120"/>
+          <w:tab w:val="left" w:pos="1680"/>
+          <w:tab w:val="left" w:pos="2240"/>
+          <w:tab w:val="left" w:pos="2800"/>
+          <w:tab w:val="left" w:pos="3360"/>
+          <w:tab w:val="left" w:pos="3920"/>
+          <w:tab w:val="left" w:pos="4480"/>
+          <w:tab w:val="left" w:pos="5040"/>
+          <w:tab w:val="left" w:pos="5600"/>
+          <w:tab w:val="left" w:pos="6160"/>
+          <w:tab w:val="left" w:pos="6720"/>
+        </w:tabs>
+        <w:suppressAutoHyphens w:val="0"/>
+        <w:autoSpaceDE w:val="0"/>
+        <w:autoSpaceDN w:val="0"/>
+        <w:adjustRightInd w:val="0"/>
+        <w:spacing w:after="0" w:line="240" w:lineRule="auto"/>
+        <w:rPr>
+          <w:rFonts w:ascii="Trebuchet MS" w:hAnsi="Trebuchet MS" w:cs="Trebuchet MS"/>
+          <w:sz w:val="24"/>
+          <w:szCs w:val="24"/>
+          <w:lang w:val="en-US"/>
+        </w:rPr>
+      </w:pPr>
+      <w:r>
+        <w:rPr>
+          <w:rFonts w:ascii="Trebuchet MS" w:hAnsi="Trebuchet MS" w:cs="Trebuchet MS"/>
+          <w:sz w:val="24"/>
+          <w:szCs w:val="24"/>
+          <w:lang w:val="en-US"/>
+        </w:rPr>
+        <w:t>13467 + 879 = 5170 + 9176</w:t>
+      </w:r>
+    </w:p>
+    <w:p>
+      <w:pPr>
+        <w:tabs>
+          <w:tab w:val="left" w:pos="560"/>
+          <w:tab w:val="left" w:pos="1120"/>
+          <w:tab w:val="left" w:pos="1680"/>
+          <w:tab w:val="left" w:pos="2240"/>
+          <w:tab w:val="left" w:pos="2800"/>
+          <w:tab w:val="left" w:pos="3360"/>
+          <w:tab w:val="left" w:pos="3920"/>
+          <w:tab w:val="left" w:pos="4480"/>
+          <w:tab w:val="left" w:pos="5040"/>
+          <w:tab w:val="left" w:pos="5600"/>
+          <w:tab w:val="left" w:pos="6160"/>
+          <w:tab w:val="left" w:pos="6720"/>
+        </w:tabs>
+        <w:suppressAutoHyphens w:val="0"/>
+        <w:autoSpaceDE w:val="0"/>
+        <w:autoSpaceDN w:val="0"/>
+        <w:adjustRightInd w:val="0"/>
+        <w:spacing w:after="0" w:line="240" w:lineRule="auto"/>
+        <w:rPr>
+          <w:rFonts w:ascii="Trebuchet MS" w:hAnsi="Trebuchet MS" w:cs="Trebuchet MS"/>
+          <w:sz w:val="24"/>
+          <w:szCs w:val="24"/>
+          <w:lang w:val="en-US"/>
+        </w:rPr>
+      </w:pPr>
+      <w:r>
+        <w:rPr>
+          <w:rFonts w:ascii="Trebuchet MS" w:hAnsi="Trebuchet MS" w:cs="Trebuchet MS"/>
+          <w:sz w:val="24"/>
+          <w:szCs w:val="24"/>
+          <w:lang w:val="en-US"/>
+        </w:rPr>
+        <w:t>15423 + 839 = 7130 + 9132</w:t>
+      </w:r>
+    </w:p>
+    <w:p>
+      <w:pPr>
+        <w:tabs>
+          <w:tab w:val="left" w:pos="560"/>
+          <w:tab w:val="left" w:pos="1120"/>
+          <w:tab w:val="left" w:pos="1680"/>
+          <w:tab w:val="left" w:pos="2240"/>
+          <w:tab w:val="left" w:pos="2800"/>
+          <w:tab w:val="left" w:pos="3360"/>
+          <w:tab w:val="left" w:pos="3920"/>
+          <w:tab w:val="left" w:pos="4480"/>
+          <w:tab w:val="left" w:pos="5040"/>
+          <w:tab w:val="left" w:pos="5600"/>
+          <w:tab w:val="left" w:pos="6160"/>
+          <w:tab w:val="left" w:pos="6720"/>
+        </w:tabs>
+        <w:suppressAutoHyphens w:val="0"/>
+        <w:autoSpaceDE w:val="0"/>
+        <w:autoSpaceDN w:val="0"/>
+        <w:adjustRightInd w:val="0"/>
+        <w:spacing w:after="0" w:line="240" w:lineRule="auto"/>
+        <w:rPr>
+          <w:rFonts w:ascii="Trebuchet MS" w:hAnsi="Trebuchet MS" w:cs="Trebuchet MS"/>
+          <w:sz w:val="24"/>
+          <w:szCs w:val="24"/>
+          <w:lang w:val="en-US"/>
+        </w:rPr>
+      </w:pPr>
+      <w:r>
+        <w:rPr>
+          <w:rFonts w:ascii="Trebuchet MS" w:hAnsi="Trebuchet MS" w:cs="Trebuchet MS"/>
+          <w:sz w:val="24"/>
+          <w:szCs w:val="24"/>
+          <w:lang w:val="en-US"/>
+        </w:rPr>
+        <w:t>14523 + 739 = 6130 + 9132</w:t>
+      </w:r>
+    </w:p>
+    <w:p>
+      <w:pPr>
+        <w:tabs>
+          <w:tab w:val="left" w:pos="560"/>
+          <w:tab w:val="left" w:pos="1120"/>
+          <w:tab w:val="left" w:pos="1680"/>
+          <w:tab w:val="left" w:pos="2240"/>
+          <w:tab w:val="left" w:pos="2800"/>
+          <w:tab w:val="left" w:pos="3360"/>
+          <w:tab w:val="left" w:pos="3920"/>
+          <w:tab w:val="left" w:pos="4480"/>
+          <w:tab w:val="left" w:pos="5040"/>
+          <w:tab w:val="left" w:pos="5600"/>
+          <w:tab w:val="left" w:pos="6160"/>
+          <w:tab w:val="left" w:pos="6720"/>
+        </w:tabs>
+        <w:suppressAutoHyphens w:val="0"/>
+        <w:autoSpaceDE w:val="0"/>
+        <w:autoSpaceDN w:val="0"/>
+        <w:adjustRightInd w:val="0"/>
+        <w:spacing w:after="0" w:line="240" w:lineRule="auto"/>
+        <w:rPr>
+          <w:rFonts w:ascii="Trebuchet MS" w:hAnsi="Trebuchet MS" w:cs="Trebuchet MS"/>
+          <w:sz w:val="24"/>
+          <w:szCs w:val="24"/>
+          <w:lang w:val="en-US"/>
+        </w:rPr>
+      </w:pPr>
+      <w:r>
+        <w:rPr>
+          <w:rFonts w:ascii="Trebuchet MS" w:hAnsi="Trebuchet MS" w:cs="Trebuchet MS"/>
+          <w:sz w:val="24"/>
+          <w:szCs w:val="24"/>
+          <w:lang w:val="en-US"/>
+        </w:rPr>
+        <w:t>16523 + 739 = 8130 + 9132</w:t>
+      </w:r>
+    </w:p>
+    <w:p>
+      <w:pPr>
+        <w:tabs>
+          <w:tab w:val="left" w:pos="560"/>
+          <w:tab w:val="left" w:pos="1120"/>
+          <w:tab w:val="left" w:pos="1680"/>
+          <w:tab w:val="left" w:pos="2240"/>
+          <w:tab w:val="left" w:pos="2800"/>
+          <w:tab w:val="left" w:pos="3360"/>
+          <w:tab w:val="left" w:pos="3920"/>
+          <w:tab w:val="left" w:pos="4480"/>
+          <w:tab w:val="left" w:pos="5040"/>
+          <w:tab w:val="left" w:pos="5600"/>
+          <w:tab w:val="left" w:pos="6160"/>
+          <w:tab w:val="left" w:pos="6720"/>
+        </w:tabs>
+        <w:suppressAutoHyphens w:val="0"/>
+        <w:autoSpaceDE w:val="0"/>
+        <w:autoSpaceDN w:val="0"/>
+        <w:adjustRightInd w:val="0"/>
+        <w:spacing w:after="0" w:line="240" w:lineRule="auto"/>
+        <w:rPr>
+          <w:rFonts w:ascii="Trebuchet MS" w:hAnsi="Trebuchet MS" w:cs="Trebuchet MS"/>
+          <w:sz w:val="24"/>
+          <w:szCs w:val="24"/>
+          <w:lang w:val="en-US"/>
+        </w:rPr>
+      </w:pPr>
+      <w:r>
+        <w:rPr>
+          <w:rFonts w:ascii="Trebuchet MS" w:hAnsi="Trebuchet MS" w:cs="Trebuchet MS"/>
+          <w:sz w:val="24"/>
+          <w:szCs w:val="24"/>
+          <w:lang w:val="en-US"/>
+        </w:rPr>
+        <w:t>16534 + 749 = 8140 + 9143</w:t>
+      </w:r>
+    </w:p>
+    <w:p>
+      <w:pPr>
+        <w:tabs>
+          <w:tab w:val="left" w:pos="560"/>
+          <w:tab w:val="left" w:pos="1120"/>
+          <w:tab w:val="left" w:pos="1680"/>
+          <w:tab w:val="left" w:pos="2240"/>
+          <w:tab w:val="left" w:pos="2800"/>
+          <w:tab w:val="left" w:pos="3360"/>
+          <w:tab w:val="left" w:pos="3920"/>
+          <w:tab w:val="left" w:pos="4480"/>
+          <w:tab w:val="left" w:pos="5040"/>
+          <w:tab w:val="left" w:pos="5600"/>
+          <w:tab w:val="left" w:pos="6160"/>
+          <w:tab w:val="left" w:pos="6720"/>
+        </w:tabs>
+        <w:suppressAutoHyphens w:val="0"/>
+        <w:autoSpaceDE w:val="0"/>
+        <w:autoSpaceDN w:val="0"/>
+        <w:adjustRightInd w:val="0"/>
+        <w:spacing w:after="0" w:line="240" w:lineRule="auto"/>
+        <w:rPr>
+          <w:rFonts w:ascii="Trebuchet MS" w:hAnsi="Trebuchet MS" w:cs="Trebuchet MS"/>
+          <w:sz w:val="24"/>
+          <w:szCs w:val="24"/>
+          <w:lang w:val="en-US"/>
+        </w:rPr>
+      </w:pPr>
+      <w:r>
+        <w:rPr>
+          <w:rFonts w:ascii="Trebuchet MS" w:hAnsi="Trebuchet MS" w:cs="Trebuchet MS"/>
+          <w:sz w:val="24"/>
+          <w:szCs w:val="24"/>
+          <w:lang w:val="en-US"/>
+        </w:rPr>
+        <w:t>16723 + 539 = 8130 + 9132</w:t>
+      </w:r>
+    </w:p>
+    <w:p>
+      <w:pPr>
+        <w:tabs>
+          <w:tab w:val="left" w:pos="560"/>
+          <w:tab w:val="left" w:pos="1120"/>
+          <w:tab w:val="left" w:pos="1680"/>
+          <w:tab w:val="left" w:pos="2240"/>
+          <w:tab w:val="left" w:pos="2800"/>
+          <w:tab w:val="left" w:pos="3360"/>
+          <w:tab w:val="left" w:pos="3920"/>
+          <w:tab w:val="left" w:pos="4480"/>
+          <w:tab w:val="left" w:pos="5040"/>
+          <w:tab w:val="left" w:pos="5600"/>
+          <w:tab w:val="left" w:pos="6160"/>
+          <w:tab w:val="left" w:pos="6720"/>
+        </w:tabs>
+        <w:suppressAutoHyphens w:val="0"/>
+        <w:autoSpaceDE w:val="0"/>
+        <w:autoSpaceDN w:val="0"/>
+        <w:adjustRightInd w:val="0"/>
+        <w:spacing w:after="0" w:line="240" w:lineRule="auto"/>
+        <w:rPr>
+          <w:rFonts w:ascii="Trebuchet MS" w:hAnsi="Trebuchet MS" w:cs="Trebuchet MS"/>
+          <w:sz w:val="24"/>
+          <w:szCs w:val="24"/>
+          <w:lang w:val="en-US"/>
+        </w:rPr>
+      </w:pPr>
+      <w:r>
+        <w:rPr>
+          <w:rFonts w:ascii="Trebuchet MS" w:hAnsi="Trebuchet MS" w:cs="Trebuchet MS"/>
+          <w:sz w:val="24"/>
+          <w:szCs w:val="24"/>
+          <w:lang w:val="en-US"/>
+        </w:rPr>
+        <w:t>16734 + 549 = 8140 + 9143</w:t>
+      </w:r>
+    </w:p>
+    <w:p>
+      <w:pPr>
+        <w:tabs>
+          <w:tab w:val="left" w:pos="560"/>
+          <w:tab w:val="left" w:pos="1120"/>
+          <w:tab w:val="left" w:pos="1680"/>
+          <w:tab w:val="left" w:pos="2240"/>
+          <w:tab w:val="left" w:pos="2800"/>
+          <w:tab w:val="left" w:pos="3360"/>
+          <w:tab w:val="left" w:pos="3920"/>
+          <w:tab w:val="left" w:pos="4480"/>
+          <w:tab w:val="left" w:pos="5040"/>
+          <w:tab w:val="left" w:pos="5600"/>
+          <w:tab w:val="left" w:pos="6160"/>
+          <w:tab w:val="left" w:pos="6720"/>
+        </w:tabs>
+        <w:suppressAutoHyphens w:val="0"/>
+        <w:autoSpaceDE w:val="0"/>
+        <w:autoSpaceDN w:val="0"/>
+        <w:adjustRightInd w:val="0"/>
+        <w:spacing w:after="0" w:line="240" w:lineRule="auto"/>
+        <w:rPr>
+          <w:rFonts w:ascii="Trebuchet MS" w:hAnsi="Trebuchet MS" w:cs="Trebuchet MS"/>
+          <w:sz w:val="24"/>
+          <w:szCs w:val="24"/>
+          <w:lang w:val="en-US"/>
+        </w:rPr>
+      </w:pPr>
+      <w:r>
+        <w:rPr>
+          <w:rFonts w:ascii="Trebuchet MS" w:hAnsi="Trebuchet MS" w:cs="Trebuchet MS"/>
+          <w:sz w:val="24"/>
+          <w:szCs w:val="24"/>
+          <w:lang w:val="en-US"/>
+        </w:rPr>
+        <w:t>14723 + 539 = 6130 + 9132</w:t>
+      </w:r>
+    </w:p>
+    <w:p>
+      <w:pPr>
+        <w:tabs>
+          <w:tab w:val="left" w:pos="560"/>
+          <w:tab w:val="left" w:pos="1120"/>
+          <w:tab w:val="left" w:pos="1680"/>
+          <w:tab w:val="left" w:pos="2240"/>
+          <w:tab w:val="left" w:pos="2800"/>
+          <w:tab w:val="left" w:pos="3360"/>
+          <w:tab w:val="left" w:pos="3920"/>
+          <w:tab w:val="left" w:pos="4480"/>
+          <w:tab w:val="left" w:pos="5040"/>
+          <w:tab w:val="left" w:pos="5600"/>
+          <w:tab w:val="left" w:pos="6160"/>
+          <w:tab w:val="left" w:pos="6720"/>
+        </w:tabs>
+        <w:suppressAutoHyphens w:val="0"/>
+        <w:autoSpaceDE w:val="0"/>
+        <w:autoSpaceDN w:val="0"/>
+        <w:adjustRightInd w:val="0"/>
+        <w:spacing w:after="0" w:line="240" w:lineRule="auto"/>
+        <w:rPr>
+          <w:rFonts w:ascii="Trebuchet MS" w:hAnsi="Trebuchet MS" w:cs="Trebuchet MS"/>
+          <w:sz w:val="24"/>
+          <w:szCs w:val="24"/>
+          <w:lang w:val="en-US"/>
+        </w:rPr>
+      </w:pPr>
+      <w:r>
+        <w:rPr>
+          <w:rFonts w:ascii="Trebuchet MS" w:hAnsi="Trebuchet MS" w:cs="Trebuchet MS"/>
+          <w:sz w:val="24"/>
+          <w:szCs w:val="24"/>
+          <w:lang w:val="en-US"/>
+        </w:rPr>
+        <w:t>15823 + 439 = 7130 + 9132</w:t>
+      </w:r>
+    </w:p>
+    <w:p>
+      <w:pPr>
+        <w:rPr>
           <w:rFonts w:ascii="Consolas" w:hAnsi="Consolas"/>
           <w:sz w:val="24"/>
           <w:szCs w:val="24"/>
@@ -7883,13 +8743,23 @@
       </w:pPr>
       <w:r>
         <w:rPr>
+          <w:rFonts w:ascii="Trebuchet MS" w:hAnsi="Trebuchet MS" w:cs="Trebuchet MS"/>
+          <w:sz w:val="24"/>
+          <w:szCs w:val="24"/>
+          <w:lang w:val="en-US"/>
+        </w:rPr>
+        <w:t>13867 + 479 = 5170 + 9176</w:t>
+      </w:r>
+    </w:p>
+    <w:p>
+      <w:pPr>
+        <w:rPr>
           <w:rFonts w:ascii="Consolas" w:hAnsi="Consolas" w:cs="Menlo"/>
           <w:sz w:val="24"/>
           <w:szCs w:val="24"/>
           <w:lang w:val="en-US"/>
         </w:rPr>
-        <w:t>Cross Number Grid</w:t>
-      </w:r>
+      </w:pPr>
       <w:r>
         <w:rPr>
           <w:rFonts w:ascii="Consolas" w:hAnsi="Consolas" w:cs="Menlo"/>
@@ -7897,8 +8767,1561 @@
           <w:szCs w:val="24"/>
           <w:lang w:val="en-US"/>
         </w:rPr>
-        <w:t xml:space="preserve"> </w:t>
-      </w:r>
+        <w:t>Zebra Problem:</w:t>
+      </w:r>
+    </w:p>
+    <w:p>
+      <w:pPr>
+        <w:tabs>
+          <w:tab w:val="left" w:pos="560"/>
+          <w:tab w:val="left" w:pos="1120"/>
+          <w:tab w:val="left" w:pos="1680"/>
+          <w:tab w:val="left" w:pos="2240"/>
+          <w:tab w:val="left" w:pos="2800"/>
+          <w:tab w:val="left" w:pos="3360"/>
+          <w:tab w:val="left" w:pos="3920"/>
+          <w:tab w:val="left" w:pos="4480"/>
+          <w:tab w:val="left" w:pos="5040"/>
+          <w:tab w:val="left" w:pos="5600"/>
+          <w:tab w:val="left" w:pos="6160"/>
+          <w:tab w:val="left" w:pos="6720"/>
+        </w:tabs>
+        <w:suppressAutoHyphens w:val="0"/>
+        <w:autoSpaceDE w:val="0"/>
+        <w:autoSpaceDN w:val="0"/>
+        <w:adjustRightInd w:val="0"/>
+        <w:spacing w:after="0" w:line="240" w:lineRule="auto"/>
+        <w:rPr>
+          <w:rFonts w:ascii="Trebuchet MS" w:hAnsi="Trebuchet MS" w:cs="Trebuchet MS"/>
+          <w:sz w:val="24"/>
+          <w:szCs w:val="24"/>
+          <w:lang w:val="en-US"/>
+        </w:rPr>
+      </w:pPr>
+      <w:r>
+        <w:rPr>
+          <w:rFonts w:ascii="Trebuchet MS" w:hAnsi="Trebuchet MS" w:cs="Trebuchet MS"/>
+          <w:sz w:val="24"/>
+          <w:szCs w:val="24"/>
+          <w:lang w:val="en-US"/>
+        </w:rPr>
+        <w:t xml:space="preserve">Number of Solutions: 1 </w:t>
+      </w:r>
+    </w:p>
+    <w:p>
+      <w:pPr>
+        <w:tabs>
+          <w:tab w:val="left" w:pos="560"/>
+          <w:tab w:val="left" w:pos="1120"/>
+          <w:tab w:val="left" w:pos="1680"/>
+          <w:tab w:val="left" w:pos="2240"/>
+          <w:tab w:val="left" w:pos="2800"/>
+          <w:tab w:val="left" w:pos="3360"/>
+          <w:tab w:val="left" w:pos="3920"/>
+          <w:tab w:val="left" w:pos="4480"/>
+          <w:tab w:val="left" w:pos="5040"/>
+          <w:tab w:val="left" w:pos="5600"/>
+          <w:tab w:val="left" w:pos="6160"/>
+          <w:tab w:val="left" w:pos="6720"/>
+        </w:tabs>
+        <w:suppressAutoHyphens w:val="0"/>
+        <w:autoSpaceDE w:val="0"/>
+        <w:autoSpaceDN w:val="0"/>
+        <w:adjustRightInd w:val="0"/>
+        <w:spacing w:after="0" w:line="240" w:lineRule="auto"/>
+        <w:rPr>
+          <w:rFonts w:ascii="Trebuchet MS" w:hAnsi="Trebuchet MS" w:cs="Trebuchet MS"/>
+          <w:sz w:val="24"/>
+          <w:szCs w:val="24"/>
+          <w:lang w:val="en-US"/>
+        </w:rPr>
+      </w:pPr>
+    </w:p>
+    <w:p>
+      <w:pPr>
+        <w:tabs>
+          <w:tab w:val="left" w:pos="560"/>
+          <w:tab w:val="left" w:pos="1120"/>
+          <w:tab w:val="left" w:pos="1680"/>
+          <w:tab w:val="left" w:pos="2240"/>
+          <w:tab w:val="left" w:pos="2800"/>
+          <w:tab w:val="left" w:pos="3360"/>
+          <w:tab w:val="left" w:pos="3920"/>
+          <w:tab w:val="left" w:pos="4480"/>
+          <w:tab w:val="left" w:pos="5040"/>
+          <w:tab w:val="left" w:pos="5600"/>
+          <w:tab w:val="left" w:pos="6160"/>
+          <w:tab w:val="left" w:pos="6720"/>
+        </w:tabs>
+        <w:suppressAutoHyphens w:val="0"/>
+        <w:autoSpaceDE w:val="0"/>
+        <w:autoSpaceDN w:val="0"/>
+        <w:adjustRightInd w:val="0"/>
+        <w:spacing w:after="0" w:line="240" w:lineRule="auto"/>
+        <w:rPr>
+          <w:rFonts w:ascii="Trebuchet MS" w:hAnsi="Trebuchet MS" w:cs="Trebuchet MS"/>
+          <w:sz w:val="24"/>
+          <w:szCs w:val="24"/>
+          <w:lang w:val="en-US"/>
+        </w:rPr>
+      </w:pPr>
+      <w:r>
+        <w:rPr>
+          <w:rFonts w:ascii="Trebuchet MS" w:hAnsi="Trebuchet MS" w:cs="Trebuchet MS"/>
+          <w:sz w:val="24"/>
+          <w:szCs w:val="24"/>
+          <w:lang w:val="en-US"/>
+        </w:rPr>
+        <w:t>Contents of House 1</w:t>
+      </w:r>
+    </w:p>
+    <w:p>
+      <w:pPr>
+        <w:tabs>
+          <w:tab w:val="left" w:pos="560"/>
+          <w:tab w:val="left" w:pos="1120"/>
+          <w:tab w:val="left" w:pos="1680"/>
+          <w:tab w:val="left" w:pos="2240"/>
+          <w:tab w:val="left" w:pos="2800"/>
+          <w:tab w:val="left" w:pos="3360"/>
+          <w:tab w:val="left" w:pos="3920"/>
+          <w:tab w:val="left" w:pos="4480"/>
+          <w:tab w:val="left" w:pos="5040"/>
+          <w:tab w:val="left" w:pos="5600"/>
+          <w:tab w:val="left" w:pos="6160"/>
+          <w:tab w:val="left" w:pos="6720"/>
+        </w:tabs>
+        <w:suppressAutoHyphens w:val="0"/>
+        <w:autoSpaceDE w:val="0"/>
+        <w:autoSpaceDN w:val="0"/>
+        <w:adjustRightInd w:val="0"/>
+        <w:spacing w:after="0" w:line="240" w:lineRule="auto"/>
+        <w:rPr>
+          <w:rFonts w:ascii="Trebuchet MS" w:hAnsi="Trebuchet MS" w:cs="Trebuchet MS"/>
+          <w:sz w:val="24"/>
+          <w:szCs w:val="24"/>
+          <w:lang w:val="en-US"/>
+        </w:rPr>
+      </w:pPr>
+      <w:r>
+        <w:rPr>
+          <w:rFonts w:ascii="Trebuchet MS" w:hAnsi="Trebuchet MS" w:cs="Trebuchet MS"/>
+          <w:sz w:val="24"/>
+          <w:szCs w:val="24"/>
+          <w:lang w:val="en-US"/>
+        </w:rPr>
+        <w:t>-------------------</w:t>
+      </w:r>
+    </w:p>
+    <w:p>
+      <w:pPr>
+        <w:tabs>
+          <w:tab w:val="left" w:pos="560"/>
+          <w:tab w:val="left" w:pos="1120"/>
+          <w:tab w:val="left" w:pos="1680"/>
+          <w:tab w:val="left" w:pos="2240"/>
+          <w:tab w:val="left" w:pos="2800"/>
+          <w:tab w:val="left" w:pos="3360"/>
+          <w:tab w:val="left" w:pos="3920"/>
+          <w:tab w:val="left" w:pos="4480"/>
+          <w:tab w:val="left" w:pos="5040"/>
+          <w:tab w:val="left" w:pos="5600"/>
+          <w:tab w:val="left" w:pos="6160"/>
+          <w:tab w:val="left" w:pos="6720"/>
+        </w:tabs>
+        <w:suppressAutoHyphens w:val="0"/>
+        <w:autoSpaceDE w:val="0"/>
+        <w:autoSpaceDN w:val="0"/>
+        <w:adjustRightInd w:val="0"/>
+        <w:spacing w:after="0" w:line="240" w:lineRule="auto"/>
+        <w:rPr>
+          <w:rFonts w:ascii="Trebuchet MS" w:hAnsi="Trebuchet MS" w:cs="Trebuchet MS"/>
+          <w:sz w:val="24"/>
+          <w:szCs w:val="24"/>
+          <w:lang w:val="en-US"/>
+        </w:rPr>
+      </w:pPr>
+      <w:r>
+        <w:rPr>
+          <w:rFonts w:ascii="Trebuchet MS" w:hAnsi="Trebuchet MS" w:cs="Trebuchet MS"/>
+          <w:sz w:val="24"/>
+          <w:szCs w:val="24"/>
+          <w:lang w:val="en-US"/>
+        </w:rPr>
+        <w:t>Color: Yellow</w:t>
+      </w:r>
+    </w:p>
+    <w:p>
+      <w:pPr>
+        <w:tabs>
+          <w:tab w:val="left" w:pos="560"/>
+          <w:tab w:val="left" w:pos="1120"/>
+          <w:tab w:val="left" w:pos="1680"/>
+          <w:tab w:val="left" w:pos="2240"/>
+          <w:tab w:val="left" w:pos="2800"/>
+          <w:tab w:val="left" w:pos="3360"/>
+          <w:tab w:val="left" w:pos="3920"/>
+          <w:tab w:val="left" w:pos="4480"/>
+          <w:tab w:val="left" w:pos="5040"/>
+          <w:tab w:val="left" w:pos="5600"/>
+          <w:tab w:val="left" w:pos="6160"/>
+          <w:tab w:val="left" w:pos="6720"/>
+        </w:tabs>
+        <w:suppressAutoHyphens w:val="0"/>
+        <w:autoSpaceDE w:val="0"/>
+        <w:autoSpaceDN w:val="0"/>
+        <w:adjustRightInd w:val="0"/>
+        <w:spacing w:after="0" w:line="240" w:lineRule="auto"/>
+        <w:rPr>
+          <w:rFonts w:ascii="Trebuchet MS" w:hAnsi="Trebuchet MS" w:cs="Trebuchet MS"/>
+          <w:sz w:val="24"/>
+          <w:szCs w:val="24"/>
+          <w:lang w:val="en-US"/>
+        </w:rPr>
+      </w:pPr>
+      <w:r>
+        <w:rPr>
+          <w:rFonts w:ascii="Trebuchet MS" w:hAnsi="Trebuchet MS" w:cs="Trebuchet MS"/>
+          <w:sz w:val="24"/>
+          <w:szCs w:val="24"/>
+          <w:lang w:val="en-US"/>
+        </w:rPr>
+        <w:t>Nationality: Norwegian</w:t>
+      </w:r>
+    </w:p>
+    <w:p>
+      <w:pPr>
+        <w:tabs>
+          <w:tab w:val="left" w:pos="560"/>
+          <w:tab w:val="left" w:pos="1120"/>
+          <w:tab w:val="left" w:pos="1680"/>
+          <w:tab w:val="left" w:pos="2240"/>
+          <w:tab w:val="left" w:pos="2800"/>
+          <w:tab w:val="left" w:pos="3360"/>
+          <w:tab w:val="left" w:pos="3920"/>
+          <w:tab w:val="left" w:pos="4480"/>
+          <w:tab w:val="left" w:pos="5040"/>
+          <w:tab w:val="left" w:pos="5600"/>
+          <w:tab w:val="left" w:pos="6160"/>
+          <w:tab w:val="left" w:pos="6720"/>
+        </w:tabs>
+        <w:suppressAutoHyphens w:val="0"/>
+        <w:autoSpaceDE w:val="0"/>
+        <w:autoSpaceDN w:val="0"/>
+        <w:adjustRightInd w:val="0"/>
+        <w:spacing w:after="0" w:line="240" w:lineRule="auto"/>
+        <w:rPr>
+          <w:rFonts w:ascii="Trebuchet MS" w:hAnsi="Trebuchet MS" w:cs="Trebuchet MS"/>
+          <w:sz w:val="24"/>
+          <w:szCs w:val="24"/>
+          <w:lang w:val="en-US"/>
+        </w:rPr>
+      </w:pPr>
+      <w:r>
+        <w:rPr>
+          <w:rFonts w:ascii="Trebuchet MS" w:hAnsi="Trebuchet MS" w:cs="Trebuchet MS"/>
+          <w:sz w:val="24"/>
+          <w:szCs w:val="24"/>
+          <w:lang w:val="en-US"/>
+        </w:rPr>
+        <w:t>Profession: Diplomat</w:t>
+      </w:r>
+    </w:p>
+    <w:p>
+      <w:pPr>
+        <w:tabs>
+          <w:tab w:val="left" w:pos="560"/>
+          <w:tab w:val="left" w:pos="1120"/>
+          <w:tab w:val="left" w:pos="1680"/>
+          <w:tab w:val="left" w:pos="2240"/>
+          <w:tab w:val="left" w:pos="2800"/>
+          <w:tab w:val="left" w:pos="3360"/>
+          <w:tab w:val="left" w:pos="3920"/>
+          <w:tab w:val="left" w:pos="4480"/>
+          <w:tab w:val="left" w:pos="5040"/>
+          <w:tab w:val="left" w:pos="5600"/>
+          <w:tab w:val="left" w:pos="6160"/>
+          <w:tab w:val="left" w:pos="6720"/>
+        </w:tabs>
+        <w:suppressAutoHyphens w:val="0"/>
+        <w:autoSpaceDE w:val="0"/>
+        <w:autoSpaceDN w:val="0"/>
+        <w:adjustRightInd w:val="0"/>
+        <w:spacing w:after="0" w:line="240" w:lineRule="auto"/>
+        <w:rPr>
+          <w:rFonts w:ascii="Trebuchet MS" w:hAnsi="Trebuchet MS" w:cs="Trebuchet MS"/>
+          <w:sz w:val="24"/>
+          <w:szCs w:val="24"/>
+          <w:lang w:val="en-US"/>
+        </w:rPr>
+      </w:pPr>
+      <w:r>
+        <w:rPr>
+          <w:rFonts w:ascii="Trebuchet MS" w:hAnsi="Trebuchet MS" w:cs="Trebuchet MS"/>
+          <w:sz w:val="24"/>
+          <w:szCs w:val="24"/>
+          <w:lang w:val="en-US"/>
+        </w:rPr>
+        <w:lastRenderedPageBreak/>
+        <w:t>Drink: Water</w:t>
+      </w:r>
+    </w:p>
+    <w:p>
+      <w:pPr>
+        <w:tabs>
+          <w:tab w:val="left" w:pos="560"/>
+          <w:tab w:val="left" w:pos="1120"/>
+          <w:tab w:val="left" w:pos="1680"/>
+          <w:tab w:val="left" w:pos="2240"/>
+          <w:tab w:val="left" w:pos="2800"/>
+          <w:tab w:val="left" w:pos="3360"/>
+          <w:tab w:val="left" w:pos="3920"/>
+          <w:tab w:val="left" w:pos="4480"/>
+          <w:tab w:val="left" w:pos="5040"/>
+          <w:tab w:val="left" w:pos="5600"/>
+          <w:tab w:val="left" w:pos="6160"/>
+          <w:tab w:val="left" w:pos="6720"/>
+        </w:tabs>
+        <w:suppressAutoHyphens w:val="0"/>
+        <w:autoSpaceDE w:val="0"/>
+        <w:autoSpaceDN w:val="0"/>
+        <w:adjustRightInd w:val="0"/>
+        <w:spacing w:after="0" w:line="240" w:lineRule="auto"/>
+        <w:rPr>
+          <w:rFonts w:ascii="Trebuchet MS" w:hAnsi="Trebuchet MS" w:cs="Trebuchet MS"/>
+          <w:sz w:val="24"/>
+          <w:szCs w:val="24"/>
+          <w:lang w:val="en-US"/>
+        </w:rPr>
+      </w:pPr>
+      <w:r>
+        <w:rPr>
+          <w:rFonts w:ascii="Trebuchet MS" w:hAnsi="Trebuchet MS" w:cs="Trebuchet MS"/>
+          <w:sz w:val="24"/>
+          <w:szCs w:val="24"/>
+          <w:lang w:val="en-US"/>
+        </w:rPr>
+        <w:t xml:space="preserve">Pet: Fox </w:t>
+      </w:r>
+    </w:p>
+    <w:p>
+      <w:pPr>
+        <w:tabs>
+          <w:tab w:val="left" w:pos="560"/>
+          <w:tab w:val="left" w:pos="1120"/>
+          <w:tab w:val="left" w:pos="1680"/>
+          <w:tab w:val="left" w:pos="2240"/>
+          <w:tab w:val="left" w:pos="2800"/>
+          <w:tab w:val="left" w:pos="3360"/>
+          <w:tab w:val="left" w:pos="3920"/>
+          <w:tab w:val="left" w:pos="4480"/>
+          <w:tab w:val="left" w:pos="5040"/>
+          <w:tab w:val="left" w:pos="5600"/>
+          <w:tab w:val="left" w:pos="6160"/>
+          <w:tab w:val="left" w:pos="6720"/>
+        </w:tabs>
+        <w:suppressAutoHyphens w:val="0"/>
+        <w:autoSpaceDE w:val="0"/>
+        <w:autoSpaceDN w:val="0"/>
+        <w:adjustRightInd w:val="0"/>
+        <w:spacing w:after="0" w:line="240" w:lineRule="auto"/>
+        <w:rPr>
+          <w:rFonts w:ascii="Trebuchet MS" w:hAnsi="Trebuchet MS" w:cs="Trebuchet MS"/>
+          <w:sz w:val="24"/>
+          <w:szCs w:val="24"/>
+          <w:lang w:val="en-US"/>
+        </w:rPr>
+      </w:pPr>
+    </w:p>
+    <w:p>
+      <w:pPr>
+        <w:tabs>
+          <w:tab w:val="left" w:pos="560"/>
+          <w:tab w:val="left" w:pos="1120"/>
+          <w:tab w:val="left" w:pos="1680"/>
+          <w:tab w:val="left" w:pos="2240"/>
+          <w:tab w:val="left" w:pos="2800"/>
+          <w:tab w:val="left" w:pos="3360"/>
+          <w:tab w:val="left" w:pos="3920"/>
+          <w:tab w:val="left" w:pos="4480"/>
+          <w:tab w:val="left" w:pos="5040"/>
+          <w:tab w:val="left" w:pos="5600"/>
+          <w:tab w:val="left" w:pos="6160"/>
+          <w:tab w:val="left" w:pos="6720"/>
+        </w:tabs>
+        <w:suppressAutoHyphens w:val="0"/>
+        <w:autoSpaceDE w:val="0"/>
+        <w:autoSpaceDN w:val="0"/>
+        <w:adjustRightInd w:val="0"/>
+        <w:spacing w:after="0" w:line="240" w:lineRule="auto"/>
+        <w:rPr>
+          <w:rFonts w:ascii="Trebuchet MS" w:hAnsi="Trebuchet MS" w:cs="Trebuchet MS"/>
+          <w:sz w:val="24"/>
+          <w:szCs w:val="24"/>
+          <w:lang w:val="en-US"/>
+        </w:rPr>
+      </w:pPr>
+      <w:r>
+        <w:rPr>
+          <w:rFonts w:ascii="Trebuchet MS" w:hAnsi="Trebuchet MS" w:cs="Trebuchet MS"/>
+          <w:sz w:val="24"/>
+          <w:szCs w:val="24"/>
+          <w:lang w:val="en-US"/>
+        </w:rPr>
+        <w:t>Contents of House 2</w:t>
+      </w:r>
+    </w:p>
+    <w:p>
+      <w:pPr>
+        <w:tabs>
+          <w:tab w:val="left" w:pos="560"/>
+          <w:tab w:val="left" w:pos="1120"/>
+          <w:tab w:val="left" w:pos="1680"/>
+          <w:tab w:val="left" w:pos="2240"/>
+          <w:tab w:val="left" w:pos="2800"/>
+          <w:tab w:val="left" w:pos="3360"/>
+          <w:tab w:val="left" w:pos="3920"/>
+          <w:tab w:val="left" w:pos="4480"/>
+          <w:tab w:val="left" w:pos="5040"/>
+          <w:tab w:val="left" w:pos="5600"/>
+          <w:tab w:val="left" w:pos="6160"/>
+          <w:tab w:val="left" w:pos="6720"/>
+        </w:tabs>
+        <w:suppressAutoHyphens w:val="0"/>
+        <w:autoSpaceDE w:val="0"/>
+        <w:autoSpaceDN w:val="0"/>
+        <w:adjustRightInd w:val="0"/>
+        <w:spacing w:after="0" w:line="240" w:lineRule="auto"/>
+        <w:rPr>
+          <w:rFonts w:ascii="Trebuchet MS" w:hAnsi="Trebuchet MS" w:cs="Trebuchet MS"/>
+          <w:sz w:val="24"/>
+          <w:szCs w:val="24"/>
+          <w:lang w:val="en-US"/>
+        </w:rPr>
+      </w:pPr>
+      <w:r>
+        <w:rPr>
+          <w:rFonts w:ascii="Trebuchet MS" w:hAnsi="Trebuchet MS" w:cs="Trebuchet MS"/>
+          <w:sz w:val="24"/>
+          <w:szCs w:val="24"/>
+          <w:lang w:val="en-US"/>
+        </w:rPr>
+        <w:t>-------------------</w:t>
+      </w:r>
+    </w:p>
+    <w:p>
+      <w:pPr>
+        <w:tabs>
+          <w:tab w:val="left" w:pos="560"/>
+          <w:tab w:val="left" w:pos="1120"/>
+          <w:tab w:val="left" w:pos="1680"/>
+          <w:tab w:val="left" w:pos="2240"/>
+          <w:tab w:val="left" w:pos="2800"/>
+          <w:tab w:val="left" w:pos="3360"/>
+          <w:tab w:val="left" w:pos="3920"/>
+          <w:tab w:val="left" w:pos="4480"/>
+          <w:tab w:val="left" w:pos="5040"/>
+          <w:tab w:val="left" w:pos="5600"/>
+          <w:tab w:val="left" w:pos="6160"/>
+          <w:tab w:val="left" w:pos="6720"/>
+        </w:tabs>
+        <w:suppressAutoHyphens w:val="0"/>
+        <w:autoSpaceDE w:val="0"/>
+        <w:autoSpaceDN w:val="0"/>
+        <w:adjustRightInd w:val="0"/>
+        <w:spacing w:after="0" w:line="240" w:lineRule="auto"/>
+        <w:rPr>
+          <w:rFonts w:ascii="Trebuchet MS" w:hAnsi="Trebuchet MS" w:cs="Trebuchet MS"/>
+          <w:sz w:val="24"/>
+          <w:szCs w:val="24"/>
+          <w:lang w:val="en-US"/>
+        </w:rPr>
+      </w:pPr>
+      <w:r>
+        <w:rPr>
+          <w:rFonts w:ascii="Trebuchet MS" w:hAnsi="Trebuchet MS" w:cs="Trebuchet MS"/>
+          <w:sz w:val="24"/>
+          <w:szCs w:val="24"/>
+          <w:lang w:val="en-US"/>
+        </w:rPr>
+        <w:t>Color: Blue</w:t>
+      </w:r>
+    </w:p>
+    <w:p>
+      <w:pPr>
+        <w:tabs>
+          <w:tab w:val="left" w:pos="560"/>
+          <w:tab w:val="left" w:pos="1120"/>
+          <w:tab w:val="left" w:pos="1680"/>
+          <w:tab w:val="left" w:pos="2240"/>
+          <w:tab w:val="left" w:pos="2800"/>
+          <w:tab w:val="left" w:pos="3360"/>
+          <w:tab w:val="left" w:pos="3920"/>
+          <w:tab w:val="left" w:pos="4480"/>
+          <w:tab w:val="left" w:pos="5040"/>
+          <w:tab w:val="left" w:pos="5600"/>
+          <w:tab w:val="left" w:pos="6160"/>
+          <w:tab w:val="left" w:pos="6720"/>
+        </w:tabs>
+        <w:suppressAutoHyphens w:val="0"/>
+        <w:autoSpaceDE w:val="0"/>
+        <w:autoSpaceDN w:val="0"/>
+        <w:adjustRightInd w:val="0"/>
+        <w:spacing w:after="0" w:line="240" w:lineRule="auto"/>
+        <w:rPr>
+          <w:rFonts w:ascii="Trebuchet MS" w:hAnsi="Trebuchet MS" w:cs="Trebuchet MS"/>
+          <w:sz w:val="24"/>
+          <w:szCs w:val="24"/>
+          <w:lang w:val="en-US"/>
+        </w:rPr>
+      </w:pPr>
+      <w:r>
+        <w:rPr>
+          <w:rFonts w:ascii="Trebuchet MS" w:hAnsi="Trebuchet MS" w:cs="Trebuchet MS"/>
+          <w:sz w:val="24"/>
+          <w:szCs w:val="24"/>
+          <w:lang w:val="en-US"/>
+        </w:rPr>
+        <w:t>Nationality: Italian</w:t>
+      </w:r>
+    </w:p>
+    <w:p>
+      <w:pPr>
+        <w:tabs>
+          <w:tab w:val="left" w:pos="560"/>
+          <w:tab w:val="left" w:pos="1120"/>
+          <w:tab w:val="left" w:pos="1680"/>
+          <w:tab w:val="left" w:pos="2240"/>
+          <w:tab w:val="left" w:pos="2800"/>
+          <w:tab w:val="left" w:pos="3360"/>
+          <w:tab w:val="left" w:pos="3920"/>
+          <w:tab w:val="left" w:pos="4480"/>
+          <w:tab w:val="left" w:pos="5040"/>
+          <w:tab w:val="left" w:pos="5600"/>
+          <w:tab w:val="left" w:pos="6160"/>
+          <w:tab w:val="left" w:pos="6720"/>
+        </w:tabs>
+        <w:suppressAutoHyphens w:val="0"/>
+        <w:autoSpaceDE w:val="0"/>
+        <w:autoSpaceDN w:val="0"/>
+        <w:adjustRightInd w:val="0"/>
+        <w:spacing w:after="0" w:line="240" w:lineRule="auto"/>
+        <w:rPr>
+          <w:rFonts w:ascii="Trebuchet MS" w:hAnsi="Trebuchet MS" w:cs="Trebuchet MS"/>
+          <w:sz w:val="24"/>
+          <w:szCs w:val="24"/>
+          <w:lang w:val="en-US"/>
+        </w:rPr>
+      </w:pPr>
+      <w:r>
+        <w:rPr>
+          <w:rFonts w:ascii="Trebuchet MS" w:hAnsi="Trebuchet MS" w:cs="Trebuchet MS"/>
+          <w:sz w:val="24"/>
+          <w:szCs w:val="24"/>
+          <w:lang w:val="en-US"/>
+        </w:rPr>
+        <w:t>Profession: Doctor</w:t>
+      </w:r>
+    </w:p>
+    <w:p>
+      <w:pPr>
+        <w:tabs>
+          <w:tab w:val="left" w:pos="560"/>
+          <w:tab w:val="left" w:pos="1120"/>
+          <w:tab w:val="left" w:pos="1680"/>
+          <w:tab w:val="left" w:pos="2240"/>
+          <w:tab w:val="left" w:pos="2800"/>
+          <w:tab w:val="left" w:pos="3360"/>
+          <w:tab w:val="left" w:pos="3920"/>
+          <w:tab w:val="left" w:pos="4480"/>
+          <w:tab w:val="left" w:pos="5040"/>
+          <w:tab w:val="left" w:pos="5600"/>
+          <w:tab w:val="left" w:pos="6160"/>
+          <w:tab w:val="left" w:pos="6720"/>
+        </w:tabs>
+        <w:suppressAutoHyphens w:val="0"/>
+        <w:autoSpaceDE w:val="0"/>
+        <w:autoSpaceDN w:val="0"/>
+        <w:adjustRightInd w:val="0"/>
+        <w:spacing w:after="0" w:line="240" w:lineRule="auto"/>
+        <w:rPr>
+          <w:rFonts w:ascii="Trebuchet MS" w:hAnsi="Trebuchet MS" w:cs="Trebuchet MS"/>
+          <w:sz w:val="24"/>
+          <w:szCs w:val="24"/>
+          <w:lang w:val="en-US"/>
+        </w:rPr>
+      </w:pPr>
+      <w:r>
+        <w:rPr>
+          <w:rFonts w:ascii="Trebuchet MS" w:hAnsi="Trebuchet MS" w:cs="Trebuchet MS"/>
+          <w:sz w:val="24"/>
+          <w:szCs w:val="24"/>
+          <w:lang w:val="en-US"/>
+        </w:rPr>
+        <w:t>Drink: Tea</w:t>
+      </w:r>
+    </w:p>
+    <w:p>
+      <w:pPr>
+        <w:tabs>
+          <w:tab w:val="left" w:pos="560"/>
+          <w:tab w:val="left" w:pos="1120"/>
+          <w:tab w:val="left" w:pos="1680"/>
+          <w:tab w:val="left" w:pos="2240"/>
+          <w:tab w:val="left" w:pos="2800"/>
+          <w:tab w:val="left" w:pos="3360"/>
+          <w:tab w:val="left" w:pos="3920"/>
+          <w:tab w:val="left" w:pos="4480"/>
+          <w:tab w:val="left" w:pos="5040"/>
+          <w:tab w:val="left" w:pos="5600"/>
+          <w:tab w:val="left" w:pos="6160"/>
+          <w:tab w:val="left" w:pos="6720"/>
+        </w:tabs>
+        <w:suppressAutoHyphens w:val="0"/>
+        <w:autoSpaceDE w:val="0"/>
+        <w:autoSpaceDN w:val="0"/>
+        <w:adjustRightInd w:val="0"/>
+        <w:spacing w:after="0" w:line="240" w:lineRule="auto"/>
+        <w:rPr>
+          <w:rFonts w:ascii="Trebuchet MS" w:hAnsi="Trebuchet MS" w:cs="Trebuchet MS"/>
+          <w:sz w:val="24"/>
+          <w:szCs w:val="24"/>
+          <w:lang w:val="en-US"/>
+        </w:rPr>
+      </w:pPr>
+      <w:r>
+        <w:rPr>
+          <w:rFonts w:ascii="Trebuchet MS" w:hAnsi="Trebuchet MS" w:cs="Trebuchet MS"/>
+          <w:sz w:val="24"/>
+          <w:szCs w:val="24"/>
+          <w:lang w:val="en-US"/>
+        </w:rPr>
+        <w:t xml:space="preserve">Pet: Horse </w:t>
+      </w:r>
+    </w:p>
+    <w:p>
+      <w:pPr>
+        <w:tabs>
+          <w:tab w:val="left" w:pos="560"/>
+          <w:tab w:val="left" w:pos="1120"/>
+          <w:tab w:val="left" w:pos="1680"/>
+          <w:tab w:val="left" w:pos="2240"/>
+          <w:tab w:val="left" w:pos="2800"/>
+          <w:tab w:val="left" w:pos="3360"/>
+          <w:tab w:val="left" w:pos="3920"/>
+          <w:tab w:val="left" w:pos="4480"/>
+          <w:tab w:val="left" w:pos="5040"/>
+          <w:tab w:val="left" w:pos="5600"/>
+          <w:tab w:val="left" w:pos="6160"/>
+          <w:tab w:val="left" w:pos="6720"/>
+        </w:tabs>
+        <w:suppressAutoHyphens w:val="0"/>
+        <w:autoSpaceDE w:val="0"/>
+        <w:autoSpaceDN w:val="0"/>
+        <w:adjustRightInd w:val="0"/>
+        <w:spacing w:after="0" w:line="240" w:lineRule="auto"/>
+        <w:rPr>
+          <w:rFonts w:ascii="Trebuchet MS" w:hAnsi="Trebuchet MS" w:cs="Trebuchet MS"/>
+          <w:sz w:val="24"/>
+          <w:szCs w:val="24"/>
+          <w:lang w:val="en-US"/>
+        </w:rPr>
+      </w:pPr>
+    </w:p>
+    <w:p>
+      <w:pPr>
+        <w:tabs>
+          <w:tab w:val="left" w:pos="560"/>
+          <w:tab w:val="left" w:pos="1120"/>
+          <w:tab w:val="left" w:pos="1680"/>
+          <w:tab w:val="left" w:pos="2240"/>
+          <w:tab w:val="left" w:pos="2800"/>
+          <w:tab w:val="left" w:pos="3360"/>
+          <w:tab w:val="left" w:pos="3920"/>
+          <w:tab w:val="left" w:pos="4480"/>
+          <w:tab w:val="left" w:pos="5040"/>
+          <w:tab w:val="left" w:pos="5600"/>
+          <w:tab w:val="left" w:pos="6160"/>
+          <w:tab w:val="left" w:pos="6720"/>
+        </w:tabs>
+        <w:suppressAutoHyphens w:val="0"/>
+        <w:autoSpaceDE w:val="0"/>
+        <w:autoSpaceDN w:val="0"/>
+        <w:adjustRightInd w:val="0"/>
+        <w:spacing w:after="0" w:line="240" w:lineRule="auto"/>
+        <w:rPr>
+          <w:rFonts w:ascii="Trebuchet MS" w:hAnsi="Trebuchet MS" w:cs="Trebuchet MS"/>
+          <w:sz w:val="24"/>
+          <w:szCs w:val="24"/>
+          <w:lang w:val="en-US"/>
+        </w:rPr>
+      </w:pPr>
+      <w:r>
+        <w:rPr>
+          <w:rFonts w:ascii="Trebuchet MS" w:hAnsi="Trebuchet MS" w:cs="Trebuchet MS"/>
+          <w:sz w:val="24"/>
+          <w:szCs w:val="24"/>
+          <w:lang w:val="en-US"/>
+        </w:rPr>
+        <w:t>Contents of House 3</w:t>
+      </w:r>
+    </w:p>
+    <w:p>
+      <w:pPr>
+        <w:tabs>
+          <w:tab w:val="left" w:pos="560"/>
+          <w:tab w:val="left" w:pos="1120"/>
+          <w:tab w:val="left" w:pos="1680"/>
+          <w:tab w:val="left" w:pos="2240"/>
+          <w:tab w:val="left" w:pos="2800"/>
+          <w:tab w:val="left" w:pos="3360"/>
+          <w:tab w:val="left" w:pos="3920"/>
+          <w:tab w:val="left" w:pos="4480"/>
+          <w:tab w:val="left" w:pos="5040"/>
+          <w:tab w:val="left" w:pos="5600"/>
+          <w:tab w:val="left" w:pos="6160"/>
+          <w:tab w:val="left" w:pos="6720"/>
+        </w:tabs>
+        <w:suppressAutoHyphens w:val="0"/>
+        <w:autoSpaceDE w:val="0"/>
+        <w:autoSpaceDN w:val="0"/>
+        <w:adjustRightInd w:val="0"/>
+        <w:spacing w:after="0" w:line="240" w:lineRule="auto"/>
+        <w:rPr>
+          <w:rFonts w:ascii="Trebuchet MS" w:hAnsi="Trebuchet MS" w:cs="Trebuchet MS"/>
+          <w:sz w:val="24"/>
+          <w:szCs w:val="24"/>
+          <w:lang w:val="en-US"/>
+        </w:rPr>
+      </w:pPr>
+      <w:r>
+        <w:rPr>
+          <w:rFonts w:ascii="Trebuchet MS" w:hAnsi="Trebuchet MS" w:cs="Trebuchet MS"/>
+          <w:sz w:val="24"/>
+          <w:szCs w:val="24"/>
+          <w:lang w:val="en-US"/>
+        </w:rPr>
+        <w:t>-------------------</w:t>
+      </w:r>
+    </w:p>
+    <w:p>
+      <w:pPr>
+        <w:tabs>
+          <w:tab w:val="left" w:pos="560"/>
+          <w:tab w:val="left" w:pos="1120"/>
+          <w:tab w:val="left" w:pos="1680"/>
+          <w:tab w:val="left" w:pos="2240"/>
+          <w:tab w:val="left" w:pos="2800"/>
+          <w:tab w:val="left" w:pos="3360"/>
+          <w:tab w:val="left" w:pos="3920"/>
+          <w:tab w:val="left" w:pos="4480"/>
+          <w:tab w:val="left" w:pos="5040"/>
+          <w:tab w:val="left" w:pos="5600"/>
+          <w:tab w:val="left" w:pos="6160"/>
+          <w:tab w:val="left" w:pos="6720"/>
+        </w:tabs>
+        <w:suppressAutoHyphens w:val="0"/>
+        <w:autoSpaceDE w:val="0"/>
+        <w:autoSpaceDN w:val="0"/>
+        <w:adjustRightInd w:val="0"/>
+        <w:spacing w:after="0" w:line="240" w:lineRule="auto"/>
+        <w:rPr>
+          <w:rFonts w:ascii="Trebuchet MS" w:hAnsi="Trebuchet MS" w:cs="Trebuchet MS"/>
+          <w:sz w:val="24"/>
+          <w:szCs w:val="24"/>
+          <w:lang w:val="en-US"/>
+        </w:rPr>
+      </w:pPr>
+      <w:r>
+        <w:rPr>
+          <w:rFonts w:ascii="Trebuchet MS" w:hAnsi="Trebuchet MS" w:cs="Trebuchet MS"/>
+          <w:sz w:val="24"/>
+          <w:szCs w:val="24"/>
+          <w:lang w:val="en-US"/>
+        </w:rPr>
+        <w:t>Color: Red</w:t>
+      </w:r>
+    </w:p>
+    <w:p>
+      <w:pPr>
+        <w:tabs>
+          <w:tab w:val="left" w:pos="560"/>
+          <w:tab w:val="left" w:pos="1120"/>
+          <w:tab w:val="left" w:pos="1680"/>
+          <w:tab w:val="left" w:pos="2240"/>
+          <w:tab w:val="left" w:pos="2800"/>
+          <w:tab w:val="left" w:pos="3360"/>
+          <w:tab w:val="left" w:pos="3920"/>
+          <w:tab w:val="left" w:pos="4480"/>
+          <w:tab w:val="left" w:pos="5040"/>
+          <w:tab w:val="left" w:pos="5600"/>
+          <w:tab w:val="left" w:pos="6160"/>
+          <w:tab w:val="left" w:pos="6720"/>
+        </w:tabs>
+        <w:suppressAutoHyphens w:val="0"/>
+        <w:autoSpaceDE w:val="0"/>
+        <w:autoSpaceDN w:val="0"/>
+        <w:adjustRightInd w:val="0"/>
+        <w:spacing w:after="0" w:line="240" w:lineRule="auto"/>
+        <w:rPr>
+          <w:rFonts w:ascii="Trebuchet MS" w:hAnsi="Trebuchet MS" w:cs="Trebuchet MS"/>
+          <w:sz w:val="24"/>
+          <w:szCs w:val="24"/>
+          <w:lang w:val="en-US"/>
+        </w:rPr>
+      </w:pPr>
+      <w:r>
+        <w:rPr>
+          <w:rFonts w:ascii="Trebuchet MS" w:hAnsi="Trebuchet MS" w:cs="Trebuchet MS"/>
+          <w:sz w:val="24"/>
+          <w:szCs w:val="24"/>
+          <w:lang w:val="en-US"/>
+        </w:rPr>
+        <w:t>Nationality: English</w:t>
+      </w:r>
+    </w:p>
+    <w:p>
+      <w:pPr>
+        <w:tabs>
+          <w:tab w:val="left" w:pos="560"/>
+          <w:tab w:val="left" w:pos="1120"/>
+          <w:tab w:val="left" w:pos="1680"/>
+          <w:tab w:val="left" w:pos="2240"/>
+          <w:tab w:val="left" w:pos="2800"/>
+          <w:tab w:val="left" w:pos="3360"/>
+          <w:tab w:val="left" w:pos="3920"/>
+          <w:tab w:val="left" w:pos="4480"/>
+          <w:tab w:val="left" w:pos="5040"/>
+          <w:tab w:val="left" w:pos="5600"/>
+          <w:tab w:val="left" w:pos="6160"/>
+          <w:tab w:val="left" w:pos="6720"/>
+        </w:tabs>
+        <w:suppressAutoHyphens w:val="0"/>
+        <w:autoSpaceDE w:val="0"/>
+        <w:autoSpaceDN w:val="0"/>
+        <w:adjustRightInd w:val="0"/>
+        <w:spacing w:after="0" w:line="240" w:lineRule="auto"/>
+        <w:rPr>
+          <w:rFonts w:ascii="Trebuchet MS" w:hAnsi="Trebuchet MS" w:cs="Trebuchet MS"/>
+          <w:sz w:val="24"/>
+          <w:szCs w:val="24"/>
+          <w:lang w:val="en-US"/>
+        </w:rPr>
+      </w:pPr>
+      <w:r>
+        <w:rPr>
+          <w:rFonts w:ascii="Trebuchet MS" w:hAnsi="Trebuchet MS" w:cs="Trebuchet MS"/>
+          <w:sz w:val="24"/>
+          <w:szCs w:val="24"/>
+          <w:lang w:val="en-US"/>
+        </w:rPr>
+        <w:t>Profession: Sculptor</w:t>
+      </w:r>
+    </w:p>
+    <w:p>
+      <w:pPr>
+        <w:tabs>
+          <w:tab w:val="left" w:pos="560"/>
+          <w:tab w:val="left" w:pos="1120"/>
+          <w:tab w:val="left" w:pos="1680"/>
+          <w:tab w:val="left" w:pos="2240"/>
+          <w:tab w:val="left" w:pos="2800"/>
+          <w:tab w:val="left" w:pos="3360"/>
+          <w:tab w:val="left" w:pos="3920"/>
+          <w:tab w:val="left" w:pos="4480"/>
+          <w:tab w:val="left" w:pos="5040"/>
+          <w:tab w:val="left" w:pos="5600"/>
+          <w:tab w:val="left" w:pos="6160"/>
+          <w:tab w:val="left" w:pos="6720"/>
+        </w:tabs>
+        <w:suppressAutoHyphens w:val="0"/>
+        <w:autoSpaceDE w:val="0"/>
+        <w:autoSpaceDN w:val="0"/>
+        <w:adjustRightInd w:val="0"/>
+        <w:spacing w:after="0" w:line="240" w:lineRule="auto"/>
+        <w:rPr>
+          <w:rFonts w:ascii="Trebuchet MS" w:hAnsi="Trebuchet MS" w:cs="Trebuchet MS"/>
+          <w:sz w:val="24"/>
+          <w:szCs w:val="24"/>
+          <w:lang w:val="en-US"/>
+        </w:rPr>
+      </w:pPr>
+      <w:r>
+        <w:rPr>
+          <w:rFonts w:ascii="Trebuchet MS" w:hAnsi="Trebuchet MS" w:cs="Trebuchet MS"/>
+          <w:sz w:val="24"/>
+          <w:szCs w:val="24"/>
+          <w:lang w:val="en-US"/>
+        </w:rPr>
+        <w:t>Drink: Milk</w:t>
+      </w:r>
+    </w:p>
+    <w:p>
+      <w:pPr>
+        <w:tabs>
+          <w:tab w:val="left" w:pos="560"/>
+          <w:tab w:val="left" w:pos="1120"/>
+          <w:tab w:val="left" w:pos="1680"/>
+          <w:tab w:val="left" w:pos="2240"/>
+          <w:tab w:val="left" w:pos="2800"/>
+          <w:tab w:val="left" w:pos="3360"/>
+          <w:tab w:val="left" w:pos="3920"/>
+          <w:tab w:val="left" w:pos="4480"/>
+          <w:tab w:val="left" w:pos="5040"/>
+          <w:tab w:val="left" w:pos="5600"/>
+          <w:tab w:val="left" w:pos="6160"/>
+          <w:tab w:val="left" w:pos="6720"/>
+        </w:tabs>
+        <w:suppressAutoHyphens w:val="0"/>
+        <w:autoSpaceDE w:val="0"/>
+        <w:autoSpaceDN w:val="0"/>
+        <w:adjustRightInd w:val="0"/>
+        <w:spacing w:after="0" w:line="240" w:lineRule="auto"/>
+        <w:rPr>
+          <w:rFonts w:ascii="Trebuchet MS" w:hAnsi="Trebuchet MS" w:cs="Trebuchet MS"/>
+          <w:sz w:val="24"/>
+          <w:szCs w:val="24"/>
+          <w:lang w:val="en-US"/>
+        </w:rPr>
+      </w:pPr>
+      <w:r>
+        <w:rPr>
+          <w:rFonts w:ascii="Trebuchet MS" w:hAnsi="Trebuchet MS" w:cs="Trebuchet MS"/>
+          <w:sz w:val="24"/>
+          <w:szCs w:val="24"/>
+          <w:lang w:val="en-US"/>
+        </w:rPr>
+        <w:t xml:space="preserve">Pet: Snails </w:t>
+      </w:r>
+    </w:p>
+    <w:p>
+      <w:pPr>
+        <w:tabs>
+          <w:tab w:val="left" w:pos="560"/>
+          <w:tab w:val="left" w:pos="1120"/>
+          <w:tab w:val="left" w:pos="1680"/>
+          <w:tab w:val="left" w:pos="2240"/>
+          <w:tab w:val="left" w:pos="2800"/>
+          <w:tab w:val="left" w:pos="3360"/>
+          <w:tab w:val="left" w:pos="3920"/>
+          <w:tab w:val="left" w:pos="4480"/>
+          <w:tab w:val="left" w:pos="5040"/>
+          <w:tab w:val="left" w:pos="5600"/>
+          <w:tab w:val="left" w:pos="6160"/>
+          <w:tab w:val="left" w:pos="6720"/>
+        </w:tabs>
+        <w:suppressAutoHyphens w:val="0"/>
+        <w:autoSpaceDE w:val="0"/>
+        <w:autoSpaceDN w:val="0"/>
+        <w:adjustRightInd w:val="0"/>
+        <w:spacing w:after="0" w:line="240" w:lineRule="auto"/>
+        <w:rPr>
+          <w:rFonts w:ascii="Trebuchet MS" w:hAnsi="Trebuchet MS" w:cs="Trebuchet MS"/>
+          <w:sz w:val="24"/>
+          <w:szCs w:val="24"/>
+          <w:lang w:val="en-US"/>
+        </w:rPr>
+      </w:pPr>
+    </w:p>
+    <w:p>
+      <w:pPr>
+        <w:tabs>
+          <w:tab w:val="left" w:pos="560"/>
+          <w:tab w:val="left" w:pos="1120"/>
+          <w:tab w:val="left" w:pos="1680"/>
+          <w:tab w:val="left" w:pos="2240"/>
+          <w:tab w:val="left" w:pos="2800"/>
+          <w:tab w:val="left" w:pos="3360"/>
+          <w:tab w:val="left" w:pos="3920"/>
+          <w:tab w:val="left" w:pos="4480"/>
+          <w:tab w:val="left" w:pos="5040"/>
+          <w:tab w:val="left" w:pos="5600"/>
+          <w:tab w:val="left" w:pos="6160"/>
+          <w:tab w:val="left" w:pos="6720"/>
+        </w:tabs>
+        <w:suppressAutoHyphens w:val="0"/>
+        <w:autoSpaceDE w:val="0"/>
+        <w:autoSpaceDN w:val="0"/>
+        <w:adjustRightInd w:val="0"/>
+        <w:spacing w:after="0" w:line="240" w:lineRule="auto"/>
+        <w:rPr>
+          <w:rFonts w:ascii="Trebuchet MS" w:hAnsi="Trebuchet MS" w:cs="Trebuchet MS"/>
+          <w:sz w:val="24"/>
+          <w:szCs w:val="24"/>
+          <w:lang w:val="en-US"/>
+        </w:rPr>
+      </w:pPr>
+      <w:r>
+        <w:rPr>
+          <w:rFonts w:ascii="Trebuchet MS" w:hAnsi="Trebuchet MS" w:cs="Trebuchet MS"/>
+          <w:sz w:val="24"/>
+          <w:szCs w:val="24"/>
+          <w:lang w:val="en-US"/>
+        </w:rPr>
+        <w:t>Contents of House 4</w:t>
+      </w:r>
+    </w:p>
+    <w:p>
+      <w:pPr>
+        <w:tabs>
+          <w:tab w:val="left" w:pos="560"/>
+          <w:tab w:val="left" w:pos="1120"/>
+          <w:tab w:val="left" w:pos="1680"/>
+          <w:tab w:val="left" w:pos="2240"/>
+          <w:tab w:val="left" w:pos="2800"/>
+          <w:tab w:val="left" w:pos="3360"/>
+          <w:tab w:val="left" w:pos="3920"/>
+          <w:tab w:val="left" w:pos="4480"/>
+          <w:tab w:val="left" w:pos="5040"/>
+          <w:tab w:val="left" w:pos="5600"/>
+          <w:tab w:val="left" w:pos="6160"/>
+          <w:tab w:val="left" w:pos="6720"/>
+        </w:tabs>
+        <w:suppressAutoHyphens w:val="0"/>
+        <w:autoSpaceDE w:val="0"/>
+        <w:autoSpaceDN w:val="0"/>
+        <w:adjustRightInd w:val="0"/>
+        <w:spacing w:after="0" w:line="240" w:lineRule="auto"/>
+        <w:rPr>
+          <w:rFonts w:ascii="Trebuchet MS" w:hAnsi="Trebuchet MS" w:cs="Trebuchet MS"/>
+          <w:sz w:val="24"/>
+          <w:szCs w:val="24"/>
+          <w:lang w:val="en-US"/>
+        </w:rPr>
+      </w:pPr>
+      <w:r>
+        <w:rPr>
+          <w:rFonts w:ascii="Trebuchet MS" w:hAnsi="Trebuchet MS" w:cs="Trebuchet MS"/>
+          <w:sz w:val="24"/>
+          <w:szCs w:val="24"/>
+          <w:lang w:val="en-US"/>
+        </w:rPr>
+        <w:t>-------------------</w:t>
+      </w:r>
+    </w:p>
+    <w:p>
+      <w:pPr>
+        <w:tabs>
+          <w:tab w:val="left" w:pos="560"/>
+          <w:tab w:val="left" w:pos="1120"/>
+          <w:tab w:val="left" w:pos="1680"/>
+          <w:tab w:val="left" w:pos="2240"/>
+          <w:tab w:val="left" w:pos="2800"/>
+          <w:tab w:val="left" w:pos="3360"/>
+          <w:tab w:val="left" w:pos="3920"/>
+          <w:tab w:val="left" w:pos="4480"/>
+          <w:tab w:val="left" w:pos="5040"/>
+          <w:tab w:val="left" w:pos="5600"/>
+          <w:tab w:val="left" w:pos="6160"/>
+          <w:tab w:val="left" w:pos="6720"/>
+        </w:tabs>
+        <w:suppressAutoHyphens w:val="0"/>
+        <w:autoSpaceDE w:val="0"/>
+        <w:autoSpaceDN w:val="0"/>
+        <w:adjustRightInd w:val="0"/>
+        <w:spacing w:after="0" w:line="240" w:lineRule="auto"/>
+        <w:rPr>
+          <w:rFonts w:ascii="Trebuchet MS" w:hAnsi="Trebuchet MS" w:cs="Trebuchet MS"/>
+          <w:sz w:val="24"/>
+          <w:szCs w:val="24"/>
+          <w:lang w:val="en-US"/>
+        </w:rPr>
+      </w:pPr>
+      <w:r>
+        <w:rPr>
+          <w:rFonts w:ascii="Trebuchet MS" w:hAnsi="Trebuchet MS" w:cs="Trebuchet MS"/>
+          <w:sz w:val="24"/>
+          <w:szCs w:val="24"/>
+          <w:lang w:val="en-US"/>
+        </w:rPr>
+        <w:t>Color: White</w:t>
+      </w:r>
+    </w:p>
+    <w:p>
+      <w:pPr>
+        <w:tabs>
+          <w:tab w:val="left" w:pos="560"/>
+          <w:tab w:val="left" w:pos="1120"/>
+          <w:tab w:val="left" w:pos="1680"/>
+          <w:tab w:val="left" w:pos="2240"/>
+          <w:tab w:val="left" w:pos="2800"/>
+          <w:tab w:val="left" w:pos="3360"/>
+          <w:tab w:val="left" w:pos="3920"/>
+          <w:tab w:val="left" w:pos="4480"/>
+          <w:tab w:val="left" w:pos="5040"/>
+          <w:tab w:val="left" w:pos="5600"/>
+          <w:tab w:val="left" w:pos="6160"/>
+          <w:tab w:val="left" w:pos="6720"/>
+        </w:tabs>
+        <w:suppressAutoHyphens w:val="0"/>
+        <w:autoSpaceDE w:val="0"/>
+        <w:autoSpaceDN w:val="0"/>
+        <w:adjustRightInd w:val="0"/>
+        <w:spacing w:after="0" w:line="240" w:lineRule="auto"/>
+        <w:rPr>
+          <w:rFonts w:ascii="Trebuchet MS" w:hAnsi="Trebuchet MS" w:cs="Trebuchet MS"/>
+          <w:sz w:val="24"/>
+          <w:szCs w:val="24"/>
+          <w:lang w:val="en-US"/>
+        </w:rPr>
+      </w:pPr>
+      <w:r>
+        <w:rPr>
+          <w:rFonts w:ascii="Trebuchet MS" w:hAnsi="Trebuchet MS" w:cs="Trebuchet MS"/>
+          <w:sz w:val="24"/>
+          <w:szCs w:val="24"/>
+          <w:lang w:val="en-US"/>
+        </w:rPr>
+        <w:t>Nationality: Spaniard</w:t>
+      </w:r>
+    </w:p>
+    <w:p>
+      <w:pPr>
+        <w:tabs>
+          <w:tab w:val="left" w:pos="560"/>
+          <w:tab w:val="left" w:pos="1120"/>
+          <w:tab w:val="left" w:pos="1680"/>
+          <w:tab w:val="left" w:pos="2240"/>
+          <w:tab w:val="left" w:pos="2800"/>
+          <w:tab w:val="left" w:pos="3360"/>
+          <w:tab w:val="left" w:pos="3920"/>
+          <w:tab w:val="left" w:pos="4480"/>
+          <w:tab w:val="left" w:pos="5040"/>
+          <w:tab w:val="left" w:pos="5600"/>
+          <w:tab w:val="left" w:pos="6160"/>
+          <w:tab w:val="left" w:pos="6720"/>
+        </w:tabs>
+        <w:suppressAutoHyphens w:val="0"/>
+        <w:autoSpaceDE w:val="0"/>
+        <w:autoSpaceDN w:val="0"/>
+        <w:adjustRightInd w:val="0"/>
+        <w:spacing w:after="0" w:line="240" w:lineRule="auto"/>
+        <w:rPr>
+          <w:rFonts w:ascii="Trebuchet MS" w:hAnsi="Trebuchet MS" w:cs="Trebuchet MS"/>
+          <w:sz w:val="24"/>
+          <w:szCs w:val="24"/>
+          <w:lang w:val="en-US"/>
+        </w:rPr>
+      </w:pPr>
+      <w:r>
+        <w:rPr>
+          <w:rFonts w:ascii="Trebuchet MS" w:hAnsi="Trebuchet MS" w:cs="Trebuchet MS"/>
+          <w:sz w:val="24"/>
+          <w:szCs w:val="24"/>
+          <w:lang w:val="en-US"/>
+        </w:rPr>
+        <w:t>Profession: Violinist</w:t>
+      </w:r>
+    </w:p>
+    <w:p>
+      <w:pPr>
+        <w:tabs>
+          <w:tab w:val="left" w:pos="560"/>
+          <w:tab w:val="left" w:pos="1120"/>
+          <w:tab w:val="left" w:pos="1680"/>
+          <w:tab w:val="left" w:pos="2240"/>
+          <w:tab w:val="left" w:pos="2800"/>
+          <w:tab w:val="left" w:pos="3360"/>
+          <w:tab w:val="left" w:pos="3920"/>
+          <w:tab w:val="left" w:pos="4480"/>
+          <w:tab w:val="left" w:pos="5040"/>
+          <w:tab w:val="left" w:pos="5600"/>
+          <w:tab w:val="left" w:pos="6160"/>
+          <w:tab w:val="left" w:pos="6720"/>
+        </w:tabs>
+        <w:suppressAutoHyphens w:val="0"/>
+        <w:autoSpaceDE w:val="0"/>
+        <w:autoSpaceDN w:val="0"/>
+        <w:adjustRightInd w:val="0"/>
+        <w:spacing w:after="0" w:line="240" w:lineRule="auto"/>
+        <w:rPr>
+          <w:rFonts w:ascii="Trebuchet MS" w:hAnsi="Trebuchet MS" w:cs="Trebuchet MS"/>
+          <w:sz w:val="24"/>
+          <w:szCs w:val="24"/>
+          <w:lang w:val="en-US"/>
+        </w:rPr>
+      </w:pPr>
+      <w:r>
+        <w:rPr>
+          <w:rFonts w:ascii="Trebuchet MS" w:hAnsi="Trebuchet MS" w:cs="Trebuchet MS"/>
+          <w:sz w:val="24"/>
+          <w:szCs w:val="24"/>
+          <w:lang w:val="en-US"/>
+        </w:rPr>
+        <w:t>Drink: Fruit Juice</w:t>
+      </w:r>
+    </w:p>
+    <w:p>
+      <w:pPr>
+        <w:tabs>
+          <w:tab w:val="left" w:pos="560"/>
+          <w:tab w:val="left" w:pos="1120"/>
+          <w:tab w:val="left" w:pos="1680"/>
+          <w:tab w:val="left" w:pos="2240"/>
+          <w:tab w:val="left" w:pos="2800"/>
+          <w:tab w:val="left" w:pos="3360"/>
+          <w:tab w:val="left" w:pos="3920"/>
+          <w:tab w:val="left" w:pos="4480"/>
+          <w:tab w:val="left" w:pos="5040"/>
+          <w:tab w:val="left" w:pos="5600"/>
+          <w:tab w:val="left" w:pos="6160"/>
+          <w:tab w:val="left" w:pos="6720"/>
+        </w:tabs>
+        <w:suppressAutoHyphens w:val="0"/>
+        <w:autoSpaceDE w:val="0"/>
+        <w:autoSpaceDN w:val="0"/>
+        <w:adjustRightInd w:val="0"/>
+        <w:spacing w:after="0" w:line="240" w:lineRule="auto"/>
+        <w:rPr>
+          <w:rFonts w:ascii="Trebuchet MS" w:hAnsi="Trebuchet MS" w:cs="Trebuchet MS"/>
+          <w:sz w:val="24"/>
+          <w:szCs w:val="24"/>
+          <w:lang w:val="en-US"/>
+        </w:rPr>
+      </w:pPr>
+      <w:r>
+        <w:rPr>
+          <w:rFonts w:ascii="Trebuchet MS" w:hAnsi="Trebuchet MS" w:cs="Trebuchet MS"/>
+          <w:sz w:val="24"/>
+          <w:szCs w:val="24"/>
+          <w:lang w:val="en-US"/>
+        </w:rPr>
+        <w:t xml:space="preserve">Pet: Dog </w:t>
+      </w:r>
+    </w:p>
+    <w:p>
+      <w:pPr>
+        <w:tabs>
+          <w:tab w:val="left" w:pos="560"/>
+          <w:tab w:val="left" w:pos="1120"/>
+          <w:tab w:val="left" w:pos="1680"/>
+          <w:tab w:val="left" w:pos="2240"/>
+          <w:tab w:val="left" w:pos="2800"/>
+          <w:tab w:val="left" w:pos="3360"/>
+          <w:tab w:val="left" w:pos="3920"/>
+          <w:tab w:val="left" w:pos="4480"/>
+          <w:tab w:val="left" w:pos="5040"/>
+          <w:tab w:val="left" w:pos="5600"/>
+          <w:tab w:val="left" w:pos="6160"/>
+          <w:tab w:val="left" w:pos="6720"/>
+        </w:tabs>
+        <w:suppressAutoHyphens w:val="0"/>
+        <w:autoSpaceDE w:val="0"/>
+        <w:autoSpaceDN w:val="0"/>
+        <w:adjustRightInd w:val="0"/>
+        <w:spacing w:after="0" w:line="240" w:lineRule="auto"/>
+        <w:rPr>
+          <w:rFonts w:ascii="Trebuchet MS" w:hAnsi="Trebuchet MS" w:cs="Trebuchet MS"/>
+          <w:sz w:val="24"/>
+          <w:szCs w:val="24"/>
+          <w:lang w:val="en-US"/>
+        </w:rPr>
+      </w:pPr>
+    </w:p>
+    <w:p>
+      <w:pPr>
+        <w:tabs>
+          <w:tab w:val="left" w:pos="560"/>
+          <w:tab w:val="left" w:pos="1120"/>
+          <w:tab w:val="left" w:pos="1680"/>
+          <w:tab w:val="left" w:pos="2240"/>
+          <w:tab w:val="left" w:pos="2800"/>
+          <w:tab w:val="left" w:pos="3360"/>
+          <w:tab w:val="left" w:pos="3920"/>
+          <w:tab w:val="left" w:pos="4480"/>
+          <w:tab w:val="left" w:pos="5040"/>
+          <w:tab w:val="left" w:pos="5600"/>
+          <w:tab w:val="left" w:pos="6160"/>
+          <w:tab w:val="left" w:pos="6720"/>
+        </w:tabs>
+        <w:suppressAutoHyphens w:val="0"/>
+        <w:autoSpaceDE w:val="0"/>
+        <w:autoSpaceDN w:val="0"/>
+        <w:adjustRightInd w:val="0"/>
+        <w:spacing w:after="0" w:line="240" w:lineRule="auto"/>
+        <w:rPr>
+          <w:rFonts w:ascii="Trebuchet MS" w:hAnsi="Trebuchet MS" w:cs="Trebuchet MS"/>
+          <w:sz w:val="24"/>
+          <w:szCs w:val="24"/>
+          <w:lang w:val="en-US"/>
+        </w:rPr>
+      </w:pPr>
+      <w:r>
+        <w:rPr>
+          <w:rFonts w:ascii="Trebuchet MS" w:hAnsi="Trebuchet MS" w:cs="Trebuchet MS"/>
+          <w:sz w:val="24"/>
+          <w:szCs w:val="24"/>
+          <w:lang w:val="en-US"/>
+        </w:rPr>
+        <w:t>Contents of House 5</w:t>
+      </w:r>
+    </w:p>
+    <w:p>
+      <w:pPr>
+        <w:tabs>
+          <w:tab w:val="left" w:pos="560"/>
+          <w:tab w:val="left" w:pos="1120"/>
+          <w:tab w:val="left" w:pos="1680"/>
+          <w:tab w:val="left" w:pos="2240"/>
+          <w:tab w:val="left" w:pos="2800"/>
+          <w:tab w:val="left" w:pos="3360"/>
+          <w:tab w:val="left" w:pos="3920"/>
+          <w:tab w:val="left" w:pos="4480"/>
+          <w:tab w:val="left" w:pos="5040"/>
+          <w:tab w:val="left" w:pos="5600"/>
+          <w:tab w:val="left" w:pos="6160"/>
+          <w:tab w:val="left" w:pos="6720"/>
+        </w:tabs>
+        <w:suppressAutoHyphens w:val="0"/>
+        <w:autoSpaceDE w:val="0"/>
+        <w:autoSpaceDN w:val="0"/>
+        <w:adjustRightInd w:val="0"/>
+        <w:spacing w:after="0" w:line="240" w:lineRule="auto"/>
+        <w:rPr>
+          <w:rFonts w:ascii="Trebuchet MS" w:hAnsi="Trebuchet MS" w:cs="Trebuchet MS"/>
+          <w:sz w:val="24"/>
+          <w:szCs w:val="24"/>
+          <w:lang w:val="en-US"/>
+        </w:rPr>
+      </w:pPr>
+      <w:r>
+        <w:rPr>
+          <w:rFonts w:ascii="Trebuchet MS" w:hAnsi="Trebuchet MS" w:cs="Trebuchet MS"/>
+          <w:sz w:val="24"/>
+          <w:szCs w:val="24"/>
+          <w:lang w:val="en-US"/>
+        </w:rPr>
+        <w:t>-------------------</w:t>
+      </w:r>
+    </w:p>
+    <w:p>
+      <w:pPr>
+        <w:tabs>
+          <w:tab w:val="left" w:pos="560"/>
+          <w:tab w:val="left" w:pos="1120"/>
+          <w:tab w:val="left" w:pos="1680"/>
+          <w:tab w:val="left" w:pos="2240"/>
+          <w:tab w:val="left" w:pos="2800"/>
+          <w:tab w:val="left" w:pos="3360"/>
+          <w:tab w:val="left" w:pos="3920"/>
+          <w:tab w:val="left" w:pos="4480"/>
+          <w:tab w:val="left" w:pos="5040"/>
+          <w:tab w:val="left" w:pos="5600"/>
+          <w:tab w:val="left" w:pos="6160"/>
+          <w:tab w:val="left" w:pos="6720"/>
+        </w:tabs>
+        <w:suppressAutoHyphens w:val="0"/>
+        <w:autoSpaceDE w:val="0"/>
+        <w:autoSpaceDN w:val="0"/>
+        <w:adjustRightInd w:val="0"/>
+        <w:spacing w:after="0" w:line="240" w:lineRule="auto"/>
+        <w:rPr>
+          <w:rFonts w:ascii="Trebuchet MS" w:hAnsi="Trebuchet MS" w:cs="Trebuchet MS"/>
+          <w:sz w:val="24"/>
+          <w:szCs w:val="24"/>
+          <w:lang w:val="en-US"/>
+        </w:rPr>
+      </w:pPr>
+      <w:r>
+        <w:rPr>
+          <w:rFonts w:ascii="Trebuchet MS" w:hAnsi="Trebuchet MS" w:cs="Trebuchet MS"/>
+          <w:sz w:val="24"/>
+          <w:szCs w:val="24"/>
+          <w:lang w:val="en-US"/>
+        </w:rPr>
+        <w:t>Color: Green</w:t>
+      </w:r>
+    </w:p>
+    <w:p>
+      <w:pPr>
+        <w:tabs>
+          <w:tab w:val="left" w:pos="560"/>
+          <w:tab w:val="left" w:pos="1120"/>
+          <w:tab w:val="left" w:pos="1680"/>
+          <w:tab w:val="left" w:pos="2240"/>
+          <w:tab w:val="left" w:pos="2800"/>
+          <w:tab w:val="left" w:pos="3360"/>
+          <w:tab w:val="left" w:pos="3920"/>
+          <w:tab w:val="left" w:pos="4480"/>
+          <w:tab w:val="left" w:pos="5040"/>
+          <w:tab w:val="left" w:pos="5600"/>
+          <w:tab w:val="left" w:pos="6160"/>
+          <w:tab w:val="left" w:pos="6720"/>
+        </w:tabs>
+        <w:suppressAutoHyphens w:val="0"/>
+        <w:autoSpaceDE w:val="0"/>
+        <w:autoSpaceDN w:val="0"/>
+        <w:adjustRightInd w:val="0"/>
+        <w:spacing w:after="0" w:line="240" w:lineRule="auto"/>
+        <w:rPr>
+          <w:rFonts w:ascii="Trebuchet MS" w:hAnsi="Trebuchet MS" w:cs="Trebuchet MS"/>
+          <w:sz w:val="24"/>
+          <w:szCs w:val="24"/>
+          <w:lang w:val="en-US"/>
+        </w:rPr>
+      </w:pPr>
+      <w:r>
+        <w:rPr>
+          <w:rFonts w:ascii="Trebuchet MS" w:hAnsi="Trebuchet MS" w:cs="Trebuchet MS"/>
+          <w:sz w:val="24"/>
+          <w:szCs w:val="24"/>
+          <w:lang w:val="en-US"/>
+        </w:rPr>
+        <w:t>Nationality: Japanese</w:t>
+      </w:r>
+    </w:p>
+    <w:p>
+      <w:pPr>
+        <w:tabs>
+          <w:tab w:val="left" w:pos="560"/>
+          <w:tab w:val="left" w:pos="1120"/>
+          <w:tab w:val="left" w:pos="1680"/>
+          <w:tab w:val="left" w:pos="2240"/>
+          <w:tab w:val="left" w:pos="2800"/>
+          <w:tab w:val="left" w:pos="3360"/>
+          <w:tab w:val="left" w:pos="3920"/>
+          <w:tab w:val="left" w:pos="4480"/>
+          <w:tab w:val="left" w:pos="5040"/>
+          <w:tab w:val="left" w:pos="5600"/>
+          <w:tab w:val="left" w:pos="6160"/>
+          <w:tab w:val="left" w:pos="6720"/>
+        </w:tabs>
+        <w:suppressAutoHyphens w:val="0"/>
+        <w:autoSpaceDE w:val="0"/>
+        <w:autoSpaceDN w:val="0"/>
+        <w:adjustRightInd w:val="0"/>
+        <w:spacing w:after="0" w:line="240" w:lineRule="auto"/>
+        <w:rPr>
+          <w:rFonts w:ascii="Trebuchet MS" w:hAnsi="Trebuchet MS" w:cs="Trebuchet MS"/>
+          <w:sz w:val="24"/>
+          <w:szCs w:val="24"/>
+          <w:lang w:val="en-US"/>
+        </w:rPr>
+      </w:pPr>
+      <w:r>
+        <w:rPr>
+          <w:rFonts w:ascii="Trebuchet MS" w:hAnsi="Trebuchet MS" w:cs="Trebuchet MS"/>
+          <w:sz w:val="24"/>
+          <w:szCs w:val="24"/>
+          <w:lang w:val="en-US"/>
+        </w:rPr>
+        <w:t>Profession: Painter</w:t>
+      </w:r>
+    </w:p>
+    <w:p>
+      <w:pPr>
+        <w:tabs>
+          <w:tab w:val="left" w:pos="560"/>
+          <w:tab w:val="left" w:pos="1120"/>
+          <w:tab w:val="left" w:pos="1680"/>
+          <w:tab w:val="left" w:pos="2240"/>
+          <w:tab w:val="left" w:pos="2800"/>
+          <w:tab w:val="left" w:pos="3360"/>
+          <w:tab w:val="left" w:pos="3920"/>
+          <w:tab w:val="left" w:pos="4480"/>
+          <w:tab w:val="left" w:pos="5040"/>
+          <w:tab w:val="left" w:pos="5600"/>
+          <w:tab w:val="left" w:pos="6160"/>
+          <w:tab w:val="left" w:pos="6720"/>
+        </w:tabs>
+        <w:suppressAutoHyphens w:val="0"/>
+        <w:autoSpaceDE w:val="0"/>
+        <w:autoSpaceDN w:val="0"/>
+        <w:adjustRightInd w:val="0"/>
+        <w:spacing w:after="0" w:line="240" w:lineRule="auto"/>
+        <w:rPr>
+          <w:rFonts w:ascii="Trebuchet MS" w:hAnsi="Trebuchet MS" w:cs="Trebuchet MS"/>
+          <w:sz w:val="24"/>
+          <w:szCs w:val="24"/>
+          <w:lang w:val="en-US"/>
+        </w:rPr>
+      </w:pPr>
+      <w:r>
+        <w:rPr>
+          <w:rFonts w:ascii="Trebuchet MS" w:hAnsi="Trebuchet MS" w:cs="Trebuchet MS"/>
+          <w:sz w:val="24"/>
+          <w:szCs w:val="24"/>
+          <w:lang w:val="en-US"/>
+        </w:rPr>
+        <w:t>Drink: Coffee</w:t>
+      </w:r>
+    </w:p>
+    <w:p>
+      <w:pPr>
+        <w:tabs>
+          <w:tab w:val="left" w:pos="560"/>
+          <w:tab w:val="left" w:pos="1120"/>
+          <w:tab w:val="left" w:pos="1680"/>
+          <w:tab w:val="left" w:pos="2240"/>
+          <w:tab w:val="left" w:pos="2800"/>
+          <w:tab w:val="left" w:pos="3360"/>
+          <w:tab w:val="left" w:pos="3920"/>
+          <w:tab w:val="left" w:pos="4480"/>
+          <w:tab w:val="left" w:pos="5040"/>
+          <w:tab w:val="left" w:pos="5600"/>
+          <w:tab w:val="left" w:pos="6160"/>
+          <w:tab w:val="left" w:pos="6720"/>
+        </w:tabs>
+        <w:suppressAutoHyphens w:val="0"/>
+        <w:autoSpaceDE w:val="0"/>
+        <w:autoSpaceDN w:val="0"/>
+        <w:adjustRightInd w:val="0"/>
+        <w:spacing w:after="0" w:line="240" w:lineRule="auto"/>
+        <w:rPr>
+          <w:rFonts w:ascii="Trebuchet MS" w:hAnsi="Trebuchet MS" w:cs="Trebuchet MS"/>
+          <w:sz w:val="24"/>
+          <w:szCs w:val="24"/>
+          <w:lang w:val="en-US"/>
+        </w:rPr>
+      </w:pPr>
+      <w:r>
+        <w:rPr>
+          <w:rFonts w:ascii="Trebuchet MS" w:hAnsi="Trebuchet MS" w:cs="Trebuchet MS"/>
+          <w:sz w:val="24"/>
+          <w:szCs w:val="24"/>
+          <w:lang w:val="en-US"/>
+        </w:rPr>
+        <w:t xml:space="preserve">Pet: Zebra </w:t>
+      </w:r>
+    </w:p>
+    <w:p>
+      <w:pPr>
+        <w:tabs>
+          <w:tab w:val="left" w:pos="560"/>
+          <w:tab w:val="left" w:pos="1120"/>
+          <w:tab w:val="left" w:pos="1680"/>
+          <w:tab w:val="left" w:pos="2240"/>
+          <w:tab w:val="left" w:pos="2800"/>
+          <w:tab w:val="left" w:pos="3360"/>
+          <w:tab w:val="left" w:pos="3920"/>
+          <w:tab w:val="left" w:pos="4480"/>
+          <w:tab w:val="left" w:pos="5040"/>
+          <w:tab w:val="left" w:pos="5600"/>
+          <w:tab w:val="left" w:pos="6160"/>
+          <w:tab w:val="left" w:pos="6720"/>
+        </w:tabs>
+        <w:suppressAutoHyphens w:val="0"/>
+        <w:autoSpaceDE w:val="0"/>
+        <w:autoSpaceDN w:val="0"/>
+        <w:adjustRightInd w:val="0"/>
+        <w:spacing w:after="0" w:line="240" w:lineRule="auto"/>
+        <w:rPr>
+          <w:rFonts w:ascii="Trebuchet MS" w:hAnsi="Trebuchet MS" w:cs="Trebuchet MS"/>
+          <w:color w:val="2FFF12"/>
+          <w:sz w:val="24"/>
+          <w:szCs w:val="24"/>
+          <w:lang w:val="en-US"/>
+        </w:rPr>
+      </w:pPr>
+    </w:p>
+    <w:p>
+      <w:pPr>
+        <w:rPr>
+          <w:rFonts w:ascii="Consolas" w:hAnsi="Consolas"/>
+          <w:sz w:val="24"/>
+          <w:szCs w:val="24"/>
+        </w:rPr>
+      </w:pPr>
       <w:r>
         <w:rPr>
           <w:rFonts w:ascii="Consolas" w:hAnsi="Consolas" w:cs="Menlo"/>
@@ -7906,16 +10329,7 @@
           <w:szCs w:val="24"/>
           <w:lang w:val="en-US"/>
         </w:rPr>
-        <w:t>Generator</w:t>
-      </w:r>
-      <w:r>
-        <w:rPr>
-          <w:rFonts w:ascii="Consolas" w:hAnsi="Consolas" w:cs="Menlo"/>
-          <w:sz w:val="24"/>
-          <w:szCs w:val="24"/>
-          <w:lang w:val="en-US"/>
-        </w:rPr>
-        <w:t>:</w:t>
+        <w:t>Cross Number Grid Generator:</w:t>
       </w:r>
     </w:p>
     <w:p>
@@ -8316,6 +10730,7 @@
         <w:t>Number 10(Down): 55</w:t>
       </w:r>
     </w:p>
+    <w:p/>
     <w:sectPr>
       <w:pgSz w:w="11906" w:h="16838"/>
       <w:pgMar w:top="1440" w:right="1440" w:bottom="1440" w:left="1440" w:header="0" w:footer="0" w:gutter="0"/>
